--- a/ProductInventoryManager/02Requirements/Requeriments 0.2.docx
+++ b/ProductInventoryManager/02Requirements/Requeriments 0.2.docx
@@ -2,6 +2,1149 @@
 <file path=word/document.xml><?xml version="1.0" encoding="utf-8"?>
 <w:document xmlns:wpc="http://schemas.microsoft.com/office/word/2010/wordprocessingCanvas" xmlns:cx="http://schemas.microsoft.com/office/drawing/2014/chartex" xmlns:cx1="http://schemas.microsoft.com/office/drawing/2015/9/8/chartex" xmlns:mc="http://schemas.openxmlformats.org/markup-compatibility/2006" xmlns:o="urn:schemas-microsoft-com:office:office" xmlns:r="http://schemas.openxmlformats.org/officeDocument/2006/relationships" xmlns:m="http://schemas.openxmlformats.org/officeDocument/2006/math" xmlns:v="urn:schemas-microsoft-com:vml" xmlns:wp14="http://schemas.microsoft.com/office/word/2010/wordprocessingDrawing" xmlns:wp="http://schemas.openxmlformats.org/drawingml/2006/wordprocessingDrawing" xmlns:w10="urn:schemas-microsoft-com:office:word" xmlns:w="http://schemas.openxmlformats.org/wordprocessingml/2006/main" xmlns:w14="http://schemas.microsoft.com/office/word/2010/wordml" xmlns:w15="http://schemas.microsoft.com/office/word/2012/wordml" xmlns:w16se="http://schemas.microsoft.com/office/word/2015/wordml/symex" xmlns:wpg="http://schemas.microsoft.com/office/word/2010/wordprocessingGroup" xmlns:wpi="http://schemas.microsoft.com/office/word/2010/wordprocessingInk" xmlns:wne="http://schemas.microsoft.com/office/word/2006/wordml" xmlns:wps="http://schemas.microsoft.com/office/word/2010/wordprocessingShape" mc:Ignorable="w14 w15 w16se wp14">
   <w:body>
+    <w:p>
+      <w:pPr>
+        <w:pStyle w:val="Ttulo1"/>
+        <w:tabs>
+          <w:tab w:val="left" w:pos="584"/>
+        </w:tabs>
+        <w:ind w:firstLine="0"/>
+        <w:jc w:val="center"/>
+        <w:rPr>
+          <w:rFonts w:ascii="Times New Roman" w:hAnsi="Times New Roman" w:cs="Times New Roman"/>
+          <w:szCs w:val="24"/>
+        </w:rPr>
+      </w:pPr>
+      <w:r>
+        <w:rPr>
+          <w:rFonts w:ascii="Times New Roman" w:hAnsi="Times New Roman" w:cs="Times New Roman"/>
+          <w:szCs w:val="24"/>
+        </w:rPr>
+        <w:t>UNIVERSIDAD DE LAS FUERZAS ARMADAS – ESPE</w:t>
+      </w:r>
+    </w:p>
+    <w:p>
+      <w:pPr>
+        <w:pStyle w:val="Ttulo1"/>
+        <w:tabs>
+          <w:tab w:val="left" w:pos="584"/>
+        </w:tabs>
+        <w:ind w:firstLine="0"/>
+        <w:jc w:val="center"/>
+        <w:rPr>
+          <w:rFonts w:ascii="Times New Roman" w:hAnsi="Times New Roman" w:cs="Times New Roman"/>
+          <w:szCs w:val="24"/>
+        </w:rPr>
+      </w:pPr>
+    </w:p>
+    <w:p>
+      <w:pPr>
+        <w:pStyle w:val="Ttulo1"/>
+        <w:tabs>
+          <w:tab w:val="left" w:pos="584"/>
+        </w:tabs>
+        <w:ind w:firstLine="0"/>
+        <w:jc w:val="center"/>
+        <w:rPr>
+          <w:rFonts w:ascii="Times New Roman" w:hAnsi="Times New Roman" w:cs="Times New Roman"/>
+          <w:szCs w:val="24"/>
+          <w:lang w:val="en-US"/>
+        </w:rPr>
+      </w:pPr>
+      <w:r>
+        <w:rPr>
+          <w:rFonts w:ascii="Times New Roman" w:hAnsi="Times New Roman" w:cs="Times New Roman"/>
+          <w:szCs w:val="24"/>
+          <w:lang w:val="en-US"/>
+        </w:rPr>
+        <w:t xml:space="preserve">Department of Computer Science </w:t>
+      </w:r>
+    </w:p>
+    <w:p>
+      <w:pPr>
+        <w:pStyle w:val="Ttulo1"/>
+        <w:tabs>
+          <w:tab w:val="left" w:pos="584"/>
+        </w:tabs>
+        <w:ind w:firstLine="0"/>
+        <w:rPr>
+          <w:rFonts w:ascii="Times New Roman" w:hAnsi="Times New Roman" w:cs="Times New Roman"/>
+          <w:sz w:val="24"/>
+          <w:szCs w:val="24"/>
+          <w:lang w:val="en-US"/>
+        </w:rPr>
+      </w:pPr>
+    </w:p>
+    <w:p>
+      <w:pPr>
+        <w:pStyle w:val="Ttulo1"/>
+        <w:tabs>
+          <w:tab w:val="left" w:pos="584"/>
+        </w:tabs>
+        <w:ind w:firstLine="0"/>
+        <w:rPr>
+          <w:rFonts w:ascii="Times New Roman" w:hAnsi="Times New Roman" w:cs="Times New Roman"/>
+          <w:sz w:val="24"/>
+          <w:szCs w:val="24"/>
+          <w:lang w:val="en-US"/>
+        </w:rPr>
+      </w:pPr>
+    </w:p>
+    <w:p>
+      <w:pPr>
+        <w:pStyle w:val="Ttulo1"/>
+        <w:tabs>
+          <w:tab w:val="left" w:pos="584"/>
+        </w:tabs>
+        <w:ind w:firstLine="0"/>
+        <w:jc w:val="center"/>
+        <w:rPr>
+          <w:rFonts w:ascii="Times New Roman" w:hAnsi="Times New Roman" w:cs="Times New Roman"/>
+          <w:sz w:val="24"/>
+          <w:szCs w:val="24"/>
+          <w:lang w:val="en-US"/>
+        </w:rPr>
+      </w:pPr>
+      <w:r>
+        <w:rPr>
+          <w:rFonts w:ascii="Times New Roman" w:hAnsi="Times New Roman" w:cs="Times New Roman"/>
+          <w:sz w:val="24"/>
+          <w:szCs w:val="24"/>
+          <w:lang w:val="en-US"/>
+        </w:rPr>
+        <w:t>PIM “PRODUCT INVENTORY MANAGER”</w:t>
+      </w:r>
+      <w:r>
+        <w:rPr>
+          <w:rFonts w:ascii="Times New Roman" w:hAnsi="Times New Roman" w:cs="Times New Roman"/>
+          <w:sz w:val="24"/>
+          <w:szCs w:val="24"/>
+          <w:lang w:val="en-US"/>
+        </w:rPr>
+        <w:t xml:space="preserve"> - </w:t>
+      </w:r>
+      <w:bookmarkStart w:id="0" w:name="_GoBack"/>
+      <w:bookmarkEnd w:id="0"/>
+      <w:r>
+        <w:rPr>
+          <w:rFonts w:ascii="Times New Roman" w:hAnsi="Times New Roman" w:cs="Times New Roman"/>
+          <w:sz w:val="24"/>
+          <w:szCs w:val="24"/>
+          <w:lang w:val="en-US"/>
+        </w:rPr>
+        <w:t xml:space="preserve"> </w:t>
+      </w:r>
+      <w:r>
+        <w:rPr>
+          <w:rFonts w:ascii="Times New Roman" w:hAnsi="Times New Roman" w:cs="Times New Roman"/>
+          <w:sz w:val="24"/>
+          <w:szCs w:val="24"/>
+          <w:lang w:val="en-US"/>
+        </w:rPr>
+        <w:t>IEEE 830</w:t>
+      </w:r>
+    </w:p>
+    <w:p>
+      <w:pPr>
+        <w:pStyle w:val="Ttulo1"/>
+        <w:tabs>
+          <w:tab w:val="left" w:pos="584"/>
+        </w:tabs>
+        <w:ind w:firstLine="0"/>
+        <w:rPr>
+          <w:rFonts w:ascii="Times New Roman" w:hAnsi="Times New Roman" w:cs="Times New Roman"/>
+          <w:sz w:val="24"/>
+          <w:szCs w:val="24"/>
+          <w:lang w:val="en-US"/>
+        </w:rPr>
+      </w:pPr>
+    </w:p>
+    <w:p>
+      <w:pPr>
+        <w:pStyle w:val="Ttulo1"/>
+        <w:tabs>
+          <w:tab w:val="left" w:pos="584"/>
+        </w:tabs>
+        <w:jc w:val="center"/>
+        <w:rPr>
+          <w:rFonts w:ascii="Times New Roman" w:hAnsi="Times New Roman" w:cs="Times New Roman"/>
+          <w:sz w:val="24"/>
+          <w:szCs w:val="24"/>
+          <w:lang w:val="en-US"/>
+        </w:rPr>
+      </w:pPr>
+      <w:r>
+        <w:rPr>
+          <w:noProof/>
+          <w:lang w:val="en-US"/>
+        </w:rPr>
+        <w:drawing>
+          <wp:inline distT="0" distB="0" distL="0" distR="0">
+            <wp:extent cx="4000500" cy="4000500"/>
+            <wp:effectExtent l="0" t="0" r="0" b="0"/>
+            <wp:docPr id="3" name="Imagen 3" descr="Patrocinadores de la revista"/>
+            <wp:cNvGraphicFramePr>
+              <a:graphicFrameLocks xmlns:a="http://schemas.openxmlformats.org/drawingml/2006/main" noChangeAspect="1"/>
+            </wp:cNvGraphicFramePr>
+            <a:graphic xmlns:a="http://schemas.openxmlformats.org/drawingml/2006/main">
+              <a:graphicData uri="http://schemas.openxmlformats.org/drawingml/2006/picture">
+                <pic:pic xmlns:pic="http://schemas.openxmlformats.org/drawingml/2006/picture">
+                  <pic:nvPicPr>
+                    <pic:cNvPr id="0" name="Picture 5" descr="Patrocinadores de la revista"/>
+                    <pic:cNvPicPr>
+                      <a:picLocks noChangeAspect="1" noChangeArrowheads="1"/>
+                    </pic:cNvPicPr>
+                  </pic:nvPicPr>
+                  <pic:blipFill>
+                    <a:blip r:embed="rId6">
+                      <a:extLst>
+                        <a:ext uri="{28A0092B-C50C-407E-A947-70E740481C1C}">
+                          <a14:useLocalDpi xmlns:a14="http://schemas.microsoft.com/office/drawing/2010/main" val="0"/>
+                        </a:ext>
+                      </a:extLst>
+                    </a:blip>
+                    <a:srcRect/>
+                    <a:stretch>
+                      <a:fillRect/>
+                    </a:stretch>
+                  </pic:blipFill>
+                  <pic:spPr bwMode="auto">
+                    <a:xfrm>
+                      <a:off x="0" y="0"/>
+                      <a:ext cx="4000500" cy="4000500"/>
+                    </a:xfrm>
+                    <a:prstGeom prst="rect">
+                      <a:avLst/>
+                    </a:prstGeom>
+                    <a:noFill/>
+                    <a:ln>
+                      <a:noFill/>
+                    </a:ln>
+                  </pic:spPr>
+                </pic:pic>
+              </a:graphicData>
+            </a:graphic>
+          </wp:inline>
+        </w:drawing>
+      </w:r>
+    </w:p>
+    <w:p>
+      <w:pPr>
+        <w:pStyle w:val="Ttulo1"/>
+        <w:tabs>
+          <w:tab w:val="left" w:pos="584"/>
+        </w:tabs>
+        <w:ind w:firstLine="0"/>
+        <w:rPr>
+          <w:rFonts w:ascii="Times New Roman" w:hAnsi="Times New Roman" w:cs="Times New Roman"/>
+          <w:sz w:val="24"/>
+          <w:szCs w:val="24"/>
+          <w:lang w:val="en-US"/>
+        </w:rPr>
+      </w:pPr>
+    </w:p>
+    <w:p>
+      <w:pPr>
+        <w:pStyle w:val="Ttulo1"/>
+        <w:tabs>
+          <w:tab w:val="left" w:pos="584"/>
+        </w:tabs>
+        <w:ind w:firstLine="0"/>
+        <w:rPr>
+          <w:rFonts w:ascii="Times New Roman" w:hAnsi="Times New Roman" w:cs="Times New Roman"/>
+          <w:sz w:val="24"/>
+          <w:szCs w:val="24"/>
+          <w:lang w:val="en-US"/>
+        </w:rPr>
+      </w:pPr>
+    </w:p>
+    <w:p>
+      <w:pPr>
+        <w:pStyle w:val="Ttulo1"/>
+        <w:tabs>
+          <w:tab w:val="left" w:pos="584"/>
+        </w:tabs>
+        <w:ind w:firstLine="0"/>
+        <w:rPr>
+          <w:rFonts w:ascii="Times New Roman" w:hAnsi="Times New Roman" w:cs="Times New Roman"/>
+          <w:b w:val="0"/>
+          <w:sz w:val="24"/>
+          <w:szCs w:val="24"/>
+          <w:lang w:val="en-US"/>
+        </w:rPr>
+      </w:pPr>
+      <w:r>
+        <w:rPr>
+          <w:rFonts w:ascii="Times New Roman" w:hAnsi="Times New Roman" w:cs="Times New Roman"/>
+          <w:sz w:val="24"/>
+          <w:szCs w:val="24"/>
+          <w:lang w:val="en-US"/>
+        </w:rPr>
+        <w:t xml:space="preserve">Tutor: </w:t>
+      </w:r>
+      <w:r>
+        <w:rPr>
+          <w:rFonts w:ascii="Times New Roman" w:hAnsi="Times New Roman" w:cs="Times New Roman"/>
+          <w:b w:val="0"/>
+          <w:sz w:val="24"/>
+          <w:szCs w:val="24"/>
+          <w:lang w:val="en-US"/>
+        </w:rPr>
+        <w:t>JORGE EDISON LASCANO</w:t>
+      </w:r>
+    </w:p>
+    <w:p>
+      <w:pPr>
+        <w:pStyle w:val="Ttulo1"/>
+        <w:tabs>
+          <w:tab w:val="left" w:pos="584"/>
+        </w:tabs>
+        <w:ind w:firstLine="0"/>
+        <w:rPr>
+          <w:rFonts w:ascii="Times New Roman" w:hAnsi="Times New Roman" w:cs="Times New Roman"/>
+          <w:sz w:val="24"/>
+          <w:szCs w:val="24"/>
+          <w:lang w:val="en-US"/>
+        </w:rPr>
+      </w:pPr>
+    </w:p>
+    <w:p>
+      <w:pPr>
+        <w:pStyle w:val="Ttulo1"/>
+        <w:tabs>
+          <w:tab w:val="left" w:pos="584"/>
+        </w:tabs>
+        <w:ind w:firstLine="0"/>
+        <w:rPr>
+          <w:rFonts w:ascii="Times New Roman" w:hAnsi="Times New Roman" w:cs="Times New Roman"/>
+          <w:sz w:val="24"/>
+          <w:szCs w:val="24"/>
+        </w:rPr>
+      </w:pPr>
+      <w:r>
+        <w:rPr>
+          <w:rFonts w:ascii="Times New Roman" w:hAnsi="Times New Roman" w:cs="Times New Roman"/>
+          <w:sz w:val="24"/>
+          <w:szCs w:val="24"/>
+        </w:rPr>
+        <w:t>GROUP 3</w:t>
+      </w:r>
+    </w:p>
+    <w:p>
+      <w:pPr>
+        <w:pStyle w:val="Ttulo1"/>
+        <w:tabs>
+          <w:tab w:val="left" w:pos="584"/>
+        </w:tabs>
+        <w:ind w:firstLine="0"/>
+        <w:rPr>
+          <w:rFonts w:ascii="Times New Roman" w:hAnsi="Times New Roman" w:cs="Times New Roman"/>
+          <w:b w:val="0"/>
+          <w:sz w:val="24"/>
+          <w:szCs w:val="24"/>
+        </w:rPr>
+      </w:pPr>
+      <w:r>
+        <w:rPr>
+          <w:rFonts w:ascii="Times New Roman" w:hAnsi="Times New Roman" w:cs="Times New Roman"/>
+          <w:b w:val="0"/>
+          <w:sz w:val="24"/>
+          <w:szCs w:val="24"/>
+        </w:rPr>
+        <w:t>MARTINEZ DARIAN</w:t>
+      </w:r>
+    </w:p>
+    <w:p>
+      <w:pPr>
+        <w:pStyle w:val="Ttulo1"/>
+        <w:tabs>
+          <w:tab w:val="left" w:pos="584"/>
+        </w:tabs>
+        <w:ind w:firstLine="0"/>
+        <w:rPr>
+          <w:rFonts w:ascii="Times New Roman" w:hAnsi="Times New Roman" w:cs="Times New Roman"/>
+          <w:b w:val="0"/>
+          <w:sz w:val="24"/>
+          <w:szCs w:val="24"/>
+        </w:rPr>
+      </w:pPr>
+      <w:r>
+        <w:rPr>
+          <w:rFonts w:ascii="Times New Roman" w:hAnsi="Times New Roman" w:cs="Times New Roman"/>
+          <w:b w:val="0"/>
+          <w:sz w:val="24"/>
+          <w:szCs w:val="24"/>
+        </w:rPr>
+        <w:t>MERINO JOSUE</w:t>
+      </w:r>
+    </w:p>
+    <w:p>
+      <w:pPr>
+        <w:pStyle w:val="Ttulo1"/>
+        <w:tabs>
+          <w:tab w:val="left" w:pos="584"/>
+        </w:tabs>
+        <w:ind w:firstLine="0"/>
+        <w:rPr>
+          <w:rFonts w:ascii="Times New Roman" w:hAnsi="Times New Roman" w:cs="Times New Roman"/>
+          <w:b w:val="0"/>
+          <w:sz w:val="24"/>
+          <w:szCs w:val="24"/>
+        </w:rPr>
+      </w:pPr>
+      <w:r>
+        <w:rPr>
+          <w:rFonts w:ascii="Times New Roman" w:hAnsi="Times New Roman" w:cs="Times New Roman"/>
+          <w:b w:val="0"/>
+          <w:sz w:val="24"/>
+          <w:szCs w:val="24"/>
+        </w:rPr>
+        <w:t>MORAN LEONCIO</w:t>
+      </w:r>
+    </w:p>
+    <w:p>
+      <w:pPr>
+        <w:pStyle w:val="Ttulo1"/>
+        <w:tabs>
+          <w:tab w:val="left" w:pos="584"/>
+        </w:tabs>
+        <w:ind w:firstLine="0"/>
+        <w:rPr>
+          <w:rFonts w:ascii="Times New Roman" w:hAnsi="Times New Roman" w:cs="Times New Roman"/>
+          <w:b w:val="0"/>
+          <w:sz w:val="24"/>
+          <w:szCs w:val="24"/>
+        </w:rPr>
+      </w:pPr>
+      <w:r>
+        <w:rPr>
+          <w:rFonts w:ascii="Times New Roman" w:hAnsi="Times New Roman" w:cs="Times New Roman"/>
+          <w:b w:val="0"/>
+          <w:sz w:val="24"/>
+          <w:szCs w:val="24"/>
+        </w:rPr>
+        <w:t>MORALES JOHAO</w:t>
+      </w:r>
+    </w:p>
+    <w:p>
+      <w:pPr>
+        <w:pStyle w:val="Ttulo1"/>
+        <w:tabs>
+          <w:tab w:val="left" w:pos="584"/>
+        </w:tabs>
+        <w:ind w:firstLine="0"/>
+        <w:rPr>
+          <w:rFonts w:ascii="Times New Roman" w:hAnsi="Times New Roman" w:cs="Times New Roman"/>
+          <w:b w:val="0"/>
+          <w:sz w:val="24"/>
+          <w:szCs w:val="24"/>
+        </w:rPr>
+      </w:pPr>
+      <w:r>
+        <w:rPr>
+          <w:rFonts w:ascii="Times New Roman" w:hAnsi="Times New Roman" w:cs="Times New Roman"/>
+          <w:b w:val="0"/>
+          <w:sz w:val="24"/>
+          <w:szCs w:val="24"/>
+        </w:rPr>
+        <w:t>MOSCOSO ALEXANDRA</w:t>
+      </w:r>
+    </w:p>
+    <w:p>
+      <w:pPr>
+        <w:pStyle w:val="Ttulo1"/>
+        <w:tabs>
+          <w:tab w:val="left" w:pos="584"/>
+        </w:tabs>
+        <w:ind w:firstLine="0"/>
+        <w:rPr>
+          <w:rFonts w:ascii="Times New Roman" w:hAnsi="Times New Roman" w:cs="Times New Roman"/>
+          <w:sz w:val="24"/>
+          <w:szCs w:val="24"/>
+        </w:rPr>
+      </w:pPr>
+    </w:p>
+    <w:p>
+      <w:pPr>
+        <w:pStyle w:val="Ttulo1"/>
+        <w:tabs>
+          <w:tab w:val="left" w:pos="584"/>
+        </w:tabs>
+        <w:ind w:firstLine="0"/>
+        <w:jc w:val="center"/>
+        <w:rPr>
+          <w:rFonts w:ascii="Times New Roman" w:hAnsi="Times New Roman" w:cs="Times New Roman"/>
+          <w:sz w:val="24"/>
+          <w:szCs w:val="24"/>
+        </w:rPr>
+      </w:pPr>
+      <w:r>
+        <w:rPr>
+          <w:rFonts w:ascii="Times New Roman" w:hAnsi="Times New Roman" w:cs="Times New Roman"/>
+          <w:sz w:val="24"/>
+          <w:szCs w:val="24"/>
+        </w:rPr>
+        <w:t>2020</w:t>
+      </w:r>
+    </w:p>
+    <w:p>
+      <w:pPr>
+        <w:pStyle w:val="Ttulo1"/>
+        <w:tabs>
+          <w:tab w:val="left" w:pos="584"/>
+        </w:tabs>
+        <w:ind w:firstLine="0"/>
+        <w:rPr>
+          <w:rFonts w:ascii="Times New Roman" w:hAnsi="Times New Roman" w:cs="Times New Roman"/>
+          <w:sz w:val="24"/>
+          <w:szCs w:val="24"/>
+        </w:rPr>
+      </w:pPr>
+    </w:p>
+    <w:p>
+      <w:pPr>
+        <w:pStyle w:val="Ttulo1"/>
+        <w:tabs>
+          <w:tab w:val="left" w:pos="584"/>
+        </w:tabs>
+        <w:ind w:firstLine="0"/>
+        <w:rPr>
+          <w:rFonts w:ascii="Times New Roman" w:hAnsi="Times New Roman" w:cs="Times New Roman"/>
+          <w:sz w:val="24"/>
+          <w:szCs w:val="24"/>
+        </w:rPr>
+      </w:pPr>
+    </w:p>
+    <w:p>
+      <w:pPr>
+        <w:pStyle w:val="Ttulo1"/>
+        <w:tabs>
+          <w:tab w:val="left" w:pos="584"/>
+        </w:tabs>
+        <w:ind w:firstLine="0"/>
+        <w:rPr>
+          <w:rFonts w:ascii="Times New Roman" w:hAnsi="Times New Roman" w:cs="Times New Roman"/>
+          <w:sz w:val="24"/>
+          <w:szCs w:val="24"/>
+        </w:rPr>
+      </w:pPr>
+    </w:p>
+    <w:p>
+      <w:pPr>
+        <w:pStyle w:val="Ttulo1"/>
+        <w:tabs>
+          <w:tab w:val="left" w:pos="584"/>
+        </w:tabs>
+        <w:ind w:firstLine="0"/>
+        <w:rPr>
+          <w:rFonts w:ascii="Times New Roman" w:hAnsi="Times New Roman" w:cs="Times New Roman"/>
+          <w:sz w:val="24"/>
+          <w:szCs w:val="24"/>
+        </w:rPr>
+      </w:pPr>
+    </w:p>
+    <w:p>
+      <w:pPr>
+        <w:pStyle w:val="Ttulo1"/>
+        <w:tabs>
+          <w:tab w:val="left" w:pos="584"/>
+        </w:tabs>
+        <w:ind w:firstLine="0"/>
+        <w:rPr>
+          <w:rFonts w:ascii="Times New Roman" w:hAnsi="Times New Roman" w:cs="Times New Roman"/>
+          <w:sz w:val="24"/>
+          <w:szCs w:val="24"/>
+        </w:rPr>
+      </w:pPr>
+    </w:p>
+    <w:p>
+      <w:pPr>
+        <w:pStyle w:val="Ttulo1"/>
+        <w:tabs>
+          <w:tab w:val="left" w:pos="584"/>
+        </w:tabs>
+        <w:ind w:firstLine="0"/>
+        <w:rPr>
+          <w:rFonts w:ascii="Times New Roman" w:hAnsi="Times New Roman" w:cs="Times New Roman"/>
+          <w:sz w:val="24"/>
+          <w:szCs w:val="24"/>
+        </w:rPr>
+      </w:pPr>
+    </w:p>
+    <w:p>
+      <w:pPr>
+        <w:pStyle w:val="Ttulo1"/>
+        <w:tabs>
+          <w:tab w:val="left" w:pos="584"/>
+        </w:tabs>
+        <w:ind w:firstLine="0"/>
+        <w:rPr>
+          <w:rFonts w:ascii="Times New Roman" w:hAnsi="Times New Roman" w:cs="Times New Roman"/>
+          <w:sz w:val="24"/>
+          <w:szCs w:val="24"/>
+        </w:rPr>
+      </w:pPr>
+    </w:p>
+    <w:p>
+      <w:pPr>
+        <w:pStyle w:val="Ttulo1"/>
+        <w:tabs>
+          <w:tab w:val="left" w:pos="584"/>
+        </w:tabs>
+        <w:ind w:firstLine="0"/>
+        <w:rPr>
+          <w:rFonts w:ascii="Times New Roman" w:hAnsi="Times New Roman" w:cs="Times New Roman"/>
+          <w:sz w:val="24"/>
+          <w:szCs w:val="24"/>
+        </w:rPr>
+      </w:pPr>
+    </w:p>
+    <w:p>
+      <w:pPr>
+        <w:pStyle w:val="Ttulo1"/>
+        <w:tabs>
+          <w:tab w:val="left" w:pos="584"/>
+        </w:tabs>
+        <w:ind w:firstLine="0"/>
+        <w:rPr>
+          <w:rFonts w:ascii="Times New Roman" w:hAnsi="Times New Roman" w:cs="Times New Roman"/>
+          <w:sz w:val="24"/>
+          <w:szCs w:val="24"/>
+        </w:rPr>
+      </w:pPr>
+    </w:p>
+    <w:p>
+      <w:pPr>
+        <w:pStyle w:val="Ttulo1"/>
+        <w:tabs>
+          <w:tab w:val="left" w:pos="584"/>
+        </w:tabs>
+        <w:ind w:firstLine="0"/>
+        <w:rPr>
+          <w:rFonts w:ascii="Times New Roman" w:hAnsi="Times New Roman" w:cs="Times New Roman"/>
+          <w:sz w:val="24"/>
+          <w:szCs w:val="24"/>
+        </w:rPr>
+      </w:pPr>
+    </w:p>
+    <w:p>
+      <w:pPr>
+        <w:pStyle w:val="Ttulo1"/>
+        <w:tabs>
+          <w:tab w:val="left" w:pos="584"/>
+        </w:tabs>
+        <w:ind w:firstLine="0"/>
+        <w:rPr>
+          <w:rFonts w:ascii="Times New Roman" w:hAnsi="Times New Roman" w:cs="Times New Roman"/>
+          <w:sz w:val="24"/>
+          <w:szCs w:val="24"/>
+        </w:rPr>
+      </w:pPr>
+    </w:p>
+    <w:p>
+      <w:pPr>
+        <w:pStyle w:val="Ttulo1"/>
+        <w:tabs>
+          <w:tab w:val="left" w:pos="584"/>
+        </w:tabs>
+        <w:ind w:firstLine="0"/>
+        <w:rPr>
+          <w:rFonts w:ascii="Times New Roman" w:hAnsi="Times New Roman" w:cs="Times New Roman"/>
+          <w:sz w:val="24"/>
+          <w:szCs w:val="24"/>
+        </w:rPr>
+      </w:pPr>
+    </w:p>
+    <w:p>
+      <w:pPr>
+        <w:pStyle w:val="Ttulo1"/>
+        <w:tabs>
+          <w:tab w:val="left" w:pos="584"/>
+        </w:tabs>
+        <w:ind w:firstLine="0"/>
+        <w:rPr>
+          <w:rFonts w:ascii="Times New Roman" w:hAnsi="Times New Roman" w:cs="Times New Roman"/>
+          <w:sz w:val="24"/>
+          <w:szCs w:val="24"/>
+        </w:rPr>
+      </w:pPr>
+    </w:p>
+    <w:p>
+      <w:pPr>
+        <w:pStyle w:val="Ttulo1"/>
+        <w:tabs>
+          <w:tab w:val="left" w:pos="584"/>
+        </w:tabs>
+        <w:ind w:firstLine="0"/>
+        <w:rPr>
+          <w:rFonts w:ascii="Times New Roman" w:hAnsi="Times New Roman" w:cs="Times New Roman"/>
+          <w:sz w:val="24"/>
+          <w:szCs w:val="24"/>
+        </w:rPr>
+      </w:pPr>
+    </w:p>
+    <w:p>
+      <w:pPr>
+        <w:pStyle w:val="Ttulo1"/>
+        <w:tabs>
+          <w:tab w:val="left" w:pos="584"/>
+        </w:tabs>
+        <w:ind w:firstLine="0"/>
+        <w:rPr>
+          <w:rFonts w:ascii="Times New Roman" w:hAnsi="Times New Roman" w:cs="Times New Roman"/>
+          <w:sz w:val="24"/>
+          <w:szCs w:val="24"/>
+        </w:rPr>
+      </w:pPr>
+    </w:p>
+    <w:p>
+      <w:pPr>
+        <w:pStyle w:val="Ttulo1"/>
+        <w:tabs>
+          <w:tab w:val="left" w:pos="584"/>
+        </w:tabs>
+        <w:ind w:firstLine="0"/>
+        <w:rPr>
+          <w:rFonts w:ascii="Times New Roman" w:hAnsi="Times New Roman" w:cs="Times New Roman"/>
+          <w:sz w:val="24"/>
+          <w:szCs w:val="24"/>
+        </w:rPr>
+      </w:pPr>
+    </w:p>
+    <w:p>
+      <w:pPr>
+        <w:pStyle w:val="Ttulo1"/>
+        <w:tabs>
+          <w:tab w:val="left" w:pos="584"/>
+        </w:tabs>
+        <w:ind w:firstLine="0"/>
+        <w:rPr>
+          <w:rFonts w:ascii="Times New Roman" w:hAnsi="Times New Roman" w:cs="Times New Roman"/>
+          <w:sz w:val="24"/>
+          <w:szCs w:val="24"/>
+        </w:rPr>
+      </w:pPr>
+    </w:p>
+    <w:p>
+      <w:pPr>
+        <w:pStyle w:val="Ttulo1"/>
+        <w:tabs>
+          <w:tab w:val="left" w:pos="584"/>
+        </w:tabs>
+        <w:ind w:firstLine="0"/>
+        <w:rPr>
+          <w:rFonts w:ascii="Times New Roman" w:hAnsi="Times New Roman" w:cs="Times New Roman"/>
+          <w:sz w:val="24"/>
+          <w:szCs w:val="24"/>
+        </w:rPr>
+      </w:pPr>
+    </w:p>
+    <w:p>
+      <w:pPr>
+        <w:pStyle w:val="Ttulo1"/>
+        <w:tabs>
+          <w:tab w:val="left" w:pos="584"/>
+        </w:tabs>
+        <w:ind w:firstLine="0"/>
+        <w:rPr>
+          <w:rFonts w:ascii="Times New Roman" w:hAnsi="Times New Roman" w:cs="Times New Roman"/>
+          <w:sz w:val="24"/>
+          <w:szCs w:val="24"/>
+        </w:rPr>
+      </w:pPr>
+    </w:p>
+    <w:p>
+      <w:pPr>
+        <w:pStyle w:val="Ttulo1"/>
+        <w:tabs>
+          <w:tab w:val="left" w:pos="584"/>
+        </w:tabs>
+        <w:ind w:firstLine="0"/>
+        <w:rPr>
+          <w:rFonts w:ascii="Times New Roman" w:hAnsi="Times New Roman" w:cs="Times New Roman"/>
+          <w:sz w:val="24"/>
+          <w:szCs w:val="24"/>
+        </w:rPr>
+      </w:pPr>
+    </w:p>
+    <w:p>
+      <w:pPr>
+        <w:pStyle w:val="Ttulo1"/>
+        <w:tabs>
+          <w:tab w:val="left" w:pos="584"/>
+        </w:tabs>
+        <w:ind w:firstLine="0"/>
+        <w:rPr>
+          <w:rFonts w:ascii="Times New Roman" w:hAnsi="Times New Roman" w:cs="Times New Roman"/>
+          <w:sz w:val="24"/>
+          <w:szCs w:val="24"/>
+        </w:rPr>
+      </w:pPr>
+    </w:p>
+    <w:p>
+      <w:pPr>
+        <w:pStyle w:val="Ttulo1"/>
+        <w:tabs>
+          <w:tab w:val="left" w:pos="584"/>
+        </w:tabs>
+        <w:ind w:firstLine="0"/>
+        <w:rPr>
+          <w:rFonts w:ascii="Times New Roman" w:hAnsi="Times New Roman" w:cs="Times New Roman"/>
+          <w:sz w:val="24"/>
+          <w:szCs w:val="24"/>
+        </w:rPr>
+      </w:pPr>
+    </w:p>
+    <w:p>
+      <w:pPr>
+        <w:pStyle w:val="Ttulo1"/>
+        <w:tabs>
+          <w:tab w:val="left" w:pos="584"/>
+        </w:tabs>
+        <w:ind w:firstLine="0"/>
+        <w:rPr>
+          <w:rFonts w:ascii="Times New Roman" w:hAnsi="Times New Roman" w:cs="Times New Roman"/>
+          <w:sz w:val="24"/>
+          <w:szCs w:val="24"/>
+        </w:rPr>
+      </w:pPr>
+    </w:p>
+    <w:p>
+      <w:pPr>
+        <w:pStyle w:val="Ttulo1"/>
+        <w:tabs>
+          <w:tab w:val="left" w:pos="584"/>
+        </w:tabs>
+        <w:ind w:firstLine="0"/>
+        <w:rPr>
+          <w:rFonts w:ascii="Times New Roman" w:hAnsi="Times New Roman" w:cs="Times New Roman"/>
+          <w:sz w:val="24"/>
+          <w:szCs w:val="24"/>
+        </w:rPr>
+      </w:pPr>
+    </w:p>
+    <w:p>
+      <w:pPr>
+        <w:pStyle w:val="Ttulo1"/>
+        <w:tabs>
+          <w:tab w:val="left" w:pos="584"/>
+        </w:tabs>
+        <w:ind w:firstLine="0"/>
+        <w:rPr>
+          <w:rFonts w:ascii="Times New Roman" w:hAnsi="Times New Roman" w:cs="Times New Roman"/>
+          <w:sz w:val="24"/>
+          <w:szCs w:val="24"/>
+        </w:rPr>
+      </w:pPr>
+    </w:p>
+    <w:p>
+      <w:pPr>
+        <w:pStyle w:val="Ttulo1"/>
+        <w:tabs>
+          <w:tab w:val="left" w:pos="584"/>
+        </w:tabs>
+        <w:ind w:firstLine="0"/>
+        <w:rPr>
+          <w:rFonts w:ascii="Times New Roman" w:hAnsi="Times New Roman" w:cs="Times New Roman"/>
+          <w:sz w:val="24"/>
+          <w:szCs w:val="24"/>
+        </w:rPr>
+      </w:pPr>
+    </w:p>
+    <w:p>
+      <w:pPr>
+        <w:pStyle w:val="Ttulo1"/>
+        <w:tabs>
+          <w:tab w:val="left" w:pos="584"/>
+        </w:tabs>
+        <w:ind w:firstLine="0"/>
+        <w:rPr>
+          <w:rFonts w:ascii="Times New Roman" w:hAnsi="Times New Roman" w:cs="Times New Roman"/>
+          <w:sz w:val="24"/>
+          <w:szCs w:val="24"/>
+        </w:rPr>
+      </w:pPr>
+    </w:p>
+    <w:p>
+      <w:pPr>
+        <w:pStyle w:val="Ttulo1"/>
+        <w:tabs>
+          <w:tab w:val="left" w:pos="584"/>
+        </w:tabs>
+        <w:ind w:firstLine="0"/>
+        <w:rPr>
+          <w:rFonts w:ascii="Times New Roman" w:hAnsi="Times New Roman" w:cs="Times New Roman"/>
+          <w:sz w:val="24"/>
+          <w:szCs w:val="24"/>
+        </w:rPr>
+      </w:pPr>
+    </w:p>
+    <w:p>
+      <w:pPr>
+        <w:pStyle w:val="Ttulo1"/>
+        <w:tabs>
+          <w:tab w:val="left" w:pos="584"/>
+        </w:tabs>
+        <w:ind w:firstLine="0"/>
+        <w:rPr>
+          <w:rFonts w:ascii="Times New Roman" w:hAnsi="Times New Roman" w:cs="Times New Roman"/>
+          <w:sz w:val="24"/>
+          <w:szCs w:val="24"/>
+        </w:rPr>
+      </w:pPr>
+    </w:p>
+    <w:p>
+      <w:pPr>
+        <w:pStyle w:val="Ttulo1"/>
+        <w:tabs>
+          <w:tab w:val="left" w:pos="584"/>
+        </w:tabs>
+        <w:ind w:firstLine="0"/>
+        <w:rPr>
+          <w:rFonts w:ascii="Times New Roman" w:hAnsi="Times New Roman" w:cs="Times New Roman"/>
+          <w:sz w:val="24"/>
+          <w:szCs w:val="24"/>
+        </w:rPr>
+      </w:pPr>
+    </w:p>
+    <w:p>
+      <w:pPr>
+        <w:pStyle w:val="Ttulo1"/>
+        <w:tabs>
+          <w:tab w:val="left" w:pos="584"/>
+        </w:tabs>
+        <w:ind w:firstLine="0"/>
+        <w:rPr>
+          <w:rFonts w:ascii="Times New Roman" w:hAnsi="Times New Roman" w:cs="Times New Roman"/>
+          <w:sz w:val="24"/>
+          <w:szCs w:val="24"/>
+        </w:rPr>
+      </w:pPr>
+    </w:p>
+    <w:p>
+      <w:pPr>
+        <w:pStyle w:val="Ttulo1"/>
+        <w:tabs>
+          <w:tab w:val="left" w:pos="584"/>
+        </w:tabs>
+        <w:ind w:firstLine="0"/>
+        <w:rPr>
+          <w:rFonts w:ascii="Times New Roman" w:hAnsi="Times New Roman" w:cs="Times New Roman"/>
+          <w:sz w:val="24"/>
+          <w:szCs w:val="24"/>
+        </w:rPr>
+      </w:pPr>
+    </w:p>
+    <w:p>
+      <w:pPr>
+        <w:pStyle w:val="Ttulo1"/>
+        <w:tabs>
+          <w:tab w:val="left" w:pos="584"/>
+        </w:tabs>
+        <w:ind w:firstLine="0"/>
+        <w:rPr>
+          <w:rFonts w:ascii="Times New Roman" w:hAnsi="Times New Roman" w:cs="Times New Roman"/>
+          <w:sz w:val="24"/>
+          <w:szCs w:val="24"/>
+        </w:rPr>
+      </w:pPr>
+    </w:p>
+    <w:p>
+      <w:pPr>
+        <w:pStyle w:val="Ttulo1"/>
+        <w:tabs>
+          <w:tab w:val="left" w:pos="584"/>
+        </w:tabs>
+        <w:ind w:firstLine="0"/>
+        <w:rPr>
+          <w:rFonts w:ascii="Times New Roman" w:hAnsi="Times New Roman" w:cs="Times New Roman"/>
+          <w:sz w:val="24"/>
+          <w:szCs w:val="24"/>
+        </w:rPr>
+      </w:pPr>
+    </w:p>
+    <w:p>
+      <w:pPr>
+        <w:pStyle w:val="Ttulo1"/>
+        <w:tabs>
+          <w:tab w:val="left" w:pos="584"/>
+        </w:tabs>
+        <w:ind w:firstLine="0"/>
+        <w:rPr>
+          <w:rFonts w:ascii="Times New Roman" w:hAnsi="Times New Roman" w:cs="Times New Roman"/>
+          <w:sz w:val="24"/>
+          <w:szCs w:val="24"/>
+        </w:rPr>
+      </w:pPr>
+    </w:p>
+    <w:p>
+      <w:pPr>
+        <w:pStyle w:val="Ttulo1"/>
+        <w:tabs>
+          <w:tab w:val="left" w:pos="584"/>
+        </w:tabs>
+        <w:ind w:firstLine="0"/>
+        <w:rPr>
+          <w:rFonts w:ascii="Times New Roman" w:hAnsi="Times New Roman" w:cs="Times New Roman"/>
+          <w:sz w:val="24"/>
+          <w:szCs w:val="24"/>
+        </w:rPr>
+      </w:pPr>
+    </w:p>
+    <w:p>
+      <w:pPr>
+        <w:pStyle w:val="Ttulo1"/>
+        <w:tabs>
+          <w:tab w:val="left" w:pos="584"/>
+        </w:tabs>
+        <w:ind w:firstLine="0"/>
+        <w:rPr>
+          <w:rFonts w:ascii="Times New Roman" w:hAnsi="Times New Roman" w:cs="Times New Roman"/>
+          <w:sz w:val="24"/>
+          <w:szCs w:val="24"/>
+        </w:rPr>
+      </w:pPr>
+    </w:p>
+    <w:p>
+      <w:pPr>
+        <w:pStyle w:val="Ttulo1"/>
+        <w:tabs>
+          <w:tab w:val="left" w:pos="584"/>
+        </w:tabs>
+        <w:ind w:firstLine="0"/>
+        <w:rPr>
+          <w:rFonts w:ascii="Times New Roman" w:hAnsi="Times New Roman" w:cs="Times New Roman"/>
+          <w:sz w:val="24"/>
+          <w:szCs w:val="24"/>
+        </w:rPr>
+      </w:pPr>
+    </w:p>
+    <w:p>
+      <w:pPr>
+        <w:pStyle w:val="Ttulo1"/>
+        <w:tabs>
+          <w:tab w:val="left" w:pos="584"/>
+        </w:tabs>
+        <w:ind w:firstLine="0"/>
+        <w:rPr>
+          <w:rFonts w:ascii="Times New Roman" w:hAnsi="Times New Roman" w:cs="Times New Roman"/>
+          <w:sz w:val="24"/>
+          <w:szCs w:val="24"/>
+        </w:rPr>
+      </w:pPr>
+    </w:p>
+    <w:p>
+      <w:pPr>
+        <w:pStyle w:val="Ttulo1"/>
+        <w:tabs>
+          <w:tab w:val="left" w:pos="584"/>
+        </w:tabs>
+        <w:ind w:firstLine="0"/>
+        <w:rPr>
+          <w:rFonts w:ascii="Times New Roman" w:hAnsi="Times New Roman" w:cs="Times New Roman"/>
+          <w:sz w:val="24"/>
+          <w:szCs w:val="24"/>
+        </w:rPr>
+      </w:pPr>
+    </w:p>
+    <w:p>
+      <w:pPr>
+        <w:pStyle w:val="Ttulo1"/>
+        <w:tabs>
+          <w:tab w:val="left" w:pos="584"/>
+        </w:tabs>
+        <w:ind w:firstLine="0"/>
+        <w:rPr>
+          <w:rFonts w:ascii="Times New Roman" w:hAnsi="Times New Roman" w:cs="Times New Roman"/>
+          <w:sz w:val="24"/>
+          <w:szCs w:val="24"/>
+        </w:rPr>
+      </w:pPr>
+    </w:p>
+    <w:p>
+      <w:pPr>
+        <w:pStyle w:val="Ttulo1"/>
+        <w:tabs>
+          <w:tab w:val="left" w:pos="584"/>
+        </w:tabs>
+        <w:ind w:firstLine="0"/>
+        <w:rPr>
+          <w:rFonts w:ascii="Times New Roman" w:hAnsi="Times New Roman" w:cs="Times New Roman"/>
+          <w:sz w:val="24"/>
+          <w:szCs w:val="24"/>
+        </w:rPr>
+      </w:pPr>
+    </w:p>
+    <w:p>
+      <w:pPr>
+        <w:pStyle w:val="Ttulo1"/>
+        <w:tabs>
+          <w:tab w:val="left" w:pos="584"/>
+        </w:tabs>
+        <w:ind w:firstLine="0"/>
+        <w:rPr>
+          <w:rFonts w:ascii="Times New Roman" w:hAnsi="Times New Roman" w:cs="Times New Roman"/>
+          <w:sz w:val="24"/>
+          <w:szCs w:val="24"/>
+        </w:rPr>
+      </w:pPr>
+    </w:p>
+    <w:p>
+      <w:pPr>
+        <w:pStyle w:val="Ttulo1"/>
+        <w:tabs>
+          <w:tab w:val="left" w:pos="584"/>
+        </w:tabs>
+        <w:ind w:firstLine="0"/>
+        <w:rPr>
+          <w:rFonts w:ascii="Times New Roman" w:hAnsi="Times New Roman" w:cs="Times New Roman"/>
+          <w:sz w:val="24"/>
+          <w:szCs w:val="24"/>
+        </w:rPr>
+      </w:pPr>
+    </w:p>
+    <w:p>
+      <w:pPr>
+        <w:pStyle w:val="Ttulo1"/>
+        <w:tabs>
+          <w:tab w:val="left" w:pos="584"/>
+        </w:tabs>
+        <w:ind w:firstLine="0"/>
+        <w:rPr>
+          <w:rFonts w:ascii="Times New Roman" w:hAnsi="Times New Roman" w:cs="Times New Roman"/>
+          <w:sz w:val="24"/>
+          <w:szCs w:val="24"/>
+        </w:rPr>
+      </w:pPr>
+    </w:p>
+    <w:p>
+      <w:pPr>
+        <w:pStyle w:val="Ttulo1"/>
+        <w:tabs>
+          <w:tab w:val="left" w:pos="584"/>
+        </w:tabs>
+        <w:ind w:firstLine="0"/>
+        <w:rPr>
+          <w:rFonts w:ascii="Times New Roman" w:hAnsi="Times New Roman" w:cs="Times New Roman"/>
+          <w:sz w:val="24"/>
+          <w:szCs w:val="24"/>
+        </w:rPr>
+      </w:pPr>
+    </w:p>
+    <w:p>
+      <w:pPr>
+        <w:pStyle w:val="Ttulo1"/>
+        <w:tabs>
+          <w:tab w:val="left" w:pos="584"/>
+        </w:tabs>
+        <w:ind w:firstLine="0"/>
+        <w:rPr>
+          <w:rFonts w:ascii="Times New Roman" w:hAnsi="Times New Roman" w:cs="Times New Roman"/>
+          <w:sz w:val="24"/>
+          <w:szCs w:val="24"/>
+        </w:rPr>
+      </w:pPr>
+    </w:p>
     <w:p>
       <w:pPr>
         <w:pStyle w:val="Ttulo1"/>
@@ -23,6 +1166,7 @@
         <w:rPr>
           <w:lang w:val="en-US"/>
         </w:rPr>
+        <w:lastRenderedPageBreak/>
         <w:t>Introduct</w:t>
       </w:r>
       <w:r>
@@ -75,10 +1219,10 @@
           <w:lang w:val="en-US"/>
         </w:rPr>
       </w:pPr>
-      <w:bookmarkStart w:id="0" w:name="1.1Propósito"/>
-      <w:bookmarkStart w:id="1" w:name="_bookmark1"/>
-      <w:bookmarkEnd w:id="0"/>
+      <w:bookmarkStart w:id="1" w:name="1.1Propósito"/>
+      <w:bookmarkStart w:id="2" w:name="_bookmark1"/>
       <w:bookmarkEnd w:id="1"/>
+      <w:bookmarkEnd w:id="2"/>
       <w:proofErr w:type="spellStart"/>
       <w:r>
         <w:rPr>
@@ -197,10 +1341,10 @@
           <w:lang w:val="en-US"/>
         </w:rPr>
       </w:pPr>
-      <w:bookmarkStart w:id="2" w:name="1.2Alcance"/>
-      <w:bookmarkStart w:id="3" w:name="_bookmark2"/>
-      <w:bookmarkEnd w:id="2"/>
+      <w:bookmarkStart w:id="3" w:name="1.2Alcance"/>
+      <w:bookmarkStart w:id="4" w:name="_bookmark2"/>
       <w:bookmarkEnd w:id="3"/>
+      <w:bookmarkEnd w:id="4"/>
       <w:r>
         <w:rPr>
           <w:rFonts w:ascii="Times New Roman" w:hAnsi="Times New Roman" w:cs="Times New Roman"/>
@@ -617,10 +1761,10 @@
           <w:lang w:val="en-US"/>
         </w:rPr>
       </w:pPr>
-      <w:bookmarkStart w:id="4" w:name="1.3Personal_involucrado"/>
-      <w:bookmarkStart w:id="5" w:name="_bookmark3"/>
-      <w:bookmarkEnd w:id="4"/>
+      <w:bookmarkStart w:id="5" w:name="1.3Personal_involucrado"/>
+      <w:bookmarkStart w:id="6" w:name="_bookmark3"/>
       <w:bookmarkEnd w:id="5"/>
+      <w:bookmarkEnd w:id="6"/>
       <w:r>
         <w:rPr>
           <w:rFonts w:ascii="Times New Roman" w:hAnsi="Times New Roman" w:cs="Times New Roman"/>
@@ -1054,7 +2198,7 @@
                 <w:lang w:val="en-US"/>
               </w:rPr>
             </w:pPr>
-            <w:hyperlink r:id="rId6" w:history="1">
+            <w:hyperlink r:id="rId7" w:history="1">
               <w:r>
                 <w:rPr>
                   <w:rStyle w:val="Hipervnculo"/>
@@ -1519,7 +2663,7 @@
                 <w:lang w:val="en-US"/>
               </w:rPr>
             </w:pPr>
-            <w:hyperlink r:id="rId7" w:history="1">
+            <w:hyperlink r:id="rId8" w:history="1">
               <w:r>
                 <w:rPr>
                   <w:rStyle w:val="Hipervnculo"/>
@@ -2016,7 +3160,7 @@
                 <w:lang w:val="en-US"/>
               </w:rPr>
             </w:pPr>
-            <w:hyperlink r:id="rId8" w:history="1">
+            <w:hyperlink r:id="rId9" w:history="1">
               <w:r>
                 <w:rPr>
                   <w:rStyle w:val="Hipervnculo"/>
@@ -2610,7 +3754,7 @@
                 <w:lang w:val="en-US"/>
               </w:rPr>
             </w:pPr>
-            <w:hyperlink r:id="rId9" w:history="1">
+            <w:hyperlink r:id="rId10" w:history="1">
               <w:r>
                 <w:rPr>
                   <w:rStyle w:val="Hipervnculo"/>
@@ -3088,7 +4232,7 @@
                 <w:lang w:val="en-US"/>
               </w:rPr>
             </w:pPr>
-            <w:hyperlink r:id="rId10" w:history="1">
+            <w:hyperlink r:id="rId11" w:history="1">
               <w:r>
                 <w:rPr>
                   <w:rStyle w:val="Hipervnculo"/>
@@ -3207,10 +4351,10 @@
           <w:lang w:val="en-US"/>
         </w:rPr>
       </w:pPr>
-      <w:bookmarkStart w:id="6" w:name="1.4Definiciones,_acrónimos_y_abreviatura"/>
-      <w:bookmarkStart w:id="7" w:name="_bookmark4"/>
-      <w:bookmarkEnd w:id="6"/>
+      <w:bookmarkStart w:id="7" w:name="1.4Definiciones,_acrónimos_y_abreviatura"/>
+      <w:bookmarkStart w:id="8" w:name="_bookmark4"/>
       <w:bookmarkEnd w:id="7"/>
+      <w:bookmarkEnd w:id="8"/>
       <w:r>
         <w:rPr>
           <w:rFonts w:ascii="Times New Roman" w:hAnsi="Times New Roman" w:cs="Times New Roman"/>
@@ -3917,10 +5061,10 @@
           <w:lang w:val="en-US"/>
         </w:rPr>
       </w:pPr>
-      <w:bookmarkStart w:id="8" w:name="1.5Referencias"/>
-      <w:bookmarkStart w:id="9" w:name="_bookmark5"/>
-      <w:bookmarkEnd w:id="8"/>
+      <w:bookmarkStart w:id="9" w:name="1.5Referencias"/>
+      <w:bookmarkStart w:id="10" w:name="_bookmark5"/>
       <w:bookmarkEnd w:id="9"/>
+      <w:bookmarkEnd w:id="10"/>
       <w:r>
         <w:rPr>
           <w:rFonts w:ascii="Times New Roman" w:hAnsi="Times New Roman" w:cs="Times New Roman"/>
@@ -4324,7 +5468,7 @@
                 <w:lang w:val="en-US"/>
               </w:rPr>
             </w:pPr>
-            <w:hyperlink r:id="rId11" w:history="1">
+            <w:hyperlink r:id="rId12" w:history="1">
               <w:r>
                 <w:rPr>
                   <w:rStyle w:val="Hipervnculo"/>
@@ -4440,10 +5584,10 @@
           <w:lang w:val="en-US"/>
         </w:rPr>
       </w:pPr>
-      <w:bookmarkStart w:id="10" w:name="1.6Resumen"/>
-      <w:bookmarkStart w:id="11" w:name="_bookmark6"/>
-      <w:bookmarkEnd w:id="10"/>
+      <w:bookmarkStart w:id="11" w:name="1.6Resumen"/>
+      <w:bookmarkStart w:id="12" w:name="_bookmark6"/>
       <w:bookmarkEnd w:id="11"/>
+      <w:bookmarkEnd w:id="12"/>
       <w:r>
         <w:rPr>
           <w:rFonts w:ascii="Times New Roman" w:hAnsi="Times New Roman" w:cs="Times New Roman"/>
@@ -4467,36 +5611,6 @@
           <w:lang w:val="en-US"/>
         </w:rPr>
       </w:pPr>
-    </w:p>
-    <w:p>
-      <w:pPr>
-        <w:pStyle w:val="Textoindependiente"/>
-        <w:ind w:left="824" w:right="520"/>
-        <w:jc w:val="both"/>
-        <w:rPr>
-          <w:rFonts w:ascii="Times New Roman" w:hAnsi="Times New Roman" w:cs="Times New Roman"/>
-          <w:sz w:val="24"/>
-          <w:szCs w:val="24"/>
-        </w:rPr>
-      </w:pPr>
-      <w:r>
-        <w:rPr>
-          <w:rFonts w:ascii="Times New Roman" w:hAnsi="Times New Roman" w:cs="Times New Roman"/>
-          <w:sz w:val="24"/>
-          <w:szCs w:val="24"/>
-        </w:rPr>
-        <w:t>así mismo desarrollando los puntos que aportarán de manera directa a la organización de un inventario de pares de zapato donde existirán registros correctos y organizados de la compra del producto, se llevará a cabo un proceso de facturación que nos permita seleccionar métodos y pagos fácilmente y llenar facturas de la manera correspondiente, el programa contará con mantenimiento si así lo amerita el mismo pero se restringirán opciones no especificadas con la debida anticipación, se cumplirán a cabalidad los requisitos proporcionados, con el detenimiento y análisis respectivo para saldar las necesid</w:t>
-      </w:r>
-      <w:bookmarkStart w:id="12" w:name="_GoBack"/>
-      <w:bookmarkEnd w:id="12"/>
-      <w:r>
-        <w:rPr>
-          <w:rFonts w:ascii="Times New Roman" w:hAnsi="Times New Roman" w:cs="Times New Roman"/>
-          <w:sz w:val="24"/>
-          <w:szCs w:val="24"/>
-        </w:rPr>
-        <w:t>ades del interesado en el sistema.</w:t>
-      </w:r>
     </w:p>
     <w:p>
       <w:pPr>
@@ -4507,8 +5621,125 @@
           <w:rFonts w:ascii="Times New Roman" w:hAnsi="Times New Roman" w:cs="Times New Roman"/>
           <w:sz w:val="24"/>
           <w:szCs w:val="24"/>
-        </w:rPr>
-      </w:pPr>
+          <w:lang w:val="en-US"/>
+        </w:rPr>
+      </w:pPr>
+      <w:r>
+        <w:rPr>
+          <w:rFonts w:ascii="Times New Roman" w:hAnsi="Times New Roman" w:cs="Times New Roman"/>
+          <w:sz w:val="24"/>
+          <w:szCs w:val="24"/>
+        </w:rPr>
+        <w:tab/>
+      </w:r>
+      <w:r>
+        <w:rPr>
+          <w:rFonts w:ascii="Times New Roman" w:hAnsi="Times New Roman" w:cs="Times New Roman"/>
+          <w:sz w:val="24"/>
+          <w:szCs w:val="24"/>
+          <w:lang w:val="en-US"/>
+        </w:rPr>
+        <w:t>The system was develop with the IDE NetBeans</w:t>
+      </w:r>
+      <w:r>
+        <w:rPr>
+          <w:rFonts w:ascii="Times New Roman" w:hAnsi="Times New Roman" w:cs="Times New Roman"/>
+          <w:sz w:val="24"/>
+          <w:szCs w:val="24"/>
+          <w:lang w:val="en-US"/>
+        </w:rPr>
+        <w:t xml:space="preserve"> in focus Java, the </w:t>
+      </w:r>
+      <w:r>
+        <w:rPr>
+          <w:rFonts w:ascii="Times New Roman" w:hAnsi="Times New Roman" w:cs="Times New Roman"/>
+          <w:sz w:val="24"/>
+          <w:szCs w:val="24"/>
+          <w:lang w:val="en-US"/>
+        </w:rPr>
+        <w:t>Scrum life cycle</w:t>
+      </w:r>
+      <w:r>
+        <w:rPr>
+          <w:rFonts w:ascii="Times New Roman" w:hAnsi="Times New Roman" w:cs="Times New Roman"/>
+          <w:sz w:val="24"/>
+          <w:szCs w:val="24"/>
+          <w:lang w:val="en-US"/>
+        </w:rPr>
+        <w:t xml:space="preserve"> is be utilized where is s</w:t>
+      </w:r>
+      <w:r>
+        <w:rPr>
+          <w:rFonts w:ascii="Times New Roman" w:hAnsi="Times New Roman" w:cs="Times New Roman"/>
+          <w:sz w:val="24"/>
+          <w:szCs w:val="24"/>
+          <w:lang w:val="en-US"/>
+        </w:rPr>
+        <w:t>pecified</w:t>
+      </w:r>
+      <w:r>
+        <w:rPr>
+          <w:rFonts w:ascii="Times New Roman" w:hAnsi="Times New Roman" w:cs="Times New Roman"/>
+          <w:sz w:val="24"/>
+          <w:szCs w:val="24"/>
+          <w:lang w:val="en-US"/>
+        </w:rPr>
+        <w:t xml:space="preserve"> the sprints that develop each one of the contributors. As a group of work </w:t>
+      </w:r>
+      <w:r>
+        <w:rPr>
+          <w:rFonts w:ascii="Times New Roman" w:hAnsi="Times New Roman" w:cs="Times New Roman"/>
+          <w:sz w:val="24"/>
+          <w:szCs w:val="24"/>
+          <w:lang w:val="en-US"/>
+        </w:rPr>
+        <w:t xml:space="preserve">we will be focus in provide a system that set the </w:t>
+      </w:r>
+      <w:r>
+        <w:rPr>
+          <w:rFonts w:ascii="Times New Roman" w:hAnsi="Times New Roman" w:cs="Times New Roman"/>
+          <w:sz w:val="24"/>
+          <w:szCs w:val="24"/>
+          <w:lang w:val="en-US"/>
+        </w:rPr>
+        <w:t>tasks requested by the user</w:t>
+      </w:r>
+      <w:r>
+        <w:rPr>
+          <w:rFonts w:ascii="Times New Roman" w:hAnsi="Times New Roman" w:cs="Times New Roman"/>
+          <w:sz w:val="24"/>
+          <w:szCs w:val="24"/>
+          <w:lang w:val="en-US"/>
+        </w:rPr>
+        <w:t>,</w:t>
+      </w:r>
+      <w:r>
+        <w:rPr>
+          <w:rFonts w:ascii="Times New Roman" w:hAnsi="Times New Roman" w:cs="Times New Roman"/>
+          <w:sz w:val="24"/>
+          <w:szCs w:val="24"/>
+          <w:lang w:val="en-US"/>
+        </w:rPr>
+        <w:t xml:space="preserve"> </w:t>
+      </w:r>
+      <w:r>
+        <w:rPr>
+          <w:rFonts w:ascii="Times New Roman" w:hAnsi="Times New Roman" w:cs="Times New Roman"/>
+          <w:sz w:val="24"/>
+          <w:szCs w:val="24"/>
+          <w:lang w:val="en-US"/>
+        </w:rPr>
+        <w:t>likewise developing the points that will contribute directly to the organization of an inventory of pairs of shoes where there will be correct and organized records of the purchase of the product</w:t>
+      </w:r>
+      <w:r>
+        <w:rPr>
+          <w:rFonts w:ascii="Times New Roman" w:hAnsi="Times New Roman" w:cs="Times New Roman"/>
+          <w:sz w:val="24"/>
+          <w:szCs w:val="24"/>
+          <w:lang w:val="en-US"/>
+        </w:rPr>
+        <w:t xml:space="preserve">. </w:t>
+      </w:r>
     </w:p>
     <w:p>
       <w:pPr>
@@ -4519,13 +5750,14 @@
           <w:rFonts w:ascii="Times New Roman" w:hAnsi="Times New Roman" w:cs="Times New Roman"/>
           <w:sz w:val="24"/>
           <w:szCs w:val="24"/>
+          <w:lang w:val="en-US"/>
         </w:rPr>
       </w:pPr>
     </w:p>
     <w:p>
       <w:pPr>
         <w:pStyle w:val="Textoindependiente"/>
-        <w:ind w:right="520"/>
+        <w:ind w:right="520" w:firstLine="584"/>
         <w:jc w:val="both"/>
         <w:rPr>
           <w:rFonts w:ascii="Times New Roman" w:hAnsi="Times New Roman" w:cs="Times New Roman"/>
@@ -4539,89 +5771,18 @@
           <w:rFonts w:ascii="Times New Roman" w:hAnsi="Times New Roman" w:cs="Times New Roman"/>
           <w:sz w:val="24"/>
           <w:szCs w:val="24"/>
-        </w:rPr>
-        <w:tab/>
-      </w:r>
-      <w:r>
-        <w:rPr>
-          <w:rFonts w:ascii="Times New Roman" w:hAnsi="Times New Roman" w:cs="Times New Roman"/>
-          <w:sz w:val="24"/>
-          <w:szCs w:val="24"/>
-          <w:lang w:val="en-US"/>
-        </w:rPr>
-        <w:t>The system was develop with the IDE NetBeans</w:t>
-      </w:r>
-      <w:r>
-        <w:rPr>
-          <w:rFonts w:ascii="Times New Roman" w:hAnsi="Times New Roman" w:cs="Times New Roman"/>
-          <w:sz w:val="24"/>
-          <w:szCs w:val="24"/>
-          <w:lang w:val="en-US"/>
-        </w:rPr>
-        <w:t xml:space="preserve"> in focus Java, the </w:t>
-      </w:r>
-      <w:r>
-        <w:rPr>
-          <w:rFonts w:ascii="Times New Roman" w:hAnsi="Times New Roman" w:cs="Times New Roman"/>
-          <w:sz w:val="24"/>
-          <w:szCs w:val="24"/>
-          <w:lang w:val="en-US"/>
-        </w:rPr>
-        <w:t>Scrum life cycle</w:t>
-      </w:r>
-      <w:r>
-        <w:rPr>
-          <w:rFonts w:ascii="Times New Roman" w:hAnsi="Times New Roman" w:cs="Times New Roman"/>
-          <w:sz w:val="24"/>
-          <w:szCs w:val="24"/>
-          <w:lang w:val="en-US"/>
-        </w:rPr>
-        <w:t xml:space="preserve"> is be utilized where is s</w:t>
-      </w:r>
-      <w:r>
-        <w:rPr>
-          <w:rFonts w:ascii="Times New Roman" w:hAnsi="Times New Roman" w:cs="Times New Roman"/>
-          <w:sz w:val="24"/>
-          <w:szCs w:val="24"/>
-          <w:lang w:val="en-US"/>
-        </w:rPr>
-        <w:t>pecified</w:t>
-      </w:r>
-      <w:r>
-        <w:rPr>
-          <w:rFonts w:ascii="Times New Roman" w:hAnsi="Times New Roman" w:cs="Times New Roman"/>
-          <w:sz w:val="24"/>
-          <w:szCs w:val="24"/>
-          <w:lang w:val="en-US"/>
-        </w:rPr>
-        <w:t xml:space="preserve"> the sprints that develop each one of the contributors. As a group of work </w:t>
-      </w:r>
-      <w:r>
-        <w:rPr>
-          <w:rFonts w:ascii="Times New Roman" w:hAnsi="Times New Roman" w:cs="Times New Roman"/>
-          <w:sz w:val="24"/>
-          <w:szCs w:val="24"/>
-          <w:lang w:val="en-US"/>
-        </w:rPr>
-        <w:t xml:space="preserve">we will be focus in provide a system that set the </w:t>
-      </w:r>
-      <w:r>
-        <w:rPr>
-          <w:rFonts w:ascii="Times New Roman" w:hAnsi="Times New Roman" w:cs="Times New Roman"/>
-          <w:sz w:val="24"/>
-          <w:szCs w:val="24"/>
-          <w:lang w:val="en-US"/>
-        </w:rPr>
-        <w:t>tasks requested by the user</w:t>
-      </w:r>
-      <w:r>
-        <w:rPr>
-          <w:rFonts w:ascii="Times New Roman" w:hAnsi="Times New Roman" w:cs="Times New Roman"/>
-          <w:sz w:val="24"/>
-          <w:szCs w:val="24"/>
-          <w:lang w:val="en-US"/>
-        </w:rPr>
-        <w:t>,</w:t>
+          <w:lang w:val="en-US"/>
+        </w:rPr>
+        <w:t>A billing process will be carried out that allows us to easily select methods and payments and fill invoices in the corresponding way, the program will have maintenance if so warranted but options not specified in advance will be restricted, they will be fully complied with the requirements provided, with the care and respective analysis to meet the needs of the</w:t>
+      </w:r>
+      <w:r>
+        <w:rPr>
+          <w:rFonts w:ascii="Times New Roman" w:hAnsi="Times New Roman" w:cs="Times New Roman"/>
+          <w:sz w:val="24"/>
+          <w:szCs w:val="24"/>
+          <w:lang w:val="en-US"/>
+        </w:rPr>
+        <w:t xml:space="preserve"> interested party in the system.</w:t>
       </w:r>
     </w:p>
     <w:p>
@@ -4659,35 +5820,14 @@
       <w:bookmarkStart w:id="14" w:name="_bookmark7"/>
       <w:bookmarkEnd w:id="13"/>
       <w:bookmarkEnd w:id="14"/>
-      <w:proofErr w:type="spellStart"/>
-      <w:r>
-        <w:rPr>
-          <w:rFonts w:ascii="Times New Roman" w:hAnsi="Times New Roman" w:cs="Times New Roman"/>
-          <w:sz w:val="24"/>
-          <w:szCs w:val="24"/>
-          <w:lang w:val="en-US"/>
-        </w:rPr>
-        <w:t>Descripción</w:t>
-      </w:r>
-      <w:proofErr w:type="spellEnd"/>
-      <w:r>
-        <w:rPr>
-          <w:rFonts w:ascii="Times New Roman" w:hAnsi="Times New Roman" w:cs="Times New Roman"/>
-          <w:spacing w:val="-2"/>
-          <w:sz w:val="24"/>
-          <w:szCs w:val="24"/>
-          <w:lang w:val="en-US"/>
-        </w:rPr>
-        <w:t xml:space="preserve"> </w:t>
-      </w:r>
-      <w:r>
-        <w:rPr>
-          <w:rFonts w:ascii="Times New Roman" w:hAnsi="Times New Roman" w:cs="Times New Roman"/>
-          <w:sz w:val="24"/>
-          <w:szCs w:val="24"/>
-          <w:lang w:val="en-US"/>
-        </w:rPr>
-        <w:t>general</w:t>
+      <w:r>
+        <w:rPr>
+          <w:rFonts w:ascii="Times New Roman" w:hAnsi="Times New Roman" w:cs="Times New Roman"/>
+          <w:sz w:val="24"/>
+          <w:szCs w:val="24"/>
+          <w:lang w:val="en-US"/>
+        </w:rPr>
+        <w:t>General Description</w:t>
       </w:r>
     </w:p>
     <w:p>
@@ -5790,7 +6930,7 @@
           <w:lang w:val="en-US"/>
         </w:rPr>
         <w:drawing>
-          <wp:anchor distT="0" distB="0" distL="0" distR="0" simplePos="0" relativeHeight="251659776" behindDoc="0" locked="0" layoutInCell="1" allowOverlap="1" wp14:anchorId="31EE8FFA" wp14:editId="28162517">
+          <wp:anchor distT="0" distB="0" distL="0" distR="0" simplePos="0" relativeHeight="251658752" behindDoc="0" locked="0" layoutInCell="1" allowOverlap="1" wp14:anchorId="31EE8FFA" wp14:editId="28162517">
             <wp:simplePos x="0" y="0"/>
             <wp:positionH relativeFrom="page">
               <wp:posOffset>1461769</wp:posOffset>
@@ -5813,7 +6953,7 @@
                     <pic:cNvPicPr/>
                   </pic:nvPicPr>
                   <pic:blipFill>
-                    <a:blip r:embed="rId12" cstate="print"/>
+                    <a:blip r:embed="rId13" cstate="print"/>
                     <a:stretch>
                       <a:fillRect/>
                     </a:stretch>
@@ -16328,7 +17468,6 @@
   <w:style w:type="character" w:default="1" w:styleId="Fuentedeprrafopredeter">
     <w:name w:val="Default Paragraph Font"/>
     <w:uiPriority w:val="1"/>
-    <w:semiHidden/>
     <w:unhideWhenUsed/>
   </w:style>
   <w:style w:type="table" w:default="1" w:styleId="Tablanormal">
@@ -16718,7 +17857,7 @@
 </file>
 
 <file path=customXml/itemProps1.xml><?xml version="1.0" encoding="utf-8"?>
-<ds:datastoreItem xmlns:ds="http://schemas.openxmlformats.org/officeDocument/2006/customXml" ds:itemID="{FEFD94F9-C3A5-47DA-8CAD-4B5A4EBF163C}">
+<ds:datastoreItem xmlns:ds="http://schemas.openxmlformats.org/officeDocument/2006/customXml" ds:itemID="{4576C28D-A8BD-4C28-9738-9D6648FB4C33}">
   <ds:schemaRefs>
     <ds:schemaRef ds:uri="http://schemas.openxmlformats.org/officeDocument/2006/bibliography"/>
   </ds:schemaRefs>

--- a/ProductInventoryManager/02Requirements/Requeriments 0.2.docx
+++ b/ProductInventoryManager/02Requirements/Requeriments 0.2.docx
@@ -121,17 +121,6 @@
           <w:szCs w:val="24"/>
           <w:lang w:val="en-US"/>
         </w:rPr>
-        <w:t xml:space="preserve"> - </w:t>
-      </w:r>
-      <w:bookmarkStart w:id="0" w:name="_GoBack"/>
-      <w:bookmarkEnd w:id="0"/>
-      <w:r>
-        <w:rPr>
-          <w:rFonts w:ascii="Times New Roman" w:hAnsi="Times New Roman" w:cs="Times New Roman"/>
-          <w:sz w:val="24"/>
-          <w:szCs w:val="24"/>
-          <w:lang w:val="en-US"/>
-        </w:rPr>
         <w:t xml:space="preserve"> </w:t>
       </w:r>
       <w:r>
@@ -141,7 +130,16 @@
           <w:szCs w:val="24"/>
           <w:lang w:val="en-US"/>
         </w:rPr>
-        <w:t>IEEE 830</w:t>
+        <w:t>- IEEE</w:t>
+      </w:r>
+      <w:r>
+        <w:rPr>
+          <w:rFonts w:ascii="Times New Roman" w:hAnsi="Times New Roman" w:cs="Times New Roman"/>
+          <w:sz w:val="24"/>
+          <w:szCs w:val="24"/>
+          <w:lang w:val="en-US"/>
+        </w:rPr>
+        <w:t xml:space="preserve"> 830</w:t>
       </w:r>
     </w:p>
     <w:p>
@@ -1219,10 +1217,10 @@
           <w:lang w:val="en-US"/>
         </w:rPr>
       </w:pPr>
-      <w:bookmarkStart w:id="1" w:name="1.1Propósito"/>
-      <w:bookmarkStart w:id="2" w:name="_bookmark1"/>
+      <w:bookmarkStart w:id="0" w:name="1.1Propósito"/>
+      <w:bookmarkStart w:id="1" w:name="_bookmark1"/>
+      <w:bookmarkEnd w:id="0"/>
       <w:bookmarkEnd w:id="1"/>
-      <w:bookmarkEnd w:id="2"/>
       <w:proofErr w:type="spellStart"/>
       <w:r>
         <w:rPr>
@@ -1341,10 +1339,10 @@
           <w:lang w:val="en-US"/>
         </w:rPr>
       </w:pPr>
-      <w:bookmarkStart w:id="3" w:name="1.2Alcance"/>
-      <w:bookmarkStart w:id="4" w:name="_bookmark2"/>
+      <w:bookmarkStart w:id="2" w:name="1.2Alcance"/>
+      <w:bookmarkStart w:id="3" w:name="_bookmark2"/>
+      <w:bookmarkEnd w:id="2"/>
       <w:bookmarkEnd w:id="3"/>
-      <w:bookmarkEnd w:id="4"/>
       <w:r>
         <w:rPr>
           <w:rFonts w:ascii="Times New Roman" w:hAnsi="Times New Roman" w:cs="Times New Roman"/>
@@ -1761,10 +1759,10 @@
           <w:lang w:val="en-US"/>
         </w:rPr>
       </w:pPr>
-      <w:bookmarkStart w:id="5" w:name="1.3Personal_involucrado"/>
-      <w:bookmarkStart w:id="6" w:name="_bookmark3"/>
+      <w:bookmarkStart w:id="4" w:name="1.3Personal_involucrado"/>
+      <w:bookmarkStart w:id="5" w:name="_bookmark3"/>
+      <w:bookmarkEnd w:id="4"/>
       <w:bookmarkEnd w:id="5"/>
-      <w:bookmarkEnd w:id="6"/>
       <w:r>
         <w:rPr>
           <w:rFonts w:ascii="Times New Roman" w:hAnsi="Times New Roman" w:cs="Times New Roman"/>
@@ -4351,10 +4349,10 @@
           <w:lang w:val="en-US"/>
         </w:rPr>
       </w:pPr>
-      <w:bookmarkStart w:id="7" w:name="1.4Definiciones,_acrónimos_y_abreviatura"/>
-      <w:bookmarkStart w:id="8" w:name="_bookmark4"/>
+      <w:bookmarkStart w:id="6" w:name="1.4Definiciones,_acrónimos_y_abreviatura"/>
+      <w:bookmarkStart w:id="7" w:name="_bookmark4"/>
+      <w:bookmarkEnd w:id="6"/>
       <w:bookmarkEnd w:id="7"/>
-      <w:bookmarkEnd w:id="8"/>
       <w:r>
         <w:rPr>
           <w:rFonts w:ascii="Times New Roman" w:hAnsi="Times New Roman" w:cs="Times New Roman"/>
@@ -5061,10 +5059,10 @@
           <w:lang w:val="en-US"/>
         </w:rPr>
       </w:pPr>
-      <w:bookmarkStart w:id="9" w:name="1.5Referencias"/>
-      <w:bookmarkStart w:id="10" w:name="_bookmark5"/>
+      <w:bookmarkStart w:id="8" w:name="1.5Referencias"/>
+      <w:bookmarkStart w:id="9" w:name="_bookmark5"/>
+      <w:bookmarkEnd w:id="8"/>
       <w:bookmarkEnd w:id="9"/>
-      <w:bookmarkEnd w:id="10"/>
       <w:r>
         <w:rPr>
           <w:rFonts w:ascii="Times New Roman" w:hAnsi="Times New Roman" w:cs="Times New Roman"/>
@@ -5584,10 +5582,10 @@
           <w:lang w:val="en-US"/>
         </w:rPr>
       </w:pPr>
-      <w:bookmarkStart w:id="11" w:name="1.6Resumen"/>
-      <w:bookmarkStart w:id="12" w:name="_bookmark6"/>
+      <w:bookmarkStart w:id="10" w:name="1.6Resumen"/>
+      <w:bookmarkStart w:id="11" w:name="_bookmark6"/>
+      <w:bookmarkEnd w:id="10"/>
       <w:bookmarkEnd w:id="11"/>
-      <w:bookmarkEnd w:id="12"/>
       <w:r>
         <w:rPr>
           <w:rFonts w:ascii="Times New Roman" w:hAnsi="Times New Roman" w:cs="Times New Roman"/>
@@ -5816,10 +5814,10 @@
           <w:lang w:val="en-US"/>
         </w:rPr>
       </w:pPr>
-      <w:bookmarkStart w:id="13" w:name="2Descripción_general"/>
-      <w:bookmarkStart w:id="14" w:name="_bookmark7"/>
+      <w:bookmarkStart w:id="12" w:name="2Descripción_general"/>
+      <w:bookmarkStart w:id="13" w:name="_bookmark7"/>
+      <w:bookmarkEnd w:id="12"/>
       <w:bookmarkEnd w:id="13"/>
-      <w:bookmarkEnd w:id="14"/>
       <w:r>
         <w:rPr>
           <w:rFonts w:ascii="Times New Roman" w:hAnsi="Times New Roman" w:cs="Times New Roman"/>
@@ -5862,11 +5860,10 @@
           <w:lang w:val="en-US"/>
         </w:rPr>
       </w:pPr>
-      <w:bookmarkStart w:id="15" w:name="2.1Perspectiva_del_producto"/>
-      <w:bookmarkStart w:id="16" w:name="_bookmark8"/>
+      <w:bookmarkStart w:id="14" w:name="2.1Perspectiva_del_producto"/>
+      <w:bookmarkStart w:id="15" w:name="_bookmark8"/>
+      <w:bookmarkEnd w:id="14"/>
       <w:bookmarkEnd w:id="15"/>
-      <w:bookmarkEnd w:id="16"/>
-      <w:proofErr w:type="spellStart"/>
       <w:r>
         <w:rPr>
           <w:rFonts w:ascii="Times New Roman" w:hAnsi="Times New Roman" w:cs="Times New Roman"/>
@@ -5875,42 +5872,8 @@
           <w:szCs w:val="24"/>
           <w:lang w:val="en-US"/>
         </w:rPr>
-        <w:t>Perspectiva</w:t>
-      </w:r>
-      <w:proofErr w:type="spellEnd"/>
-      <w:r>
-        <w:rPr>
-          <w:rFonts w:ascii="Times New Roman" w:hAnsi="Times New Roman" w:cs="Times New Roman"/>
-          <w:b/>
-          <w:sz w:val="24"/>
-          <w:szCs w:val="24"/>
-          <w:lang w:val="en-US"/>
-        </w:rPr>
-        <w:t xml:space="preserve"> del</w:t>
-      </w:r>
-      <w:r>
-        <w:rPr>
-          <w:rFonts w:ascii="Times New Roman" w:hAnsi="Times New Roman" w:cs="Times New Roman"/>
-          <w:b/>
-          <w:spacing w:val="-1"/>
-          <w:sz w:val="24"/>
-          <w:szCs w:val="24"/>
-          <w:lang w:val="en-US"/>
-        </w:rPr>
-        <w:t xml:space="preserve"> </w:t>
-      </w:r>
-      <w:proofErr w:type="spellStart"/>
-      <w:r>
-        <w:rPr>
-          <w:rFonts w:ascii="Times New Roman" w:hAnsi="Times New Roman" w:cs="Times New Roman"/>
-          <w:b/>
-          <w:sz w:val="24"/>
-          <w:szCs w:val="24"/>
-          <w:lang w:val="en-US"/>
-        </w:rPr>
-        <w:t>producto</w:t>
-      </w:r>
-      <w:proofErr w:type="spellEnd"/>
+        <w:t>Product Perspective</w:t>
+      </w:r>
     </w:p>
     <w:p>
       <w:pPr>
@@ -6870,10 +6833,10 @@
           <w:lang w:val="en-US"/>
         </w:rPr>
       </w:pPr>
-      <w:bookmarkStart w:id="17" w:name="2.2Funcionalidad_del_producto"/>
-      <w:bookmarkStart w:id="18" w:name="_bookmark9"/>
+      <w:bookmarkStart w:id="16" w:name="2.2Funcionalidad_del_producto"/>
+      <w:bookmarkStart w:id="17" w:name="_bookmark9"/>
+      <w:bookmarkEnd w:id="16"/>
       <w:bookmarkEnd w:id="17"/>
-      <w:bookmarkEnd w:id="18"/>
       <w:proofErr w:type="spellStart"/>
       <w:r>
         <w:rPr>
@@ -6930,7 +6893,7 @@
           <w:lang w:val="en-US"/>
         </w:rPr>
         <w:drawing>
-          <wp:anchor distT="0" distB="0" distL="0" distR="0" simplePos="0" relativeHeight="251658752" behindDoc="0" locked="0" layoutInCell="1" allowOverlap="1" wp14:anchorId="31EE8FFA" wp14:editId="28162517">
+          <wp:anchor distT="0" distB="0" distL="0" distR="0" simplePos="0" relativeHeight="251659776" behindDoc="0" locked="0" layoutInCell="1" allowOverlap="1" wp14:anchorId="31EE8FFA" wp14:editId="28162517">
             <wp:simplePos x="0" y="0"/>
             <wp:positionH relativeFrom="page">
               <wp:posOffset>1461769</wp:posOffset>
@@ -7007,11 +6970,10 @@
           <w:lang w:val="en-US"/>
         </w:rPr>
       </w:pPr>
-      <w:bookmarkStart w:id="19" w:name="2.3Características_de_los_usuarios"/>
-      <w:bookmarkStart w:id="20" w:name="_bookmark10"/>
+      <w:bookmarkStart w:id="18" w:name="2.3Características_de_los_usuarios"/>
+      <w:bookmarkStart w:id="19" w:name="_bookmark10"/>
+      <w:bookmarkEnd w:id="18"/>
       <w:bookmarkEnd w:id="19"/>
-      <w:bookmarkEnd w:id="20"/>
-      <w:proofErr w:type="spellStart"/>
       <w:r>
         <w:rPr>
           <w:rFonts w:ascii="Times New Roman" w:hAnsi="Times New Roman" w:cs="Times New Roman"/>
@@ -7020,9 +6982,8 @@
           <w:szCs w:val="24"/>
           <w:lang w:val="en-US"/>
         </w:rPr>
-        <w:t>Características</w:t>
-      </w:r>
-      <w:proofErr w:type="spellEnd"/>
+        <w:t xml:space="preserve">User </w:t>
+      </w:r>
       <w:r>
         <w:rPr>
           <w:rFonts w:ascii="Times New Roman" w:hAnsi="Times New Roman" w:cs="Times New Roman"/>
@@ -7031,43 +6992,8 @@
           <w:szCs w:val="24"/>
           <w:lang w:val="en-US"/>
         </w:rPr>
-        <w:t xml:space="preserve"> de </w:t>
-      </w:r>
-      <w:proofErr w:type="spellStart"/>
-      <w:r>
-        <w:rPr>
-          <w:rFonts w:ascii="Times New Roman" w:hAnsi="Times New Roman" w:cs="Times New Roman"/>
-          <w:b/>
-          <w:sz w:val="24"/>
-          <w:szCs w:val="24"/>
-          <w:lang w:val="en-US"/>
-        </w:rPr>
-        <w:t>los</w:t>
-      </w:r>
-      <w:proofErr w:type="spellEnd"/>
-      <w:r>
-        <w:rPr>
-          <w:rFonts w:ascii="Times New Roman" w:hAnsi="Times New Roman" w:cs="Times New Roman"/>
-          <w:b/>
-          <w:spacing w:val="-1"/>
-          <w:sz w:val="24"/>
-          <w:szCs w:val="24"/>
-          <w:lang w:val="en-US"/>
-        </w:rPr>
-        <w:t xml:space="preserve"> </w:t>
-      </w:r>
-      <w:proofErr w:type="spellStart"/>
-      <w:r>
-        <w:rPr>
-          <w:rFonts w:ascii="Times New Roman" w:hAnsi="Times New Roman" w:cs="Times New Roman"/>
-          <w:b/>
-          <w:sz w:val="24"/>
-          <w:szCs w:val="24"/>
-          <w:lang w:val="en-US"/>
-        </w:rPr>
-        <w:t>usuarios</w:t>
-      </w:r>
-      <w:proofErr w:type="spellEnd"/>
+        <w:t>characteristics</w:t>
+      </w:r>
     </w:p>
     <w:tbl>
       <w:tblPr>
@@ -7114,40 +7040,16 @@
                 <w:lang w:val="en-US"/>
               </w:rPr>
             </w:pPr>
-            <w:proofErr w:type="spellStart"/>
-            <w:r>
-              <w:rPr>
-                <w:rFonts w:ascii="Times New Roman" w:hAnsi="Times New Roman" w:cs="Times New Roman"/>
-                <w:b/>
-                <w:sz w:val="24"/>
-                <w:szCs w:val="24"/>
-                <w:lang w:val="en-US"/>
-              </w:rPr>
-              <w:t>Tipo</w:t>
-            </w:r>
-            <w:proofErr w:type="spellEnd"/>
-            <w:r>
-              <w:rPr>
-                <w:rFonts w:ascii="Times New Roman" w:hAnsi="Times New Roman" w:cs="Times New Roman"/>
-                <w:b/>
-                <w:sz w:val="24"/>
-                <w:szCs w:val="24"/>
-                <w:lang w:val="en-US"/>
-              </w:rPr>
-              <w:t xml:space="preserve"> de </w:t>
-            </w:r>
-            <w:proofErr w:type="spellStart"/>
-            <w:r>
-              <w:rPr>
-                <w:rFonts w:ascii="Times New Roman" w:hAnsi="Times New Roman" w:cs="Times New Roman"/>
-                <w:b/>
-                <w:sz w:val="24"/>
-                <w:szCs w:val="24"/>
-                <w:lang w:val="en-US"/>
-              </w:rPr>
-              <w:t>usuario</w:t>
-            </w:r>
-            <w:proofErr w:type="spellEnd"/>
+            <w:r>
+              <w:rPr>
+                <w:rFonts w:ascii="Times New Roman" w:hAnsi="Times New Roman" w:cs="Times New Roman"/>
+                <w:b/>
+                <w:sz w:val="24"/>
+                <w:szCs w:val="24"/>
+                <w:lang w:val="en-US"/>
+              </w:rPr>
+              <w:t xml:space="preserve">Type of user </w:t>
+            </w:r>
           </w:p>
         </w:tc>
         <w:tc>
@@ -7169,17 +7071,15 @@
                 <w:lang w:val="en-US"/>
               </w:rPr>
             </w:pPr>
-            <w:proofErr w:type="spellStart"/>
-            <w:r>
-              <w:rPr>
-                <w:rFonts w:ascii="Times New Roman" w:hAnsi="Times New Roman" w:cs="Times New Roman"/>
-                <w:sz w:val="24"/>
-                <w:szCs w:val="24"/>
-                <w:lang w:val="en-US"/>
-              </w:rPr>
-              <w:t>Cajero</w:t>
-            </w:r>
-            <w:proofErr w:type="spellEnd"/>
+            <w:r>
+              <w:rPr>
+                <w:rFonts w:ascii="Times New Roman" w:hAnsi="Times New Roman" w:cs="Times New Roman"/>
+                <w:sz w:val="24"/>
+                <w:szCs w:val="24"/>
+                <w:lang w:val="en-US"/>
+              </w:rPr>
+              <w:t xml:space="preserve"> Cashier</w:t>
+            </w:r>
           </w:p>
         </w:tc>
       </w:tr>
@@ -7208,18 +7108,16 @@
                 <w:lang w:val="en-US"/>
               </w:rPr>
             </w:pPr>
-            <w:proofErr w:type="spellStart"/>
-            <w:r>
-              <w:rPr>
-                <w:rFonts w:ascii="Times New Roman" w:hAnsi="Times New Roman" w:cs="Times New Roman"/>
-                <w:b/>
-                <w:sz w:val="24"/>
-                <w:szCs w:val="24"/>
-                <w:lang w:val="en-US"/>
-              </w:rPr>
-              <w:t>Formación</w:t>
-            </w:r>
-            <w:proofErr w:type="spellEnd"/>
+            <w:r>
+              <w:rPr>
+                <w:rFonts w:ascii="Times New Roman" w:hAnsi="Times New Roman" w:cs="Times New Roman"/>
+                <w:b/>
+                <w:sz w:val="24"/>
+                <w:szCs w:val="24"/>
+                <w:lang w:val="en-US"/>
+              </w:rPr>
+              <w:t>Training</w:t>
+            </w:r>
           </w:p>
         </w:tc>
         <w:tc>
@@ -7241,17 +7139,15 @@
                 <w:lang w:val="en-US"/>
               </w:rPr>
             </w:pPr>
-            <w:proofErr w:type="spellStart"/>
-            <w:r>
-              <w:rPr>
-                <w:rFonts w:ascii="Times New Roman" w:hAnsi="Times New Roman" w:cs="Times New Roman"/>
-                <w:sz w:val="24"/>
-                <w:szCs w:val="24"/>
-                <w:lang w:val="en-US"/>
-              </w:rPr>
-              <w:t>Contabilidad</w:t>
-            </w:r>
-            <w:proofErr w:type="spellEnd"/>
+            <w:r>
+              <w:rPr>
+                <w:rFonts w:ascii="Times New Roman" w:hAnsi="Times New Roman" w:cs="Times New Roman"/>
+                <w:sz w:val="24"/>
+                <w:szCs w:val="24"/>
+                <w:lang w:val="en-US"/>
+              </w:rPr>
+              <w:t xml:space="preserve">Accountability </w:t>
+            </w:r>
           </w:p>
         </w:tc>
       </w:tr>
@@ -7280,18 +7176,26 @@
                 <w:lang w:val="en-US"/>
               </w:rPr>
             </w:pPr>
-            <w:proofErr w:type="spellStart"/>
-            <w:r>
-              <w:rPr>
-                <w:rFonts w:ascii="Times New Roman" w:hAnsi="Times New Roman" w:cs="Times New Roman"/>
-                <w:b/>
-                <w:sz w:val="24"/>
-                <w:szCs w:val="24"/>
-                <w:lang w:val="en-US"/>
-              </w:rPr>
-              <w:t>Actividades</w:t>
-            </w:r>
-            <w:proofErr w:type="spellEnd"/>
+            <w:r>
+              <w:rPr>
+                <w:rFonts w:ascii="Times New Roman" w:hAnsi="Times New Roman" w:cs="Times New Roman"/>
+                <w:b/>
+                <w:sz w:val="24"/>
+                <w:szCs w:val="24"/>
+                <w:lang w:val="en-US"/>
+              </w:rPr>
+              <w:t>Activitie</w:t>
+            </w:r>
+            <w:r>
+              <w:rPr>
+                <w:rFonts w:ascii="Times New Roman" w:hAnsi="Times New Roman" w:cs="Times New Roman"/>
+                <w:b/>
+                <w:sz w:val="24"/>
+                <w:szCs w:val="24"/>
+                <w:lang w:val="en-US"/>
+              </w:rPr>
+              <w:t>s</w:t>
+            </w:r>
           </w:p>
         </w:tc>
         <w:tc>
@@ -7320,67 +7224,16 @@
                 <w:szCs w:val="24"/>
                 <w:lang w:val="en-US"/>
               </w:rPr>
-              <w:t xml:space="preserve">Control y </w:t>
-            </w:r>
-            <w:proofErr w:type="spellStart"/>
-            <w:r>
-              <w:rPr>
-                <w:rFonts w:ascii="Times New Roman" w:hAnsi="Times New Roman" w:cs="Times New Roman"/>
-                <w:sz w:val="24"/>
-                <w:szCs w:val="24"/>
-                <w:lang w:val="en-US"/>
-              </w:rPr>
-              <w:t>manejo</w:t>
-            </w:r>
-            <w:proofErr w:type="spellEnd"/>
-            <w:r>
-              <w:rPr>
-                <w:rFonts w:ascii="Times New Roman" w:hAnsi="Times New Roman" w:cs="Times New Roman"/>
-                <w:sz w:val="24"/>
-                <w:szCs w:val="24"/>
-                <w:lang w:val="en-US"/>
-              </w:rPr>
-              <w:t xml:space="preserve"> del </w:t>
-            </w:r>
-            <w:proofErr w:type="spellStart"/>
-            <w:r>
-              <w:rPr>
-                <w:rFonts w:ascii="Times New Roman" w:hAnsi="Times New Roman" w:cs="Times New Roman"/>
-                <w:sz w:val="24"/>
-                <w:szCs w:val="24"/>
-                <w:lang w:val="en-US"/>
-              </w:rPr>
-              <w:t>sistema</w:t>
-            </w:r>
-            <w:proofErr w:type="spellEnd"/>
-            <w:r>
-              <w:rPr>
-                <w:rFonts w:ascii="Times New Roman" w:hAnsi="Times New Roman" w:cs="Times New Roman"/>
-                <w:sz w:val="24"/>
-                <w:szCs w:val="24"/>
-                <w:lang w:val="en-US"/>
-              </w:rPr>
-              <w:t xml:space="preserve"> </w:t>
-            </w:r>
-            <w:proofErr w:type="spellStart"/>
-            <w:r>
-              <w:rPr>
-                <w:rFonts w:ascii="Times New Roman" w:hAnsi="Times New Roman" w:cs="Times New Roman"/>
-                <w:sz w:val="24"/>
-                <w:szCs w:val="24"/>
-                <w:lang w:val="en-US"/>
-              </w:rPr>
-              <w:t>en</w:t>
-            </w:r>
-            <w:proofErr w:type="spellEnd"/>
-            <w:r>
-              <w:rPr>
-                <w:rFonts w:ascii="Times New Roman" w:hAnsi="Times New Roman" w:cs="Times New Roman"/>
-                <w:sz w:val="24"/>
-                <w:szCs w:val="24"/>
-                <w:lang w:val="en-US"/>
-              </w:rPr>
-              <w:t xml:space="preserve"> general</w:t>
+              <w:t xml:space="preserve">Control </w:t>
+            </w:r>
+            <w:r>
+              <w:rPr>
+                <w:rFonts w:ascii="Times New Roman" w:hAnsi="Times New Roman" w:cs="Times New Roman"/>
+                <w:sz w:val="24"/>
+                <w:szCs w:val="24"/>
+                <w:lang w:val="en-US"/>
+              </w:rPr>
+              <w:t>and manage the system in general</w:t>
             </w:r>
           </w:p>
         </w:tc>
@@ -7401,55 +7254,6 @@
           <w:cols w:space="720"/>
         </w:sectPr>
       </w:pPr>
-    </w:p>
-    <w:p>
-      <w:pPr>
-        <w:pStyle w:val="Textoindependiente"/>
-        <w:rPr>
-          <w:rFonts w:ascii="Times New Roman" w:hAnsi="Times New Roman" w:cs="Times New Roman"/>
-          <w:b/>
-          <w:sz w:val="24"/>
-          <w:szCs w:val="24"/>
-          <w:lang w:val="en-US"/>
-        </w:rPr>
-      </w:pPr>
-    </w:p>
-    <w:p>
-      <w:pPr>
-        <w:pStyle w:val="Textoindependiente"/>
-        <w:spacing w:before="10"/>
-        <w:rPr>
-          <w:rFonts w:ascii="Times New Roman" w:hAnsi="Times New Roman" w:cs="Times New Roman"/>
-          <w:b/>
-          <w:sz w:val="24"/>
-          <w:szCs w:val="24"/>
-          <w:lang w:val="en-US"/>
-        </w:rPr>
-      </w:pPr>
-    </w:p>
-    <w:p>
-      <w:pPr>
-        <w:spacing w:before="94"/>
-        <w:ind w:left="224"/>
-        <w:rPr>
-          <w:rFonts w:ascii="Times New Roman" w:hAnsi="Times New Roman" w:cs="Times New Roman"/>
-          <w:i/>
-          <w:sz w:val="24"/>
-          <w:szCs w:val="24"/>
-          <w:lang w:val="en-US"/>
-        </w:rPr>
-      </w:pPr>
-      <w:r>
-        <w:rPr>
-          <w:rFonts w:ascii="Times New Roman" w:hAnsi="Times New Roman" w:cs="Times New Roman"/>
-          <w:i/>
-          <w:color w:val="FF0000"/>
-          <w:sz w:val="24"/>
-          <w:szCs w:val="24"/>
-          <w:lang w:val="en-US"/>
-        </w:rPr>
-        <w:t>.</w:t>
-      </w:r>
     </w:p>
     <w:p>
       <w:pPr>
@@ -7471,11 +7275,10 @@
           <w:lang w:val="en-US"/>
         </w:rPr>
       </w:pPr>
-      <w:bookmarkStart w:id="21" w:name="2.4Restricciones"/>
-      <w:bookmarkStart w:id="22" w:name="_bookmark11"/>
+      <w:bookmarkStart w:id="20" w:name="2.4Restricciones"/>
+      <w:bookmarkStart w:id="21" w:name="_bookmark11"/>
+      <w:bookmarkEnd w:id="20"/>
       <w:bookmarkEnd w:id="21"/>
-      <w:bookmarkEnd w:id="22"/>
-      <w:proofErr w:type="spellStart"/>
       <w:r>
         <w:rPr>
           <w:rFonts w:ascii="Times New Roman" w:hAnsi="Times New Roman" w:cs="Times New Roman"/>
@@ -7484,9 +7287,19 @@
           <w:szCs w:val="24"/>
           <w:lang w:val="en-US"/>
         </w:rPr>
-        <w:t>Restricciones</w:t>
-      </w:r>
-      <w:proofErr w:type="spellEnd"/>
+        <w:lastRenderedPageBreak/>
+        <w:t>Restric</w:t>
+      </w:r>
+      <w:r>
+        <w:rPr>
+          <w:rFonts w:ascii="Times New Roman" w:hAnsi="Times New Roman" w:cs="Times New Roman"/>
+          <w:b/>
+          <w:sz w:val="24"/>
+          <w:szCs w:val="24"/>
+          <w:lang w:val="en-US"/>
+        </w:rPr>
+        <w:t>tions</w:t>
+      </w:r>
     </w:p>
     <w:p>
       <w:pPr>
@@ -7508,92 +7321,27 @@
           <w:lang w:val="en-US"/>
         </w:rPr>
       </w:pPr>
-      <w:proofErr w:type="spellStart"/>
-      <w:r>
-        <w:rPr>
-          <w:rFonts w:ascii="Times New Roman" w:hAnsi="Times New Roman" w:cs="Times New Roman"/>
-          <w:sz w:val="24"/>
-          <w:szCs w:val="24"/>
-          <w:lang w:val="en-US"/>
-        </w:rPr>
-        <w:t>Lenguajes</w:t>
-      </w:r>
-      <w:proofErr w:type="spellEnd"/>
-      <w:r>
-        <w:rPr>
-          <w:rFonts w:ascii="Times New Roman" w:hAnsi="Times New Roman" w:cs="Times New Roman"/>
-          <w:sz w:val="24"/>
-          <w:szCs w:val="24"/>
-          <w:lang w:val="en-US"/>
-        </w:rPr>
-        <w:t xml:space="preserve"> y </w:t>
-      </w:r>
-      <w:proofErr w:type="spellStart"/>
-      <w:r>
-        <w:rPr>
-          <w:rFonts w:ascii="Times New Roman" w:hAnsi="Times New Roman" w:cs="Times New Roman"/>
-          <w:sz w:val="24"/>
-          <w:szCs w:val="24"/>
-          <w:lang w:val="en-US"/>
-        </w:rPr>
-        <w:t>tecnologías</w:t>
-      </w:r>
-      <w:proofErr w:type="spellEnd"/>
-      <w:r>
-        <w:rPr>
-          <w:rFonts w:ascii="Times New Roman" w:hAnsi="Times New Roman" w:cs="Times New Roman"/>
-          <w:sz w:val="24"/>
-          <w:szCs w:val="24"/>
-          <w:lang w:val="en-US"/>
-        </w:rPr>
-        <w:t xml:space="preserve"> </w:t>
-      </w:r>
-      <w:proofErr w:type="spellStart"/>
-      <w:r>
-        <w:rPr>
-          <w:rFonts w:ascii="Times New Roman" w:hAnsi="Times New Roman" w:cs="Times New Roman"/>
-          <w:sz w:val="24"/>
-          <w:szCs w:val="24"/>
-          <w:lang w:val="en-US"/>
-        </w:rPr>
-        <w:t>en</w:t>
-      </w:r>
-      <w:proofErr w:type="spellEnd"/>
-      <w:r>
-        <w:rPr>
-          <w:rFonts w:ascii="Times New Roman" w:hAnsi="Times New Roman" w:cs="Times New Roman"/>
-          <w:sz w:val="24"/>
-          <w:szCs w:val="24"/>
-          <w:lang w:val="en-US"/>
-        </w:rPr>
-        <w:t xml:space="preserve"> </w:t>
-      </w:r>
-      <w:proofErr w:type="spellStart"/>
-      <w:proofErr w:type="gramStart"/>
-      <w:r>
-        <w:rPr>
-          <w:rFonts w:ascii="Times New Roman" w:hAnsi="Times New Roman" w:cs="Times New Roman"/>
-          <w:sz w:val="24"/>
-          <w:szCs w:val="24"/>
-          <w:lang w:val="en-US"/>
-        </w:rPr>
-        <w:t>uso</w:t>
-      </w:r>
-      <w:proofErr w:type="spellEnd"/>
-      <w:proofErr w:type="gramEnd"/>
-      <w:r>
-        <w:rPr>
-          <w:rFonts w:ascii="Times New Roman" w:hAnsi="Times New Roman" w:cs="Times New Roman"/>
-          <w:sz w:val="24"/>
-          <w:szCs w:val="24"/>
-          <w:lang w:val="en-US"/>
-        </w:rPr>
-        <w:t>: HTML,</w:t>
-      </w:r>
-      <w:r>
-        <w:rPr>
-          <w:rFonts w:ascii="Times New Roman" w:hAnsi="Times New Roman" w:cs="Times New Roman"/>
-          <w:spacing w:val="-3"/>
+      <w:r>
+        <w:rPr>
+          <w:rFonts w:ascii="Times New Roman" w:hAnsi="Times New Roman" w:cs="Times New Roman"/>
+          <w:sz w:val="24"/>
+          <w:szCs w:val="24"/>
+          <w:lang w:val="en-US"/>
+        </w:rPr>
+        <w:t>Languages and technologies that is used</w:t>
+      </w:r>
+      <w:r>
+        <w:rPr>
+          <w:rFonts w:ascii="Times New Roman" w:hAnsi="Times New Roman" w:cs="Times New Roman"/>
+          <w:sz w:val="24"/>
+          <w:szCs w:val="24"/>
+          <w:lang w:val="en-US"/>
+        </w:rPr>
+        <w:t>:</w:t>
+      </w:r>
+      <w:r>
+        <w:rPr>
+          <w:rFonts w:ascii="Times New Roman" w:hAnsi="Times New Roman" w:cs="Times New Roman"/>
           <w:sz w:val="24"/>
           <w:szCs w:val="24"/>
           <w:lang w:val="en-US"/>
@@ -7637,148 +7385,7 @@
           <w:szCs w:val="24"/>
           <w:lang w:val="en-US"/>
         </w:rPr>
-        <w:t xml:space="preserve">El </w:t>
-      </w:r>
-      <w:proofErr w:type="spellStart"/>
-      <w:r>
-        <w:rPr>
-          <w:rFonts w:ascii="Times New Roman" w:hAnsi="Times New Roman" w:cs="Times New Roman"/>
-          <w:sz w:val="24"/>
-          <w:szCs w:val="24"/>
-          <w:lang w:val="en-US"/>
-        </w:rPr>
-        <w:t>sistema</w:t>
-      </w:r>
-      <w:proofErr w:type="spellEnd"/>
-      <w:r>
-        <w:rPr>
-          <w:rFonts w:ascii="Times New Roman" w:hAnsi="Times New Roman" w:cs="Times New Roman"/>
-          <w:sz w:val="24"/>
-          <w:szCs w:val="24"/>
-          <w:lang w:val="en-US"/>
-        </w:rPr>
-        <w:t xml:space="preserve"> </w:t>
-      </w:r>
-      <w:proofErr w:type="spellStart"/>
-      <w:r>
-        <w:rPr>
-          <w:rFonts w:ascii="Times New Roman" w:hAnsi="Times New Roman" w:cs="Times New Roman"/>
-          <w:sz w:val="24"/>
-          <w:szCs w:val="24"/>
-          <w:lang w:val="en-US"/>
-        </w:rPr>
-        <w:t>debe</w:t>
-      </w:r>
-      <w:proofErr w:type="spellEnd"/>
-      <w:r>
-        <w:rPr>
-          <w:rFonts w:ascii="Times New Roman" w:hAnsi="Times New Roman" w:cs="Times New Roman"/>
-          <w:sz w:val="24"/>
-          <w:szCs w:val="24"/>
-          <w:lang w:val="en-US"/>
-        </w:rPr>
-        <w:t xml:space="preserve"> </w:t>
-      </w:r>
-      <w:proofErr w:type="spellStart"/>
-      <w:r>
-        <w:rPr>
-          <w:rFonts w:ascii="Times New Roman" w:hAnsi="Times New Roman" w:cs="Times New Roman"/>
-          <w:sz w:val="24"/>
-          <w:szCs w:val="24"/>
-          <w:lang w:val="en-US"/>
-        </w:rPr>
-        <w:t>ser</w:t>
-      </w:r>
-      <w:proofErr w:type="spellEnd"/>
-      <w:r>
-        <w:rPr>
-          <w:rFonts w:ascii="Times New Roman" w:hAnsi="Times New Roman" w:cs="Times New Roman"/>
-          <w:sz w:val="24"/>
-          <w:szCs w:val="24"/>
-          <w:lang w:val="en-US"/>
-        </w:rPr>
-        <w:t xml:space="preserve"> </w:t>
-      </w:r>
-      <w:proofErr w:type="spellStart"/>
-      <w:r>
-        <w:rPr>
-          <w:rFonts w:ascii="Times New Roman" w:hAnsi="Times New Roman" w:cs="Times New Roman"/>
-          <w:sz w:val="24"/>
-          <w:szCs w:val="24"/>
-          <w:lang w:val="en-US"/>
-        </w:rPr>
-        <w:t>capaz</w:t>
-      </w:r>
-      <w:proofErr w:type="spellEnd"/>
-      <w:r>
-        <w:rPr>
-          <w:rFonts w:ascii="Times New Roman" w:hAnsi="Times New Roman" w:cs="Times New Roman"/>
-          <w:sz w:val="24"/>
-          <w:szCs w:val="24"/>
-          <w:lang w:val="en-US"/>
-        </w:rPr>
-        <w:t xml:space="preserve"> de </w:t>
-      </w:r>
-      <w:proofErr w:type="spellStart"/>
-      <w:r>
-        <w:rPr>
-          <w:rFonts w:ascii="Times New Roman" w:hAnsi="Times New Roman" w:cs="Times New Roman"/>
-          <w:sz w:val="24"/>
-          <w:szCs w:val="24"/>
-          <w:lang w:val="en-US"/>
-        </w:rPr>
-        <w:t>atender</w:t>
-      </w:r>
-      <w:proofErr w:type="spellEnd"/>
-      <w:r>
-        <w:rPr>
-          <w:rFonts w:ascii="Times New Roman" w:hAnsi="Times New Roman" w:cs="Times New Roman"/>
-          <w:sz w:val="24"/>
-          <w:szCs w:val="24"/>
-          <w:lang w:val="en-US"/>
-        </w:rPr>
-        <w:t xml:space="preserve"> </w:t>
-      </w:r>
-      <w:proofErr w:type="spellStart"/>
-      <w:r>
-        <w:rPr>
-          <w:rFonts w:ascii="Times New Roman" w:hAnsi="Times New Roman" w:cs="Times New Roman"/>
-          <w:sz w:val="24"/>
-          <w:szCs w:val="24"/>
-          <w:lang w:val="en-US"/>
-        </w:rPr>
-        <w:t>consultas</w:t>
-      </w:r>
-      <w:proofErr w:type="spellEnd"/>
-      <w:r>
-        <w:rPr>
-          <w:rFonts w:ascii="Times New Roman" w:hAnsi="Times New Roman" w:cs="Times New Roman"/>
-          <w:spacing w:val="-13"/>
-          <w:sz w:val="24"/>
-          <w:szCs w:val="24"/>
-          <w:lang w:val="en-US"/>
-        </w:rPr>
-        <w:t xml:space="preserve"> </w:t>
-      </w:r>
-      <w:proofErr w:type="spellStart"/>
-      <w:r>
-        <w:rPr>
-          <w:rFonts w:ascii="Times New Roman" w:hAnsi="Times New Roman" w:cs="Times New Roman"/>
-          <w:sz w:val="24"/>
-          <w:szCs w:val="24"/>
-          <w:lang w:val="en-US"/>
-        </w:rPr>
-        <w:t>concurrentemente</w:t>
-      </w:r>
-      <w:proofErr w:type="spellEnd"/>
-      <w:r>
-        <w:rPr>
-          <w:rFonts w:ascii="Times New Roman" w:hAnsi="Times New Roman" w:cs="Times New Roman"/>
-          <w:sz w:val="24"/>
-          <w:szCs w:val="24"/>
-          <w:lang w:val="en-US"/>
-        </w:rPr>
-        <w:t>.</w:t>
+        <w:t>The system has to run quickly.</w:t>
       </w:r>
     </w:p>
     <w:p>
@@ -7808,39 +7415,8 @@
           <w:szCs w:val="24"/>
           <w:lang w:val="en-US"/>
         </w:rPr>
-        <w:t xml:space="preserve">El </w:t>
-      </w:r>
-      <w:proofErr w:type="spellStart"/>
-      <w:r>
-        <w:rPr>
-          <w:rFonts w:ascii="Times New Roman" w:hAnsi="Times New Roman" w:cs="Times New Roman"/>
-          <w:sz w:val="24"/>
-          <w:szCs w:val="24"/>
-          <w:lang w:val="en-US"/>
-        </w:rPr>
-        <w:t>sistema</w:t>
-      </w:r>
-      <w:proofErr w:type="spellEnd"/>
-      <w:r>
-        <w:rPr>
-          <w:rFonts w:ascii="Times New Roman" w:hAnsi="Times New Roman" w:cs="Times New Roman"/>
-          <w:sz w:val="24"/>
-          <w:szCs w:val="24"/>
-          <w:lang w:val="en-US"/>
-        </w:rPr>
-        <w:t xml:space="preserve"> se </w:t>
-      </w:r>
-      <w:proofErr w:type="spellStart"/>
-      <w:r>
-        <w:rPr>
-          <w:rFonts w:ascii="Times New Roman" w:hAnsi="Times New Roman" w:cs="Times New Roman"/>
-          <w:sz w:val="24"/>
-          <w:szCs w:val="24"/>
-          <w:lang w:val="en-US"/>
-        </w:rPr>
-        <w:t>diseñará</w:t>
-      </w:r>
-      <w:proofErr w:type="spellEnd"/>
+        <w:t>The system</w:t>
+      </w:r>
       <w:r>
         <w:rPr>
           <w:rFonts w:ascii="Times New Roman" w:hAnsi="Times New Roman" w:cs="Times New Roman"/>
@@ -7850,98 +7426,15 @@
         </w:rPr>
         <w:t xml:space="preserve"> </w:t>
       </w:r>
-      <w:proofErr w:type="spellStart"/>
-      <w:r>
-        <w:rPr>
-          <w:rFonts w:ascii="Times New Roman" w:hAnsi="Times New Roman" w:cs="Times New Roman"/>
-          <w:sz w:val="24"/>
-          <w:szCs w:val="24"/>
-          <w:lang w:val="en-US"/>
-        </w:rPr>
-        <w:t>según</w:t>
-      </w:r>
-      <w:proofErr w:type="spellEnd"/>
-      <w:r>
-        <w:rPr>
-          <w:rFonts w:ascii="Times New Roman" w:hAnsi="Times New Roman" w:cs="Times New Roman"/>
-          <w:sz w:val="24"/>
-          <w:szCs w:val="24"/>
-          <w:lang w:val="en-US"/>
-        </w:rPr>
-        <w:t xml:space="preserve"> </w:t>
-      </w:r>
-      <w:proofErr w:type="gramStart"/>
-      <w:r>
-        <w:rPr>
-          <w:rFonts w:ascii="Times New Roman" w:hAnsi="Times New Roman" w:cs="Times New Roman"/>
-          <w:sz w:val="24"/>
-          <w:szCs w:val="24"/>
-          <w:lang w:val="en-US"/>
-        </w:rPr>
-        <w:t>un</w:t>
-      </w:r>
-      <w:proofErr w:type="gramEnd"/>
-      <w:r>
-        <w:rPr>
-          <w:rFonts w:ascii="Times New Roman" w:hAnsi="Times New Roman" w:cs="Times New Roman"/>
-          <w:sz w:val="24"/>
-          <w:szCs w:val="24"/>
-          <w:lang w:val="en-US"/>
-        </w:rPr>
-        <w:t xml:space="preserve"> </w:t>
-      </w:r>
-      <w:proofErr w:type="spellStart"/>
-      <w:r>
-        <w:rPr>
-          <w:rFonts w:ascii="Times New Roman" w:hAnsi="Times New Roman" w:cs="Times New Roman"/>
-          <w:sz w:val="24"/>
-          <w:szCs w:val="24"/>
-          <w:lang w:val="en-US"/>
-        </w:rPr>
-        <w:t>modelo</w:t>
-      </w:r>
-      <w:proofErr w:type="spellEnd"/>
-      <w:r>
-        <w:rPr>
-          <w:rFonts w:ascii="Times New Roman" w:hAnsi="Times New Roman" w:cs="Times New Roman"/>
-          <w:spacing w:val="-5"/>
-          <w:sz w:val="24"/>
-          <w:szCs w:val="24"/>
-          <w:lang w:val="en-US"/>
-        </w:rPr>
-        <w:t xml:space="preserve"> </w:t>
-      </w:r>
-      <w:proofErr w:type="spellStart"/>
-      <w:r>
-        <w:rPr>
-          <w:rFonts w:ascii="Times New Roman" w:hAnsi="Times New Roman" w:cs="Times New Roman"/>
-          <w:sz w:val="24"/>
-          <w:szCs w:val="24"/>
-          <w:lang w:val="en-US"/>
-        </w:rPr>
-        <w:t>cliente</w:t>
-      </w:r>
-      <w:proofErr w:type="spellEnd"/>
-      <w:r>
-        <w:rPr>
-          <w:rFonts w:ascii="Times New Roman" w:hAnsi="Times New Roman" w:cs="Times New Roman"/>
-          <w:sz w:val="24"/>
-          <w:szCs w:val="24"/>
-          <w:lang w:val="en-US"/>
-        </w:rPr>
-        <w:t>/</w:t>
-      </w:r>
-      <w:proofErr w:type="spellStart"/>
-      <w:r>
-        <w:rPr>
-          <w:rFonts w:ascii="Times New Roman" w:hAnsi="Times New Roman" w:cs="Times New Roman"/>
-          <w:sz w:val="24"/>
-          <w:szCs w:val="24"/>
-          <w:lang w:val="en-US"/>
-        </w:rPr>
-        <w:t>sistema</w:t>
-      </w:r>
-      <w:proofErr w:type="spellEnd"/>
+      <w:r>
+        <w:rPr>
+          <w:rFonts w:ascii="Times New Roman" w:hAnsi="Times New Roman" w:cs="Times New Roman"/>
+          <w:sz w:val="24"/>
+          <w:szCs w:val="24"/>
+          <w:lang w:val="en-US"/>
+        </w:rPr>
+        <w:t>will be built as the client wants</w:t>
+      </w:r>
       <w:r>
         <w:rPr>
           <w:rFonts w:ascii="Times New Roman" w:hAnsi="Times New Roman" w:cs="Times New Roman"/>
@@ -7979,256 +7472,7 @@
           <w:szCs w:val="24"/>
           <w:lang w:val="en-US"/>
         </w:rPr>
-        <w:t xml:space="preserve">El </w:t>
-      </w:r>
-      <w:proofErr w:type="spellStart"/>
-      <w:r>
-        <w:rPr>
-          <w:rFonts w:ascii="Times New Roman" w:hAnsi="Times New Roman" w:cs="Times New Roman"/>
-          <w:sz w:val="24"/>
-          <w:szCs w:val="24"/>
-          <w:lang w:val="en-US"/>
-        </w:rPr>
-        <w:t>sistema</w:t>
-      </w:r>
-      <w:proofErr w:type="spellEnd"/>
-      <w:r>
-        <w:rPr>
-          <w:rFonts w:ascii="Times New Roman" w:hAnsi="Times New Roman" w:cs="Times New Roman"/>
-          <w:sz w:val="24"/>
-          <w:szCs w:val="24"/>
-          <w:lang w:val="en-US"/>
-        </w:rPr>
-        <w:t xml:space="preserve"> </w:t>
-      </w:r>
-      <w:proofErr w:type="spellStart"/>
-      <w:r>
-        <w:rPr>
-          <w:rFonts w:ascii="Times New Roman" w:hAnsi="Times New Roman" w:cs="Times New Roman"/>
-          <w:sz w:val="24"/>
-          <w:szCs w:val="24"/>
-          <w:lang w:val="en-US"/>
-        </w:rPr>
-        <w:t>deberá</w:t>
-      </w:r>
-      <w:proofErr w:type="spellEnd"/>
-      <w:r>
-        <w:rPr>
-          <w:rFonts w:ascii="Times New Roman" w:hAnsi="Times New Roman" w:cs="Times New Roman"/>
-          <w:sz w:val="24"/>
-          <w:szCs w:val="24"/>
-          <w:lang w:val="en-US"/>
-        </w:rPr>
-        <w:t xml:space="preserve"> </w:t>
-      </w:r>
-      <w:proofErr w:type="spellStart"/>
-      <w:r>
-        <w:rPr>
-          <w:rFonts w:ascii="Times New Roman" w:hAnsi="Times New Roman" w:cs="Times New Roman"/>
-          <w:sz w:val="24"/>
-          <w:szCs w:val="24"/>
-          <w:lang w:val="en-US"/>
-        </w:rPr>
-        <w:t>tener</w:t>
-      </w:r>
-      <w:proofErr w:type="spellEnd"/>
-      <w:r>
-        <w:rPr>
-          <w:rFonts w:ascii="Times New Roman" w:hAnsi="Times New Roman" w:cs="Times New Roman"/>
-          <w:sz w:val="24"/>
-          <w:szCs w:val="24"/>
-          <w:lang w:val="en-US"/>
-        </w:rPr>
-        <w:t xml:space="preserve"> </w:t>
-      </w:r>
-      <w:proofErr w:type="gramStart"/>
-      <w:r>
-        <w:rPr>
-          <w:rFonts w:ascii="Times New Roman" w:hAnsi="Times New Roman" w:cs="Times New Roman"/>
-          <w:sz w:val="24"/>
-          <w:szCs w:val="24"/>
-          <w:lang w:val="en-US"/>
-        </w:rPr>
-        <w:t>un</w:t>
-      </w:r>
-      <w:proofErr w:type="gramEnd"/>
-      <w:r>
-        <w:rPr>
-          <w:rFonts w:ascii="Times New Roman" w:hAnsi="Times New Roman" w:cs="Times New Roman"/>
-          <w:sz w:val="24"/>
-          <w:szCs w:val="24"/>
-          <w:lang w:val="en-US"/>
-        </w:rPr>
-        <w:t xml:space="preserve"> </w:t>
-      </w:r>
-      <w:proofErr w:type="spellStart"/>
-      <w:r>
-        <w:rPr>
-          <w:rFonts w:ascii="Times New Roman" w:hAnsi="Times New Roman" w:cs="Times New Roman"/>
-          <w:sz w:val="24"/>
-          <w:szCs w:val="24"/>
-          <w:lang w:val="en-US"/>
-        </w:rPr>
-        <w:t>diseño</w:t>
-      </w:r>
-      <w:proofErr w:type="spellEnd"/>
-      <w:r>
-        <w:rPr>
-          <w:rFonts w:ascii="Times New Roman" w:hAnsi="Times New Roman" w:cs="Times New Roman"/>
-          <w:sz w:val="24"/>
-          <w:szCs w:val="24"/>
-          <w:lang w:val="en-US"/>
-        </w:rPr>
-        <w:t xml:space="preserve"> e </w:t>
-      </w:r>
-      <w:proofErr w:type="spellStart"/>
-      <w:r>
-        <w:rPr>
-          <w:rFonts w:ascii="Times New Roman" w:hAnsi="Times New Roman" w:cs="Times New Roman"/>
-          <w:sz w:val="24"/>
-          <w:szCs w:val="24"/>
-          <w:lang w:val="en-US"/>
-        </w:rPr>
-        <w:t>implementación</w:t>
-      </w:r>
-      <w:proofErr w:type="spellEnd"/>
-      <w:r>
-        <w:rPr>
-          <w:rFonts w:ascii="Times New Roman" w:hAnsi="Times New Roman" w:cs="Times New Roman"/>
-          <w:sz w:val="24"/>
-          <w:szCs w:val="24"/>
-          <w:lang w:val="en-US"/>
-        </w:rPr>
-        <w:t xml:space="preserve"> </w:t>
-      </w:r>
-      <w:proofErr w:type="spellStart"/>
-      <w:r>
-        <w:rPr>
-          <w:rFonts w:ascii="Times New Roman" w:hAnsi="Times New Roman" w:cs="Times New Roman"/>
-          <w:sz w:val="24"/>
-          <w:szCs w:val="24"/>
-          <w:lang w:val="en-US"/>
-        </w:rPr>
-        <w:t>sencilla</w:t>
-      </w:r>
-      <w:proofErr w:type="spellEnd"/>
-      <w:r>
-        <w:rPr>
-          <w:rFonts w:ascii="Times New Roman" w:hAnsi="Times New Roman" w:cs="Times New Roman"/>
-          <w:sz w:val="24"/>
-          <w:szCs w:val="24"/>
-          <w:lang w:val="en-US"/>
-        </w:rPr>
-        <w:t xml:space="preserve">, </w:t>
-      </w:r>
-      <w:proofErr w:type="spellStart"/>
-      <w:r>
-        <w:rPr>
-          <w:rFonts w:ascii="Times New Roman" w:hAnsi="Times New Roman" w:cs="Times New Roman"/>
-          <w:sz w:val="24"/>
-          <w:szCs w:val="24"/>
-          <w:lang w:val="en-US"/>
-        </w:rPr>
-        <w:t>independiente</w:t>
-      </w:r>
-      <w:proofErr w:type="spellEnd"/>
-      <w:r>
-        <w:rPr>
-          <w:rFonts w:ascii="Times New Roman" w:hAnsi="Times New Roman" w:cs="Times New Roman"/>
-          <w:sz w:val="24"/>
-          <w:szCs w:val="24"/>
-          <w:lang w:val="en-US"/>
-        </w:rPr>
-        <w:t xml:space="preserve"> de</w:t>
-      </w:r>
-      <w:r>
-        <w:rPr>
-          <w:rFonts w:ascii="Times New Roman" w:hAnsi="Times New Roman" w:cs="Times New Roman"/>
-          <w:spacing w:val="-40"/>
-          <w:sz w:val="24"/>
-          <w:szCs w:val="24"/>
-          <w:lang w:val="en-US"/>
-        </w:rPr>
-        <w:t xml:space="preserve"> </w:t>
-      </w:r>
-      <w:r>
-        <w:rPr>
-          <w:rFonts w:ascii="Times New Roman" w:hAnsi="Times New Roman" w:cs="Times New Roman"/>
-          <w:sz w:val="24"/>
-          <w:szCs w:val="24"/>
-          <w:lang w:val="en-US"/>
-        </w:rPr>
-        <w:t xml:space="preserve">la </w:t>
-      </w:r>
-      <w:proofErr w:type="spellStart"/>
-      <w:r>
-        <w:rPr>
-          <w:rFonts w:ascii="Times New Roman" w:hAnsi="Times New Roman" w:cs="Times New Roman"/>
-          <w:sz w:val="24"/>
-          <w:szCs w:val="24"/>
-          <w:lang w:val="en-US"/>
-        </w:rPr>
-        <w:t>plataforma</w:t>
-      </w:r>
-      <w:proofErr w:type="spellEnd"/>
-      <w:r>
-        <w:rPr>
-          <w:rFonts w:ascii="Times New Roman" w:hAnsi="Times New Roman" w:cs="Times New Roman"/>
-          <w:sz w:val="24"/>
-          <w:szCs w:val="24"/>
-          <w:lang w:val="en-US"/>
-        </w:rPr>
-        <w:t xml:space="preserve"> o del </w:t>
-      </w:r>
-      <w:proofErr w:type="spellStart"/>
-      <w:r>
-        <w:rPr>
-          <w:rFonts w:ascii="Times New Roman" w:hAnsi="Times New Roman" w:cs="Times New Roman"/>
-          <w:sz w:val="24"/>
-          <w:szCs w:val="24"/>
-          <w:lang w:val="en-US"/>
-        </w:rPr>
-        <w:t>lenguaje</w:t>
-      </w:r>
-      <w:proofErr w:type="spellEnd"/>
-      <w:r>
-        <w:rPr>
-          <w:rFonts w:ascii="Times New Roman" w:hAnsi="Times New Roman" w:cs="Times New Roman"/>
-          <w:sz w:val="24"/>
-          <w:szCs w:val="24"/>
-          <w:lang w:val="en-US"/>
-        </w:rPr>
-        <w:t xml:space="preserve"> de</w:t>
-      </w:r>
-      <w:r>
-        <w:rPr>
-          <w:rFonts w:ascii="Times New Roman" w:hAnsi="Times New Roman" w:cs="Times New Roman"/>
-          <w:spacing w:val="-4"/>
-          <w:sz w:val="24"/>
-          <w:szCs w:val="24"/>
-          <w:lang w:val="en-US"/>
-        </w:rPr>
-        <w:t xml:space="preserve"> </w:t>
-      </w:r>
-      <w:proofErr w:type="spellStart"/>
-      <w:r>
-        <w:rPr>
-          <w:rFonts w:ascii="Times New Roman" w:hAnsi="Times New Roman" w:cs="Times New Roman"/>
-          <w:sz w:val="24"/>
-          <w:szCs w:val="24"/>
-          <w:lang w:val="en-US"/>
-        </w:rPr>
-        <w:t>programación</w:t>
-      </w:r>
-      <w:proofErr w:type="spellEnd"/>
-      <w:r>
-        <w:rPr>
-          <w:rFonts w:ascii="Times New Roman" w:hAnsi="Times New Roman" w:cs="Times New Roman"/>
-          <w:sz w:val="24"/>
-          <w:szCs w:val="24"/>
-          <w:lang w:val="en-US"/>
-        </w:rPr>
-        <w:t>.</w:t>
+        <w:t>The system has to be simple.</w:t>
       </w:r>
     </w:p>
     <w:p>
@@ -8275,11 +7519,10 @@
           <w:lang w:val="en-US"/>
         </w:rPr>
       </w:pPr>
-      <w:bookmarkStart w:id="23" w:name="2.5Suposiciones_y_dependencias"/>
-      <w:bookmarkStart w:id="24" w:name="_bookmark12"/>
+      <w:bookmarkStart w:id="22" w:name="2.5Suposiciones_y_dependencias"/>
+      <w:bookmarkStart w:id="23" w:name="_bookmark12"/>
+      <w:bookmarkEnd w:id="22"/>
       <w:bookmarkEnd w:id="23"/>
-      <w:bookmarkEnd w:id="24"/>
-      <w:proofErr w:type="spellStart"/>
       <w:r>
         <w:rPr>
           <w:rFonts w:ascii="Times New Roman" w:hAnsi="Times New Roman" w:cs="Times New Roman"/>
@@ -8288,10 +7531,16 @@
           <w:szCs w:val="24"/>
           <w:lang w:val="en-US"/>
         </w:rPr>
-        <w:t>Suposiciones</w:t>
-      </w:r>
-      <w:proofErr w:type="spellEnd"/>
-      <w:r>
+        <w:t>Assumptions and dependencies</w:t>
+      </w:r>
+    </w:p>
+    <w:p>
+      <w:pPr>
+        <w:tabs>
+          <w:tab w:val="left" w:pos="1543"/>
+          <w:tab w:val="left" w:pos="1544"/>
+        </w:tabs>
+        <w:spacing w:before="119"/>
         <w:rPr>
           <w:rFonts w:ascii="Times New Roman" w:hAnsi="Times New Roman" w:cs="Times New Roman"/>
           <w:b/>
@@ -8299,31 +7548,7 @@
           <w:szCs w:val="24"/>
           <w:lang w:val="en-US"/>
         </w:rPr>
-        <w:t xml:space="preserve"> y</w:t>
-      </w:r>
-      <w:r>
-        <w:rPr>
-          <w:rFonts w:ascii="Times New Roman" w:hAnsi="Times New Roman" w:cs="Times New Roman"/>
-          <w:b/>
-          <w:spacing w:val="-1"/>
-          <w:sz w:val="24"/>
-          <w:szCs w:val="24"/>
-          <w:lang w:val="en-US"/>
-        </w:rPr>
-        <w:t xml:space="preserve"> </w:t>
-      </w:r>
-      <w:proofErr w:type="spellStart"/>
-      <w:r>
-        <w:rPr>
-          <w:rFonts w:ascii="Times New Roman" w:hAnsi="Times New Roman" w:cs="Times New Roman"/>
-          <w:b/>
-          <w:sz w:val="24"/>
-          <w:szCs w:val="24"/>
-          <w:lang w:val="en-US"/>
-        </w:rPr>
-        <w:t>dependencias</w:t>
-      </w:r>
-      <w:proofErr w:type="spellEnd"/>
+      </w:pPr>
     </w:p>
     <w:p>
       <w:pPr>
@@ -8350,7 +7575,7 @@
           <w:szCs w:val="24"/>
           <w:lang w:val="en-US"/>
         </w:rPr>
-        <w:t xml:space="preserve">Se </w:t>
+        <w:t xml:space="preserve">The </w:t>
       </w:r>
       <w:proofErr w:type="spellStart"/>
       <w:r>
@@ -8360,7 +7585,7 @@
           <w:szCs w:val="24"/>
           <w:lang w:val="en-US"/>
         </w:rPr>
-        <w:t>asume</w:t>
+        <w:t>requirments</w:t>
       </w:r>
       <w:proofErr w:type="spellEnd"/>
       <w:r>
@@ -8370,109 +7595,8 @@
           <w:szCs w:val="24"/>
           <w:lang w:val="en-US"/>
         </w:rPr>
-        <w:t xml:space="preserve"> que </w:t>
-      </w:r>
-      <w:proofErr w:type="spellStart"/>
-      <w:r>
-        <w:rPr>
-          <w:rFonts w:ascii="Times New Roman" w:hAnsi="Times New Roman" w:cs="Times New Roman"/>
-          <w:sz w:val="24"/>
-          <w:szCs w:val="24"/>
-          <w:lang w:val="en-US"/>
-        </w:rPr>
-        <w:t>los</w:t>
-      </w:r>
-      <w:proofErr w:type="spellEnd"/>
-      <w:r>
-        <w:rPr>
-          <w:rFonts w:ascii="Times New Roman" w:hAnsi="Times New Roman" w:cs="Times New Roman"/>
-          <w:sz w:val="24"/>
-          <w:szCs w:val="24"/>
-          <w:lang w:val="en-US"/>
-        </w:rPr>
-        <w:t xml:space="preserve"> </w:t>
-      </w:r>
-      <w:proofErr w:type="spellStart"/>
-      <w:r>
-        <w:rPr>
-          <w:rFonts w:ascii="Times New Roman" w:hAnsi="Times New Roman" w:cs="Times New Roman"/>
-          <w:sz w:val="24"/>
-          <w:szCs w:val="24"/>
-          <w:lang w:val="en-US"/>
-        </w:rPr>
-        <w:t>requisitos</w:t>
-      </w:r>
-      <w:proofErr w:type="spellEnd"/>
-      <w:r>
-        <w:rPr>
-          <w:rFonts w:ascii="Times New Roman" w:hAnsi="Times New Roman" w:cs="Times New Roman"/>
-          <w:sz w:val="24"/>
-          <w:szCs w:val="24"/>
-          <w:lang w:val="en-US"/>
-        </w:rPr>
-        <w:t xml:space="preserve"> </w:t>
-      </w:r>
-      <w:proofErr w:type="spellStart"/>
-      <w:r>
-        <w:rPr>
-          <w:rFonts w:ascii="Times New Roman" w:hAnsi="Times New Roman" w:cs="Times New Roman"/>
-          <w:sz w:val="24"/>
-          <w:szCs w:val="24"/>
-          <w:lang w:val="en-US"/>
-        </w:rPr>
-        <w:t>aquí</w:t>
-      </w:r>
-      <w:proofErr w:type="spellEnd"/>
-      <w:r>
-        <w:rPr>
-          <w:rFonts w:ascii="Times New Roman" w:hAnsi="Times New Roman" w:cs="Times New Roman"/>
-          <w:sz w:val="24"/>
-          <w:szCs w:val="24"/>
-          <w:lang w:val="en-US"/>
-        </w:rPr>
-        <w:t xml:space="preserve"> </w:t>
-      </w:r>
-      <w:proofErr w:type="spellStart"/>
-      <w:r>
-        <w:rPr>
-          <w:rFonts w:ascii="Times New Roman" w:hAnsi="Times New Roman" w:cs="Times New Roman"/>
-          <w:sz w:val="24"/>
-          <w:szCs w:val="24"/>
-          <w:lang w:val="en-US"/>
-        </w:rPr>
-        <w:t>descritos</w:t>
-      </w:r>
-      <w:proofErr w:type="spellEnd"/>
-      <w:r>
-        <w:rPr>
-          <w:rFonts w:ascii="Times New Roman" w:hAnsi="Times New Roman" w:cs="Times New Roman"/>
-          <w:sz w:val="24"/>
-          <w:szCs w:val="24"/>
-          <w:lang w:val="en-US"/>
-        </w:rPr>
-        <w:t xml:space="preserve"> son</w:t>
-      </w:r>
-      <w:r>
-        <w:rPr>
-          <w:rFonts w:ascii="Times New Roman" w:hAnsi="Times New Roman" w:cs="Times New Roman"/>
-          <w:spacing w:val="-7"/>
-          <w:sz w:val="24"/>
-          <w:szCs w:val="24"/>
-          <w:lang w:val="en-US"/>
-        </w:rPr>
-        <w:t xml:space="preserve"> </w:t>
-      </w:r>
-      <w:proofErr w:type="spellStart"/>
-      <w:r>
-        <w:rPr>
-          <w:rFonts w:ascii="Times New Roman" w:hAnsi="Times New Roman" w:cs="Times New Roman"/>
-          <w:sz w:val="24"/>
-          <w:szCs w:val="24"/>
-          <w:lang w:val="en-US"/>
-        </w:rPr>
-        <w:t>estables</w:t>
-      </w:r>
-      <w:proofErr w:type="spellEnd"/>
+        <w:t xml:space="preserve"> have to be stable</w:t>
+      </w:r>
     </w:p>
     <w:p>
       <w:pPr>
@@ -8491,340 +7615,52 @@
           <w:rFonts w:ascii="Times New Roman" w:hAnsi="Times New Roman" w:cs="Times New Roman"/>
           <w:sz w:val="24"/>
           <w:szCs w:val="24"/>
-          <w:lang w:val="en-US"/>
-        </w:rPr>
-      </w:pPr>
-      <w:r>
-        <w:rPr>
-          <w:rFonts w:ascii="Times New Roman" w:hAnsi="Times New Roman" w:cs="Times New Roman"/>
-          <w:sz w:val="24"/>
-          <w:szCs w:val="24"/>
-          <w:lang w:val="en-US"/>
-        </w:rPr>
-        <w:t xml:space="preserve">Los </w:t>
-      </w:r>
-      <w:proofErr w:type="spellStart"/>
-      <w:r>
-        <w:rPr>
-          <w:rFonts w:ascii="Times New Roman" w:hAnsi="Times New Roman" w:cs="Times New Roman"/>
-          <w:sz w:val="24"/>
-          <w:szCs w:val="24"/>
-          <w:lang w:val="en-US"/>
-        </w:rPr>
-        <w:t>equipos</w:t>
-      </w:r>
-      <w:proofErr w:type="spellEnd"/>
-      <w:r>
-        <w:rPr>
-          <w:rFonts w:ascii="Times New Roman" w:hAnsi="Times New Roman" w:cs="Times New Roman"/>
-          <w:sz w:val="24"/>
-          <w:szCs w:val="24"/>
-          <w:lang w:val="en-US"/>
+        </w:rPr>
+      </w:pPr>
+      <w:r>
+        <w:rPr>
+          <w:rFonts w:ascii="Times New Roman" w:hAnsi="Times New Roman" w:cs="Times New Roman"/>
+          <w:sz w:val="24"/>
+          <w:szCs w:val="24"/>
+        </w:rPr>
+        <w:t>Los equipos en los que se vaya a ejecutar el sistema deben cumplir los</w:t>
+      </w:r>
+      <w:r>
+        <w:rPr>
+          <w:rFonts w:ascii="Times New Roman" w:hAnsi="Times New Roman" w:cs="Times New Roman"/>
+          <w:spacing w:val="-36"/>
+          <w:sz w:val="24"/>
+          <w:szCs w:val="24"/>
         </w:rPr>
         <w:t xml:space="preserve"> </w:t>
       </w:r>
-      <w:proofErr w:type="spellStart"/>
-      <w:r>
-        <w:rPr>
-          <w:rFonts w:ascii="Times New Roman" w:hAnsi="Times New Roman" w:cs="Times New Roman"/>
-          <w:sz w:val="24"/>
-          <w:szCs w:val="24"/>
-          <w:lang w:val="en-US"/>
-        </w:rPr>
-        <w:t>en</w:t>
-      </w:r>
-      <w:proofErr w:type="spellEnd"/>
-      <w:r>
-        <w:rPr>
-          <w:rFonts w:ascii="Times New Roman" w:hAnsi="Times New Roman" w:cs="Times New Roman"/>
-          <w:sz w:val="24"/>
-          <w:szCs w:val="24"/>
-          <w:lang w:val="en-US"/>
+      <w:r>
+        <w:rPr>
+          <w:rFonts w:ascii="Times New Roman" w:hAnsi="Times New Roman" w:cs="Times New Roman"/>
+          <w:sz w:val="24"/>
+          <w:szCs w:val="24"/>
+        </w:rPr>
+        <w:t>requisitos antes indicados para garantizar una ejecución correcta de la</w:t>
+      </w:r>
+      <w:r>
+        <w:rPr>
+          <w:rFonts w:ascii="Times New Roman" w:hAnsi="Times New Roman" w:cs="Times New Roman"/>
+          <w:spacing w:val="-8"/>
+          <w:sz w:val="24"/>
+          <w:szCs w:val="24"/>
         </w:rPr>
         <w:t xml:space="preserve"> </w:t>
       </w:r>
-      <w:proofErr w:type="spellStart"/>
-      <w:r>
-        <w:rPr>
-          <w:rFonts w:ascii="Times New Roman" w:hAnsi="Times New Roman" w:cs="Times New Roman"/>
-          <w:sz w:val="24"/>
-          <w:szCs w:val="24"/>
-          <w:lang w:val="en-US"/>
-        </w:rPr>
-        <w:t>los</w:t>
-      </w:r>
-      <w:proofErr w:type="spellEnd"/>
-      <w:r>
-        <w:rPr>
-          <w:rFonts w:ascii="Times New Roman" w:hAnsi="Times New Roman" w:cs="Times New Roman"/>
-          <w:sz w:val="24"/>
-          <w:szCs w:val="24"/>
-          <w:lang w:val="en-US"/>
-        </w:rPr>
-        <w:t xml:space="preserve"> que se </w:t>
-      </w:r>
-      <w:proofErr w:type="spellStart"/>
-      <w:r>
-        <w:rPr>
-          <w:rFonts w:ascii="Times New Roman" w:hAnsi="Times New Roman" w:cs="Times New Roman"/>
-          <w:sz w:val="24"/>
-          <w:szCs w:val="24"/>
-          <w:lang w:val="en-US"/>
-        </w:rPr>
-        <w:t>vaya</w:t>
-      </w:r>
-      <w:proofErr w:type="spellEnd"/>
-      <w:r>
-        <w:rPr>
-          <w:rFonts w:ascii="Times New Roman" w:hAnsi="Times New Roman" w:cs="Times New Roman"/>
-          <w:sz w:val="24"/>
-          <w:szCs w:val="24"/>
-          <w:lang w:val="en-US"/>
-        </w:rPr>
-        <w:t xml:space="preserve"> a </w:t>
-      </w:r>
-      <w:proofErr w:type="spellStart"/>
-      <w:r>
-        <w:rPr>
-          <w:rFonts w:ascii="Times New Roman" w:hAnsi="Times New Roman" w:cs="Times New Roman"/>
-          <w:sz w:val="24"/>
-          <w:szCs w:val="24"/>
-          <w:lang w:val="en-US"/>
-        </w:rPr>
-        <w:t>ejecutar</w:t>
-      </w:r>
-      <w:proofErr w:type="spellEnd"/>
-      <w:r>
-        <w:rPr>
-          <w:rFonts w:ascii="Times New Roman" w:hAnsi="Times New Roman" w:cs="Times New Roman"/>
-          <w:sz w:val="24"/>
-          <w:szCs w:val="24"/>
-          <w:lang w:val="en-US"/>
-        </w:rPr>
-        <w:t xml:space="preserve"> el </w:t>
-      </w:r>
-      <w:proofErr w:type="spellStart"/>
-      <w:r>
-        <w:rPr>
-          <w:rFonts w:ascii="Times New Roman" w:hAnsi="Times New Roman" w:cs="Times New Roman"/>
-          <w:sz w:val="24"/>
-          <w:szCs w:val="24"/>
-          <w:lang w:val="en-US"/>
-        </w:rPr>
-        <w:t>sistema</w:t>
-      </w:r>
-      <w:proofErr w:type="spellEnd"/>
-      <w:r>
-        <w:rPr>
-          <w:rFonts w:ascii="Times New Roman" w:hAnsi="Times New Roman" w:cs="Times New Roman"/>
-          <w:sz w:val="24"/>
-          <w:szCs w:val="24"/>
-          <w:lang w:val="en-US"/>
-        </w:rPr>
-        <w:t xml:space="preserve"> </w:t>
-      </w:r>
-      <w:proofErr w:type="spellStart"/>
-      <w:r>
-        <w:rPr>
-          <w:rFonts w:ascii="Times New Roman" w:hAnsi="Times New Roman" w:cs="Times New Roman"/>
-          <w:sz w:val="24"/>
-          <w:szCs w:val="24"/>
-          <w:lang w:val="en-US"/>
-        </w:rPr>
-        <w:t>deben</w:t>
-      </w:r>
-      <w:proofErr w:type="spellEnd"/>
-      <w:r>
-        <w:rPr>
-          <w:rFonts w:ascii="Times New Roman" w:hAnsi="Times New Roman" w:cs="Times New Roman"/>
-          <w:sz w:val="24"/>
-          <w:szCs w:val="24"/>
-          <w:lang w:val="en-US"/>
-        </w:rPr>
-        <w:t xml:space="preserve"> </w:t>
-      </w:r>
-      <w:proofErr w:type="spellStart"/>
-      <w:r>
-        <w:rPr>
-          <w:rFonts w:ascii="Times New Roman" w:hAnsi="Times New Roman" w:cs="Times New Roman"/>
-          <w:sz w:val="24"/>
-          <w:szCs w:val="24"/>
-          <w:lang w:val="en-US"/>
-        </w:rPr>
-        <w:t>cumplir</w:t>
-      </w:r>
-      <w:proofErr w:type="spellEnd"/>
-      <w:r>
-        <w:rPr>
-          <w:rFonts w:ascii="Times New Roman" w:hAnsi="Times New Roman" w:cs="Times New Roman"/>
-          <w:sz w:val="24"/>
-          <w:szCs w:val="24"/>
-          <w:lang w:val="en-US"/>
-        </w:rPr>
-        <w:t xml:space="preserve"> </w:t>
-      </w:r>
-      <w:proofErr w:type="spellStart"/>
-      <w:r>
-        <w:rPr>
-          <w:rFonts w:ascii="Times New Roman" w:hAnsi="Times New Roman" w:cs="Times New Roman"/>
-          <w:sz w:val="24"/>
-          <w:szCs w:val="24"/>
-          <w:lang w:val="en-US"/>
-        </w:rPr>
-        <w:t>los</w:t>
-      </w:r>
-      <w:proofErr w:type="spellEnd"/>
-      <w:r>
-        <w:rPr>
-          <w:rFonts w:ascii="Times New Roman" w:hAnsi="Times New Roman" w:cs="Times New Roman"/>
-          <w:spacing w:val="-36"/>
-          <w:sz w:val="24"/>
-          <w:szCs w:val="24"/>
-          <w:lang w:val="en-US"/>
-        </w:rPr>
-        <w:t xml:space="preserve"> </w:t>
-      </w:r>
-      <w:proofErr w:type="spellStart"/>
-      <w:r>
-        <w:rPr>
-          <w:rFonts w:ascii="Times New Roman" w:hAnsi="Times New Roman" w:cs="Times New Roman"/>
-          <w:sz w:val="24"/>
-          <w:szCs w:val="24"/>
-          <w:lang w:val="en-US"/>
-        </w:rPr>
-        <w:t>requisitos</w:t>
-      </w:r>
-      <w:proofErr w:type="spellEnd"/>
-      <w:r>
-        <w:rPr>
-          <w:rFonts w:ascii="Times New Roman" w:hAnsi="Times New Roman" w:cs="Times New Roman"/>
-          <w:sz w:val="24"/>
-          <w:szCs w:val="24"/>
-          <w:lang w:val="en-US"/>
-        </w:rPr>
-        <w:t xml:space="preserve"> antes </w:t>
-      </w:r>
-      <w:proofErr w:type="spellStart"/>
-      <w:r>
-        <w:rPr>
-          <w:rFonts w:ascii="Times New Roman" w:hAnsi="Times New Roman" w:cs="Times New Roman"/>
-          <w:sz w:val="24"/>
-          <w:szCs w:val="24"/>
-          <w:lang w:val="en-US"/>
-        </w:rPr>
-        <w:t>indicados</w:t>
-      </w:r>
-      <w:proofErr w:type="spellEnd"/>
-      <w:r>
-        <w:rPr>
-          <w:rFonts w:ascii="Times New Roman" w:hAnsi="Times New Roman" w:cs="Times New Roman"/>
-          <w:sz w:val="24"/>
-          <w:szCs w:val="24"/>
-          <w:lang w:val="en-US"/>
-        </w:rPr>
-        <w:t xml:space="preserve"> para </w:t>
-      </w:r>
-      <w:proofErr w:type="spellStart"/>
-      <w:r>
-        <w:rPr>
-          <w:rFonts w:ascii="Times New Roman" w:hAnsi="Times New Roman" w:cs="Times New Roman"/>
-          <w:sz w:val="24"/>
-          <w:szCs w:val="24"/>
-          <w:lang w:val="en-US"/>
-        </w:rPr>
-        <w:t>garantizar</w:t>
-      </w:r>
-      <w:proofErr w:type="spellEnd"/>
-      <w:r>
-        <w:rPr>
-          <w:rFonts w:ascii="Times New Roman" w:hAnsi="Times New Roman" w:cs="Times New Roman"/>
-          <w:sz w:val="24"/>
-          <w:szCs w:val="24"/>
-          <w:lang w:val="en-US"/>
-        </w:rPr>
-        <w:t xml:space="preserve"> </w:t>
-      </w:r>
-      <w:proofErr w:type="spellStart"/>
-      <w:r>
-        <w:rPr>
-          <w:rFonts w:ascii="Times New Roman" w:hAnsi="Times New Roman" w:cs="Times New Roman"/>
-          <w:sz w:val="24"/>
-          <w:szCs w:val="24"/>
-          <w:lang w:val="en-US"/>
-        </w:rPr>
-        <w:t>una</w:t>
-      </w:r>
-      <w:proofErr w:type="spellEnd"/>
-      <w:r>
-        <w:rPr>
-          <w:rFonts w:ascii="Times New Roman" w:hAnsi="Times New Roman" w:cs="Times New Roman"/>
-          <w:sz w:val="24"/>
-          <w:szCs w:val="24"/>
-          <w:lang w:val="en-US"/>
-        </w:rPr>
-        <w:t xml:space="preserve"> </w:t>
-      </w:r>
-      <w:proofErr w:type="spellStart"/>
-      <w:r>
-        <w:rPr>
-          <w:rFonts w:ascii="Times New Roman" w:hAnsi="Times New Roman" w:cs="Times New Roman"/>
-          <w:sz w:val="24"/>
-          <w:szCs w:val="24"/>
-          <w:lang w:val="en-US"/>
-        </w:rPr>
-        <w:t>ejecución</w:t>
-      </w:r>
-      <w:proofErr w:type="spellEnd"/>
-      <w:r>
-        <w:rPr>
-          <w:rFonts w:ascii="Times New Roman" w:hAnsi="Times New Roman" w:cs="Times New Roman"/>
-          <w:sz w:val="24"/>
-          <w:szCs w:val="24"/>
-          <w:lang w:val="en-US"/>
-        </w:rPr>
-        <w:t xml:space="preserve"> </w:t>
-      </w:r>
-      <w:proofErr w:type="spellStart"/>
-      <w:r>
-        <w:rPr>
-          <w:rFonts w:ascii="Times New Roman" w:hAnsi="Times New Roman" w:cs="Times New Roman"/>
-          <w:sz w:val="24"/>
-          <w:szCs w:val="24"/>
-          <w:lang w:val="en-US"/>
-        </w:rPr>
-        <w:t>correcta</w:t>
-      </w:r>
-      <w:proofErr w:type="spellEnd"/>
-      <w:r>
-        <w:rPr>
-          <w:rFonts w:ascii="Times New Roman" w:hAnsi="Times New Roman" w:cs="Times New Roman"/>
-          <w:sz w:val="24"/>
-          <w:szCs w:val="24"/>
-          <w:lang w:val="en-US"/>
-        </w:rPr>
-        <w:t xml:space="preserve"> de la</w:t>
-      </w:r>
-      <w:r>
-        <w:rPr>
-          <w:rFonts w:ascii="Times New Roman" w:hAnsi="Times New Roman" w:cs="Times New Roman"/>
-          <w:spacing w:val="-8"/>
-          <w:sz w:val="24"/>
-          <w:szCs w:val="24"/>
-          <w:lang w:val="en-US"/>
-        </w:rPr>
-        <w:t xml:space="preserve"> </w:t>
-      </w:r>
-      <w:proofErr w:type="spellStart"/>
-      <w:r>
-        <w:rPr>
-          <w:rFonts w:ascii="Times New Roman" w:hAnsi="Times New Roman" w:cs="Times New Roman"/>
-          <w:sz w:val="24"/>
-          <w:szCs w:val="24"/>
-          <w:lang w:val="en-US"/>
+      <w:r>
+        <w:rPr>
+          <w:rFonts w:ascii="Times New Roman" w:hAnsi="Times New Roman" w:cs="Times New Roman"/>
+          <w:sz w:val="24"/>
+          <w:szCs w:val="24"/>
         </w:rPr>
         <w:t>misma</w:t>
       </w:r>
-      <w:proofErr w:type="spellEnd"/>
+      <w:bookmarkStart w:id="24" w:name="_GoBack"/>
+      <w:bookmarkEnd w:id="24"/>
     </w:p>
     <w:p>
       <w:pPr>
@@ -8853,67 +7689,46 @@
           <w:szCs w:val="24"/>
           <w:lang w:val="en-US"/>
         </w:rPr>
-        <w:t xml:space="preserve">Se </w:t>
-      </w:r>
-      <w:proofErr w:type="spellStart"/>
-      <w:r>
-        <w:rPr>
-          <w:rFonts w:ascii="Times New Roman" w:hAnsi="Times New Roman" w:cs="Times New Roman"/>
-          <w:sz w:val="24"/>
-          <w:szCs w:val="24"/>
-          <w:lang w:val="en-US"/>
-        </w:rPr>
-        <w:t>asume</w:t>
-      </w:r>
-      <w:proofErr w:type="spellEnd"/>
-      <w:r>
-        <w:rPr>
-          <w:rFonts w:ascii="Times New Roman" w:hAnsi="Times New Roman" w:cs="Times New Roman"/>
-          <w:sz w:val="24"/>
-          <w:szCs w:val="24"/>
-          <w:lang w:val="en-US"/>
-        </w:rPr>
-        <w:t xml:space="preserve"> que </w:t>
-      </w:r>
-      <w:proofErr w:type="spellStart"/>
-      <w:r>
-        <w:rPr>
-          <w:rFonts w:ascii="Times New Roman" w:hAnsi="Times New Roman" w:cs="Times New Roman"/>
-          <w:sz w:val="24"/>
-          <w:szCs w:val="24"/>
-          <w:lang w:val="en-US"/>
-        </w:rPr>
-        <w:t>los</w:t>
-      </w:r>
-      <w:proofErr w:type="spellEnd"/>
-      <w:r>
-        <w:rPr>
-          <w:rFonts w:ascii="Times New Roman" w:hAnsi="Times New Roman" w:cs="Times New Roman"/>
-          <w:sz w:val="24"/>
-          <w:szCs w:val="24"/>
-          <w:lang w:val="en-US"/>
-        </w:rPr>
-        <w:t xml:space="preserve"> </w:t>
-      </w:r>
-      <w:proofErr w:type="spellStart"/>
-      <w:r>
-        <w:rPr>
-          <w:rFonts w:ascii="Times New Roman" w:hAnsi="Times New Roman" w:cs="Times New Roman"/>
-          <w:sz w:val="24"/>
-          <w:szCs w:val="24"/>
-          <w:lang w:val="en-US"/>
-        </w:rPr>
-        <w:t>usuarios</w:t>
-      </w:r>
-      <w:proofErr w:type="spellEnd"/>
-      <w:r>
-        <w:rPr>
-          <w:rFonts w:ascii="Times New Roman" w:hAnsi="Times New Roman" w:cs="Times New Roman"/>
-          <w:sz w:val="24"/>
-          <w:szCs w:val="24"/>
-          <w:lang w:val="en-US"/>
-        </w:rPr>
-        <w:t xml:space="preserve"> </w:t>
+        <w:t xml:space="preserve">The equipment where the system will be run, have to </w:t>
+      </w:r>
+      <w:r>
+        <w:rPr>
+          <w:rFonts w:ascii="Times New Roman" w:hAnsi="Times New Roman" w:cs="Times New Roman"/>
+          <w:sz w:val="24"/>
+          <w:szCs w:val="24"/>
+          <w:lang w:val="en-US"/>
+        </w:rPr>
+        <w:t>meet the requirements indicated to guarantee a correct execution.</w:t>
+      </w:r>
+    </w:p>
+    <w:p>
+      <w:pPr>
+        <w:pStyle w:val="Prrafodelista"/>
+        <w:numPr>
+          <w:ilvl w:val="0"/>
+          <w:numId w:val="2"/>
+        </w:numPr>
+        <w:tabs>
+          <w:tab w:val="left" w:pos="1543"/>
+          <w:tab w:val="left" w:pos="1544"/>
+        </w:tabs>
+        <w:spacing w:before="1"/>
+        <w:ind w:right="809"/>
+        <w:rPr>
+          <w:rFonts w:ascii="Times New Roman" w:hAnsi="Times New Roman" w:cs="Times New Roman"/>
+          <w:sz w:val="24"/>
+          <w:szCs w:val="24"/>
+          <w:lang w:val="en-US"/>
+        </w:rPr>
+      </w:pPr>
+      <w:r>
+        <w:rPr>
+          <w:rFonts w:ascii="Times New Roman" w:hAnsi="Times New Roman" w:cs="Times New Roman"/>
+          <w:sz w:val="24"/>
+          <w:szCs w:val="24"/>
+          <w:lang w:val="en-US"/>
+        </w:rPr>
+        <w:t xml:space="preserve">It </w:t>
       </w:r>
       <w:proofErr w:type="gramStart"/>
       <w:r>
@@ -8923,7 +7738,16 @@
           <w:szCs w:val="24"/>
           <w:lang w:val="en-US"/>
         </w:rPr>
-        <w:t>del</w:t>
+        <w:t>is</w:t>
+      </w:r>
+      <w:r>
+        <w:rPr>
+          <w:rFonts w:ascii="Times New Roman" w:hAnsi="Times New Roman" w:cs="Times New Roman"/>
+          <w:sz w:val="24"/>
+          <w:szCs w:val="24"/>
+          <w:lang w:val="en-US"/>
+        </w:rPr>
+        <w:t xml:space="preserve"> assumed</w:t>
       </w:r>
       <w:proofErr w:type="gramEnd"/>
       <w:r>
@@ -8933,167 +7757,25 @@
           <w:szCs w:val="24"/>
           <w:lang w:val="en-US"/>
         </w:rPr>
-        <w:t xml:space="preserve"> software </w:t>
-      </w:r>
-      <w:proofErr w:type="spellStart"/>
-      <w:r>
-        <w:rPr>
-          <w:rFonts w:ascii="Times New Roman" w:hAnsi="Times New Roman" w:cs="Times New Roman"/>
-          <w:sz w:val="24"/>
-          <w:szCs w:val="24"/>
-          <w:lang w:val="en-US"/>
-        </w:rPr>
-        <w:t>deben</w:t>
-      </w:r>
-      <w:proofErr w:type="spellEnd"/>
-      <w:r>
-        <w:rPr>
-          <w:rFonts w:ascii="Times New Roman" w:hAnsi="Times New Roman" w:cs="Times New Roman"/>
-          <w:sz w:val="24"/>
-          <w:szCs w:val="24"/>
-          <w:lang w:val="en-US"/>
-        </w:rPr>
-        <w:t xml:space="preserve"> </w:t>
-      </w:r>
-      <w:proofErr w:type="spellStart"/>
-      <w:r>
-        <w:rPr>
-          <w:rFonts w:ascii="Times New Roman" w:hAnsi="Times New Roman" w:cs="Times New Roman"/>
-          <w:sz w:val="24"/>
-          <w:szCs w:val="24"/>
-          <w:lang w:val="en-US"/>
-        </w:rPr>
-        <w:t>poseer</w:t>
-      </w:r>
-      <w:proofErr w:type="spellEnd"/>
-      <w:r>
-        <w:rPr>
-          <w:rFonts w:ascii="Times New Roman" w:hAnsi="Times New Roman" w:cs="Times New Roman"/>
-          <w:sz w:val="24"/>
-          <w:szCs w:val="24"/>
-          <w:lang w:val="en-US"/>
-        </w:rPr>
-        <w:t xml:space="preserve"> </w:t>
-      </w:r>
-      <w:proofErr w:type="spellStart"/>
-      <w:r>
-        <w:rPr>
-          <w:rFonts w:ascii="Times New Roman" w:hAnsi="Times New Roman" w:cs="Times New Roman"/>
-          <w:sz w:val="24"/>
-          <w:szCs w:val="24"/>
-          <w:lang w:val="en-US"/>
-        </w:rPr>
-        <w:t>conocimiento</w:t>
-      </w:r>
-      <w:proofErr w:type="spellEnd"/>
-      <w:r>
-        <w:rPr>
-          <w:rFonts w:ascii="Times New Roman" w:hAnsi="Times New Roman" w:cs="Times New Roman"/>
-          <w:sz w:val="24"/>
-          <w:szCs w:val="24"/>
-          <w:lang w:val="en-US"/>
-        </w:rPr>
-        <w:t xml:space="preserve"> y </w:t>
-      </w:r>
-      <w:proofErr w:type="spellStart"/>
-      <w:r>
-        <w:rPr>
-          <w:rFonts w:ascii="Times New Roman" w:hAnsi="Times New Roman" w:cs="Times New Roman"/>
-          <w:sz w:val="24"/>
-          <w:szCs w:val="24"/>
-          <w:lang w:val="en-US"/>
-        </w:rPr>
-        <w:t>habilidades</w:t>
-      </w:r>
-      <w:proofErr w:type="spellEnd"/>
-      <w:r>
-        <w:rPr>
-          <w:rFonts w:ascii="Times New Roman" w:hAnsi="Times New Roman" w:cs="Times New Roman"/>
-          <w:sz w:val="24"/>
-          <w:szCs w:val="24"/>
-          <w:lang w:val="en-US"/>
-        </w:rPr>
-        <w:t xml:space="preserve"> </w:t>
-      </w:r>
-      <w:proofErr w:type="spellStart"/>
-      <w:r>
-        <w:rPr>
-          <w:rFonts w:ascii="Times New Roman" w:hAnsi="Times New Roman" w:cs="Times New Roman"/>
-          <w:sz w:val="24"/>
-          <w:szCs w:val="24"/>
-          <w:lang w:val="en-US"/>
-        </w:rPr>
-        <w:t>en</w:t>
-      </w:r>
-      <w:proofErr w:type="spellEnd"/>
-      <w:r>
-        <w:rPr>
-          <w:rFonts w:ascii="Times New Roman" w:hAnsi="Times New Roman" w:cs="Times New Roman"/>
-          <w:sz w:val="24"/>
-          <w:szCs w:val="24"/>
-          <w:lang w:val="en-US"/>
-        </w:rPr>
-        <w:t xml:space="preserve"> el </w:t>
-      </w:r>
-      <w:proofErr w:type="spellStart"/>
-      <w:r>
-        <w:rPr>
-          <w:rFonts w:ascii="Times New Roman" w:hAnsi="Times New Roman" w:cs="Times New Roman"/>
-          <w:sz w:val="24"/>
-          <w:szCs w:val="24"/>
-          <w:lang w:val="en-US"/>
-        </w:rPr>
-        <w:t>ámbito</w:t>
-      </w:r>
-      <w:proofErr w:type="spellEnd"/>
-      <w:r>
-        <w:rPr>
-          <w:rFonts w:ascii="Times New Roman" w:hAnsi="Times New Roman" w:cs="Times New Roman"/>
-          <w:sz w:val="24"/>
-          <w:szCs w:val="24"/>
-          <w:lang w:val="en-US"/>
-        </w:rPr>
-        <w:t xml:space="preserve"> de </w:t>
-      </w:r>
-      <w:proofErr w:type="spellStart"/>
-      <w:r>
-        <w:rPr>
-          <w:rFonts w:ascii="Times New Roman" w:hAnsi="Times New Roman" w:cs="Times New Roman"/>
-          <w:sz w:val="24"/>
-          <w:szCs w:val="24"/>
-          <w:lang w:val="en-US"/>
-        </w:rPr>
-        <w:t>sus</w:t>
-      </w:r>
-      <w:proofErr w:type="spellEnd"/>
-      <w:r>
-        <w:rPr>
-          <w:rFonts w:ascii="Times New Roman" w:hAnsi="Times New Roman" w:cs="Times New Roman"/>
-          <w:sz w:val="24"/>
-          <w:szCs w:val="24"/>
-          <w:lang w:val="en-US"/>
-        </w:rPr>
-        <w:t xml:space="preserve"> </w:t>
-      </w:r>
-      <w:proofErr w:type="spellStart"/>
-      <w:r>
-        <w:rPr>
-          <w:rFonts w:ascii="Times New Roman" w:hAnsi="Times New Roman" w:cs="Times New Roman"/>
-          <w:sz w:val="24"/>
-          <w:szCs w:val="24"/>
-          <w:lang w:val="en-US"/>
-        </w:rPr>
-        <w:t>funciones</w:t>
-      </w:r>
-      <w:proofErr w:type="spellEnd"/>
-      <w:r>
-        <w:rPr>
-          <w:rFonts w:ascii="Times New Roman" w:hAnsi="Times New Roman" w:cs="Times New Roman"/>
-          <w:sz w:val="24"/>
-          <w:szCs w:val="24"/>
-          <w:lang w:val="en-US"/>
-        </w:rPr>
-        <w:t>.</w:t>
+        <w:t xml:space="preserve"> that users of the software must </w:t>
+      </w:r>
+      <w:r>
+        <w:rPr>
+          <w:rFonts w:ascii="Times New Roman" w:hAnsi="Times New Roman" w:cs="Times New Roman"/>
+          <w:sz w:val="24"/>
+          <w:szCs w:val="24"/>
+          <w:lang w:val="en-US"/>
+        </w:rPr>
+        <w:t>have</w:t>
+      </w:r>
+      <w:r>
+        <w:rPr>
+          <w:rFonts w:ascii="Times New Roman" w:hAnsi="Times New Roman" w:cs="Times New Roman"/>
+          <w:sz w:val="24"/>
+          <w:szCs w:val="24"/>
+          <w:lang w:val="en-US"/>
+        </w:rPr>
+        <w:t xml:space="preserve"> knowledge and skills within the scope of their functions.</w:t>
       </w:r>
     </w:p>
     <w:p>
@@ -17857,7 +16539,7 @@
 </file>
 
 <file path=customXml/itemProps1.xml><?xml version="1.0" encoding="utf-8"?>
-<ds:datastoreItem xmlns:ds="http://schemas.openxmlformats.org/officeDocument/2006/customXml" ds:itemID="{4576C28D-A8BD-4C28-9738-9D6648FB4C33}">
+<ds:datastoreItem xmlns:ds="http://schemas.openxmlformats.org/officeDocument/2006/customXml" ds:itemID="{7021FCEE-7E05-4D4A-B5D9-CAA1754717D4}">
   <ds:schemaRefs>
     <ds:schemaRef ds:uri="http://schemas.openxmlformats.org/officeDocument/2006/bibliography"/>
   </ds:schemaRefs>

--- a/ProductInventoryManager/02Requirements/Requeriments 0.2.docx
+++ b/ProductInventoryManager/02Requirements/Requeriments 0.2.docx
@@ -1221,7 +1221,6 @@
       <w:bookmarkStart w:id="1" w:name="_bookmark1"/>
       <w:bookmarkEnd w:id="0"/>
       <w:bookmarkEnd w:id="1"/>
-      <w:proofErr w:type="spellStart"/>
       <w:r>
         <w:rPr>
           <w:rFonts w:ascii="Times New Roman" w:hAnsi="Times New Roman" w:cs="Times New Roman"/>
@@ -1230,7 +1229,7 @@
           <w:szCs w:val="24"/>
           <w:lang w:val="en-US"/>
         </w:rPr>
-        <w:t>Propo</w:t>
+        <w:t>P</w:t>
       </w:r>
       <w:r>
         <w:rPr>
@@ -1240,9 +1239,8 @@
           <w:szCs w:val="24"/>
           <w:lang w:val="en-US"/>
         </w:rPr>
-        <w:t>sit</w:t>
+        <w:t>urpose</w:t>
       </w:r>
-      <w:proofErr w:type="spellEnd"/>
     </w:p>
     <w:p>
       <w:pPr>
@@ -5896,7 +5894,7 @@
       <w:pPr>
         <w:pStyle w:val="Textoindependiente"/>
         <w:spacing w:before="61"/>
-        <w:ind w:left="824" w:right="514" w:firstLine="108"/>
+        <w:ind w:left="824" w:right="514"/>
         <w:jc w:val="both"/>
         <w:rPr>
           <w:rFonts w:ascii="Times New Roman" w:hAnsi="Times New Roman" w:cs="Times New Roman"/>
@@ -5905,6 +5903,24 @@
           <w:lang w:val="en-US"/>
         </w:rPr>
       </w:pPr>
+      <w:r>
+        <w:rPr>
+          <w:rFonts w:ascii="Times New Roman" w:hAnsi="Times New Roman" w:cs="Times New Roman"/>
+          <w:sz w:val="24"/>
+          <w:szCs w:val="24"/>
+          <w:lang w:val="en-US"/>
+        </w:rPr>
+        <w:t xml:space="preserve">The system “PIM” is a product designed to work in physic </w:t>
+      </w:r>
+      <w:r>
+        <w:rPr>
+          <w:rFonts w:ascii="Times New Roman" w:hAnsi="Times New Roman" w:cs="Times New Roman"/>
+          <w:sz w:val="24"/>
+          <w:szCs w:val="24"/>
+          <w:lang w:val="en-US"/>
+        </w:rPr>
+        <w:t xml:space="preserve">environments, and the user in charge of manage it, </w:t>
+      </w:r>
       <w:proofErr w:type="gramStart"/>
       <w:r>
         <w:rPr>
@@ -5913,7 +5929,17 @@
           <w:szCs w:val="24"/>
           <w:lang w:val="en-US"/>
         </w:rPr>
-        <w:t xml:space="preserve">El </w:t>
+        <w:t>must be related</w:t>
+      </w:r>
+      <w:proofErr w:type="gramEnd"/>
+      <w:r>
+        <w:rPr>
+          <w:rFonts w:ascii="Times New Roman" w:hAnsi="Times New Roman" w:cs="Times New Roman"/>
+          <w:sz w:val="24"/>
+          <w:szCs w:val="24"/>
+          <w:lang w:val="en-US"/>
+        </w:rPr>
+        <w:t xml:space="preserve"> to the work environment for which it is </w:t>
       </w:r>
       <w:proofErr w:type="spellStart"/>
       <w:r>
@@ -5923,7 +5949,7 @@
           <w:szCs w:val="24"/>
           <w:lang w:val="en-US"/>
         </w:rPr>
-        <w:t>sistema</w:t>
+        <w:t>intende</w:t>
       </w:r>
       <w:proofErr w:type="spellEnd"/>
       <w:r>
@@ -5933,9 +5959,23 @@
           <w:szCs w:val="24"/>
           <w:lang w:val="en-US"/>
         </w:rPr>
-        <w:t xml:space="preserve">  “PIM” </w:t>
+        <w:t>.</w:t>
       </w:r>
-      <w:proofErr w:type="spellStart"/>
+    </w:p>
+    <w:p>
+      <w:pPr>
+        <w:pStyle w:val="Textoindependiente"/>
+        <w:spacing w:before="61"/>
+        <w:ind w:left="824" w:right="514"/>
+        <w:jc w:val="both"/>
+        <w:rPr>
+          <w:rFonts w:ascii="Times New Roman" w:hAnsi="Times New Roman" w:cs="Times New Roman"/>
+          <w:sz w:val="24"/>
+          <w:szCs w:val="24"/>
+          <w:lang w:val="en-US"/>
+        </w:rPr>
+      </w:pPr>
+      <w:proofErr w:type="gramStart"/>
       <w:r>
         <w:rPr>
           <w:rFonts w:ascii="Times New Roman" w:hAnsi="Times New Roman" w:cs="Times New Roman"/>
@@ -5943,7 +5983,7 @@
           <w:szCs w:val="24"/>
           <w:lang w:val="en-US"/>
         </w:rPr>
-        <w:t>s</w:t>
+        <w:t>T</w:t>
       </w:r>
       <w:r>
         <w:rPr>
@@ -5952,9 +5992,9 @@
           <w:szCs w:val="24"/>
           <w:lang w:val="en-US"/>
         </w:rPr>
-        <w:t>erá</w:t>
+        <w:t>hus</w:t>
       </w:r>
-      <w:proofErr w:type="spellEnd"/>
+      <w:proofErr w:type="gramEnd"/>
       <w:r>
         <w:rPr>
           <w:rFonts w:ascii="Times New Roman" w:hAnsi="Times New Roman" w:cs="Times New Roman"/>
@@ -5962,117 +6002,7 @@
           <w:szCs w:val="24"/>
           <w:lang w:val="en-US"/>
         </w:rPr>
-        <w:t xml:space="preserve"> un </w:t>
-      </w:r>
-      <w:proofErr w:type="spellStart"/>
-      <w:r>
-        <w:rPr>
-          <w:rFonts w:ascii="Times New Roman" w:hAnsi="Times New Roman" w:cs="Times New Roman"/>
-          <w:sz w:val="24"/>
-          <w:szCs w:val="24"/>
-          <w:lang w:val="en-US"/>
-        </w:rPr>
-        <w:t>producto</w:t>
-      </w:r>
-      <w:proofErr w:type="spellEnd"/>
-      <w:r>
-        <w:rPr>
-          <w:rFonts w:ascii="Times New Roman" w:hAnsi="Times New Roman" w:cs="Times New Roman"/>
-          <w:sz w:val="24"/>
-          <w:szCs w:val="24"/>
-          <w:lang w:val="en-US"/>
-        </w:rPr>
-        <w:t xml:space="preserve"> </w:t>
-      </w:r>
-      <w:proofErr w:type="spellStart"/>
-      <w:r>
-        <w:rPr>
-          <w:rFonts w:ascii="Times New Roman" w:hAnsi="Times New Roman" w:cs="Times New Roman"/>
-          <w:sz w:val="24"/>
-          <w:szCs w:val="24"/>
-          <w:lang w:val="en-US"/>
-        </w:rPr>
-        <w:t>diseñado</w:t>
-      </w:r>
-      <w:proofErr w:type="spellEnd"/>
-      <w:r>
-        <w:rPr>
-          <w:rFonts w:ascii="Times New Roman" w:hAnsi="Times New Roman" w:cs="Times New Roman"/>
-          <w:sz w:val="24"/>
-          <w:szCs w:val="24"/>
-          <w:lang w:val="en-US"/>
-        </w:rPr>
-        <w:t xml:space="preserve"> para </w:t>
-      </w:r>
-      <w:proofErr w:type="spellStart"/>
-      <w:r>
-        <w:rPr>
-          <w:rFonts w:ascii="Times New Roman" w:hAnsi="Times New Roman" w:cs="Times New Roman"/>
-          <w:sz w:val="24"/>
-          <w:szCs w:val="24"/>
-          <w:lang w:val="en-US"/>
-        </w:rPr>
-        <w:t>trabajar</w:t>
-      </w:r>
-      <w:proofErr w:type="spellEnd"/>
-      <w:r>
-        <w:rPr>
-          <w:rFonts w:ascii="Times New Roman" w:hAnsi="Times New Roman" w:cs="Times New Roman"/>
-          <w:sz w:val="24"/>
-          <w:szCs w:val="24"/>
-          <w:lang w:val="en-US"/>
-        </w:rPr>
-        <w:t xml:space="preserve"> </w:t>
-      </w:r>
-      <w:proofErr w:type="spellStart"/>
-      <w:r>
-        <w:rPr>
-          <w:rFonts w:ascii="Times New Roman" w:hAnsi="Times New Roman" w:cs="Times New Roman"/>
-          <w:sz w:val="24"/>
-          <w:szCs w:val="24"/>
-          <w:lang w:val="en-US"/>
-        </w:rPr>
-        <w:t>en</w:t>
-      </w:r>
-      <w:proofErr w:type="spellEnd"/>
-      <w:r>
-        <w:rPr>
-          <w:rFonts w:ascii="Times New Roman" w:hAnsi="Times New Roman" w:cs="Times New Roman"/>
-          <w:sz w:val="24"/>
-          <w:szCs w:val="24"/>
-          <w:lang w:val="en-US"/>
-        </w:rPr>
-        <w:t xml:space="preserve"> </w:t>
-      </w:r>
-      <w:proofErr w:type="spellStart"/>
-      <w:r>
-        <w:rPr>
-          <w:rFonts w:ascii="Times New Roman" w:hAnsi="Times New Roman" w:cs="Times New Roman"/>
-          <w:sz w:val="24"/>
-          <w:szCs w:val="24"/>
-          <w:lang w:val="en-US"/>
-        </w:rPr>
-        <w:t>entornos</w:t>
-      </w:r>
-      <w:proofErr w:type="spellEnd"/>
-      <w:r>
-        <w:rPr>
-          <w:rFonts w:ascii="Times New Roman" w:hAnsi="Times New Roman" w:cs="Times New Roman"/>
-          <w:sz w:val="24"/>
-          <w:szCs w:val="24"/>
-          <w:lang w:val="en-US"/>
-        </w:rPr>
-        <w:t xml:space="preserve"> </w:t>
-      </w:r>
-      <w:proofErr w:type="spellStart"/>
-      <w:r>
-        <w:rPr>
-          <w:rFonts w:ascii="Times New Roman" w:hAnsi="Times New Roman" w:cs="Times New Roman"/>
-          <w:sz w:val="24"/>
-          <w:szCs w:val="24"/>
-          <w:lang w:val="en-US"/>
-        </w:rPr>
-        <w:t>f</w:t>
+        <w:t xml:space="preserve"> allowing to select options related to the sale and billin</w:t>
       </w:r>
       <w:r>
         <w:rPr>
@@ -6081,9 +6011,8 @@
           <w:szCs w:val="24"/>
           <w:lang w:val="en-US"/>
         </w:rPr>
-        <w:t>ísicos</w:t>
+        <w:t>g of the products offered, the a</w:t>
       </w:r>
-      <w:proofErr w:type="spellEnd"/>
       <w:r>
         <w:rPr>
           <w:rFonts w:ascii="Times New Roman" w:hAnsi="Times New Roman" w:cs="Times New Roman"/>
@@ -6091,649 +6020,8 @@
           <w:szCs w:val="24"/>
           <w:lang w:val="en-US"/>
         </w:rPr>
-        <w:t xml:space="preserve">, y el </w:t>
+        <w:t>dministrator on the other hand will be able to manage the same options including the one related to inventory.</w:t>
       </w:r>
-      <w:proofErr w:type="spellStart"/>
-      <w:r>
-        <w:rPr>
-          <w:rFonts w:ascii="Times New Roman" w:hAnsi="Times New Roman" w:cs="Times New Roman"/>
-          <w:sz w:val="24"/>
-          <w:szCs w:val="24"/>
-          <w:lang w:val="en-US"/>
-        </w:rPr>
-        <w:t>usuario</w:t>
-      </w:r>
-      <w:proofErr w:type="spellEnd"/>
-      <w:r>
-        <w:rPr>
-          <w:rFonts w:ascii="Times New Roman" w:hAnsi="Times New Roman" w:cs="Times New Roman"/>
-          <w:sz w:val="24"/>
-          <w:szCs w:val="24"/>
-          <w:lang w:val="en-US"/>
-        </w:rPr>
-        <w:t xml:space="preserve"> </w:t>
-      </w:r>
-      <w:proofErr w:type="spellStart"/>
-      <w:r>
-        <w:rPr>
-          <w:rFonts w:ascii="Times New Roman" w:hAnsi="Times New Roman" w:cs="Times New Roman"/>
-          <w:sz w:val="24"/>
-          <w:szCs w:val="24"/>
-          <w:lang w:val="en-US"/>
-        </w:rPr>
-        <w:t>encargado</w:t>
-      </w:r>
-      <w:proofErr w:type="spellEnd"/>
-      <w:r>
-        <w:rPr>
-          <w:rFonts w:ascii="Times New Roman" w:hAnsi="Times New Roman" w:cs="Times New Roman"/>
-          <w:sz w:val="24"/>
-          <w:szCs w:val="24"/>
-          <w:lang w:val="en-US"/>
-        </w:rPr>
-        <w:t xml:space="preserve"> a </w:t>
-      </w:r>
-      <w:proofErr w:type="spellStart"/>
-      <w:r>
-        <w:rPr>
-          <w:rFonts w:ascii="Times New Roman" w:hAnsi="Times New Roman" w:cs="Times New Roman"/>
-          <w:sz w:val="24"/>
-          <w:szCs w:val="24"/>
-          <w:lang w:val="en-US"/>
-        </w:rPr>
-        <w:t>manejarlo</w:t>
-      </w:r>
-      <w:proofErr w:type="spellEnd"/>
-      <w:r>
-        <w:rPr>
-          <w:rFonts w:ascii="Times New Roman" w:hAnsi="Times New Roman" w:cs="Times New Roman"/>
-          <w:sz w:val="24"/>
-          <w:szCs w:val="24"/>
-          <w:lang w:val="en-US"/>
-        </w:rPr>
-        <w:t xml:space="preserve"> </w:t>
-      </w:r>
-      <w:proofErr w:type="spellStart"/>
-      <w:r>
-        <w:rPr>
-          <w:rFonts w:ascii="Times New Roman" w:hAnsi="Times New Roman" w:cs="Times New Roman"/>
-          <w:sz w:val="24"/>
-          <w:szCs w:val="24"/>
-          <w:lang w:val="en-US"/>
-        </w:rPr>
-        <w:t>deberá</w:t>
-      </w:r>
-      <w:proofErr w:type="spellEnd"/>
-      <w:r>
-        <w:rPr>
-          <w:rFonts w:ascii="Times New Roman" w:hAnsi="Times New Roman" w:cs="Times New Roman"/>
-          <w:sz w:val="24"/>
-          <w:szCs w:val="24"/>
-          <w:lang w:val="en-US"/>
-        </w:rPr>
-        <w:t xml:space="preserve"> </w:t>
-      </w:r>
-      <w:proofErr w:type="spellStart"/>
-      <w:r>
-        <w:rPr>
-          <w:rFonts w:ascii="Times New Roman" w:hAnsi="Times New Roman" w:cs="Times New Roman"/>
-          <w:sz w:val="24"/>
-          <w:szCs w:val="24"/>
-          <w:lang w:val="en-US"/>
-        </w:rPr>
-        <w:t>estar</w:t>
-      </w:r>
-      <w:proofErr w:type="spellEnd"/>
-      <w:r>
-        <w:rPr>
-          <w:rFonts w:ascii="Times New Roman" w:hAnsi="Times New Roman" w:cs="Times New Roman"/>
-          <w:sz w:val="24"/>
-          <w:szCs w:val="24"/>
-          <w:lang w:val="en-US"/>
-        </w:rPr>
-        <w:t xml:space="preserve"> </w:t>
-      </w:r>
-      <w:proofErr w:type="spellStart"/>
-      <w:r>
-        <w:rPr>
-          <w:rFonts w:ascii="Times New Roman" w:hAnsi="Times New Roman" w:cs="Times New Roman"/>
-          <w:sz w:val="24"/>
-          <w:szCs w:val="24"/>
-          <w:lang w:val="en-US"/>
-        </w:rPr>
-        <w:t>relacionado</w:t>
-      </w:r>
-      <w:proofErr w:type="spellEnd"/>
-      <w:r>
-        <w:rPr>
-          <w:rFonts w:ascii="Times New Roman" w:hAnsi="Times New Roman" w:cs="Times New Roman"/>
-          <w:sz w:val="24"/>
-          <w:szCs w:val="24"/>
-          <w:lang w:val="en-US"/>
-        </w:rPr>
-        <w:t xml:space="preserve"> al </w:t>
-      </w:r>
-      <w:proofErr w:type="spellStart"/>
-      <w:r>
-        <w:rPr>
-          <w:rFonts w:ascii="Times New Roman" w:hAnsi="Times New Roman" w:cs="Times New Roman"/>
-          <w:sz w:val="24"/>
-          <w:szCs w:val="24"/>
-          <w:lang w:val="en-US"/>
-        </w:rPr>
-        <w:t>entorno</w:t>
-      </w:r>
-      <w:proofErr w:type="spellEnd"/>
-      <w:r>
-        <w:rPr>
-          <w:rFonts w:ascii="Times New Roman" w:hAnsi="Times New Roman" w:cs="Times New Roman"/>
-          <w:sz w:val="24"/>
-          <w:szCs w:val="24"/>
-          <w:lang w:val="en-US"/>
-        </w:rPr>
-        <w:t xml:space="preserve"> de </w:t>
-      </w:r>
-      <w:proofErr w:type="spellStart"/>
-      <w:r>
-        <w:rPr>
-          <w:rFonts w:ascii="Times New Roman" w:hAnsi="Times New Roman" w:cs="Times New Roman"/>
-          <w:sz w:val="24"/>
-          <w:szCs w:val="24"/>
-          <w:lang w:val="en-US"/>
-        </w:rPr>
-        <w:t>trabajo</w:t>
-      </w:r>
-      <w:proofErr w:type="spellEnd"/>
-      <w:r>
-        <w:rPr>
-          <w:rFonts w:ascii="Times New Roman" w:hAnsi="Times New Roman" w:cs="Times New Roman"/>
-          <w:sz w:val="24"/>
-          <w:szCs w:val="24"/>
-          <w:lang w:val="en-US"/>
-        </w:rPr>
-        <w:t xml:space="preserve"> para el </w:t>
-      </w:r>
-      <w:proofErr w:type="spellStart"/>
-      <w:r>
-        <w:rPr>
-          <w:rFonts w:ascii="Times New Roman" w:hAnsi="Times New Roman" w:cs="Times New Roman"/>
-          <w:sz w:val="24"/>
-          <w:szCs w:val="24"/>
-          <w:lang w:val="en-US"/>
-        </w:rPr>
-        <w:t>cual</w:t>
-      </w:r>
-      <w:proofErr w:type="spellEnd"/>
-      <w:r>
-        <w:rPr>
-          <w:rFonts w:ascii="Times New Roman" w:hAnsi="Times New Roman" w:cs="Times New Roman"/>
-          <w:sz w:val="24"/>
-          <w:szCs w:val="24"/>
-          <w:lang w:val="en-US"/>
-        </w:rPr>
-        <w:t xml:space="preserve"> </w:t>
-      </w:r>
-      <w:proofErr w:type="spellStart"/>
-      <w:r>
-        <w:rPr>
-          <w:rFonts w:ascii="Times New Roman" w:hAnsi="Times New Roman" w:cs="Times New Roman"/>
-          <w:sz w:val="24"/>
-          <w:szCs w:val="24"/>
-          <w:lang w:val="en-US"/>
-        </w:rPr>
-        <w:t>va</w:t>
-      </w:r>
-      <w:proofErr w:type="spellEnd"/>
-      <w:r>
-        <w:rPr>
-          <w:rFonts w:ascii="Times New Roman" w:hAnsi="Times New Roman" w:cs="Times New Roman"/>
-          <w:sz w:val="24"/>
-          <w:szCs w:val="24"/>
-          <w:lang w:val="en-US"/>
-        </w:rPr>
-        <w:t xml:space="preserve"> </w:t>
-      </w:r>
-      <w:proofErr w:type="spellStart"/>
-      <w:r>
-        <w:rPr>
-          <w:rFonts w:ascii="Times New Roman" w:hAnsi="Times New Roman" w:cs="Times New Roman"/>
-          <w:sz w:val="24"/>
-          <w:szCs w:val="24"/>
-          <w:lang w:val="en-US"/>
-        </w:rPr>
-        <w:t>dirigido</w:t>
-      </w:r>
-      <w:proofErr w:type="spellEnd"/>
-      <w:r>
-        <w:rPr>
-          <w:rFonts w:ascii="Times New Roman" w:hAnsi="Times New Roman" w:cs="Times New Roman"/>
-          <w:sz w:val="24"/>
-          <w:szCs w:val="24"/>
-          <w:lang w:val="en-US"/>
-        </w:rPr>
-        <w:t xml:space="preserve">, </w:t>
-      </w:r>
-      <w:proofErr w:type="spellStart"/>
-      <w:r>
-        <w:rPr>
-          <w:rFonts w:ascii="Times New Roman" w:hAnsi="Times New Roman" w:cs="Times New Roman"/>
-          <w:sz w:val="24"/>
-          <w:szCs w:val="24"/>
-          <w:lang w:val="en-US"/>
-        </w:rPr>
-        <w:t>permitiendo</w:t>
-      </w:r>
-      <w:proofErr w:type="spellEnd"/>
-      <w:r>
-        <w:rPr>
-          <w:rFonts w:ascii="Times New Roman" w:hAnsi="Times New Roman" w:cs="Times New Roman"/>
-          <w:sz w:val="24"/>
-          <w:szCs w:val="24"/>
-          <w:lang w:val="en-US"/>
-        </w:rPr>
-        <w:t xml:space="preserve"> </w:t>
-      </w:r>
-      <w:proofErr w:type="spellStart"/>
-      <w:r>
-        <w:rPr>
-          <w:rFonts w:ascii="Times New Roman" w:hAnsi="Times New Roman" w:cs="Times New Roman"/>
-          <w:sz w:val="24"/>
-          <w:szCs w:val="24"/>
-          <w:lang w:val="en-US"/>
-        </w:rPr>
-        <w:t>así</w:t>
-      </w:r>
-      <w:proofErr w:type="spellEnd"/>
-      <w:r>
-        <w:rPr>
-          <w:rFonts w:ascii="Times New Roman" w:hAnsi="Times New Roman" w:cs="Times New Roman"/>
-          <w:sz w:val="24"/>
-          <w:szCs w:val="24"/>
-          <w:lang w:val="en-US"/>
-        </w:rPr>
-        <w:t xml:space="preserve"> </w:t>
-      </w:r>
-      <w:proofErr w:type="spellStart"/>
-      <w:r>
-        <w:rPr>
-          <w:rFonts w:ascii="Times New Roman" w:hAnsi="Times New Roman" w:cs="Times New Roman"/>
-          <w:sz w:val="24"/>
-          <w:szCs w:val="24"/>
-          <w:lang w:val="en-US"/>
-        </w:rPr>
-        <w:t>seleccionar</w:t>
-      </w:r>
-      <w:proofErr w:type="spellEnd"/>
-      <w:r>
-        <w:rPr>
-          <w:rFonts w:ascii="Times New Roman" w:hAnsi="Times New Roman" w:cs="Times New Roman"/>
-          <w:sz w:val="24"/>
-          <w:szCs w:val="24"/>
-          <w:lang w:val="en-US"/>
-        </w:rPr>
-        <w:t xml:space="preserve"> </w:t>
-      </w:r>
-      <w:proofErr w:type="spellStart"/>
-      <w:r>
-        <w:rPr>
-          <w:rFonts w:ascii="Times New Roman" w:hAnsi="Times New Roman" w:cs="Times New Roman"/>
-          <w:sz w:val="24"/>
-          <w:szCs w:val="24"/>
-          <w:lang w:val="en-US"/>
-        </w:rPr>
-        <w:t>opciones</w:t>
-      </w:r>
-      <w:proofErr w:type="spellEnd"/>
-      <w:r>
-        <w:rPr>
-          <w:rFonts w:ascii="Times New Roman" w:hAnsi="Times New Roman" w:cs="Times New Roman"/>
-          <w:sz w:val="24"/>
-          <w:szCs w:val="24"/>
-          <w:lang w:val="en-US"/>
-        </w:rPr>
-        <w:t xml:space="preserve"> </w:t>
-      </w:r>
-      <w:proofErr w:type="spellStart"/>
-      <w:r>
-        <w:rPr>
-          <w:rFonts w:ascii="Times New Roman" w:hAnsi="Times New Roman" w:cs="Times New Roman"/>
-          <w:sz w:val="24"/>
-          <w:szCs w:val="24"/>
-          <w:lang w:val="en-US"/>
-        </w:rPr>
-        <w:t>relacionadas</w:t>
-      </w:r>
-      <w:proofErr w:type="spellEnd"/>
-      <w:r>
-        <w:rPr>
-          <w:rFonts w:ascii="Times New Roman" w:hAnsi="Times New Roman" w:cs="Times New Roman"/>
-          <w:sz w:val="24"/>
-          <w:szCs w:val="24"/>
-          <w:lang w:val="en-US"/>
-        </w:rPr>
-        <w:t xml:space="preserve"> a la </w:t>
-      </w:r>
-      <w:proofErr w:type="spellStart"/>
-      <w:r>
-        <w:rPr>
-          <w:rFonts w:ascii="Times New Roman" w:hAnsi="Times New Roman" w:cs="Times New Roman"/>
-          <w:sz w:val="24"/>
-          <w:szCs w:val="24"/>
-          <w:lang w:val="en-US"/>
-        </w:rPr>
-        <w:t>venta</w:t>
-      </w:r>
-      <w:proofErr w:type="spellEnd"/>
-      <w:r>
-        <w:rPr>
-          <w:rFonts w:ascii="Times New Roman" w:hAnsi="Times New Roman" w:cs="Times New Roman"/>
-          <w:sz w:val="24"/>
-          <w:szCs w:val="24"/>
-          <w:lang w:val="en-US"/>
-        </w:rPr>
-        <w:t xml:space="preserve"> y </w:t>
-      </w:r>
-      <w:proofErr w:type="spellStart"/>
-      <w:r>
-        <w:rPr>
-          <w:rFonts w:ascii="Times New Roman" w:hAnsi="Times New Roman" w:cs="Times New Roman"/>
-          <w:sz w:val="24"/>
-          <w:szCs w:val="24"/>
-          <w:lang w:val="en-US"/>
-        </w:rPr>
-        <w:t>facturación</w:t>
-      </w:r>
-      <w:proofErr w:type="spellEnd"/>
-      <w:r>
-        <w:rPr>
-          <w:rFonts w:ascii="Times New Roman" w:hAnsi="Times New Roman" w:cs="Times New Roman"/>
-          <w:sz w:val="24"/>
-          <w:szCs w:val="24"/>
-          <w:lang w:val="en-US"/>
-        </w:rPr>
-        <w:t xml:space="preserve"> de </w:t>
-      </w:r>
-      <w:proofErr w:type="spellStart"/>
-      <w:r>
-        <w:rPr>
-          <w:rFonts w:ascii="Times New Roman" w:hAnsi="Times New Roman" w:cs="Times New Roman"/>
-          <w:sz w:val="24"/>
-          <w:szCs w:val="24"/>
-          <w:lang w:val="en-US"/>
-        </w:rPr>
-        <w:t>los</w:t>
-      </w:r>
-      <w:proofErr w:type="spellEnd"/>
-      <w:r>
-        <w:rPr>
-          <w:rFonts w:ascii="Times New Roman" w:hAnsi="Times New Roman" w:cs="Times New Roman"/>
-          <w:sz w:val="24"/>
-          <w:szCs w:val="24"/>
-          <w:lang w:val="en-US"/>
-        </w:rPr>
-        <w:t xml:space="preserve"> </w:t>
-      </w:r>
-      <w:proofErr w:type="spellStart"/>
-      <w:r>
-        <w:rPr>
-          <w:rFonts w:ascii="Times New Roman" w:hAnsi="Times New Roman" w:cs="Times New Roman"/>
-          <w:sz w:val="24"/>
-          <w:szCs w:val="24"/>
-          <w:lang w:val="en-US"/>
-        </w:rPr>
-        <w:t>productos</w:t>
-      </w:r>
-      <w:proofErr w:type="spellEnd"/>
-      <w:r>
-        <w:rPr>
-          <w:rFonts w:ascii="Times New Roman" w:hAnsi="Times New Roman" w:cs="Times New Roman"/>
-          <w:sz w:val="24"/>
-          <w:szCs w:val="24"/>
-          <w:lang w:val="en-US"/>
-        </w:rPr>
-        <w:t xml:space="preserve"> que se </w:t>
-      </w:r>
-      <w:proofErr w:type="spellStart"/>
-      <w:r>
-        <w:rPr>
-          <w:rFonts w:ascii="Times New Roman" w:hAnsi="Times New Roman" w:cs="Times New Roman"/>
-          <w:sz w:val="24"/>
-          <w:szCs w:val="24"/>
-          <w:lang w:val="en-US"/>
-        </w:rPr>
-        <w:t>ofrecen</w:t>
-      </w:r>
-      <w:proofErr w:type="spellEnd"/>
-      <w:r>
-        <w:rPr>
-          <w:rFonts w:ascii="Times New Roman" w:hAnsi="Times New Roman" w:cs="Times New Roman"/>
-          <w:sz w:val="24"/>
-          <w:szCs w:val="24"/>
-          <w:lang w:val="en-US"/>
-        </w:rPr>
-        <w:t xml:space="preserve">, el </w:t>
-      </w:r>
-      <w:proofErr w:type="spellStart"/>
-      <w:r>
-        <w:rPr>
-          <w:rFonts w:ascii="Times New Roman" w:hAnsi="Times New Roman" w:cs="Times New Roman"/>
-          <w:sz w:val="24"/>
-          <w:szCs w:val="24"/>
-          <w:lang w:val="en-US"/>
-        </w:rPr>
-        <w:t>Administrador</w:t>
-      </w:r>
-      <w:proofErr w:type="spellEnd"/>
-      <w:r>
-        <w:rPr>
-          <w:rFonts w:ascii="Times New Roman" w:hAnsi="Times New Roman" w:cs="Times New Roman"/>
-          <w:sz w:val="24"/>
-          <w:szCs w:val="24"/>
-          <w:lang w:val="en-US"/>
-        </w:rPr>
-        <w:t xml:space="preserve"> </w:t>
-      </w:r>
-      <w:proofErr w:type="spellStart"/>
-      <w:r>
-        <w:rPr>
-          <w:rFonts w:ascii="Times New Roman" w:hAnsi="Times New Roman" w:cs="Times New Roman"/>
-          <w:sz w:val="24"/>
-          <w:szCs w:val="24"/>
-          <w:lang w:val="en-US"/>
-        </w:rPr>
-        <w:t>por</w:t>
-      </w:r>
-      <w:proofErr w:type="spellEnd"/>
-      <w:r>
-        <w:rPr>
-          <w:rFonts w:ascii="Times New Roman" w:hAnsi="Times New Roman" w:cs="Times New Roman"/>
-          <w:sz w:val="24"/>
-          <w:szCs w:val="24"/>
-          <w:lang w:val="en-US"/>
-        </w:rPr>
-        <w:t xml:space="preserve"> </w:t>
-      </w:r>
-      <w:proofErr w:type="spellStart"/>
-      <w:r>
-        <w:rPr>
-          <w:rFonts w:ascii="Times New Roman" w:hAnsi="Times New Roman" w:cs="Times New Roman"/>
-          <w:sz w:val="24"/>
-          <w:szCs w:val="24"/>
-          <w:lang w:val="en-US"/>
-        </w:rPr>
-        <w:t>otro</w:t>
-      </w:r>
-      <w:proofErr w:type="spellEnd"/>
-      <w:r>
-        <w:rPr>
-          <w:rFonts w:ascii="Times New Roman" w:hAnsi="Times New Roman" w:cs="Times New Roman"/>
-          <w:sz w:val="24"/>
-          <w:szCs w:val="24"/>
-          <w:lang w:val="en-US"/>
-        </w:rPr>
-        <w:t xml:space="preserve"> </w:t>
-      </w:r>
-      <w:proofErr w:type="spellStart"/>
-      <w:r>
-        <w:rPr>
-          <w:rFonts w:ascii="Times New Roman" w:hAnsi="Times New Roman" w:cs="Times New Roman"/>
-          <w:sz w:val="24"/>
-          <w:szCs w:val="24"/>
-          <w:lang w:val="en-US"/>
-        </w:rPr>
-        <w:t>lado</w:t>
-      </w:r>
-      <w:proofErr w:type="spellEnd"/>
-      <w:r>
-        <w:rPr>
-          <w:rFonts w:ascii="Times New Roman" w:hAnsi="Times New Roman" w:cs="Times New Roman"/>
-          <w:sz w:val="24"/>
-          <w:szCs w:val="24"/>
-          <w:lang w:val="en-US"/>
-        </w:rPr>
-        <w:t xml:space="preserve"> </w:t>
-      </w:r>
-      <w:proofErr w:type="spellStart"/>
-      <w:r>
-        <w:rPr>
-          <w:rFonts w:ascii="Times New Roman" w:hAnsi="Times New Roman" w:cs="Times New Roman"/>
-          <w:sz w:val="24"/>
-          <w:szCs w:val="24"/>
-          <w:lang w:val="en-US"/>
-        </w:rPr>
-        <w:t>podrá</w:t>
-      </w:r>
-      <w:proofErr w:type="spellEnd"/>
-      <w:r>
-        <w:rPr>
-          <w:rFonts w:ascii="Times New Roman" w:hAnsi="Times New Roman" w:cs="Times New Roman"/>
-          <w:sz w:val="24"/>
-          <w:szCs w:val="24"/>
-          <w:lang w:val="en-US"/>
-        </w:rPr>
-        <w:t xml:space="preserve">  </w:t>
-      </w:r>
-      <w:proofErr w:type="spellStart"/>
-      <w:r>
-        <w:rPr>
-          <w:rFonts w:ascii="Times New Roman" w:hAnsi="Times New Roman" w:cs="Times New Roman"/>
-          <w:sz w:val="24"/>
-          <w:szCs w:val="24"/>
-          <w:lang w:val="en-US"/>
-        </w:rPr>
-        <w:t>manejar</w:t>
-      </w:r>
-      <w:proofErr w:type="spellEnd"/>
-      <w:r>
-        <w:rPr>
-          <w:rFonts w:ascii="Times New Roman" w:hAnsi="Times New Roman" w:cs="Times New Roman"/>
-          <w:sz w:val="24"/>
-          <w:szCs w:val="24"/>
-          <w:lang w:val="en-US"/>
-        </w:rPr>
-        <w:t xml:space="preserve"> las </w:t>
-      </w:r>
-      <w:proofErr w:type="spellStart"/>
-      <w:r>
-        <w:rPr>
-          <w:rFonts w:ascii="Times New Roman" w:hAnsi="Times New Roman" w:cs="Times New Roman"/>
-          <w:sz w:val="24"/>
-          <w:szCs w:val="24"/>
-          <w:lang w:val="en-US"/>
-        </w:rPr>
-        <w:t>mismas</w:t>
-      </w:r>
-      <w:proofErr w:type="spellEnd"/>
-      <w:r>
-        <w:rPr>
-          <w:rFonts w:ascii="Times New Roman" w:hAnsi="Times New Roman" w:cs="Times New Roman"/>
-          <w:sz w:val="24"/>
-          <w:szCs w:val="24"/>
-          <w:lang w:val="en-US"/>
-        </w:rPr>
-        <w:t xml:space="preserve"> </w:t>
-      </w:r>
-      <w:proofErr w:type="spellStart"/>
-      <w:r>
-        <w:rPr>
-          <w:rFonts w:ascii="Times New Roman" w:hAnsi="Times New Roman" w:cs="Times New Roman"/>
-          <w:sz w:val="24"/>
-          <w:szCs w:val="24"/>
-          <w:lang w:val="en-US"/>
-        </w:rPr>
-        <w:t>opciones</w:t>
-      </w:r>
-      <w:proofErr w:type="spellEnd"/>
-      <w:r>
-        <w:rPr>
-          <w:rFonts w:ascii="Times New Roman" w:hAnsi="Times New Roman" w:cs="Times New Roman"/>
-          <w:sz w:val="24"/>
-          <w:szCs w:val="24"/>
-          <w:lang w:val="en-US"/>
-        </w:rPr>
-        <w:t xml:space="preserve"> </w:t>
-      </w:r>
-      <w:proofErr w:type="spellStart"/>
-      <w:r>
-        <w:rPr>
-          <w:rFonts w:ascii="Times New Roman" w:hAnsi="Times New Roman" w:cs="Times New Roman"/>
-          <w:sz w:val="24"/>
-          <w:szCs w:val="24"/>
-          <w:lang w:val="en-US"/>
-        </w:rPr>
-        <w:t>incluida</w:t>
-      </w:r>
-      <w:proofErr w:type="spellEnd"/>
-      <w:r>
-        <w:rPr>
-          <w:rFonts w:ascii="Times New Roman" w:hAnsi="Times New Roman" w:cs="Times New Roman"/>
-          <w:sz w:val="24"/>
-          <w:szCs w:val="24"/>
-          <w:lang w:val="en-US"/>
-        </w:rPr>
-        <w:t xml:space="preserve"> la </w:t>
-      </w:r>
-      <w:proofErr w:type="spellStart"/>
-      <w:r>
-        <w:rPr>
-          <w:rFonts w:ascii="Times New Roman" w:hAnsi="Times New Roman" w:cs="Times New Roman"/>
-          <w:sz w:val="24"/>
-          <w:szCs w:val="24"/>
-          <w:lang w:val="en-US"/>
-        </w:rPr>
-        <w:t>relacionada</w:t>
-      </w:r>
-      <w:proofErr w:type="spellEnd"/>
-      <w:r>
-        <w:rPr>
-          <w:rFonts w:ascii="Times New Roman" w:hAnsi="Times New Roman" w:cs="Times New Roman"/>
-          <w:sz w:val="24"/>
-          <w:szCs w:val="24"/>
-          <w:lang w:val="en-US"/>
-        </w:rPr>
-        <w:t xml:space="preserve"> con el </w:t>
-      </w:r>
-      <w:proofErr w:type="spellStart"/>
-      <w:r>
-        <w:rPr>
-          <w:rFonts w:ascii="Times New Roman" w:hAnsi="Times New Roman" w:cs="Times New Roman"/>
-          <w:sz w:val="24"/>
-          <w:szCs w:val="24"/>
-          <w:lang w:val="en-US"/>
-        </w:rPr>
-        <w:t>inventario</w:t>
-      </w:r>
-      <w:proofErr w:type="spellEnd"/>
-      <w:r>
-        <w:rPr>
-          <w:rFonts w:ascii="Times New Roman" w:hAnsi="Times New Roman" w:cs="Times New Roman"/>
-          <w:sz w:val="24"/>
-          <w:szCs w:val="24"/>
-          <w:lang w:val="en-US"/>
-        </w:rPr>
-        <w:t>.</w:t>
-      </w:r>
-      <w:proofErr w:type="gramEnd"/>
     </w:p>
     <w:p>
       <w:pPr>
@@ -6765,18 +6053,79 @@
     </w:p>
     <w:p>
       <w:pPr>
-        <w:jc w:val="both"/>
-        <w:rPr>
-          <w:rFonts w:ascii="Times New Roman" w:hAnsi="Times New Roman" w:cs="Times New Roman"/>
-          <w:sz w:val="24"/>
-          <w:szCs w:val="24"/>
-          <w:lang w:val="en-US"/>
-        </w:rPr>
-        <w:sectPr>
-          <w:pgSz w:w="12240" w:h="15840"/>
-          <w:pgMar w:top="2120" w:right="1180" w:bottom="1180" w:left="1480" w:header="270" w:footer="988" w:gutter="0"/>
-          <w:cols w:space="720"/>
-        </w:sectPr>
+        <w:pStyle w:val="Textoindependiente"/>
+        <w:rPr>
+          <w:rFonts w:ascii="Times New Roman" w:hAnsi="Times New Roman" w:cs="Times New Roman"/>
+          <w:sz w:val="24"/>
+          <w:szCs w:val="24"/>
+          <w:lang w:val="en-US"/>
+        </w:rPr>
+      </w:pPr>
+    </w:p>
+    <w:p>
+      <w:pPr>
+        <w:pStyle w:val="Textoindependiente"/>
+        <w:rPr>
+          <w:rFonts w:ascii="Times New Roman" w:hAnsi="Times New Roman" w:cs="Times New Roman"/>
+          <w:sz w:val="24"/>
+          <w:szCs w:val="24"/>
+          <w:lang w:val="en-US"/>
+        </w:rPr>
+      </w:pPr>
+    </w:p>
+    <w:p>
+      <w:pPr>
+        <w:pStyle w:val="Textoindependiente"/>
+        <w:rPr>
+          <w:rFonts w:ascii="Times New Roman" w:hAnsi="Times New Roman" w:cs="Times New Roman"/>
+          <w:sz w:val="24"/>
+          <w:szCs w:val="24"/>
+          <w:lang w:val="en-US"/>
+        </w:rPr>
+      </w:pPr>
+    </w:p>
+    <w:p>
+      <w:pPr>
+        <w:pStyle w:val="Textoindependiente"/>
+        <w:rPr>
+          <w:rFonts w:ascii="Times New Roman" w:hAnsi="Times New Roman" w:cs="Times New Roman"/>
+          <w:sz w:val="24"/>
+          <w:szCs w:val="24"/>
+          <w:lang w:val="en-US"/>
+        </w:rPr>
+      </w:pPr>
+    </w:p>
+    <w:p>
+      <w:pPr>
+        <w:pStyle w:val="Textoindependiente"/>
+        <w:rPr>
+          <w:rFonts w:ascii="Times New Roman" w:hAnsi="Times New Roman" w:cs="Times New Roman"/>
+          <w:sz w:val="24"/>
+          <w:szCs w:val="24"/>
+          <w:lang w:val="en-US"/>
+        </w:rPr>
+      </w:pPr>
+    </w:p>
+    <w:p>
+      <w:pPr>
+        <w:pStyle w:val="Textoindependiente"/>
+        <w:rPr>
+          <w:rFonts w:ascii="Times New Roman" w:hAnsi="Times New Roman" w:cs="Times New Roman"/>
+          <w:sz w:val="24"/>
+          <w:szCs w:val="24"/>
+          <w:lang w:val="en-US"/>
+        </w:rPr>
+      </w:pPr>
+    </w:p>
+    <w:p>
+      <w:pPr>
+        <w:pStyle w:val="Textoindependiente"/>
+        <w:rPr>
+          <w:rFonts w:ascii="Times New Roman" w:hAnsi="Times New Roman" w:cs="Times New Roman"/>
+          <w:sz w:val="24"/>
+          <w:szCs w:val="24"/>
+          <w:lang w:val="en-US"/>
+        </w:rPr>
       </w:pPr>
     </w:p>
     <w:p>
@@ -6893,7 +6242,7 @@
           <w:lang w:val="en-US"/>
         </w:rPr>
         <w:drawing>
-          <wp:anchor distT="0" distB="0" distL="0" distR="0" simplePos="0" relativeHeight="251659776" behindDoc="0" locked="0" layoutInCell="1" allowOverlap="1" wp14:anchorId="31EE8FFA" wp14:editId="28162517">
+          <wp:anchor distT="0" distB="0" distL="0" distR="0" simplePos="0" relativeHeight="251658752" behindDoc="0" locked="0" layoutInCell="1" allowOverlap="1" wp14:anchorId="31EE8FFA" wp14:editId="28162517">
             <wp:simplePos x="0" y="0"/>
             <wp:positionH relativeFrom="page">
               <wp:posOffset>1461769</wp:posOffset>
@@ -7659,8 +7008,6 @@
         </w:rPr>
         <w:t>misma</w:t>
       </w:r>
-      <w:bookmarkStart w:id="24" w:name="_GoBack"/>
-      <w:bookmarkEnd w:id="24"/>
     </w:p>
     <w:p>
       <w:pPr>
@@ -7816,7 +7163,6 @@
           <w:lang w:val="en-US"/>
         </w:rPr>
       </w:pPr>
-      <w:proofErr w:type="spellStart"/>
       <w:r>
         <w:rPr>
           <w:rFonts w:ascii="Times New Roman" w:hAnsi="Times New Roman" w:cs="Times New Roman"/>
@@ -7825,160 +7171,43 @@
           <w:szCs w:val="24"/>
           <w:lang w:val="en-US"/>
         </w:rPr>
-        <w:t>Evolución</w:t>
+        <w:t xml:space="preserve">Predictable evolution of the system </w:t>
       </w:r>
-      <w:proofErr w:type="spellEnd"/>
+    </w:p>
+    <w:p>
+      <w:pPr>
+        <w:pStyle w:val="Textoindependiente"/>
+        <w:spacing w:before="2"/>
+        <w:rPr>
+          <w:rFonts w:ascii="Times New Roman" w:hAnsi="Times New Roman" w:cs="Times New Roman"/>
+          <w:sz w:val="24"/>
+          <w:szCs w:val="24"/>
+          <w:lang w:val="en-US"/>
+        </w:rPr>
+      </w:pPr>
+    </w:p>
+    <w:p>
+      <w:pPr>
+        <w:pStyle w:val="Textoindependiente"/>
+        <w:spacing w:before="2"/>
+        <w:ind w:left="2410"/>
+        <w:rPr>
+          <w:rFonts w:ascii="Times New Roman" w:hAnsi="Times New Roman" w:cs="Times New Roman"/>
+          <w:b/>
+          <w:sz w:val="24"/>
+          <w:szCs w:val="24"/>
+          <w:lang w:val="en-US"/>
+        </w:rPr>
+      </w:pPr>
       <w:r>
         <w:rPr>
           <w:rFonts w:ascii="Times New Roman" w:hAnsi="Times New Roman" w:cs="Times New Roman"/>
-          <w:b/>
-          <w:sz w:val="24"/>
-          <w:szCs w:val="24"/>
-          <w:lang w:val="en-US"/>
-        </w:rPr>
-        <w:t xml:space="preserve"> </w:t>
+          <w:sz w:val="24"/>
+          <w:szCs w:val="24"/>
+          <w:lang w:val="en-US"/>
+        </w:rPr>
+        <w:t xml:space="preserve">It </w:t>
       </w:r>
-      <w:proofErr w:type="spellStart"/>
-      <w:r>
-        <w:rPr>
-          <w:rFonts w:ascii="Times New Roman" w:hAnsi="Times New Roman" w:cs="Times New Roman"/>
-          <w:b/>
-          <w:sz w:val="24"/>
-          <w:szCs w:val="24"/>
-          <w:lang w:val="en-US"/>
-        </w:rPr>
-        <w:t>previsible</w:t>
-      </w:r>
-      <w:proofErr w:type="spellEnd"/>
-      <w:r>
-        <w:rPr>
-          <w:rFonts w:ascii="Times New Roman" w:hAnsi="Times New Roman" w:cs="Times New Roman"/>
-          <w:b/>
-          <w:sz w:val="24"/>
-          <w:szCs w:val="24"/>
-          <w:lang w:val="en-US"/>
-        </w:rPr>
-        <w:t xml:space="preserve"> del </w:t>
-      </w:r>
-      <w:proofErr w:type="spellStart"/>
-      <w:r>
-        <w:rPr>
-          <w:rFonts w:ascii="Times New Roman" w:hAnsi="Times New Roman" w:cs="Times New Roman"/>
-          <w:b/>
-          <w:sz w:val="24"/>
-          <w:szCs w:val="24"/>
-          <w:lang w:val="en-US"/>
-        </w:rPr>
-        <w:t>sistema</w:t>
-      </w:r>
-      <w:proofErr w:type="spellEnd"/>
-    </w:p>
-    <w:p>
-      <w:pPr>
-        <w:pStyle w:val="Prrafodelista"/>
-        <w:tabs>
-          <w:tab w:val="left" w:pos="1543"/>
-          <w:tab w:val="left" w:pos="1544"/>
-        </w:tabs>
-        <w:spacing w:before="119"/>
-        <w:ind w:firstLine="0"/>
-        <w:rPr>
-          <w:rFonts w:ascii="Times New Roman" w:hAnsi="Times New Roman" w:cs="Times New Roman"/>
-          <w:sz w:val="24"/>
-          <w:szCs w:val="24"/>
-          <w:lang w:val="en-US"/>
-        </w:rPr>
-      </w:pPr>
-      <w:r>
-        <w:rPr>
-          <w:rFonts w:ascii="Times New Roman" w:hAnsi="Times New Roman" w:cs="Times New Roman"/>
-          <w:sz w:val="24"/>
-          <w:szCs w:val="24"/>
-          <w:lang w:val="en-US"/>
-        </w:rPr>
-        <w:t xml:space="preserve">Se </w:t>
-      </w:r>
-      <w:proofErr w:type="spellStart"/>
-      <w:r>
-        <w:rPr>
-          <w:rFonts w:ascii="Times New Roman" w:hAnsi="Times New Roman" w:cs="Times New Roman"/>
-          <w:sz w:val="24"/>
-          <w:szCs w:val="24"/>
-          <w:lang w:val="en-US"/>
-        </w:rPr>
-        <w:t>asume</w:t>
-      </w:r>
-      <w:proofErr w:type="spellEnd"/>
-      <w:r>
-        <w:rPr>
-          <w:rFonts w:ascii="Times New Roman" w:hAnsi="Times New Roman" w:cs="Times New Roman"/>
-          <w:sz w:val="24"/>
-          <w:szCs w:val="24"/>
-          <w:lang w:val="en-US"/>
-        </w:rPr>
-        <w:t xml:space="preserve"> </w:t>
-      </w:r>
-      <w:proofErr w:type="spellStart"/>
-      <w:r>
-        <w:rPr>
-          <w:rFonts w:ascii="Times New Roman" w:hAnsi="Times New Roman" w:cs="Times New Roman"/>
-          <w:sz w:val="24"/>
-          <w:szCs w:val="24"/>
-          <w:lang w:val="en-US"/>
-        </w:rPr>
-        <w:t>utilizar</w:t>
-      </w:r>
-      <w:proofErr w:type="spellEnd"/>
-      <w:r>
-        <w:rPr>
-          <w:rFonts w:ascii="Times New Roman" w:hAnsi="Times New Roman" w:cs="Times New Roman"/>
-          <w:sz w:val="24"/>
-          <w:szCs w:val="24"/>
-          <w:lang w:val="en-US"/>
-        </w:rPr>
-        <w:t xml:space="preserve"> </w:t>
-      </w:r>
-      <w:proofErr w:type="spellStart"/>
-      <w:r>
-        <w:rPr>
-          <w:rFonts w:ascii="Times New Roman" w:hAnsi="Times New Roman" w:cs="Times New Roman"/>
-          <w:sz w:val="24"/>
-          <w:szCs w:val="24"/>
-          <w:lang w:val="en-US"/>
-        </w:rPr>
-        <w:t>servidores</w:t>
-      </w:r>
-      <w:proofErr w:type="spellEnd"/>
-      <w:r>
-        <w:rPr>
-          <w:rFonts w:ascii="Times New Roman" w:hAnsi="Times New Roman" w:cs="Times New Roman"/>
-          <w:sz w:val="24"/>
-          <w:szCs w:val="24"/>
-          <w:lang w:val="en-US"/>
-        </w:rPr>
-        <w:t xml:space="preserve"> </w:t>
-      </w:r>
-      <w:proofErr w:type="spellStart"/>
-      <w:r>
-        <w:rPr>
-          <w:rFonts w:ascii="Times New Roman" w:hAnsi="Times New Roman" w:cs="Times New Roman"/>
-          <w:sz w:val="24"/>
-          <w:szCs w:val="24"/>
-          <w:lang w:val="en-US"/>
-        </w:rPr>
-        <w:t>básicos</w:t>
-      </w:r>
-      <w:proofErr w:type="spellEnd"/>
-      <w:r>
-        <w:rPr>
-          <w:rFonts w:ascii="Times New Roman" w:hAnsi="Times New Roman" w:cs="Times New Roman"/>
-          <w:sz w:val="24"/>
-          <w:szCs w:val="24"/>
-          <w:lang w:val="en-US"/>
-        </w:rPr>
-        <w:t xml:space="preserve"> para el </w:t>
-      </w:r>
-      <w:proofErr w:type="spellStart"/>
       <w:proofErr w:type="gramStart"/>
       <w:r>
         <w:rPr>
@@ -7987,9 +7216,8 @@
           <w:szCs w:val="24"/>
           <w:lang w:val="en-US"/>
         </w:rPr>
-        <w:t>uso</w:t>
+        <w:t>is assumed</w:t>
       </w:r>
-      <w:proofErr w:type="spellEnd"/>
       <w:proofErr w:type="gramEnd"/>
       <w:r>
         <w:rPr>
@@ -7998,201 +7226,8 @@
           <w:szCs w:val="24"/>
           <w:lang w:val="en-US"/>
         </w:rPr>
-        <w:t xml:space="preserve"> del </w:t>
+        <w:t xml:space="preserve"> to use basic servers for the use of the program but with the necessary capacity to run on one or more computers.</w:t>
       </w:r>
-      <w:proofErr w:type="spellStart"/>
-      <w:r>
-        <w:rPr>
-          <w:rFonts w:ascii="Times New Roman" w:hAnsi="Times New Roman" w:cs="Times New Roman"/>
-          <w:sz w:val="24"/>
-          <w:szCs w:val="24"/>
-          <w:lang w:val="en-US"/>
-        </w:rPr>
-        <w:t>programa</w:t>
-      </w:r>
-      <w:proofErr w:type="spellEnd"/>
-      <w:r>
-        <w:rPr>
-          <w:rFonts w:ascii="Times New Roman" w:hAnsi="Times New Roman" w:cs="Times New Roman"/>
-          <w:sz w:val="24"/>
-          <w:szCs w:val="24"/>
-          <w:lang w:val="en-US"/>
-        </w:rPr>
-        <w:t xml:space="preserve"> </w:t>
-      </w:r>
-      <w:proofErr w:type="spellStart"/>
-      <w:r>
-        <w:rPr>
-          <w:rFonts w:ascii="Times New Roman" w:hAnsi="Times New Roman" w:cs="Times New Roman"/>
-          <w:sz w:val="24"/>
-          <w:szCs w:val="24"/>
-          <w:lang w:val="en-US"/>
-        </w:rPr>
-        <w:t>pero</w:t>
-      </w:r>
-      <w:proofErr w:type="spellEnd"/>
-      <w:r>
-        <w:rPr>
-          <w:rFonts w:ascii="Times New Roman" w:hAnsi="Times New Roman" w:cs="Times New Roman"/>
-          <w:sz w:val="24"/>
-          <w:szCs w:val="24"/>
-          <w:lang w:val="en-US"/>
-        </w:rPr>
-        <w:t xml:space="preserve"> con la </w:t>
-      </w:r>
-      <w:proofErr w:type="spellStart"/>
-      <w:r>
-        <w:rPr>
-          <w:rFonts w:ascii="Times New Roman" w:hAnsi="Times New Roman" w:cs="Times New Roman"/>
-          <w:sz w:val="24"/>
-          <w:szCs w:val="24"/>
-          <w:lang w:val="en-US"/>
-        </w:rPr>
-        <w:t>capacidad</w:t>
-      </w:r>
-      <w:proofErr w:type="spellEnd"/>
-      <w:r>
-        <w:rPr>
-          <w:rFonts w:ascii="Times New Roman" w:hAnsi="Times New Roman" w:cs="Times New Roman"/>
-          <w:sz w:val="24"/>
-          <w:szCs w:val="24"/>
-          <w:lang w:val="en-US"/>
-        </w:rPr>
-        <w:t xml:space="preserve"> </w:t>
-      </w:r>
-      <w:proofErr w:type="spellStart"/>
-      <w:r>
-        <w:rPr>
-          <w:rFonts w:ascii="Times New Roman" w:hAnsi="Times New Roman" w:cs="Times New Roman"/>
-          <w:sz w:val="24"/>
-          <w:szCs w:val="24"/>
-          <w:lang w:val="en-US"/>
-        </w:rPr>
-        <w:t>necesaria</w:t>
-      </w:r>
-      <w:proofErr w:type="spellEnd"/>
-      <w:r>
-        <w:rPr>
-          <w:rFonts w:ascii="Times New Roman" w:hAnsi="Times New Roman" w:cs="Times New Roman"/>
-          <w:sz w:val="24"/>
-          <w:szCs w:val="24"/>
-          <w:lang w:val="en-US"/>
-        </w:rPr>
-        <w:t xml:space="preserve"> para </w:t>
-      </w:r>
-      <w:proofErr w:type="spellStart"/>
-      <w:r>
-        <w:rPr>
-          <w:rFonts w:ascii="Times New Roman" w:hAnsi="Times New Roman" w:cs="Times New Roman"/>
-          <w:sz w:val="24"/>
-          <w:szCs w:val="24"/>
-          <w:lang w:val="en-US"/>
-        </w:rPr>
-        <w:t>correr</w:t>
-      </w:r>
-      <w:proofErr w:type="spellEnd"/>
-      <w:r>
-        <w:rPr>
-          <w:rFonts w:ascii="Times New Roman" w:hAnsi="Times New Roman" w:cs="Times New Roman"/>
-          <w:sz w:val="24"/>
-          <w:szCs w:val="24"/>
-          <w:lang w:val="en-US"/>
-        </w:rPr>
-        <w:t xml:space="preserve"> </w:t>
-      </w:r>
-      <w:proofErr w:type="spellStart"/>
-      <w:r>
-        <w:rPr>
-          <w:rFonts w:ascii="Times New Roman" w:hAnsi="Times New Roman" w:cs="Times New Roman"/>
-          <w:sz w:val="24"/>
-          <w:szCs w:val="24"/>
-          <w:lang w:val="en-US"/>
-        </w:rPr>
-        <w:t>en</w:t>
-      </w:r>
-      <w:proofErr w:type="spellEnd"/>
-      <w:r>
-        <w:rPr>
-          <w:rFonts w:ascii="Times New Roman" w:hAnsi="Times New Roman" w:cs="Times New Roman"/>
-          <w:sz w:val="24"/>
-          <w:szCs w:val="24"/>
-          <w:lang w:val="en-US"/>
-        </w:rPr>
-        <w:t xml:space="preserve"> </w:t>
-      </w:r>
-      <w:proofErr w:type="spellStart"/>
-      <w:r>
-        <w:rPr>
-          <w:rFonts w:ascii="Times New Roman" w:hAnsi="Times New Roman" w:cs="Times New Roman"/>
-          <w:sz w:val="24"/>
-          <w:szCs w:val="24"/>
-          <w:lang w:val="en-US"/>
-        </w:rPr>
-        <w:t>uno</w:t>
-      </w:r>
-      <w:proofErr w:type="spellEnd"/>
-      <w:r>
-        <w:rPr>
-          <w:rFonts w:ascii="Times New Roman" w:hAnsi="Times New Roman" w:cs="Times New Roman"/>
-          <w:sz w:val="24"/>
-          <w:szCs w:val="24"/>
-          <w:lang w:val="en-US"/>
-        </w:rPr>
-        <w:t xml:space="preserve"> o </w:t>
-      </w:r>
-      <w:proofErr w:type="spellStart"/>
-      <w:r>
-        <w:rPr>
-          <w:rFonts w:ascii="Times New Roman" w:hAnsi="Times New Roman" w:cs="Times New Roman"/>
-          <w:sz w:val="24"/>
-          <w:szCs w:val="24"/>
-          <w:lang w:val="en-US"/>
-        </w:rPr>
-        <w:t>más</w:t>
-      </w:r>
-      <w:proofErr w:type="spellEnd"/>
-      <w:r>
-        <w:rPr>
-          <w:rFonts w:ascii="Times New Roman" w:hAnsi="Times New Roman" w:cs="Times New Roman"/>
-          <w:sz w:val="24"/>
-          <w:szCs w:val="24"/>
-          <w:lang w:val="en-US"/>
-        </w:rPr>
-        <w:t xml:space="preserve"> </w:t>
-      </w:r>
-      <w:proofErr w:type="spellStart"/>
-      <w:r>
-        <w:rPr>
-          <w:rFonts w:ascii="Times New Roman" w:hAnsi="Times New Roman" w:cs="Times New Roman"/>
-          <w:sz w:val="24"/>
-          <w:szCs w:val="24"/>
-          <w:lang w:val="en-US"/>
-        </w:rPr>
-        <w:t>ordenadores</w:t>
-      </w:r>
-      <w:proofErr w:type="spellEnd"/>
-      <w:r>
-        <w:rPr>
-          <w:rFonts w:ascii="Times New Roman" w:hAnsi="Times New Roman" w:cs="Times New Roman"/>
-          <w:sz w:val="24"/>
-          <w:szCs w:val="24"/>
-          <w:lang w:val="en-US"/>
-        </w:rPr>
-        <w:t>.</w:t>
-      </w:r>
-    </w:p>
-    <w:p>
-      <w:pPr>
-        <w:pStyle w:val="Textoindependiente"/>
-        <w:spacing w:before="2"/>
-        <w:rPr>
-          <w:rFonts w:ascii="Times New Roman" w:hAnsi="Times New Roman" w:cs="Times New Roman"/>
-          <w:b/>
-          <w:sz w:val="24"/>
-          <w:szCs w:val="24"/>
-          <w:lang w:val="en-US"/>
-        </w:rPr>
-      </w:pPr>
     </w:p>
     <w:p>
       <w:pPr>
@@ -8213,6 +7248,224 @@
     <w:p>
       <w:pPr>
         <w:pStyle w:val="Textoindependiente"/>
+        <w:rPr>
+          <w:rFonts w:ascii="Times New Roman" w:hAnsi="Times New Roman" w:cs="Times New Roman"/>
+          <w:sz w:val="24"/>
+          <w:szCs w:val="24"/>
+          <w:lang w:val="en-US"/>
+        </w:rPr>
+      </w:pPr>
+    </w:p>
+    <w:p>
+      <w:pPr>
+        <w:pStyle w:val="Textoindependiente"/>
+        <w:spacing w:before="4"/>
+        <w:rPr>
+          <w:rFonts w:ascii="Times New Roman" w:hAnsi="Times New Roman" w:cs="Times New Roman"/>
+          <w:sz w:val="24"/>
+          <w:szCs w:val="24"/>
+          <w:lang w:val="en-US"/>
+        </w:rPr>
+      </w:pPr>
+    </w:p>
+    <w:p>
+      <w:pPr>
+        <w:pStyle w:val="Textoindependiente"/>
+        <w:spacing w:before="4"/>
+        <w:rPr>
+          <w:rFonts w:ascii="Times New Roman" w:hAnsi="Times New Roman" w:cs="Times New Roman"/>
+          <w:sz w:val="24"/>
+          <w:szCs w:val="24"/>
+          <w:lang w:val="en-US"/>
+        </w:rPr>
+      </w:pPr>
+    </w:p>
+    <w:p>
+      <w:pPr>
+        <w:pStyle w:val="Textoindependiente"/>
+        <w:spacing w:before="4"/>
+        <w:rPr>
+          <w:rFonts w:ascii="Times New Roman" w:hAnsi="Times New Roman" w:cs="Times New Roman"/>
+          <w:sz w:val="24"/>
+          <w:szCs w:val="24"/>
+          <w:lang w:val="en-US"/>
+        </w:rPr>
+      </w:pPr>
+    </w:p>
+    <w:p>
+      <w:pPr>
+        <w:pStyle w:val="Textoindependiente"/>
+        <w:spacing w:before="4"/>
+        <w:rPr>
+          <w:rFonts w:ascii="Times New Roman" w:hAnsi="Times New Roman" w:cs="Times New Roman"/>
+          <w:sz w:val="24"/>
+          <w:szCs w:val="24"/>
+          <w:lang w:val="en-US"/>
+        </w:rPr>
+      </w:pPr>
+    </w:p>
+    <w:p>
+      <w:pPr>
+        <w:pStyle w:val="Textoindependiente"/>
+        <w:spacing w:before="4"/>
+        <w:rPr>
+          <w:rFonts w:ascii="Times New Roman" w:hAnsi="Times New Roman" w:cs="Times New Roman"/>
+          <w:sz w:val="24"/>
+          <w:szCs w:val="24"/>
+          <w:lang w:val="en-US"/>
+        </w:rPr>
+      </w:pPr>
+    </w:p>
+    <w:p>
+      <w:pPr>
+        <w:pStyle w:val="Textoindependiente"/>
+        <w:spacing w:before="4"/>
+        <w:rPr>
+          <w:rFonts w:ascii="Times New Roman" w:hAnsi="Times New Roman" w:cs="Times New Roman"/>
+          <w:sz w:val="24"/>
+          <w:szCs w:val="24"/>
+          <w:lang w:val="en-US"/>
+        </w:rPr>
+      </w:pPr>
+    </w:p>
+    <w:p>
+      <w:pPr>
+        <w:pStyle w:val="Textoindependiente"/>
+        <w:spacing w:before="4"/>
+        <w:rPr>
+          <w:rFonts w:ascii="Times New Roman" w:hAnsi="Times New Roman" w:cs="Times New Roman"/>
+          <w:sz w:val="24"/>
+          <w:szCs w:val="24"/>
+          <w:lang w:val="en-US"/>
+        </w:rPr>
+      </w:pPr>
+    </w:p>
+    <w:p>
+      <w:pPr>
+        <w:pStyle w:val="Textoindependiente"/>
+        <w:spacing w:before="4"/>
+        <w:rPr>
+          <w:rFonts w:ascii="Times New Roman" w:hAnsi="Times New Roman" w:cs="Times New Roman"/>
+          <w:sz w:val="24"/>
+          <w:szCs w:val="24"/>
+          <w:lang w:val="en-US"/>
+        </w:rPr>
+      </w:pPr>
+    </w:p>
+    <w:p>
+      <w:pPr>
+        <w:pStyle w:val="Textoindependiente"/>
+        <w:spacing w:before="4"/>
+        <w:rPr>
+          <w:rFonts w:ascii="Times New Roman" w:hAnsi="Times New Roman" w:cs="Times New Roman"/>
+          <w:sz w:val="24"/>
+          <w:szCs w:val="24"/>
+          <w:lang w:val="en-US"/>
+        </w:rPr>
+      </w:pPr>
+    </w:p>
+    <w:p>
+      <w:pPr>
+        <w:pStyle w:val="Textoindependiente"/>
+        <w:spacing w:before="4"/>
+        <w:rPr>
+          <w:rFonts w:ascii="Times New Roman" w:hAnsi="Times New Roman" w:cs="Times New Roman"/>
+          <w:sz w:val="24"/>
+          <w:szCs w:val="24"/>
+          <w:lang w:val="en-US"/>
+        </w:rPr>
+      </w:pPr>
+    </w:p>
+    <w:p>
+      <w:pPr>
+        <w:pStyle w:val="Textoindependiente"/>
+        <w:spacing w:before="4"/>
+        <w:rPr>
+          <w:rFonts w:ascii="Times New Roman" w:hAnsi="Times New Roman" w:cs="Times New Roman"/>
+          <w:sz w:val="24"/>
+          <w:szCs w:val="24"/>
+          <w:lang w:val="en-US"/>
+        </w:rPr>
+      </w:pPr>
+    </w:p>
+    <w:p>
+      <w:pPr>
+        <w:pStyle w:val="Textoindependiente"/>
+        <w:spacing w:before="4"/>
+        <w:rPr>
+          <w:rFonts w:ascii="Times New Roman" w:hAnsi="Times New Roman" w:cs="Times New Roman"/>
+          <w:sz w:val="24"/>
+          <w:szCs w:val="24"/>
+          <w:lang w:val="en-US"/>
+        </w:rPr>
+      </w:pPr>
+    </w:p>
+    <w:p>
+      <w:pPr>
+        <w:pStyle w:val="Textoindependiente"/>
+        <w:spacing w:before="4"/>
+        <w:rPr>
+          <w:rFonts w:ascii="Times New Roman" w:hAnsi="Times New Roman" w:cs="Times New Roman"/>
+          <w:sz w:val="24"/>
+          <w:szCs w:val="24"/>
+          <w:lang w:val="en-US"/>
+        </w:rPr>
+      </w:pPr>
+    </w:p>
+    <w:p>
+      <w:pPr>
+        <w:pStyle w:val="Textoindependiente"/>
+        <w:spacing w:before="4"/>
+        <w:rPr>
+          <w:rFonts w:ascii="Times New Roman" w:hAnsi="Times New Roman" w:cs="Times New Roman"/>
+          <w:sz w:val="24"/>
+          <w:szCs w:val="24"/>
+          <w:lang w:val="en-US"/>
+        </w:rPr>
+      </w:pPr>
+    </w:p>
+    <w:p>
+      <w:pPr>
+        <w:pStyle w:val="Textoindependiente"/>
+        <w:spacing w:before="4"/>
+        <w:rPr>
+          <w:rFonts w:ascii="Times New Roman" w:hAnsi="Times New Roman" w:cs="Times New Roman"/>
+          <w:sz w:val="24"/>
+          <w:szCs w:val="24"/>
+          <w:lang w:val="en-US"/>
+        </w:rPr>
+      </w:pPr>
+    </w:p>
+    <w:p>
+      <w:pPr>
+        <w:pStyle w:val="Textoindependiente"/>
+        <w:spacing w:before="4"/>
+        <w:rPr>
+          <w:rFonts w:ascii="Times New Roman" w:hAnsi="Times New Roman" w:cs="Times New Roman"/>
+          <w:sz w:val="24"/>
+          <w:szCs w:val="24"/>
+          <w:lang w:val="en-US"/>
+        </w:rPr>
+      </w:pPr>
+      <w:bookmarkStart w:id="24" w:name="_GoBack"/>
+      <w:bookmarkEnd w:id="24"/>
+    </w:p>
+    <w:p>
+      <w:pPr>
+        <w:pStyle w:val="Textoindependiente"/>
+        <w:spacing w:before="4"/>
+        <w:rPr>
+          <w:rFonts w:ascii="Times New Roman" w:hAnsi="Times New Roman" w:cs="Times New Roman"/>
+          <w:sz w:val="24"/>
+          <w:szCs w:val="24"/>
+          <w:lang w:val="en-US"/>
+        </w:rPr>
+      </w:pPr>
+    </w:p>
+    <w:p>
+      <w:pPr>
+        <w:pStyle w:val="Textoindependiente"/>
+        <w:spacing w:before="4"/>
         <w:rPr>
           <w:rFonts w:ascii="Times New Roman" w:hAnsi="Times New Roman" w:cs="Times New Roman"/>
           <w:sz w:val="24"/>
@@ -8245,7 +7498,6 @@
         </w:tabs>
         <w:rPr>
           <w:rFonts w:ascii="Times New Roman" w:hAnsi="Times New Roman" w:cs="Times New Roman"/>
-          <w:sz w:val="24"/>
           <w:szCs w:val="24"/>
           <w:lang w:val="en-US"/>
         </w:rPr>
@@ -8254,37 +7506,15 @@
       <w:bookmarkStart w:id="26" w:name="_bookmark13"/>
       <w:bookmarkEnd w:id="25"/>
       <w:bookmarkEnd w:id="26"/>
-      <w:proofErr w:type="spellStart"/>
       <w:r>
         <w:rPr>
           <w:rFonts w:ascii="Times New Roman" w:hAnsi="Times New Roman" w:cs="Times New Roman"/>
-          <w:sz w:val="24"/>
-          <w:szCs w:val="24"/>
-          <w:lang w:val="en-US"/>
-        </w:rPr>
-        <w:t>Requisitos</w:t>
+          <w:szCs w:val="24"/>
+          <w:lang w:val="en-US"/>
+        </w:rPr>
+        <w:lastRenderedPageBreak/>
+        <w:t xml:space="preserve">Specific Requirements </w:t>
       </w:r>
-      <w:proofErr w:type="spellEnd"/>
-      <w:r>
-        <w:rPr>
-          <w:rFonts w:ascii="Times New Roman" w:hAnsi="Times New Roman" w:cs="Times New Roman"/>
-          <w:sz w:val="24"/>
-          <w:szCs w:val="24"/>
-          <w:lang w:val="en-US"/>
-        </w:rPr>
-        <w:t xml:space="preserve"> </w:t>
-      </w:r>
-      <w:proofErr w:type="spellStart"/>
-      <w:r>
-        <w:rPr>
-          <w:rFonts w:ascii="Times New Roman" w:hAnsi="Times New Roman" w:cs="Times New Roman"/>
-          <w:sz w:val="24"/>
-          <w:szCs w:val="24"/>
-          <w:lang w:val="en-US"/>
-        </w:rPr>
-        <w:t>específicos</w:t>
-      </w:r>
-      <w:proofErr w:type="spellEnd"/>
     </w:p>
     <w:p>
       <w:pPr>
@@ -8306,50 +7536,318 @@
         <w:rPr>
           <w:rFonts w:ascii="Times New Roman" w:hAnsi="Times New Roman" w:cs="Times New Roman"/>
           <w:b/>
-          <w:sz w:val="24"/>
-          <w:szCs w:val="24"/>
-          <w:lang w:val="en-US"/>
-        </w:rPr>
-      </w:pPr>
-      <w:proofErr w:type="spellStart"/>
+          <w:sz w:val="28"/>
+          <w:szCs w:val="24"/>
+          <w:lang w:val="en-US"/>
+        </w:rPr>
+      </w:pPr>
       <w:r>
         <w:rPr>
           <w:rFonts w:ascii="Times New Roman" w:hAnsi="Times New Roman" w:cs="Times New Roman"/>
           <w:b/>
-          <w:sz w:val="24"/>
-          <w:szCs w:val="24"/>
-          <w:lang w:val="en-US"/>
-        </w:rPr>
-        <w:t>Requerimientos</w:t>
+          <w:sz w:val="28"/>
+          <w:szCs w:val="24"/>
+          <w:lang w:val="en-US"/>
+        </w:rPr>
+        <w:t>Functional Requirements</w:t>
       </w:r>
-      <w:proofErr w:type="spellEnd"/>
-      <w:r>
-        <w:rPr>
-          <w:rFonts w:ascii="Times New Roman" w:hAnsi="Times New Roman" w:cs="Times New Roman"/>
-          <w:b/>
-          <w:sz w:val="24"/>
-          <w:szCs w:val="24"/>
-          <w:lang w:val="en-US"/>
-        </w:rPr>
-        <w:t xml:space="preserve"> </w:t>
-      </w:r>
-      <w:proofErr w:type="spellStart"/>
-      <w:r>
-        <w:rPr>
-          <w:rFonts w:ascii="Times New Roman" w:hAnsi="Times New Roman" w:cs="Times New Roman"/>
-          <w:b/>
-          <w:sz w:val="24"/>
-          <w:szCs w:val="24"/>
-          <w:lang w:val="en-US"/>
-        </w:rPr>
-        <w:t>Funcionales</w:t>
-      </w:r>
-      <w:proofErr w:type="spellEnd"/>
     </w:p>
     <w:p>
       <w:pPr>
         <w:pStyle w:val="Textoindependiente"/>
         <w:spacing w:before="11"/>
+        <w:rPr>
+          <w:rFonts w:ascii="Times New Roman" w:hAnsi="Times New Roman" w:cs="Times New Roman"/>
+          <w:b/>
+          <w:sz w:val="24"/>
+          <w:szCs w:val="24"/>
+          <w:lang w:val="en-US"/>
+        </w:rPr>
+      </w:pPr>
+    </w:p>
+    <w:tbl>
+      <w:tblPr>
+        <w:tblStyle w:val="TableNormal"/>
+        <w:tblW w:w="0" w:type="auto"/>
+        <w:tblInd w:w="113" w:type="dxa"/>
+        <w:tblBorders>
+          <w:top w:val="single" w:sz="4" w:space="0" w:color="000000"/>
+          <w:left w:val="single" w:sz="4" w:space="0" w:color="000000"/>
+          <w:bottom w:val="single" w:sz="4" w:space="0" w:color="000000"/>
+          <w:right w:val="single" w:sz="4" w:space="0" w:color="000000"/>
+          <w:insideH w:val="single" w:sz="4" w:space="0" w:color="000000"/>
+          <w:insideV w:val="single" w:sz="4" w:space="0" w:color="000000"/>
+        </w:tblBorders>
+        <w:tblLayout w:type="fixed"/>
+        <w:tblLook w:val="01E0" w:firstRow="1" w:lastRow="1" w:firstColumn="1" w:lastColumn="1" w:noHBand="0" w:noVBand="0"/>
+      </w:tblPr>
+      <w:tblGrid>
+        <w:gridCol w:w="2019"/>
+        <w:gridCol w:w="6635"/>
+      </w:tblGrid>
+      <w:tr>
+        <w:trPr>
+          <w:trHeight w:val="460"/>
+        </w:trPr>
+        <w:tc>
+          <w:tcPr>
+            <w:tcW w:w="2019" w:type="dxa"/>
+          </w:tcPr>
+          <w:p>
+            <w:pPr>
+              <w:pStyle w:val="TableParagraph"/>
+              <w:spacing w:line="230" w:lineRule="atLeast"/>
+              <w:ind w:right="346"/>
+              <w:rPr>
+                <w:rFonts w:ascii="Times New Roman" w:hAnsi="Times New Roman" w:cs="Times New Roman"/>
+                <w:b/>
+                <w:sz w:val="24"/>
+                <w:szCs w:val="24"/>
+                <w:lang w:val="en-US"/>
+              </w:rPr>
+            </w:pPr>
+            <w:r>
+              <w:rPr>
+                <w:rFonts w:ascii="Times New Roman" w:hAnsi="Times New Roman" w:cs="Times New Roman"/>
+                <w:b/>
+                <w:sz w:val="24"/>
+                <w:szCs w:val="24"/>
+                <w:lang w:val="en-US"/>
+              </w:rPr>
+              <w:t>Name of the requirement:</w:t>
+            </w:r>
+          </w:p>
+        </w:tc>
+        <w:tc>
+          <w:tcPr>
+            <w:tcW w:w="6635" w:type="dxa"/>
+          </w:tcPr>
+          <w:p>
+            <w:pPr>
+              <w:pStyle w:val="TableParagraph"/>
+              <w:ind w:left="0"/>
+              <w:rPr>
+                <w:rFonts w:ascii="Times New Roman" w:hAnsi="Times New Roman" w:cs="Times New Roman"/>
+                <w:sz w:val="24"/>
+                <w:szCs w:val="24"/>
+                <w:lang w:val="en-US"/>
+              </w:rPr>
+            </w:pPr>
+            <w:r>
+              <w:rPr>
+                <w:rFonts w:ascii="Times New Roman" w:hAnsi="Times New Roman" w:cs="Times New Roman"/>
+                <w:sz w:val="24"/>
+                <w:szCs w:val="24"/>
+                <w:lang w:val="en-US"/>
+              </w:rPr>
+              <w:t xml:space="preserve"> </w:t>
+            </w:r>
+            <w:r>
+              <w:rPr>
+                <w:rFonts w:ascii="Times New Roman" w:hAnsi="Times New Roman" w:cs="Times New Roman"/>
+                <w:sz w:val="24"/>
+                <w:szCs w:val="24"/>
+                <w:lang w:val="en-US"/>
+              </w:rPr>
+              <w:t xml:space="preserve"> </w:t>
+            </w:r>
+            <w:r>
+              <w:rPr>
+                <w:rFonts w:ascii="Times New Roman" w:hAnsi="Times New Roman" w:cs="Times New Roman"/>
+                <w:sz w:val="24"/>
+                <w:szCs w:val="24"/>
+                <w:lang w:val="en-US"/>
+              </w:rPr>
+              <w:t>Develop the menu</w:t>
+            </w:r>
+          </w:p>
+        </w:tc>
+      </w:tr>
+      <w:tr>
+        <w:trPr>
+          <w:trHeight w:val="460"/>
+        </w:trPr>
+        <w:tc>
+          <w:tcPr>
+            <w:tcW w:w="2019" w:type="dxa"/>
+          </w:tcPr>
+          <w:p>
+            <w:pPr>
+              <w:pStyle w:val="TableParagraph"/>
+              <w:rPr>
+                <w:rFonts w:ascii="Times New Roman" w:hAnsi="Times New Roman" w:cs="Times New Roman"/>
+                <w:b/>
+                <w:sz w:val="24"/>
+                <w:szCs w:val="24"/>
+                <w:lang w:val="en-US"/>
+              </w:rPr>
+            </w:pPr>
+            <w:r>
+              <w:rPr>
+                <w:rFonts w:ascii="Times New Roman" w:hAnsi="Times New Roman" w:cs="Times New Roman"/>
+                <w:b/>
+                <w:sz w:val="24"/>
+                <w:szCs w:val="24"/>
+                <w:lang w:val="en-US"/>
+              </w:rPr>
+              <w:t xml:space="preserve">Characteristics: </w:t>
+            </w:r>
+          </w:p>
+        </w:tc>
+        <w:tc>
+          <w:tcPr>
+            <w:tcW w:w="6635" w:type="dxa"/>
+          </w:tcPr>
+          <w:p>
+            <w:pPr>
+              <w:pStyle w:val="TableParagraph"/>
+              <w:spacing w:line="230" w:lineRule="atLeast"/>
+              <w:ind w:left="108" w:right="426"/>
+              <w:rPr>
+                <w:rFonts w:ascii="Times New Roman" w:hAnsi="Times New Roman" w:cs="Times New Roman"/>
+                <w:sz w:val="24"/>
+                <w:szCs w:val="24"/>
+                <w:lang w:val="en-US"/>
+              </w:rPr>
+            </w:pPr>
+            <w:r>
+              <w:rPr>
+                <w:rFonts w:ascii="Times New Roman" w:hAnsi="Times New Roman" w:cs="Times New Roman"/>
+                <w:sz w:val="24"/>
+                <w:szCs w:val="24"/>
+                <w:lang w:val="en-US"/>
+              </w:rPr>
+              <w:t>The principal menu will have with the options: purchase, review the inventory and exit.</w:t>
+            </w:r>
+          </w:p>
+        </w:tc>
+      </w:tr>
+      <w:tr>
+        <w:trPr>
+          <w:trHeight w:val="460"/>
+        </w:trPr>
+        <w:tc>
+          <w:tcPr>
+            <w:tcW w:w="2019" w:type="dxa"/>
+          </w:tcPr>
+          <w:p>
+            <w:pPr>
+              <w:pStyle w:val="TableParagraph"/>
+              <w:spacing w:line="230" w:lineRule="atLeast"/>
+              <w:ind w:right="323"/>
+              <w:rPr>
+                <w:rFonts w:ascii="Times New Roman" w:hAnsi="Times New Roman" w:cs="Times New Roman"/>
+                <w:b/>
+                <w:sz w:val="24"/>
+                <w:szCs w:val="24"/>
+                <w:lang w:val="en-US"/>
+              </w:rPr>
+            </w:pPr>
+            <w:r>
+              <w:rPr>
+                <w:rFonts w:ascii="Times New Roman" w:hAnsi="Times New Roman" w:cs="Times New Roman"/>
+                <w:b/>
+                <w:sz w:val="24"/>
+                <w:szCs w:val="24"/>
+                <w:lang w:val="en-US"/>
+              </w:rPr>
+              <w:t>Description of the requirement:</w:t>
+            </w:r>
+          </w:p>
+        </w:tc>
+        <w:tc>
+          <w:tcPr>
+            <w:tcW w:w="6635" w:type="dxa"/>
+          </w:tcPr>
+          <w:p>
+            <w:pPr>
+              <w:pStyle w:val="TableParagraph"/>
+              <w:spacing w:line="230" w:lineRule="atLeast"/>
+              <w:ind w:left="108" w:right="260"/>
+              <w:rPr>
+                <w:rFonts w:ascii="Times New Roman" w:hAnsi="Times New Roman" w:cs="Times New Roman"/>
+                <w:sz w:val="24"/>
+                <w:szCs w:val="24"/>
+                <w:lang w:val="en-US"/>
+              </w:rPr>
+            </w:pPr>
+            <w:r>
+              <w:rPr>
+                <w:rFonts w:ascii="Times New Roman" w:hAnsi="Times New Roman" w:cs="Times New Roman"/>
+                <w:sz w:val="24"/>
+                <w:szCs w:val="24"/>
+                <w:lang w:val="en-US"/>
+              </w:rPr>
+              <w:t>The system can deploy submenus depending the option selected in the principal menu</w:t>
+            </w:r>
+          </w:p>
+        </w:tc>
+      </w:tr>
+      <w:tr>
+        <w:trPr>
+          <w:trHeight w:val="460"/>
+        </w:trPr>
+        <w:tc>
+          <w:tcPr>
+            <w:tcW w:w="8654" w:type="dxa"/>
+            <w:gridSpan w:val="2"/>
+          </w:tcPr>
+          <w:p>
+            <w:pPr>
+              <w:pStyle w:val="TableParagraph"/>
+              <w:rPr>
+                <w:rFonts w:ascii="Times New Roman" w:hAnsi="Times New Roman" w:cs="Times New Roman"/>
+                <w:sz w:val="24"/>
+                <w:szCs w:val="24"/>
+                <w:lang w:val="en-US"/>
+              </w:rPr>
+            </w:pPr>
+            <w:r>
+              <w:rPr>
+                <w:rFonts w:ascii="Times New Roman" w:hAnsi="Times New Roman" w:cs="Times New Roman"/>
+                <w:b/>
+                <w:sz w:val="24"/>
+                <w:szCs w:val="24"/>
+                <w:lang w:val="en-US"/>
+              </w:rPr>
+              <w:t>Priority of the requirement</w:t>
+            </w:r>
+            <w:r>
+              <w:rPr>
+                <w:rFonts w:ascii="Times New Roman" w:hAnsi="Times New Roman" w:cs="Times New Roman"/>
+                <w:b/>
+                <w:sz w:val="24"/>
+                <w:szCs w:val="24"/>
+                <w:lang w:val="en-US"/>
+              </w:rPr>
+              <w:t>:</w:t>
+            </w:r>
+            <w:r>
+              <w:rPr>
+                <w:rFonts w:ascii="Times New Roman" w:hAnsi="Times New Roman" w:cs="Times New Roman"/>
+                <w:b/>
+                <w:sz w:val="24"/>
+                <w:szCs w:val="24"/>
+                <w:lang w:val="en-US"/>
+              </w:rPr>
+              <w:t xml:space="preserve"> </w:t>
+            </w:r>
+            <w:r>
+              <w:rPr>
+                <w:rFonts w:ascii="Times New Roman" w:hAnsi="Times New Roman" w:cs="Times New Roman"/>
+                <w:sz w:val="24"/>
+                <w:szCs w:val="24"/>
+                <w:lang w:val="en-US"/>
+              </w:rPr>
+              <w:t xml:space="preserve">High </w:t>
+            </w:r>
+          </w:p>
+        </w:tc>
+      </w:tr>
+    </w:tbl>
+    <w:p>
+      <w:pPr>
+        <w:pStyle w:val="Textoindependiente"/>
         <w:rPr>
           <w:rFonts w:ascii="Times New Roman" w:hAnsi="Times New Roman" w:cs="Times New Roman"/>
           <w:b/>
@@ -8400,49 +7898,15 @@
                 <w:lang w:val="en-US"/>
               </w:rPr>
             </w:pPr>
-            <w:proofErr w:type="spellStart"/>
-            <w:r>
-              <w:rPr>
-                <w:rFonts w:ascii="Times New Roman" w:hAnsi="Times New Roman" w:cs="Times New Roman"/>
-                <w:b/>
-                <w:sz w:val="24"/>
-                <w:szCs w:val="24"/>
-                <w:lang w:val="en-US"/>
-              </w:rPr>
-              <w:t>Nombre</w:t>
-            </w:r>
-            <w:proofErr w:type="spellEnd"/>
-            <w:r>
-              <w:rPr>
-                <w:rFonts w:ascii="Times New Roman" w:hAnsi="Times New Roman" w:cs="Times New Roman"/>
-                <w:b/>
-                <w:sz w:val="24"/>
-                <w:szCs w:val="24"/>
-                <w:lang w:val="en-US"/>
-              </w:rPr>
-              <w:t xml:space="preserve"> del </w:t>
-            </w:r>
-            <w:proofErr w:type="spellStart"/>
-            <w:r>
-              <w:rPr>
-                <w:rFonts w:ascii="Times New Roman" w:hAnsi="Times New Roman" w:cs="Times New Roman"/>
-                <w:b/>
-                <w:sz w:val="24"/>
-                <w:szCs w:val="24"/>
-                <w:lang w:val="en-US"/>
-              </w:rPr>
-              <w:t>Requerimiento</w:t>
-            </w:r>
-            <w:proofErr w:type="spellEnd"/>
-            <w:r>
-              <w:rPr>
-                <w:rFonts w:ascii="Times New Roman" w:hAnsi="Times New Roman" w:cs="Times New Roman"/>
-                <w:b/>
-                <w:sz w:val="24"/>
-                <w:szCs w:val="24"/>
-                <w:lang w:val="en-US"/>
-              </w:rPr>
-              <w:t>:</w:t>
+            <w:r>
+              <w:rPr>
+                <w:rFonts w:ascii="Times New Roman" w:hAnsi="Times New Roman" w:cs="Times New Roman"/>
+                <w:b/>
+                <w:sz w:val="24"/>
+                <w:szCs w:val="24"/>
+                <w:lang w:val="en-US"/>
+              </w:rPr>
+              <w:t>Name of the requirement:</w:t>
             </w:r>
           </w:p>
         </w:tc>
@@ -8453,54 +7917,23 @@
           <w:p>
             <w:pPr>
               <w:pStyle w:val="TableParagraph"/>
-              <w:ind w:left="0"/>
-              <w:rPr>
-                <w:rFonts w:ascii="Times New Roman" w:hAnsi="Times New Roman" w:cs="Times New Roman"/>
-                <w:sz w:val="24"/>
-                <w:szCs w:val="24"/>
-                <w:lang w:val="en-US"/>
-              </w:rPr>
-            </w:pPr>
-            <w:r>
-              <w:rPr>
-                <w:rFonts w:ascii="Times New Roman" w:hAnsi="Times New Roman" w:cs="Times New Roman"/>
-                <w:sz w:val="24"/>
-                <w:szCs w:val="24"/>
-                <w:lang w:val="en-US"/>
-              </w:rPr>
-              <w:t xml:space="preserve"> </w:t>
-            </w:r>
-            <w:proofErr w:type="spellStart"/>
-            <w:r>
-              <w:rPr>
-                <w:rFonts w:ascii="Times New Roman" w:hAnsi="Times New Roman" w:cs="Times New Roman"/>
-                <w:sz w:val="24"/>
-                <w:szCs w:val="24"/>
-                <w:lang w:val="en-US"/>
-              </w:rPr>
-              <w:t>Desarrollo</w:t>
-            </w:r>
-            <w:proofErr w:type="spellEnd"/>
-            <w:r>
-              <w:rPr>
-                <w:rFonts w:ascii="Times New Roman" w:hAnsi="Times New Roman" w:cs="Times New Roman"/>
-                <w:sz w:val="24"/>
-                <w:szCs w:val="24"/>
-                <w:lang w:val="en-US"/>
-              </w:rPr>
-              <w:t xml:space="preserve"> de </w:t>
-            </w:r>
-            <w:proofErr w:type="spellStart"/>
-            <w:r>
-              <w:rPr>
-                <w:rFonts w:ascii="Times New Roman" w:hAnsi="Times New Roman" w:cs="Times New Roman"/>
-                <w:sz w:val="24"/>
-                <w:szCs w:val="24"/>
-                <w:lang w:val="en-US"/>
-              </w:rPr>
-              <w:t>menú</w:t>
-            </w:r>
-            <w:proofErr w:type="spellEnd"/>
+              <w:ind w:left="108"/>
+              <w:rPr>
+                <w:rFonts w:ascii="Times New Roman" w:hAnsi="Times New Roman" w:cs="Times New Roman"/>
+                <w:sz w:val="24"/>
+                <w:szCs w:val="24"/>
+                <w:lang w:val="en-US"/>
+              </w:rPr>
+            </w:pPr>
+            <w:r>
+              <w:rPr>
+                <w:rFonts w:ascii="Times New Roman" w:hAnsi="Times New Roman" w:cs="Times New Roman"/>
+                <w:sz w:val="24"/>
+                <w:szCs w:val="24"/>
+                <w:lang w:val="en-US"/>
+              </w:rPr>
+              <w:t>Submenu of the purchase</w:t>
+            </w:r>
           </w:p>
         </w:tc>
       </w:tr>
@@ -8523,27 +7956,133 @@
                 <w:lang w:val="en-US"/>
               </w:rPr>
             </w:pPr>
+            <w:r>
+              <w:rPr>
+                <w:rFonts w:ascii="Times New Roman" w:hAnsi="Times New Roman" w:cs="Times New Roman"/>
+                <w:b/>
+                <w:sz w:val="24"/>
+                <w:szCs w:val="24"/>
+                <w:lang w:val="en-US"/>
+              </w:rPr>
+              <w:t>Characteristics:</w:t>
+            </w:r>
+          </w:p>
+        </w:tc>
+        <w:tc>
+          <w:tcPr>
+            <w:tcW w:w="6702" w:type="dxa"/>
+          </w:tcPr>
+          <w:p>
+            <w:pPr>
+              <w:pStyle w:val="TableParagraph"/>
+              <w:spacing w:line="230" w:lineRule="atLeast"/>
+              <w:ind w:left="108" w:right="149"/>
+              <w:rPr>
+                <w:rFonts w:ascii="Times New Roman" w:hAnsi="Times New Roman" w:cs="Times New Roman"/>
+                <w:sz w:val="24"/>
+                <w:szCs w:val="24"/>
+                <w:lang w:val="en-US"/>
+              </w:rPr>
+            </w:pPr>
+            <w:r>
+              <w:rPr>
+                <w:rFonts w:ascii="Times New Roman" w:hAnsi="Times New Roman" w:cs="Times New Roman"/>
+                <w:sz w:val="24"/>
+                <w:szCs w:val="24"/>
+                <w:lang w:val="en-US"/>
+              </w:rPr>
+              <w:t xml:space="preserve">In this </w:t>
+            </w:r>
             <w:proofErr w:type="spellStart"/>
             <w:r>
               <w:rPr>
                 <w:rFonts w:ascii="Times New Roman" w:hAnsi="Times New Roman" w:cs="Times New Roman"/>
-                <w:b/>
-                <w:sz w:val="24"/>
-                <w:szCs w:val="24"/>
-                <w:lang w:val="en-US"/>
-              </w:rPr>
-              <w:t>Características</w:t>
+                <w:sz w:val="24"/>
+                <w:szCs w:val="24"/>
+                <w:lang w:val="en-US"/>
+              </w:rPr>
+              <w:t>submenú</w:t>
             </w:r>
             <w:proofErr w:type="spellEnd"/>
             <w:r>
               <w:rPr>
                 <w:rFonts w:ascii="Times New Roman" w:hAnsi="Times New Roman" w:cs="Times New Roman"/>
-                <w:b/>
-                <w:sz w:val="24"/>
-                <w:szCs w:val="24"/>
-                <w:lang w:val="en-US"/>
-              </w:rPr>
-              <w:t>:</w:t>
+                <w:sz w:val="24"/>
+                <w:szCs w:val="24"/>
+                <w:lang w:val="en-US"/>
+              </w:rPr>
+              <w:t xml:space="preserve"> w</w:t>
+            </w:r>
+            <w:r>
+              <w:rPr>
+                <w:rFonts w:ascii="Times New Roman" w:hAnsi="Times New Roman" w:cs="Times New Roman"/>
+                <w:sz w:val="24"/>
+                <w:szCs w:val="24"/>
+                <w:lang w:val="en-US"/>
+              </w:rPr>
+              <w:t xml:space="preserve">ill unfold options </w:t>
+            </w:r>
+            <w:proofErr w:type="spellStart"/>
+            <w:r>
+              <w:rPr>
+                <w:rFonts w:ascii="Times New Roman" w:hAnsi="Times New Roman" w:cs="Times New Roman"/>
+                <w:sz w:val="24"/>
+                <w:szCs w:val="24"/>
+                <w:lang w:val="en-US"/>
+              </w:rPr>
+              <w:t>relationated</w:t>
+            </w:r>
+            <w:proofErr w:type="spellEnd"/>
+            <w:r>
+              <w:rPr>
+                <w:rFonts w:ascii="Times New Roman" w:hAnsi="Times New Roman" w:cs="Times New Roman"/>
+                <w:sz w:val="24"/>
+                <w:szCs w:val="24"/>
+                <w:lang w:val="en-US"/>
+              </w:rPr>
+              <w:t xml:space="preserve"> </w:t>
+            </w:r>
+            <w:r>
+              <w:rPr>
+                <w:rFonts w:ascii="Times New Roman" w:hAnsi="Times New Roman" w:cs="Times New Roman"/>
+                <w:sz w:val="24"/>
+                <w:szCs w:val="24"/>
+                <w:lang w:val="en-US"/>
+              </w:rPr>
+              <w:t>to the product billing process.</w:t>
+            </w:r>
+          </w:p>
+        </w:tc>
+      </w:tr>
+      <w:tr>
+        <w:trPr>
+          <w:trHeight w:val="690"/>
+        </w:trPr>
+        <w:tc>
+          <w:tcPr>
+            <w:tcW w:w="1952" w:type="dxa"/>
+          </w:tcPr>
+          <w:p>
+            <w:pPr>
+              <w:pStyle w:val="TableParagraph"/>
+              <w:ind w:right="323"/>
+              <w:rPr>
+                <w:rFonts w:ascii="Times New Roman" w:hAnsi="Times New Roman" w:cs="Times New Roman"/>
+                <w:b/>
+                <w:sz w:val="24"/>
+                <w:szCs w:val="24"/>
+                <w:lang w:val="en-US"/>
+              </w:rPr>
+            </w:pPr>
+            <w:r>
+              <w:rPr>
+                <w:rFonts w:ascii="Times New Roman" w:hAnsi="Times New Roman" w:cs="Times New Roman"/>
+                <w:b/>
+                <w:sz w:val="24"/>
+                <w:szCs w:val="24"/>
+                <w:lang w:val="en-US"/>
+              </w:rPr>
+              <w:t>Description of the requirement:</w:t>
             </w:r>
           </w:p>
         </w:tc>
@@ -8570,167 +8109,7 @@
                 <w:szCs w:val="24"/>
                 <w:lang w:val="en-US"/>
               </w:rPr>
-              <w:t xml:space="preserve">El </w:t>
-            </w:r>
-            <w:proofErr w:type="spellStart"/>
-            <w:r>
-              <w:rPr>
-                <w:rFonts w:ascii="Times New Roman" w:hAnsi="Times New Roman" w:cs="Times New Roman"/>
-                <w:sz w:val="24"/>
-                <w:szCs w:val="24"/>
-                <w:lang w:val="en-US"/>
-              </w:rPr>
-              <w:t>menú</w:t>
-            </w:r>
-            <w:proofErr w:type="spellEnd"/>
-            <w:r>
-              <w:rPr>
-                <w:rFonts w:ascii="Times New Roman" w:hAnsi="Times New Roman" w:cs="Times New Roman"/>
-                <w:sz w:val="24"/>
-                <w:szCs w:val="24"/>
-                <w:lang w:val="en-US"/>
-              </w:rPr>
-              <w:t xml:space="preserve"> principal </w:t>
-            </w:r>
-            <w:proofErr w:type="spellStart"/>
-            <w:r>
-              <w:rPr>
-                <w:rFonts w:ascii="Times New Roman" w:hAnsi="Times New Roman" w:cs="Times New Roman"/>
-                <w:sz w:val="24"/>
-                <w:szCs w:val="24"/>
-                <w:lang w:val="en-US"/>
-              </w:rPr>
-              <w:t>contara</w:t>
-            </w:r>
-            <w:proofErr w:type="spellEnd"/>
-            <w:r>
-              <w:rPr>
-                <w:rFonts w:ascii="Times New Roman" w:hAnsi="Times New Roman" w:cs="Times New Roman"/>
-                <w:sz w:val="24"/>
-                <w:szCs w:val="24"/>
-                <w:lang w:val="en-US"/>
-              </w:rPr>
-              <w:t xml:space="preserve"> con las </w:t>
-            </w:r>
-            <w:proofErr w:type="spellStart"/>
-            <w:r>
-              <w:rPr>
-                <w:rFonts w:ascii="Times New Roman" w:hAnsi="Times New Roman" w:cs="Times New Roman"/>
-                <w:sz w:val="24"/>
-                <w:szCs w:val="24"/>
-                <w:lang w:val="en-US"/>
-              </w:rPr>
-              <w:t>opciones</w:t>
-            </w:r>
-            <w:proofErr w:type="spellEnd"/>
-            <w:r>
-              <w:rPr>
-                <w:rFonts w:ascii="Times New Roman" w:hAnsi="Times New Roman" w:cs="Times New Roman"/>
-                <w:sz w:val="24"/>
-                <w:szCs w:val="24"/>
-                <w:lang w:val="en-US"/>
-              </w:rPr>
-              <w:t xml:space="preserve"> de </w:t>
-            </w:r>
-            <w:proofErr w:type="spellStart"/>
-            <w:r>
-              <w:rPr>
-                <w:rFonts w:ascii="Times New Roman" w:hAnsi="Times New Roman" w:cs="Times New Roman"/>
-                <w:sz w:val="24"/>
-                <w:szCs w:val="24"/>
-                <w:lang w:val="en-US"/>
-              </w:rPr>
-              <w:t>realizar</w:t>
-            </w:r>
-            <w:proofErr w:type="spellEnd"/>
-            <w:r>
-              <w:rPr>
-                <w:rFonts w:ascii="Times New Roman" w:hAnsi="Times New Roman" w:cs="Times New Roman"/>
-                <w:sz w:val="24"/>
-                <w:szCs w:val="24"/>
-                <w:lang w:val="en-US"/>
-              </w:rPr>
-              <w:t xml:space="preserve"> </w:t>
-            </w:r>
-            <w:proofErr w:type="spellStart"/>
-            <w:r>
-              <w:rPr>
-                <w:rFonts w:ascii="Times New Roman" w:hAnsi="Times New Roman" w:cs="Times New Roman"/>
-                <w:sz w:val="24"/>
-                <w:szCs w:val="24"/>
-                <w:lang w:val="en-US"/>
-              </w:rPr>
-              <w:t>venta</w:t>
-            </w:r>
-            <w:proofErr w:type="spellEnd"/>
-            <w:r>
-              <w:rPr>
-                <w:rFonts w:ascii="Times New Roman" w:hAnsi="Times New Roman" w:cs="Times New Roman"/>
-                <w:sz w:val="24"/>
-                <w:szCs w:val="24"/>
-                <w:lang w:val="en-US"/>
-              </w:rPr>
-              <w:t xml:space="preserve">, </w:t>
-            </w:r>
-            <w:proofErr w:type="spellStart"/>
-            <w:r>
-              <w:rPr>
-                <w:rFonts w:ascii="Times New Roman" w:hAnsi="Times New Roman" w:cs="Times New Roman"/>
-                <w:sz w:val="24"/>
-                <w:szCs w:val="24"/>
-                <w:lang w:val="en-US"/>
-              </w:rPr>
-              <w:t>revisar</w:t>
-            </w:r>
-            <w:proofErr w:type="spellEnd"/>
-            <w:r>
-              <w:rPr>
-                <w:rFonts w:ascii="Times New Roman" w:hAnsi="Times New Roman" w:cs="Times New Roman"/>
-                <w:sz w:val="24"/>
-                <w:szCs w:val="24"/>
-                <w:lang w:val="en-US"/>
-              </w:rPr>
-              <w:t xml:space="preserve"> </w:t>
-            </w:r>
-            <w:proofErr w:type="spellStart"/>
-            <w:r>
-              <w:rPr>
-                <w:rFonts w:ascii="Times New Roman" w:hAnsi="Times New Roman" w:cs="Times New Roman"/>
-                <w:sz w:val="24"/>
-                <w:szCs w:val="24"/>
-                <w:lang w:val="en-US"/>
-              </w:rPr>
-              <w:t>inventario</w:t>
-            </w:r>
-            <w:proofErr w:type="spellEnd"/>
-            <w:r>
-              <w:rPr>
-                <w:rFonts w:ascii="Times New Roman" w:hAnsi="Times New Roman" w:cs="Times New Roman"/>
-                <w:sz w:val="24"/>
-                <w:szCs w:val="24"/>
-                <w:lang w:val="en-US"/>
-              </w:rPr>
-              <w:t xml:space="preserve"> y </w:t>
-            </w:r>
-            <w:proofErr w:type="spellStart"/>
-            <w:r>
-              <w:rPr>
-                <w:rFonts w:ascii="Times New Roman" w:hAnsi="Times New Roman" w:cs="Times New Roman"/>
-                <w:sz w:val="24"/>
-                <w:szCs w:val="24"/>
-                <w:lang w:val="en-US"/>
-              </w:rPr>
-              <w:t>salir</w:t>
-            </w:r>
-            <w:proofErr w:type="spellEnd"/>
-            <w:r>
-              <w:rPr>
-                <w:rFonts w:ascii="Times New Roman" w:hAnsi="Times New Roman" w:cs="Times New Roman"/>
-                <w:sz w:val="24"/>
-                <w:szCs w:val="24"/>
-                <w:lang w:val="en-US"/>
-              </w:rPr>
-              <w:t>.</w:t>
+              <w:t>The system will allow to the user (cashier) add pair of shoes, delete pair of shoes and cancel the purchase.</w:t>
             </w:r>
           </w:p>
         </w:tc>
@@ -8741,55 +8120,40 @@
         </w:trPr>
         <w:tc>
           <w:tcPr>
-            <w:tcW w:w="1952" w:type="dxa"/>
-          </w:tcPr>
-          <w:p>
-            <w:pPr>
-              <w:pStyle w:val="TableParagraph"/>
-              <w:spacing w:line="230" w:lineRule="atLeast"/>
-              <w:ind w:right="323"/>
-              <w:rPr>
-                <w:rFonts w:ascii="Times New Roman" w:hAnsi="Times New Roman" w:cs="Times New Roman"/>
-                <w:b/>
-                <w:sz w:val="24"/>
-                <w:szCs w:val="24"/>
-                <w:lang w:val="en-US"/>
-              </w:rPr>
-            </w:pPr>
-            <w:proofErr w:type="spellStart"/>
-            <w:r>
-              <w:rPr>
-                <w:rFonts w:ascii="Times New Roman" w:hAnsi="Times New Roman" w:cs="Times New Roman"/>
-                <w:b/>
-                <w:sz w:val="24"/>
-                <w:szCs w:val="24"/>
-                <w:lang w:val="en-US"/>
-              </w:rPr>
-              <w:t>Descripción</w:t>
-            </w:r>
-            <w:proofErr w:type="spellEnd"/>
-            <w:r>
-              <w:rPr>
-                <w:rFonts w:ascii="Times New Roman" w:hAnsi="Times New Roman" w:cs="Times New Roman"/>
-                <w:b/>
-                <w:sz w:val="24"/>
-                <w:szCs w:val="24"/>
-                <w:lang w:val="en-US"/>
-              </w:rPr>
-              <w:t xml:space="preserve"> del </w:t>
-            </w:r>
-            <w:proofErr w:type="spellStart"/>
-            <w:r>
-              <w:rPr>
-                <w:rFonts w:ascii="Times New Roman" w:hAnsi="Times New Roman" w:cs="Times New Roman"/>
-                <w:b/>
-                <w:sz w:val="24"/>
-                <w:szCs w:val="24"/>
-                <w:lang w:val="en-US"/>
-              </w:rPr>
-              <w:t>requerimiento</w:t>
-            </w:r>
-            <w:proofErr w:type="spellEnd"/>
+            <w:tcW w:w="8654" w:type="dxa"/>
+            <w:gridSpan w:val="2"/>
+          </w:tcPr>
+          <w:p>
+            <w:pPr>
+              <w:pStyle w:val="TableParagraph"/>
+              <w:ind w:left="0"/>
+              <w:rPr>
+                <w:rFonts w:ascii="Times New Roman" w:hAnsi="Times New Roman" w:cs="Times New Roman"/>
+                <w:sz w:val="24"/>
+                <w:szCs w:val="24"/>
+                <w:lang w:val="en-US"/>
+              </w:rPr>
+            </w:pPr>
+            <w:r>
+              <w:rPr>
+                <w:rFonts w:ascii="Times New Roman" w:hAnsi="Times New Roman" w:cs="Times New Roman"/>
+                <w:b/>
+                <w:sz w:val="24"/>
+                <w:szCs w:val="24"/>
+                <w:lang w:val="en-US"/>
+              </w:rPr>
+              <w:t xml:space="preserve"> </w:t>
+            </w:r>
+            <w:r>
+              <w:rPr>
+                <w:rFonts w:ascii="Times New Roman" w:hAnsi="Times New Roman" w:cs="Times New Roman"/>
+                <w:b/>
+                <w:sz w:val="24"/>
+                <w:szCs w:val="24"/>
+                <w:lang w:val="en-US"/>
+              </w:rPr>
+              <w:t>Priority of the requirement</w:t>
+            </w:r>
             <w:r>
               <w:rPr>
                 <w:rFonts w:ascii="Times New Roman" w:hAnsi="Times New Roman" w:cs="Times New Roman"/>
@@ -8800,346 +8164,24 @@
               </w:rPr>
               <w:t>:</w:t>
             </w:r>
-          </w:p>
-        </w:tc>
-        <w:tc>
-          <w:tcPr>
-            <w:tcW w:w="6702" w:type="dxa"/>
-          </w:tcPr>
-          <w:p>
-            <w:pPr>
-              <w:pStyle w:val="TableParagraph"/>
-              <w:spacing w:line="230" w:lineRule="atLeast"/>
-              <w:ind w:left="108" w:right="260"/>
-              <w:rPr>
-                <w:rFonts w:ascii="Times New Roman" w:hAnsi="Times New Roman" w:cs="Times New Roman"/>
-                <w:sz w:val="24"/>
-                <w:szCs w:val="24"/>
-                <w:lang w:val="en-US"/>
-              </w:rPr>
-            </w:pPr>
-            <w:r>
-              <w:rPr>
-                <w:rFonts w:ascii="Times New Roman" w:hAnsi="Times New Roman" w:cs="Times New Roman"/>
-                <w:sz w:val="24"/>
-                <w:szCs w:val="24"/>
-                <w:lang w:val="en-US"/>
-              </w:rPr>
-              <w:t xml:space="preserve">El </w:t>
-            </w:r>
-            <w:proofErr w:type="spellStart"/>
-            <w:r>
-              <w:rPr>
-                <w:rFonts w:ascii="Times New Roman" w:hAnsi="Times New Roman" w:cs="Times New Roman"/>
-                <w:sz w:val="24"/>
-                <w:szCs w:val="24"/>
-                <w:lang w:val="en-US"/>
-              </w:rPr>
-              <w:t>sistema</w:t>
-            </w:r>
-            <w:proofErr w:type="spellEnd"/>
-            <w:r>
-              <w:rPr>
-                <w:rFonts w:ascii="Times New Roman" w:hAnsi="Times New Roman" w:cs="Times New Roman"/>
+            <w:r>
+              <w:rPr>
+                <w:rFonts w:ascii="Times New Roman" w:hAnsi="Times New Roman" w:cs="Times New Roman"/>
+                <w:b/>
                 <w:sz w:val="24"/>
                 <w:szCs w:val="24"/>
                 <w:lang w:val="en-US"/>
               </w:rPr>
               <w:t xml:space="preserve"> </w:t>
             </w:r>
-            <w:proofErr w:type="spellStart"/>
-            <w:r>
-              <w:rPr>
-                <w:rFonts w:ascii="Times New Roman" w:hAnsi="Times New Roman" w:cs="Times New Roman"/>
-                <w:sz w:val="24"/>
-                <w:szCs w:val="24"/>
-                <w:lang w:val="en-US"/>
-              </w:rPr>
-              <w:t>podrá</w:t>
-            </w:r>
-            <w:proofErr w:type="spellEnd"/>
-            <w:r>
-              <w:rPr>
-                <w:rFonts w:ascii="Times New Roman" w:hAnsi="Times New Roman" w:cs="Times New Roman"/>
-                <w:sz w:val="24"/>
-                <w:szCs w:val="24"/>
-                <w:lang w:val="en-US"/>
-              </w:rPr>
-              <w:t xml:space="preserve"> </w:t>
-            </w:r>
-            <w:proofErr w:type="spellStart"/>
-            <w:r>
-              <w:rPr>
-                <w:rFonts w:ascii="Times New Roman" w:hAnsi="Times New Roman" w:cs="Times New Roman"/>
-                <w:sz w:val="24"/>
-                <w:szCs w:val="24"/>
-                <w:lang w:val="en-US"/>
-              </w:rPr>
-              <w:t>desplegar</w:t>
-            </w:r>
-            <w:proofErr w:type="spellEnd"/>
-            <w:r>
-              <w:rPr>
-                <w:rFonts w:ascii="Times New Roman" w:hAnsi="Times New Roman" w:cs="Times New Roman"/>
-                <w:sz w:val="24"/>
-                <w:szCs w:val="24"/>
-                <w:lang w:val="en-US"/>
-              </w:rPr>
-              <w:t xml:space="preserve"> </w:t>
-            </w:r>
-            <w:proofErr w:type="spellStart"/>
-            <w:r>
-              <w:rPr>
-                <w:rFonts w:ascii="Times New Roman" w:hAnsi="Times New Roman" w:cs="Times New Roman"/>
-                <w:sz w:val="24"/>
-                <w:szCs w:val="24"/>
-                <w:lang w:val="en-US"/>
-              </w:rPr>
-              <w:t>diferentes</w:t>
-            </w:r>
-            <w:proofErr w:type="spellEnd"/>
-            <w:r>
-              <w:rPr>
-                <w:rFonts w:ascii="Times New Roman" w:hAnsi="Times New Roman" w:cs="Times New Roman"/>
-                <w:sz w:val="24"/>
-                <w:szCs w:val="24"/>
-                <w:lang w:val="en-US"/>
-              </w:rPr>
-              <w:t xml:space="preserve"> </w:t>
-            </w:r>
-            <w:proofErr w:type="spellStart"/>
-            <w:r>
-              <w:rPr>
-                <w:rFonts w:ascii="Times New Roman" w:hAnsi="Times New Roman" w:cs="Times New Roman"/>
-                <w:sz w:val="24"/>
-                <w:szCs w:val="24"/>
-                <w:lang w:val="en-US"/>
-              </w:rPr>
-              <w:t>submenús</w:t>
-            </w:r>
-            <w:proofErr w:type="spellEnd"/>
-            <w:r>
-              <w:rPr>
-                <w:rFonts w:ascii="Times New Roman" w:hAnsi="Times New Roman" w:cs="Times New Roman"/>
-                <w:sz w:val="24"/>
-                <w:szCs w:val="24"/>
-                <w:lang w:val="en-US"/>
-              </w:rPr>
-              <w:t xml:space="preserve"> </w:t>
-            </w:r>
-            <w:proofErr w:type="spellStart"/>
-            <w:r>
-              <w:rPr>
-                <w:rFonts w:ascii="Times New Roman" w:hAnsi="Times New Roman" w:cs="Times New Roman"/>
-                <w:sz w:val="24"/>
-                <w:szCs w:val="24"/>
-                <w:lang w:val="en-US"/>
-              </w:rPr>
-              <w:t>dependiendo</w:t>
-            </w:r>
-            <w:proofErr w:type="spellEnd"/>
-            <w:r>
-              <w:rPr>
-                <w:rFonts w:ascii="Times New Roman" w:hAnsi="Times New Roman" w:cs="Times New Roman"/>
-                <w:sz w:val="24"/>
-                <w:szCs w:val="24"/>
-                <w:lang w:val="en-US"/>
-              </w:rPr>
-              <w:t xml:space="preserve"> de la </w:t>
-            </w:r>
-            <w:proofErr w:type="spellStart"/>
-            <w:r>
-              <w:rPr>
-                <w:rFonts w:ascii="Times New Roman" w:hAnsi="Times New Roman" w:cs="Times New Roman"/>
-                <w:sz w:val="24"/>
-                <w:szCs w:val="24"/>
-                <w:lang w:val="en-US"/>
-              </w:rPr>
-              <w:t>opción</w:t>
-            </w:r>
-            <w:proofErr w:type="spellEnd"/>
-            <w:r>
-              <w:rPr>
-                <w:rFonts w:ascii="Times New Roman" w:hAnsi="Times New Roman" w:cs="Times New Roman"/>
-                <w:sz w:val="24"/>
-                <w:szCs w:val="24"/>
-                <w:lang w:val="en-US"/>
-              </w:rPr>
-              <w:t xml:space="preserve"> </w:t>
-            </w:r>
-            <w:proofErr w:type="spellStart"/>
-            <w:r>
-              <w:rPr>
-                <w:rFonts w:ascii="Times New Roman" w:hAnsi="Times New Roman" w:cs="Times New Roman"/>
-                <w:sz w:val="24"/>
-                <w:szCs w:val="24"/>
-                <w:lang w:val="en-US"/>
-              </w:rPr>
-              <w:t>seleccionada</w:t>
-            </w:r>
-            <w:proofErr w:type="spellEnd"/>
-            <w:r>
-              <w:rPr>
-                <w:rFonts w:ascii="Times New Roman" w:hAnsi="Times New Roman" w:cs="Times New Roman"/>
-                <w:sz w:val="24"/>
-                <w:szCs w:val="24"/>
-                <w:lang w:val="en-US"/>
-              </w:rPr>
-              <w:t xml:space="preserve"> </w:t>
-            </w:r>
-            <w:proofErr w:type="spellStart"/>
-            <w:r>
-              <w:rPr>
-                <w:rFonts w:ascii="Times New Roman" w:hAnsi="Times New Roman" w:cs="Times New Roman"/>
-                <w:sz w:val="24"/>
-                <w:szCs w:val="24"/>
-                <w:lang w:val="en-US"/>
-              </w:rPr>
-              <w:t>en</w:t>
-            </w:r>
-            <w:proofErr w:type="spellEnd"/>
-            <w:r>
-              <w:rPr>
-                <w:rFonts w:ascii="Times New Roman" w:hAnsi="Times New Roman" w:cs="Times New Roman"/>
-                <w:sz w:val="24"/>
-                <w:szCs w:val="24"/>
-                <w:lang w:val="en-US"/>
-              </w:rPr>
-              <w:t xml:space="preserve"> el </w:t>
-            </w:r>
-            <w:proofErr w:type="spellStart"/>
-            <w:r>
-              <w:rPr>
-                <w:rFonts w:ascii="Times New Roman" w:hAnsi="Times New Roman" w:cs="Times New Roman"/>
-                <w:sz w:val="24"/>
-                <w:szCs w:val="24"/>
-                <w:lang w:val="en-US"/>
-              </w:rPr>
-              <w:t>menú</w:t>
-            </w:r>
-            <w:proofErr w:type="spellEnd"/>
-            <w:r>
-              <w:rPr>
-                <w:rFonts w:ascii="Times New Roman" w:hAnsi="Times New Roman" w:cs="Times New Roman"/>
-                <w:sz w:val="24"/>
-                <w:szCs w:val="24"/>
-                <w:lang w:val="en-US"/>
-              </w:rPr>
-              <w:t xml:space="preserve"> principal.</w:t>
-            </w:r>
-          </w:p>
-        </w:tc>
-      </w:tr>
-    </w:tbl>
-    <w:p>
-      <w:pPr>
-        <w:spacing w:line="225" w:lineRule="exact"/>
-        <w:rPr>
-          <w:rFonts w:ascii="Times New Roman" w:hAnsi="Times New Roman" w:cs="Times New Roman"/>
-          <w:sz w:val="24"/>
-          <w:szCs w:val="24"/>
-          <w:lang w:val="en-US"/>
-        </w:rPr>
-        <w:sectPr>
-          <w:pgSz w:w="12240" w:h="15840"/>
-          <w:pgMar w:top="2120" w:right="1180" w:bottom="1180" w:left="1480" w:header="270" w:footer="988" w:gutter="0"/>
-          <w:cols w:space="720"/>
-        </w:sectPr>
-      </w:pPr>
-    </w:p>
-    <w:p>
-      <w:pPr>
-        <w:pStyle w:val="Textoindependiente"/>
-        <w:rPr>
-          <w:rFonts w:ascii="Times New Roman" w:hAnsi="Times New Roman" w:cs="Times New Roman"/>
-          <w:b/>
-          <w:sz w:val="24"/>
-          <w:szCs w:val="24"/>
-          <w:lang w:val="en-US"/>
-        </w:rPr>
-      </w:pPr>
-    </w:p>
-    <w:tbl>
-      <w:tblPr>
-        <w:tblStyle w:val="TableNormal"/>
-        <w:tblW w:w="0" w:type="auto"/>
-        <w:tblInd w:w="113" w:type="dxa"/>
-        <w:tblBorders>
-          <w:top w:val="single" w:sz="4" w:space="0" w:color="000000"/>
-          <w:left w:val="single" w:sz="4" w:space="0" w:color="000000"/>
-          <w:bottom w:val="single" w:sz="4" w:space="0" w:color="000000"/>
-          <w:right w:val="single" w:sz="4" w:space="0" w:color="000000"/>
-          <w:insideH w:val="single" w:sz="4" w:space="0" w:color="000000"/>
-          <w:insideV w:val="single" w:sz="4" w:space="0" w:color="000000"/>
-        </w:tblBorders>
-        <w:tblLayout w:type="fixed"/>
-        <w:tblLook w:val="01E0" w:firstRow="1" w:lastRow="1" w:firstColumn="1" w:lastColumn="1" w:noHBand="0" w:noVBand="0"/>
-      </w:tblPr>
-      <w:tblGrid>
-        <w:gridCol w:w="8654"/>
-      </w:tblGrid>
-      <w:tr>
-        <w:trPr>
-          <w:trHeight w:val="460"/>
-        </w:trPr>
-        <w:tc>
-          <w:tcPr>
-            <w:tcW w:w="8654" w:type="dxa"/>
-          </w:tcPr>
-          <w:p>
-            <w:pPr>
-              <w:pStyle w:val="TableParagraph"/>
-              <w:rPr>
-                <w:rFonts w:ascii="Times New Roman" w:hAnsi="Times New Roman" w:cs="Times New Roman"/>
-                <w:b/>
-                <w:sz w:val="24"/>
-                <w:szCs w:val="24"/>
-                <w:lang w:val="en-US"/>
-              </w:rPr>
-            </w:pPr>
-            <w:proofErr w:type="spellStart"/>
-            <w:r>
-              <w:rPr>
-                <w:rFonts w:ascii="Times New Roman" w:hAnsi="Times New Roman" w:cs="Times New Roman"/>
-                <w:b/>
-                <w:sz w:val="24"/>
-                <w:szCs w:val="24"/>
-                <w:lang w:val="en-US"/>
-              </w:rPr>
-              <w:t>Prioridad</w:t>
-            </w:r>
-            <w:proofErr w:type="spellEnd"/>
-            <w:r>
-              <w:rPr>
-                <w:rFonts w:ascii="Times New Roman" w:hAnsi="Times New Roman" w:cs="Times New Roman"/>
-                <w:b/>
-                <w:sz w:val="24"/>
-                <w:szCs w:val="24"/>
-                <w:lang w:val="en-US"/>
-              </w:rPr>
-              <w:t xml:space="preserve"> del </w:t>
-            </w:r>
-            <w:proofErr w:type="spellStart"/>
-            <w:r>
-              <w:rPr>
-                <w:rFonts w:ascii="Times New Roman" w:hAnsi="Times New Roman" w:cs="Times New Roman"/>
-                <w:b/>
-                <w:sz w:val="24"/>
-                <w:szCs w:val="24"/>
-                <w:lang w:val="en-US"/>
-              </w:rPr>
-              <w:t>requerimiento</w:t>
-            </w:r>
-            <w:proofErr w:type="spellEnd"/>
-            <w:r>
-              <w:rPr>
-                <w:rFonts w:ascii="Times New Roman" w:hAnsi="Times New Roman" w:cs="Times New Roman"/>
-                <w:b/>
-                <w:sz w:val="24"/>
-                <w:szCs w:val="24"/>
-                <w:lang w:val="en-US"/>
-              </w:rPr>
-              <w:t>:</w:t>
+            <w:r>
+              <w:rPr>
+                <w:rFonts w:ascii="Times New Roman" w:hAnsi="Times New Roman" w:cs="Times New Roman"/>
+                <w:sz w:val="24"/>
+                <w:szCs w:val="24"/>
+                <w:lang w:val="en-US"/>
+              </w:rPr>
+              <w:t>High</w:t>
             </w:r>
           </w:p>
           <w:p>
@@ -9153,15 +8195,6 @@
                 <w:lang w:val="en-US"/>
               </w:rPr>
             </w:pPr>
-            <w:r>
-              <w:rPr>
-                <w:rFonts w:ascii="Times New Roman" w:hAnsi="Times New Roman" w:cs="Times New Roman"/>
-                <w:sz w:val="24"/>
-                <w:szCs w:val="24"/>
-                <w:lang w:val="en-US"/>
-              </w:rPr>
-              <w:t>Alta</w:t>
-            </w:r>
           </w:p>
         </w:tc>
       </w:tr>
@@ -9219,49 +8252,15 @@
                 <w:lang w:val="en-US"/>
               </w:rPr>
             </w:pPr>
-            <w:proofErr w:type="spellStart"/>
-            <w:r>
-              <w:rPr>
-                <w:rFonts w:ascii="Times New Roman" w:hAnsi="Times New Roman" w:cs="Times New Roman"/>
-                <w:b/>
-                <w:sz w:val="24"/>
-                <w:szCs w:val="24"/>
-                <w:lang w:val="en-US"/>
-              </w:rPr>
-              <w:t>Nombre</w:t>
-            </w:r>
-            <w:proofErr w:type="spellEnd"/>
-            <w:r>
-              <w:rPr>
-                <w:rFonts w:ascii="Times New Roman" w:hAnsi="Times New Roman" w:cs="Times New Roman"/>
-                <w:b/>
-                <w:sz w:val="24"/>
-                <w:szCs w:val="24"/>
-                <w:lang w:val="en-US"/>
-              </w:rPr>
-              <w:t xml:space="preserve"> del </w:t>
-            </w:r>
-            <w:proofErr w:type="spellStart"/>
-            <w:r>
-              <w:rPr>
-                <w:rFonts w:ascii="Times New Roman" w:hAnsi="Times New Roman" w:cs="Times New Roman"/>
-                <w:b/>
-                <w:sz w:val="24"/>
-                <w:szCs w:val="24"/>
-                <w:lang w:val="en-US"/>
-              </w:rPr>
-              <w:t>Requerimiento</w:t>
-            </w:r>
-            <w:proofErr w:type="spellEnd"/>
-            <w:r>
-              <w:rPr>
-                <w:rFonts w:ascii="Times New Roman" w:hAnsi="Times New Roman" w:cs="Times New Roman"/>
-                <w:b/>
-                <w:sz w:val="24"/>
-                <w:szCs w:val="24"/>
-                <w:lang w:val="en-US"/>
-              </w:rPr>
-              <w:t>:</w:t>
+            <w:r>
+              <w:rPr>
+                <w:rFonts w:ascii="Times New Roman" w:hAnsi="Times New Roman" w:cs="Times New Roman"/>
+                <w:b/>
+                <w:sz w:val="24"/>
+                <w:szCs w:val="24"/>
+                <w:lang w:val="en-US"/>
+              </w:rPr>
+              <w:t>Name of the requirement:</w:t>
             </w:r>
           </w:p>
         </w:tc>
@@ -9280,57 +8279,15 @@
                 <w:lang w:val="en-US"/>
               </w:rPr>
             </w:pPr>
-            <w:proofErr w:type="spellStart"/>
-            <w:r>
-              <w:rPr>
-                <w:rFonts w:ascii="Times New Roman" w:hAnsi="Times New Roman" w:cs="Times New Roman"/>
-                <w:sz w:val="24"/>
-                <w:szCs w:val="24"/>
-                <w:lang w:val="en-US"/>
-              </w:rPr>
-              <w:t>Submenú</w:t>
-            </w:r>
-            <w:proofErr w:type="spellEnd"/>
-            <w:r>
-              <w:rPr>
-                <w:rFonts w:ascii="Times New Roman" w:hAnsi="Times New Roman" w:cs="Times New Roman"/>
-                <w:sz w:val="24"/>
-                <w:szCs w:val="24"/>
-                <w:lang w:val="en-US"/>
-              </w:rPr>
-              <w:t xml:space="preserve"> de </w:t>
-            </w:r>
-            <w:proofErr w:type="spellStart"/>
-            <w:r>
-              <w:rPr>
-                <w:rFonts w:ascii="Times New Roman" w:hAnsi="Times New Roman" w:cs="Times New Roman"/>
-                <w:sz w:val="24"/>
-                <w:szCs w:val="24"/>
-                <w:lang w:val="en-US"/>
-              </w:rPr>
-              <w:t>realizar</w:t>
-            </w:r>
-            <w:proofErr w:type="spellEnd"/>
-            <w:r>
-              <w:rPr>
-                <w:rFonts w:ascii="Times New Roman" w:hAnsi="Times New Roman" w:cs="Times New Roman"/>
-                <w:sz w:val="24"/>
-                <w:szCs w:val="24"/>
-                <w:lang w:val="en-US"/>
-              </w:rPr>
-              <w:t xml:space="preserve"> </w:t>
-            </w:r>
-            <w:proofErr w:type="spellStart"/>
-            <w:r>
-              <w:rPr>
-                <w:rFonts w:ascii="Times New Roman" w:hAnsi="Times New Roman" w:cs="Times New Roman"/>
-                <w:sz w:val="24"/>
-                <w:szCs w:val="24"/>
-                <w:lang w:val="en-US"/>
-              </w:rPr>
-              <w:t>venta</w:t>
-            </w:r>
-            <w:proofErr w:type="spellEnd"/>
+            <w:r>
+              <w:rPr>
+                <w:rFonts w:ascii="Times New Roman" w:hAnsi="Times New Roman" w:cs="Times New Roman"/>
+                <w:sz w:val="24"/>
+                <w:szCs w:val="24"/>
+                <w:lang w:val="en-US"/>
+              </w:rPr>
+              <w:t>Billing process.</w:t>
+            </w:r>
           </w:p>
         </w:tc>
       </w:tr>
@@ -9353,27 +8310,15 @@
                 <w:lang w:val="en-US"/>
               </w:rPr>
             </w:pPr>
-            <w:proofErr w:type="spellStart"/>
-            <w:r>
-              <w:rPr>
-                <w:rFonts w:ascii="Times New Roman" w:hAnsi="Times New Roman" w:cs="Times New Roman"/>
-                <w:b/>
-                <w:sz w:val="24"/>
-                <w:szCs w:val="24"/>
-                <w:lang w:val="en-US"/>
-              </w:rPr>
-              <w:t>Características</w:t>
-            </w:r>
-            <w:proofErr w:type="spellEnd"/>
-            <w:r>
-              <w:rPr>
-                <w:rFonts w:ascii="Times New Roman" w:hAnsi="Times New Roman" w:cs="Times New Roman"/>
-                <w:b/>
-                <w:sz w:val="24"/>
-                <w:szCs w:val="24"/>
-                <w:lang w:val="en-US"/>
-              </w:rPr>
-              <w:t>:</w:t>
+            <w:r>
+              <w:rPr>
+                <w:rFonts w:ascii="Times New Roman" w:hAnsi="Times New Roman" w:cs="Times New Roman"/>
+                <w:b/>
+                <w:sz w:val="24"/>
+                <w:szCs w:val="24"/>
+                <w:lang w:val="en-US"/>
+              </w:rPr>
+              <w:t>Characteristics:</w:t>
             </w:r>
           </w:p>
         </w:tc>
@@ -9385,193 +8330,22 @@
             <w:pPr>
               <w:pStyle w:val="TableParagraph"/>
               <w:spacing w:line="230" w:lineRule="atLeast"/>
-              <w:ind w:left="108" w:right="149"/>
-              <w:rPr>
-                <w:rFonts w:ascii="Times New Roman" w:hAnsi="Times New Roman" w:cs="Times New Roman"/>
-                <w:sz w:val="24"/>
-                <w:szCs w:val="24"/>
-                <w:lang w:val="en-US"/>
-              </w:rPr>
-            </w:pPr>
-            <w:proofErr w:type="spellStart"/>
-            <w:r>
-              <w:rPr>
-                <w:rFonts w:ascii="Times New Roman" w:hAnsi="Times New Roman" w:cs="Times New Roman"/>
-                <w:sz w:val="24"/>
-                <w:szCs w:val="24"/>
-                <w:lang w:val="en-US"/>
-              </w:rPr>
-              <w:t>En</w:t>
-            </w:r>
-            <w:proofErr w:type="spellEnd"/>
-            <w:r>
-              <w:rPr>
-                <w:rFonts w:ascii="Times New Roman" w:hAnsi="Times New Roman" w:cs="Times New Roman"/>
-                <w:sz w:val="24"/>
-                <w:szCs w:val="24"/>
-                <w:lang w:val="en-US"/>
-              </w:rPr>
-              <w:t xml:space="preserve"> </w:t>
-            </w:r>
-            <w:proofErr w:type="spellStart"/>
-            <w:r>
-              <w:rPr>
-                <w:rFonts w:ascii="Times New Roman" w:hAnsi="Times New Roman" w:cs="Times New Roman"/>
-                <w:sz w:val="24"/>
-                <w:szCs w:val="24"/>
-                <w:lang w:val="en-US"/>
-              </w:rPr>
-              <w:t>este</w:t>
-            </w:r>
-            <w:proofErr w:type="spellEnd"/>
-            <w:r>
-              <w:rPr>
-                <w:rFonts w:ascii="Times New Roman" w:hAnsi="Times New Roman" w:cs="Times New Roman"/>
-                <w:sz w:val="24"/>
-                <w:szCs w:val="24"/>
-                <w:lang w:val="en-US"/>
-              </w:rPr>
-              <w:t xml:space="preserve"> se </w:t>
-            </w:r>
-            <w:proofErr w:type="spellStart"/>
-            <w:r>
-              <w:rPr>
-                <w:rFonts w:ascii="Times New Roman" w:hAnsi="Times New Roman" w:cs="Times New Roman"/>
-                <w:sz w:val="24"/>
-                <w:szCs w:val="24"/>
-                <w:lang w:val="en-US"/>
-              </w:rPr>
-              <w:t>desplegara</w:t>
-            </w:r>
-            <w:proofErr w:type="spellEnd"/>
-            <w:r>
-              <w:rPr>
-                <w:rFonts w:ascii="Times New Roman" w:hAnsi="Times New Roman" w:cs="Times New Roman"/>
-                <w:sz w:val="24"/>
-                <w:szCs w:val="24"/>
-                <w:lang w:val="en-US"/>
-              </w:rPr>
-              <w:t xml:space="preserve"> las </w:t>
-            </w:r>
-            <w:proofErr w:type="spellStart"/>
-            <w:r>
-              <w:rPr>
-                <w:rFonts w:ascii="Times New Roman" w:hAnsi="Times New Roman" w:cs="Times New Roman"/>
-                <w:sz w:val="24"/>
-                <w:szCs w:val="24"/>
-                <w:lang w:val="en-US"/>
-              </w:rPr>
-              <w:t>opciones</w:t>
-            </w:r>
-            <w:proofErr w:type="spellEnd"/>
-            <w:r>
-              <w:rPr>
-                <w:rFonts w:ascii="Times New Roman" w:hAnsi="Times New Roman" w:cs="Times New Roman"/>
-                <w:sz w:val="24"/>
-                <w:szCs w:val="24"/>
-                <w:lang w:val="en-US"/>
-              </w:rPr>
-              <w:t xml:space="preserve"> </w:t>
-            </w:r>
-            <w:proofErr w:type="spellStart"/>
-            <w:r>
-              <w:rPr>
-                <w:rFonts w:ascii="Times New Roman" w:hAnsi="Times New Roman" w:cs="Times New Roman"/>
-                <w:sz w:val="24"/>
-                <w:szCs w:val="24"/>
-                <w:lang w:val="en-US"/>
-              </w:rPr>
-              <w:t>en</w:t>
-            </w:r>
-            <w:proofErr w:type="spellEnd"/>
-            <w:r>
-              <w:rPr>
-                <w:rFonts w:ascii="Times New Roman" w:hAnsi="Times New Roman" w:cs="Times New Roman"/>
-                <w:sz w:val="24"/>
-                <w:szCs w:val="24"/>
-                <w:lang w:val="en-US"/>
-              </w:rPr>
-              <w:t xml:space="preserve"> </w:t>
-            </w:r>
-            <w:proofErr w:type="spellStart"/>
-            <w:r>
-              <w:rPr>
-                <w:rFonts w:ascii="Times New Roman" w:hAnsi="Times New Roman" w:cs="Times New Roman"/>
-                <w:sz w:val="24"/>
-                <w:szCs w:val="24"/>
-                <w:lang w:val="en-US"/>
-              </w:rPr>
-              <w:t>referencia</w:t>
-            </w:r>
-            <w:proofErr w:type="spellEnd"/>
-            <w:r>
-              <w:rPr>
-                <w:rFonts w:ascii="Times New Roman" w:hAnsi="Times New Roman" w:cs="Times New Roman"/>
-                <w:sz w:val="24"/>
-                <w:szCs w:val="24"/>
-                <w:lang w:val="en-US"/>
-              </w:rPr>
-              <w:t xml:space="preserve"> al </w:t>
-            </w:r>
-            <w:proofErr w:type="spellStart"/>
-            <w:r>
-              <w:rPr>
-                <w:rFonts w:ascii="Times New Roman" w:hAnsi="Times New Roman" w:cs="Times New Roman"/>
-                <w:sz w:val="24"/>
-                <w:szCs w:val="24"/>
-                <w:lang w:val="en-US"/>
-              </w:rPr>
-              <w:t>trámite</w:t>
-            </w:r>
-            <w:proofErr w:type="spellEnd"/>
-            <w:r>
-              <w:rPr>
-                <w:rFonts w:ascii="Times New Roman" w:hAnsi="Times New Roman" w:cs="Times New Roman"/>
-                <w:sz w:val="24"/>
-                <w:szCs w:val="24"/>
-                <w:lang w:val="en-US"/>
-              </w:rPr>
-              <w:t xml:space="preserve"> de </w:t>
-            </w:r>
-            <w:proofErr w:type="spellStart"/>
-            <w:r>
-              <w:rPr>
-                <w:rFonts w:ascii="Times New Roman" w:hAnsi="Times New Roman" w:cs="Times New Roman"/>
-                <w:sz w:val="24"/>
-                <w:szCs w:val="24"/>
-                <w:lang w:val="en-US"/>
-              </w:rPr>
-              <w:t>facturación</w:t>
-            </w:r>
-            <w:proofErr w:type="spellEnd"/>
-            <w:r>
-              <w:rPr>
-                <w:rFonts w:ascii="Times New Roman" w:hAnsi="Times New Roman" w:cs="Times New Roman"/>
-                <w:sz w:val="24"/>
-                <w:szCs w:val="24"/>
-                <w:lang w:val="en-US"/>
-              </w:rPr>
-              <w:t xml:space="preserve"> del </w:t>
-            </w:r>
-            <w:proofErr w:type="spellStart"/>
-            <w:r>
-              <w:rPr>
-                <w:rFonts w:ascii="Times New Roman" w:hAnsi="Times New Roman" w:cs="Times New Roman"/>
-                <w:sz w:val="24"/>
-                <w:szCs w:val="24"/>
-                <w:lang w:val="en-US"/>
-              </w:rPr>
-              <w:t>producto</w:t>
-            </w:r>
-            <w:proofErr w:type="spellEnd"/>
-            <w:r>
-              <w:rPr>
-                <w:rFonts w:ascii="Times New Roman" w:hAnsi="Times New Roman" w:cs="Times New Roman"/>
-                <w:sz w:val="24"/>
-                <w:szCs w:val="24"/>
-                <w:lang w:val="en-US"/>
-              </w:rPr>
-              <w:t>.</w:t>
+              <w:ind w:left="108" w:right="426"/>
+              <w:rPr>
+                <w:rFonts w:ascii="Times New Roman" w:hAnsi="Times New Roman" w:cs="Times New Roman"/>
+                <w:sz w:val="24"/>
+                <w:szCs w:val="24"/>
+                <w:lang w:val="en-US"/>
+              </w:rPr>
+            </w:pPr>
+            <w:r>
+              <w:rPr>
+                <w:rFonts w:ascii="Times New Roman" w:hAnsi="Times New Roman" w:cs="Times New Roman"/>
+                <w:sz w:val="24"/>
+                <w:szCs w:val="24"/>
+                <w:lang w:val="en-US"/>
+              </w:rPr>
+              <w:t>The system will offer different types of invoice process.</w:t>
             </w:r>
           </w:p>
         </w:tc>
@@ -9596,49 +8370,15 @@
                 <w:lang w:val="en-US"/>
               </w:rPr>
             </w:pPr>
-            <w:proofErr w:type="spellStart"/>
-            <w:r>
-              <w:rPr>
-                <w:rFonts w:ascii="Times New Roman" w:hAnsi="Times New Roman" w:cs="Times New Roman"/>
-                <w:b/>
-                <w:sz w:val="24"/>
-                <w:szCs w:val="24"/>
-                <w:lang w:val="en-US"/>
-              </w:rPr>
-              <w:t>Descripción</w:t>
-            </w:r>
-            <w:proofErr w:type="spellEnd"/>
-            <w:r>
-              <w:rPr>
-                <w:rFonts w:ascii="Times New Roman" w:hAnsi="Times New Roman" w:cs="Times New Roman"/>
-                <w:b/>
-                <w:sz w:val="24"/>
-                <w:szCs w:val="24"/>
-                <w:lang w:val="en-US"/>
-              </w:rPr>
-              <w:t xml:space="preserve"> del </w:t>
-            </w:r>
-            <w:proofErr w:type="spellStart"/>
-            <w:r>
-              <w:rPr>
-                <w:rFonts w:ascii="Times New Roman" w:hAnsi="Times New Roman" w:cs="Times New Roman"/>
-                <w:b/>
-                <w:sz w:val="24"/>
-                <w:szCs w:val="24"/>
-                <w:lang w:val="en-US"/>
-              </w:rPr>
-              <w:t>requerimiento</w:t>
-            </w:r>
-            <w:proofErr w:type="spellEnd"/>
-            <w:r>
-              <w:rPr>
-                <w:rFonts w:ascii="Times New Roman" w:hAnsi="Times New Roman" w:cs="Times New Roman"/>
-                <w:b/>
-                <w:sz w:val="24"/>
-                <w:szCs w:val="24"/>
-                <w:lang w:val="en-US"/>
-              </w:rPr>
-              <w:t>:</w:t>
+            <w:r>
+              <w:rPr>
+                <w:rFonts w:ascii="Times New Roman" w:hAnsi="Times New Roman" w:cs="Times New Roman"/>
+                <w:b/>
+                <w:sz w:val="24"/>
+                <w:szCs w:val="24"/>
+                <w:lang w:val="en-US"/>
+              </w:rPr>
+              <w:t>Description of the requirement:</w:t>
             </w:r>
           </w:p>
         </w:tc>
@@ -9650,222 +8390,94 @@
             <w:pPr>
               <w:pStyle w:val="TableParagraph"/>
               <w:spacing w:line="230" w:lineRule="atLeast"/>
-              <w:ind w:left="108" w:right="426"/>
-              <w:rPr>
-                <w:rFonts w:ascii="Times New Roman" w:hAnsi="Times New Roman" w:cs="Times New Roman"/>
-                <w:sz w:val="24"/>
-                <w:szCs w:val="24"/>
-                <w:lang w:val="en-US"/>
-              </w:rPr>
-            </w:pPr>
-            <w:r>
-              <w:rPr>
-                <w:rFonts w:ascii="Times New Roman" w:hAnsi="Times New Roman" w:cs="Times New Roman"/>
-                <w:sz w:val="24"/>
-                <w:szCs w:val="24"/>
-                <w:lang w:val="en-US"/>
-              </w:rPr>
-              <w:t xml:space="preserve">El </w:t>
-            </w:r>
-            <w:proofErr w:type="spellStart"/>
-            <w:r>
-              <w:rPr>
-                <w:rFonts w:ascii="Times New Roman" w:hAnsi="Times New Roman" w:cs="Times New Roman"/>
-                <w:sz w:val="24"/>
-                <w:szCs w:val="24"/>
-                <w:lang w:val="en-US"/>
-              </w:rPr>
-              <w:t>sistema</w:t>
-            </w:r>
-            <w:proofErr w:type="spellEnd"/>
-            <w:r>
-              <w:rPr>
-                <w:rFonts w:ascii="Times New Roman" w:hAnsi="Times New Roman" w:cs="Times New Roman"/>
-                <w:sz w:val="24"/>
-                <w:szCs w:val="24"/>
-                <w:lang w:val="en-US"/>
-              </w:rPr>
-              <w:t xml:space="preserve"> </w:t>
-            </w:r>
-            <w:proofErr w:type="spellStart"/>
-            <w:r>
-              <w:rPr>
-                <w:rFonts w:ascii="Times New Roman" w:hAnsi="Times New Roman" w:cs="Times New Roman"/>
-                <w:sz w:val="24"/>
-                <w:szCs w:val="24"/>
-                <w:lang w:val="en-US"/>
-              </w:rPr>
-              <w:t>permitirá</w:t>
-            </w:r>
-            <w:proofErr w:type="spellEnd"/>
-            <w:r>
-              <w:rPr>
-                <w:rFonts w:ascii="Times New Roman" w:hAnsi="Times New Roman" w:cs="Times New Roman"/>
-                <w:sz w:val="24"/>
-                <w:szCs w:val="24"/>
-                <w:lang w:val="en-US"/>
-              </w:rPr>
-              <w:t xml:space="preserve"> al </w:t>
-            </w:r>
-            <w:proofErr w:type="spellStart"/>
-            <w:r>
-              <w:rPr>
-                <w:rFonts w:ascii="Times New Roman" w:hAnsi="Times New Roman" w:cs="Times New Roman"/>
-                <w:sz w:val="24"/>
-                <w:szCs w:val="24"/>
-                <w:lang w:val="en-US"/>
-              </w:rPr>
-              <w:t>usuario</w:t>
-            </w:r>
-            <w:proofErr w:type="spellEnd"/>
-            <w:r>
-              <w:rPr>
-                <w:rFonts w:ascii="Times New Roman" w:hAnsi="Times New Roman" w:cs="Times New Roman"/>
-                <w:sz w:val="24"/>
-                <w:szCs w:val="24"/>
-                <w:lang w:val="en-US"/>
-              </w:rPr>
-              <w:t xml:space="preserve"> (</w:t>
-            </w:r>
-            <w:proofErr w:type="spellStart"/>
-            <w:r>
-              <w:rPr>
-                <w:rFonts w:ascii="Times New Roman" w:hAnsi="Times New Roman" w:cs="Times New Roman"/>
-                <w:sz w:val="24"/>
-                <w:szCs w:val="24"/>
-                <w:lang w:val="en-US"/>
-              </w:rPr>
-              <w:t>cajero</w:t>
-            </w:r>
-            <w:proofErr w:type="spellEnd"/>
-            <w:r>
-              <w:rPr>
-                <w:rFonts w:ascii="Times New Roman" w:hAnsi="Times New Roman" w:cs="Times New Roman"/>
-                <w:sz w:val="24"/>
-                <w:szCs w:val="24"/>
-                <w:lang w:val="en-US"/>
-              </w:rPr>
-              <w:t xml:space="preserve">) </w:t>
-            </w:r>
-            <w:proofErr w:type="spellStart"/>
-            <w:r>
-              <w:rPr>
-                <w:rFonts w:ascii="Times New Roman" w:hAnsi="Times New Roman" w:cs="Times New Roman"/>
-                <w:sz w:val="24"/>
-                <w:szCs w:val="24"/>
-                <w:lang w:val="en-US"/>
-              </w:rPr>
-              <w:t>añadir</w:t>
-            </w:r>
-            <w:proofErr w:type="spellEnd"/>
-            <w:r>
-              <w:rPr>
-                <w:rFonts w:ascii="Times New Roman" w:hAnsi="Times New Roman" w:cs="Times New Roman"/>
-                <w:sz w:val="24"/>
-                <w:szCs w:val="24"/>
-                <w:lang w:val="en-US"/>
-              </w:rPr>
-              <w:t xml:space="preserve"> par de </w:t>
-            </w:r>
-            <w:proofErr w:type="spellStart"/>
-            <w:r>
-              <w:rPr>
-                <w:rFonts w:ascii="Times New Roman" w:hAnsi="Times New Roman" w:cs="Times New Roman"/>
-                <w:sz w:val="24"/>
-                <w:szCs w:val="24"/>
-                <w:lang w:val="en-US"/>
-              </w:rPr>
-              <w:t>zapatos</w:t>
-            </w:r>
-            <w:proofErr w:type="spellEnd"/>
-            <w:r>
-              <w:rPr>
-                <w:rFonts w:ascii="Times New Roman" w:hAnsi="Times New Roman" w:cs="Times New Roman"/>
-                <w:sz w:val="24"/>
-                <w:szCs w:val="24"/>
-                <w:lang w:val="en-US"/>
-              </w:rPr>
-              <w:t xml:space="preserve">, </w:t>
-            </w:r>
-            <w:proofErr w:type="spellStart"/>
-            <w:r>
-              <w:rPr>
-                <w:rFonts w:ascii="Times New Roman" w:hAnsi="Times New Roman" w:cs="Times New Roman"/>
-                <w:sz w:val="24"/>
-                <w:szCs w:val="24"/>
-                <w:lang w:val="en-US"/>
-              </w:rPr>
-              <w:t>eliminar</w:t>
-            </w:r>
-            <w:proofErr w:type="spellEnd"/>
-            <w:r>
-              <w:rPr>
-                <w:rFonts w:ascii="Times New Roman" w:hAnsi="Times New Roman" w:cs="Times New Roman"/>
-                <w:sz w:val="24"/>
-                <w:szCs w:val="24"/>
-                <w:lang w:val="en-US"/>
-              </w:rPr>
-              <w:t xml:space="preserve"> par de </w:t>
-            </w:r>
-            <w:proofErr w:type="spellStart"/>
-            <w:r>
-              <w:rPr>
-                <w:rFonts w:ascii="Times New Roman" w:hAnsi="Times New Roman" w:cs="Times New Roman"/>
-                <w:sz w:val="24"/>
-                <w:szCs w:val="24"/>
-                <w:lang w:val="en-US"/>
-              </w:rPr>
-              <w:t>zapatos</w:t>
-            </w:r>
-            <w:proofErr w:type="spellEnd"/>
-            <w:r>
-              <w:rPr>
-                <w:rFonts w:ascii="Times New Roman" w:hAnsi="Times New Roman" w:cs="Times New Roman"/>
-                <w:sz w:val="24"/>
-                <w:szCs w:val="24"/>
-                <w:lang w:val="en-US"/>
-              </w:rPr>
-              <w:t xml:space="preserve"> y </w:t>
-            </w:r>
-            <w:proofErr w:type="spellStart"/>
-            <w:r>
-              <w:rPr>
-                <w:rFonts w:ascii="Times New Roman" w:hAnsi="Times New Roman" w:cs="Times New Roman"/>
-                <w:sz w:val="24"/>
-                <w:szCs w:val="24"/>
-                <w:lang w:val="en-US"/>
-              </w:rPr>
-              <w:t>cancelar</w:t>
-            </w:r>
-            <w:proofErr w:type="spellEnd"/>
-            <w:r>
-              <w:rPr>
-                <w:rFonts w:ascii="Times New Roman" w:hAnsi="Times New Roman" w:cs="Times New Roman"/>
-                <w:sz w:val="24"/>
-                <w:szCs w:val="24"/>
-                <w:lang w:val="en-US"/>
-              </w:rPr>
-              <w:t xml:space="preserve"> la </w:t>
-            </w:r>
-            <w:proofErr w:type="spellStart"/>
-            <w:r>
-              <w:rPr>
-                <w:rFonts w:ascii="Times New Roman" w:hAnsi="Times New Roman" w:cs="Times New Roman"/>
-                <w:sz w:val="24"/>
-                <w:szCs w:val="24"/>
-                <w:lang w:val="en-US"/>
-              </w:rPr>
-              <w:t>venta</w:t>
-            </w:r>
-            <w:proofErr w:type="spellEnd"/>
-            <w:r>
-              <w:rPr>
-                <w:rFonts w:ascii="Times New Roman" w:hAnsi="Times New Roman" w:cs="Times New Roman"/>
-                <w:sz w:val="24"/>
-                <w:szCs w:val="24"/>
-                <w:lang w:val="en-US"/>
-              </w:rPr>
-              <w:t>.</w:t>
+              <w:ind w:left="108" w:right="172"/>
+              <w:rPr>
+                <w:rFonts w:ascii="Times New Roman" w:hAnsi="Times New Roman" w:cs="Times New Roman"/>
+                <w:sz w:val="24"/>
+                <w:szCs w:val="24"/>
+                <w:lang w:val="en-US"/>
+              </w:rPr>
+            </w:pPr>
+            <w:r>
+              <w:rPr>
+                <w:rFonts w:ascii="Times New Roman" w:hAnsi="Times New Roman" w:cs="Times New Roman"/>
+                <w:sz w:val="24"/>
+                <w:szCs w:val="24"/>
+                <w:lang w:val="en-US"/>
+              </w:rPr>
+              <w:t>The system will allow</w:t>
+            </w:r>
+            <w:r>
+              <w:rPr>
+                <w:rFonts w:ascii="Times New Roman" w:hAnsi="Times New Roman" w:cs="Times New Roman"/>
+                <w:sz w:val="24"/>
+                <w:szCs w:val="24"/>
+                <w:lang w:val="en-US"/>
+              </w:rPr>
+              <w:t xml:space="preserve"> choosing between making the invoice with data and sending it to the final consumer.</w:t>
+            </w:r>
+          </w:p>
+        </w:tc>
+      </w:tr>
+      <w:tr>
+        <w:trPr>
+          <w:trHeight w:val="490"/>
+        </w:trPr>
+        <w:tc>
+          <w:tcPr>
+            <w:tcW w:w="1952" w:type="dxa"/>
+          </w:tcPr>
+          <w:p>
+            <w:pPr>
+              <w:pStyle w:val="TableParagraph"/>
+              <w:ind w:right="412"/>
+              <w:rPr>
+                <w:rFonts w:ascii="Times New Roman" w:hAnsi="Times New Roman" w:cs="Times New Roman"/>
+                <w:b/>
+                <w:sz w:val="24"/>
+                <w:szCs w:val="24"/>
+                <w:lang w:val="en-US"/>
+              </w:rPr>
+            </w:pPr>
+            <w:r>
+              <w:rPr>
+                <w:rFonts w:ascii="Times New Roman" w:hAnsi="Times New Roman" w:cs="Times New Roman"/>
+                <w:b/>
+                <w:sz w:val="24"/>
+                <w:szCs w:val="24"/>
+                <w:lang w:val="en-US"/>
+              </w:rPr>
+              <w:t xml:space="preserve">No functional requirement </w:t>
+            </w:r>
+          </w:p>
+        </w:tc>
+        <w:tc>
+          <w:tcPr>
+            <w:tcW w:w="6702" w:type="dxa"/>
+          </w:tcPr>
+          <w:p>
+            <w:pPr>
+              <w:pStyle w:val="TableParagraph"/>
+              <w:tabs>
+                <w:tab w:val="left" w:pos="828"/>
+                <w:tab w:val="left" w:pos="829"/>
+              </w:tabs>
+              <w:spacing w:before="1" w:line="225" w:lineRule="exact"/>
+              <w:rPr>
+                <w:rFonts w:ascii="Times New Roman" w:hAnsi="Times New Roman" w:cs="Times New Roman"/>
+                <w:sz w:val="24"/>
+                <w:szCs w:val="24"/>
+                <w:lang w:val="en-US"/>
+              </w:rPr>
+            </w:pPr>
+            <w:r>
+              <w:rPr>
+                <w:rFonts w:ascii="Times New Roman" w:hAnsi="Times New Roman" w:cs="Times New Roman"/>
+                <w:sz w:val="24"/>
+                <w:szCs w:val="24"/>
+                <w:lang w:val="en-US"/>
+              </w:rPr>
+              <w:t>The payment type menu option is displayed.</w:t>
             </w:r>
           </w:p>
         </w:tc>
@@ -9882,48 +8494,24 @@
           <w:p>
             <w:pPr>
               <w:pStyle w:val="TableParagraph"/>
-              <w:rPr>
-                <w:rFonts w:ascii="Times New Roman" w:hAnsi="Times New Roman" w:cs="Times New Roman"/>
-                <w:b/>
-                <w:sz w:val="24"/>
-                <w:szCs w:val="24"/>
-                <w:lang w:val="en-US"/>
-              </w:rPr>
-            </w:pPr>
-            <w:proofErr w:type="spellStart"/>
-            <w:r>
-              <w:rPr>
-                <w:rFonts w:ascii="Times New Roman" w:hAnsi="Times New Roman" w:cs="Times New Roman"/>
-                <w:b/>
-                <w:sz w:val="24"/>
-                <w:szCs w:val="24"/>
-                <w:lang w:val="en-US"/>
-              </w:rPr>
-              <w:t>Prioridad</w:t>
-            </w:r>
-            <w:proofErr w:type="spellEnd"/>
-            <w:r>
-              <w:rPr>
-                <w:rFonts w:ascii="Times New Roman" w:hAnsi="Times New Roman" w:cs="Times New Roman"/>
-                <w:b/>
-                <w:sz w:val="24"/>
-                <w:szCs w:val="24"/>
-                <w:lang w:val="en-US"/>
-              </w:rPr>
-              <w:t xml:space="preserve"> del </w:t>
-            </w:r>
-            <w:proofErr w:type="spellStart"/>
-            <w:r>
-              <w:rPr>
-                <w:rFonts w:ascii="Times New Roman" w:hAnsi="Times New Roman" w:cs="Times New Roman"/>
-                <w:b/>
-                <w:sz w:val="24"/>
-                <w:szCs w:val="24"/>
-                <w:lang w:val="en-US"/>
-              </w:rPr>
-              <w:t>requerimiento</w:t>
-            </w:r>
-            <w:proofErr w:type="spellEnd"/>
+              <w:spacing w:line="210" w:lineRule="exact"/>
+              <w:rPr>
+                <w:rFonts w:ascii="Times New Roman" w:hAnsi="Times New Roman" w:cs="Times New Roman"/>
+                <w:sz w:val="24"/>
+                <w:szCs w:val="24"/>
+                <w:lang w:val="en-US"/>
+              </w:rPr>
+            </w:pPr>
+            <w:r>
+              <w:rPr>
+                <w:rFonts w:ascii="Times New Roman" w:hAnsi="Times New Roman" w:cs="Times New Roman"/>
+                <w:b/>
+                <w:sz w:val="24"/>
+                <w:szCs w:val="24"/>
+                <w:lang w:val="en-US"/>
+              </w:rPr>
+              <w:t>Priority of the requirement</w:t>
+            </w:r>
             <w:r>
               <w:rPr>
                 <w:rFonts w:ascii="Times New Roman" w:hAnsi="Times New Roman" w:cs="Times New Roman"/>
@@ -9934,26 +8522,24 @@
               </w:rPr>
               <w:t>:</w:t>
             </w:r>
-          </w:p>
-          <w:p>
-            <w:pPr>
-              <w:pStyle w:val="TableParagraph"/>
-              <w:spacing w:line="210" w:lineRule="exact"/>
-              <w:rPr>
-                <w:rFonts w:ascii="Times New Roman" w:hAnsi="Times New Roman" w:cs="Times New Roman"/>
-                <w:sz w:val="24"/>
-                <w:szCs w:val="24"/>
-                <w:lang w:val="en-US"/>
-              </w:rPr>
-            </w:pPr>
-            <w:r>
-              <w:rPr>
-                <w:rFonts w:ascii="Times New Roman" w:hAnsi="Times New Roman" w:cs="Times New Roman"/>
-                <w:sz w:val="24"/>
-                <w:szCs w:val="24"/>
-                <w:lang w:val="en-US"/>
-              </w:rPr>
-              <w:t>Alta</w:t>
+            <w:r>
+              <w:rPr>
+                <w:rFonts w:ascii="Times New Roman" w:hAnsi="Times New Roman" w:cs="Times New Roman"/>
+                <w:b/>
+                <w:sz w:val="24"/>
+                <w:szCs w:val="24"/>
+                <w:lang w:val="en-US"/>
+              </w:rPr>
+              <w:t xml:space="preserve"> </w:t>
+            </w:r>
+            <w:r>
+              <w:rPr>
+                <w:rFonts w:ascii="Times New Roman" w:hAnsi="Times New Roman" w:cs="Times New Roman"/>
+                <w:sz w:val="24"/>
+                <w:szCs w:val="24"/>
+                <w:lang w:val="en-US"/>
+              </w:rPr>
+              <w:t>High</w:t>
             </w:r>
           </w:p>
         </w:tc>
@@ -10012,49 +8598,15 @@
                 <w:lang w:val="en-US"/>
               </w:rPr>
             </w:pPr>
-            <w:proofErr w:type="spellStart"/>
-            <w:r>
-              <w:rPr>
-                <w:rFonts w:ascii="Times New Roman" w:hAnsi="Times New Roman" w:cs="Times New Roman"/>
-                <w:b/>
-                <w:sz w:val="24"/>
-                <w:szCs w:val="24"/>
-                <w:lang w:val="en-US"/>
-              </w:rPr>
-              <w:t>Nombre</w:t>
-            </w:r>
-            <w:proofErr w:type="spellEnd"/>
-            <w:r>
-              <w:rPr>
-                <w:rFonts w:ascii="Times New Roman" w:hAnsi="Times New Roman" w:cs="Times New Roman"/>
-                <w:b/>
-                <w:sz w:val="24"/>
-                <w:szCs w:val="24"/>
-                <w:lang w:val="en-US"/>
-              </w:rPr>
-              <w:t xml:space="preserve"> del </w:t>
-            </w:r>
-            <w:proofErr w:type="spellStart"/>
-            <w:r>
-              <w:rPr>
-                <w:rFonts w:ascii="Times New Roman" w:hAnsi="Times New Roman" w:cs="Times New Roman"/>
-                <w:b/>
-                <w:sz w:val="24"/>
-                <w:szCs w:val="24"/>
-                <w:lang w:val="en-US"/>
-              </w:rPr>
-              <w:t>Requerimiento</w:t>
-            </w:r>
-            <w:proofErr w:type="spellEnd"/>
-            <w:r>
-              <w:rPr>
-                <w:rFonts w:ascii="Times New Roman" w:hAnsi="Times New Roman" w:cs="Times New Roman"/>
-                <w:b/>
-                <w:sz w:val="24"/>
-                <w:szCs w:val="24"/>
-                <w:lang w:val="en-US"/>
-              </w:rPr>
-              <w:t>:</w:t>
+            <w:r>
+              <w:rPr>
+                <w:rFonts w:ascii="Times New Roman" w:hAnsi="Times New Roman" w:cs="Times New Roman"/>
+                <w:b/>
+                <w:sz w:val="24"/>
+                <w:szCs w:val="24"/>
+                <w:lang w:val="en-US"/>
+              </w:rPr>
+              <w:t>Name of the requirement:</w:t>
             </w:r>
           </w:p>
         </w:tc>
@@ -10065,53 +8617,30 @@
           <w:p>
             <w:pPr>
               <w:pStyle w:val="TableParagraph"/>
-              <w:ind w:left="108"/>
-              <w:rPr>
-                <w:rFonts w:ascii="Times New Roman" w:hAnsi="Times New Roman" w:cs="Times New Roman"/>
-                <w:sz w:val="24"/>
-                <w:szCs w:val="24"/>
-                <w:lang w:val="en-US"/>
-              </w:rPr>
-            </w:pPr>
-            <w:proofErr w:type="spellStart"/>
-            <w:r>
-              <w:rPr>
-                <w:rFonts w:ascii="Times New Roman" w:hAnsi="Times New Roman" w:cs="Times New Roman"/>
-                <w:sz w:val="24"/>
-                <w:szCs w:val="24"/>
-                <w:lang w:val="en-US"/>
-              </w:rPr>
-              <w:t>Proceso</w:t>
-            </w:r>
-            <w:proofErr w:type="spellEnd"/>
-            <w:r>
-              <w:rPr>
-                <w:rFonts w:ascii="Times New Roman" w:hAnsi="Times New Roman" w:cs="Times New Roman"/>
-                <w:sz w:val="24"/>
-                <w:szCs w:val="24"/>
-                <w:lang w:val="en-US"/>
-              </w:rPr>
-              <w:t xml:space="preserve"> de </w:t>
-            </w:r>
-            <w:proofErr w:type="spellStart"/>
-            <w:r>
-              <w:rPr>
-                <w:rFonts w:ascii="Times New Roman" w:hAnsi="Times New Roman" w:cs="Times New Roman"/>
-                <w:sz w:val="24"/>
-                <w:szCs w:val="24"/>
-                <w:lang w:val="en-US"/>
-              </w:rPr>
-              <w:t>facturación</w:t>
-            </w:r>
-            <w:proofErr w:type="spellEnd"/>
-            <w:r>
-              <w:rPr>
-                <w:rFonts w:ascii="Times New Roman" w:hAnsi="Times New Roman" w:cs="Times New Roman"/>
-                <w:sz w:val="24"/>
-                <w:szCs w:val="24"/>
-                <w:lang w:val="en-US"/>
-              </w:rPr>
-              <w:t>.</w:t>
+              <w:rPr>
+                <w:rFonts w:ascii="Times New Roman" w:hAnsi="Times New Roman" w:cs="Times New Roman"/>
+                <w:sz w:val="24"/>
+                <w:szCs w:val="24"/>
+                <w:lang w:val="en-US"/>
+              </w:rPr>
+            </w:pPr>
+            <w:r>
+              <w:rPr>
+                <w:rFonts w:ascii="Times New Roman" w:hAnsi="Times New Roman" w:cs="Times New Roman"/>
+                <w:sz w:val="24"/>
+                <w:szCs w:val="24"/>
+                <w:lang w:val="en-US"/>
+              </w:rPr>
+              <w:t>I</w:t>
+            </w:r>
+            <w:r>
+              <w:rPr>
+                <w:rFonts w:ascii="Times New Roman" w:hAnsi="Times New Roman" w:cs="Times New Roman"/>
+                <w:sz w:val="24"/>
+                <w:szCs w:val="24"/>
+                <w:lang w:val="en-US"/>
+              </w:rPr>
+              <w:t>nvoice with data</w:t>
             </w:r>
           </w:p>
         </w:tc>
@@ -10135,27 +8664,15 @@
                 <w:lang w:val="en-US"/>
               </w:rPr>
             </w:pPr>
-            <w:proofErr w:type="spellStart"/>
-            <w:r>
-              <w:rPr>
-                <w:rFonts w:ascii="Times New Roman" w:hAnsi="Times New Roman" w:cs="Times New Roman"/>
-                <w:b/>
-                <w:sz w:val="24"/>
-                <w:szCs w:val="24"/>
-                <w:lang w:val="en-US"/>
-              </w:rPr>
-              <w:t>Características</w:t>
-            </w:r>
-            <w:proofErr w:type="spellEnd"/>
-            <w:r>
-              <w:rPr>
-                <w:rFonts w:ascii="Times New Roman" w:hAnsi="Times New Roman" w:cs="Times New Roman"/>
-                <w:b/>
-                <w:sz w:val="24"/>
-                <w:szCs w:val="24"/>
-                <w:lang w:val="en-US"/>
-              </w:rPr>
-              <w:t>:</w:t>
+            <w:r>
+              <w:rPr>
+                <w:rFonts w:ascii="Times New Roman" w:hAnsi="Times New Roman" w:cs="Times New Roman"/>
+                <w:b/>
+                <w:sz w:val="24"/>
+                <w:szCs w:val="24"/>
+                <w:lang w:val="en-US"/>
+              </w:rPr>
+              <w:t>Characteristics:</w:t>
             </w:r>
           </w:p>
         </w:tc>
@@ -10167,34 +8684,14 @@
             <w:pPr>
               <w:pStyle w:val="TableParagraph"/>
               <w:spacing w:line="230" w:lineRule="atLeast"/>
-              <w:ind w:left="108" w:right="426"/>
-              <w:rPr>
-                <w:rFonts w:ascii="Times New Roman" w:hAnsi="Times New Roman" w:cs="Times New Roman"/>
-                <w:sz w:val="24"/>
-                <w:szCs w:val="24"/>
-                <w:lang w:val="en-US"/>
-              </w:rPr>
-            </w:pPr>
-            <w:r>
-              <w:rPr>
-                <w:rFonts w:ascii="Times New Roman" w:hAnsi="Times New Roman" w:cs="Times New Roman"/>
-                <w:sz w:val="24"/>
-                <w:szCs w:val="24"/>
-                <w:lang w:val="en-US"/>
-              </w:rPr>
-              <w:t xml:space="preserve">El </w:t>
-            </w:r>
-            <w:proofErr w:type="spellStart"/>
-            <w:r>
-              <w:rPr>
-                <w:rFonts w:ascii="Times New Roman" w:hAnsi="Times New Roman" w:cs="Times New Roman"/>
-                <w:sz w:val="24"/>
-                <w:szCs w:val="24"/>
-                <w:lang w:val="en-US"/>
-              </w:rPr>
-              <w:t>sistema</w:t>
-            </w:r>
-            <w:proofErr w:type="spellEnd"/>
+              <w:ind w:left="0" w:right="426"/>
+              <w:rPr>
+                <w:rFonts w:ascii="Times New Roman" w:hAnsi="Times New Roman" w:cs="Times New Roman"/>
+                <w:sz w:val="24"/>
+                <w:szCs w:val="24"/>
+                <w:lang w:val="en-US"/>
+              </w:rPr>
+            </w:pPr>
             <w:r>
               <w:rPr>
                 <w:rFonts w:ascii="Times New Roman" w:hAnsi="Times New Roman" w:cs="Times New Roman"/>
@@ -10204,105 +8701,14 @@
               </w:rPr>
               <w:t xml:space="preserve"> </w:t>
             </w:r>
-            <w:proofErr w:type="spellStart"/>
-            <w:r>
-              <w:rPr>
-                <w:rFonts w:ascii="Times New Roman" w:hAnsi="Times New Roman" w:cs="Times New Roman"/>
-                <w:sz w:val="24"/>
-                <w:szCs w:val="24"/>
-                <w:lang w:val="en-US"/>
-              </w:rPr>
-              <w:t>ofrecerá</w:t>
-            </w:r>
-            <w:proofErr w:type="spellEnd"/>
-            <w:r>
-              <w:rPr>
-                <w:rFonts w:ascii="Times New Roman" w:hAnsi="Times New Roman" w:cs="Times New Roman"/>
-                <w:sz w:val="24"/>
-                <w:szCs w:val="24"/>
-                <w:lang w:val="en-US"/>
-              </w:rPr>
-              <w:t xml:space="preserve"> </w:t>
-            </w:r>
-            <w:proofErr w:type="spellStart"/>
-            <w:r>
-              <w:rPr>
-                <w:rFonts w:ascii="Times New Roman" w:hAnsi="Times New Roman" w:cs="Times New Roman"/>
-                <w:sz w:val="24"/>
-                <w:szCs w:val="24"/>
-                <w:lang w:val="en-US"/>
-              </w:rPr>
-              <w:t>diferentes</w:t>
-            </w:r>
-            <w:proofErr w:type="spellEnd"/>
-            <w:r>
-              <w:rPr>
-                <w:rFonts w:ascii="Times New Roman" w:hAnsi="Times New Roman" w:cs="Times New Roman"/>
-                <w:sz w:val="24"/>
-                <w:szCs w:val="24"/>
-                <w:lang w:val="en-US"/>
-              </w:rPr>
-              <w:t xml:space="preserve"> </w:t>
-            </w:r>
-            <w:proofErr w:type="spellStart"/>
-            <w:r>
-              <w:rPr>
-                <w:rFonts w:ascii="Times New Roman" w:hAnsi="Times New Roman" w:cs="Times New Roman"/>
-                <w:sz w:val="24"/>
-                <w:szCs w:val="24"/>
-                <w:lang w:val="en-US"/>
-              </w:rPr>
-              <w:t>tipos</w:t>
-            </w:r>
-            <w:proofErr w:type="spellEnd"/>
-            <w:r>
-              <w:rPr>
-                <w:rFonts w:ascii="Times New Roman" w:hAnsi="Times New Roman" w:cs="Times New Roman"/>
-                <w:sz w:val="24"/>
-                <w:szCs w:val="24"/>
-                <w:lang w:val="en-US"/>
-              </w:rPr>
-              <w:t xml:space="preserve"> de </w:t>
-            </w:r>
-            <w:proofErr w:type="spellStart"/>
-            <w:r>
-              <w:rPr>
-                <w:rFonts w:ascii="Times New Roman" w:hAnsi="Times New Roman" w:cs="Times New Roman"/>
-                <w:sz w:val="24"/>
-                <w:szCs w:val="24"/>
-                <w:lang w:val="en-US"/>
-              </w:rPr>
-              <w:t>proceso</w:t>
-            </w:r>
-            <w:proofErr w:type="spellEnd"/>
-            <w:r>
-              <w:rPr>
-                <w:rFonts w:ascii="Times New Roman" w:hAnsi="Times New Roman" w:cs="Times New Roman"/>
-                <w:sz w:val="24"/>
-                <w:szCs w:val="24"/>
-                <w:lang w:val="en-US"/>
-              </w:rPr>
-              <w:t xml:space="preserve"> de </w:t>
-            </w:r>
-            <w:proofErr w:type="spellStart"/>
-            <w:r>
-              <w:rPr>
-                <w:rFonts w:ascii="Times New Roman" w:hAnsi="Times New Roman" w:cs="Times New Roman"/>
-                <w:sz w:val="24"/>
-                <w:szCs w:val="24"/>
-                <w:lang w:val="en-US"/>
-              </w:rPr>
-              <w:t>factura</w:t>
-            </w:r>
-            <w:proofErr w:type="spellEnd"/>
-            <w:r>
-              <w:rPr>
-                <w:rFonts w:ascii="Times New Roman" w:hAnsi="Times New Roman" w:cs="Times New Roman"/>
-                <w:sz w:val="24"/>
-                <w:szCs w:val="24"/>
-                <w:lang w:val="en-US"/>
-              </w:rPr>
-              <w:t>.</w:t>
+            <w:r>
+              <w:rPr>
+                <w:rFonts w:ascii="Times New Roman" w:hAnsi="Times New Roman" w:cs="Times New Roman"/>
+                <w:sz w:val="24"/>
+                <w:szCs w:val="24"/>
+                <w:lang w:val="en-US"/>
+              </w:rPr>
+              <w:t>The system must enter customer data and select their payment method</w:t>
             </w:r>
           </w:p>
         </w:tc>
@@ -10327,49 +8733,15 @@
                 <w:lang w:val="en-US"/>
               </w:rPr>
             </w:pPr>
-            <w:proofErr w:type="spellStart"/>
-            <w:r>
-              <w:rPr>
-                <w:rFonts w:ascii="Times New Roman" w:hAnsi="Times New Roman" w:cs="Times New Roman"/>
-                <w:b/>
-                <w:sz w:val="24"/>
-                <w:szCs w:val="24"/>
-                <w:lang w:val="en-US"/>
-              </w:rPr>
-              <w:t>Descripción</w:t>
-            </w:r>
-            <w:proofErr w:type="spellEnd"/>
-            <w:r>
-              <w:rPr>
-                <w:rFonts w:ascii="Times New Roman" w:hAnsi="Times New Roman" w:cs="Times New Roman"/>
-                <w:b/>
-                <w:sz w:val="24"/>
-                <w:szCs w:val="24"/>
-                <w:lang w:val="en-US"/>
-              </w:rPr>
-              <w:t xml:space="preserve"> del </w:t>
-            </w:r>
-            <w:proofErr w:type="spellStart"/>
-            <w:r>
-              <w:rPr>
-                <w:rFonts w:ascii="Times New Roman" w:hAnsi="Times New Roman" w:cs="Times New Roman"/>
-                <w:b/>
-                <w:sz w:val="24"/>
-                <w:szCs w:val="24"/>
-                <w:lang w:val="en-US"/>
-              </w:rPr>
-              <w:t>requerimiento</w:t>
-            </w:r>
-            <w:proofErr w:type="spellEnd"/>
-            <w:r>
-              <w:rPr>
-                <w:rFonts w:ascii="Times New Roman" w:hAnsi="Times New Roman" w:cs="Times New Roman"/>
-                <w:b/>
-                <w:sz w:val="24"/>
-                <w:szCs w:val="24"/>
-                <w:lang w:val="en-US"/>
-              </w:rPr>
-              <w:t>:</w:t>
+            <w:r>
+              <w:rPr>
+                <w:rFonts w:ascii="Times New Roman" w:hAnsi="Times New Roman" w:cs="Times New Roman"/>
+                <w:b/>
+                <w:sz w:val="24"/>
+                <w:szCs w:val="24"/>
+                <w:lang w:val="en-US"/>
+              </w:rPr>
+              <w:t>Description of the requirement:</w:t>
             </w:r>
           </w:p>
         </w:tc>
@@ -10381,34 +8753,14 @@
             <w:pPr>
               <w:pStyle w:val="TableParagraph"/>
               <w:spacing w:line="230" w:lineRule="atLeast"/>
-              <w:ind w:left="108" w:right="172"/>
-              <w:rPr>
-                <w:rFonts w:ascii="Times New Roman" w:hAnsi="Times New Roman" w:cs="Times New Roman"/>
-                <w:sz w:val="24"/>
-                <w:szCs w:val="24"/>
-                <w:lang w:val="en-US"/>
-              </w:rPr>
-            </w:pPr>
-            <w:r>
-              <w:rPr>
-                <w:rFonts w:ascii="Times New Roman" w:hAnsi="Times New Roman" w:cs="Times New Roman"/>
-                <w:sz w:val="24"/>
-                <w:szCs w:val="24"/>
-                <w:lang w:val="en-US"/>
-              </w:rPr>
-              <w:t xml:space="preserve">El </w:t>
-            </w:r>
-            <w:proofErr w:type="spellStart"/>
-            <w:r>
-              <w:rPr>
-                <w:rFonts w:ascii="Times New Roman" w:hAnsi="Times New Roman" w:cs="Times New Roman"/>
-                <w:sz w:val="24"/>
-                <w:szCs w:val="24"/>
-                <w:lang w:val="en-US"/>
-              </w:rPr>
-              <w:t>sistema</w:t>
-            </w:r>
-            <w:proofErr w:type="spellEnd"/>
+              <w:ind w:left="0" w:right="172"/>
+              <w:rPr>
+                <w:rFonts w:ascii="Times New Roman" w:hAnsi="Times New Roman" w:cs="Times New Roman"/>
+                <w:sz w:val="24"/>
+                <w:szCs w:val="24"/>
+                <w:lang w:val="en-US"/>
+              </w:rPr>
+            </w:pPr>
             <w:r>
               <w:rPr>
                 <w:rFonts w:ascii="Times New Roman" w:hAnsi="Times New Roman" w:cs="Times New Roman"/>
@@ -10418,165 +8770,14 @@
               </w:rPr>
               <w:t xml:space="preserve"> </w:t>
             </w:r>
-            <w:proofErr w:type="spellStart"/>
-            <w:r>
-              <w:rPr>
-                <w:rFonts w:ascii="Times New Roman" w:hAnsi="Times New Roman" w:cs="Times New Roman"/>
-                <w:sz w:val="24"/>
-                <w:szCs w:val="24"/>
-                <w:lang w:val="en-US"/>
-              </w:rPr>
-              <w:t>nos</w:t>
-            </w:r>
-            <w:proofErr w:type="spellEnd"/>
-            <w:r>
-              <w:rPr>
-                <w:rFonts w:ascii="Times New Roman" w:hAnsi="Times New Roman" w:cs="Times New Roman"/>
-                <w:sz w:val="24"/>
-                <w:szCs w:val="24"/>
-                <w:lang w:val="en-US"/>
-              </w:rPr>
-              <w:t xml:space="preserve"> </w:t>
-            </w:r>
-            <w:proofErr w:type="spellStart"/>
-            <w:r>
-              <w:rPr>
-                <w:rFonts w:ascii="Times New Roman" w:hAnsi="Times New Roman" w:cs="Times New Roman"/>
-                <w:sz w:val="24"/>
-                <w:szCs w:val="24"/>
-                <w:lang w:val="en-US"/>
-              </w:rPr>
-              <w:t>permitirá</w:t>
-            </w:r>
-            <w:proofErr w:type="spellEnd"/>
-            <w:r>
-              <w:rPr>
-                <w:rFonts w:ascii="Times New Roman" w:hAnsi="Times New Roman" w:cs="Times New Roman"/>
-                <w:sz w:val="24"/>
-                <w:szCs w:val="24"/>
-                <w:lang w:val="en-US"/>
-              </w:rPr>
-              <w:t xml:space="preserve"> </w:t>
-            </w:r>
-            <w:proofErr w:type="spellStart"/>
-            <w:r>
-              <w:rPr>
-                <w:rFonts w:ascii="Times New Roman" w:hAnsi="Times New Roman" w:cs="Times New Roman"/>
-                <w:sz w:val="24"/>
-                <w:szCs w:val="24"/>
-                <w:lang w:val="en-US"/>
-              </w:rPr>
-              <w:t>elegir</w:t>
-            </w:r>
-            <w:proofErr w:type="spellEnd"/>
-            <w:r>
-              <w:rPr>
-                <w:rFonts w:ascii="Times New Roman" w:hAnsi="Times New Roman" w:cs="Times New Roman"/>
-                <w:sz w:val="24"/>
-                <w:szCs w:val="24"/>
-                <w:lang w:val="en-US"/>
-              </w:rPr>
-              <w:t xml:space="preserve"> entre </w:t>
-            </w:r>
-            <w:proofErr w:type="spellStart"/>
-            <w:r>
-              <w:rPr>
-                <w:rFonts w:ascii="Times New Roman" w:hAnsi="Times New Roman" w:cs="Times New Roman"/>
-                <w:sz w:val="24"/>
-                <w:szCs w:val="24"/>
-                <w:lang w:val="en-US"/>
-              </w:rPr>
-              <w:t>realizar</w:t>
-            </w:r>
-            <w:proofErr w:type="spellEnd"/>
-            <w:r>
-              <w:rPr>
-                <w:rFonts w:ascii="Times New Roman" w:hAnsi="Times New Roman" w:cs="Times New Roman"/>
-                <w:sz w:val="24"/>
-                <w:szCs w:val="24"/>
-                <w:lang w:val="en-US"/>
-              </w:rPr>
-              <w:t xml:space="preserve"> la </w:t>
-            </w:r>
-            <w:proofErr w:type="spellStart"/>
-            <w:r>
-              <w:rPr>
-                <w:rFonts w:ascii="Times New Roman" w:hAnsi="Times New Roman" w:cs="Times New Roman"/>
-                <w:sz w:val="24"/>
-                <w:szCs w:val="24"/>
-                <w:lang w:val="en-US"/>
-              </w:rPr>
-              <w:t>factura</w:t>
-            </w:r>
-            <w:proofErr w:type="spellEnd"/>
-            <w:r>
-              <w:rPr>
-                <w:rFonts w:ascii="Times New Roman" w:hAnsi="Times New Roman" w:cs="Times New Roman"/>
-                <w:sz w:val="24"/>
-                <w:szCs w:val="24"/>
-                <w:lang w:val="en-US"/>
-              </w:rPr>
-              <w:t xml:space="preserve"> con </w:t>
-            </w:r>
-            <w:proofErr w:type="spellStart"/>
-            <w:r>
-              <w:rPr>
-                <w:rFonts w:ascii="Times New Roman" w:hAnsi="Times New Roman" w:cs="Times New Roman"/>
-                <w:sz w:val="24"/>
-                <w:szCs w:val="24"/>
-                <w:lang w:val="en-US"/>
-              </w:rPr>
-              <w:t>datos</w:t>
-            </w:r>
-            <w:proofErr w:type="spellEnd"/>
-            <w:r>
-              <w:rPr>
-                <w:rFonts w:ascii="Times New Roman" w:hAnsi="Times New Roman" w:cs="Times New Roman"/>
-                <w:sz w:val="24"/>
-                <w:szCs w:val="24"/>
-                <w:lang w:val="en-US"/>
-              </w:rPr>
-              <w:t xml:space="preserve"> o </w:t>
-            </w:r>
-            <w:proofErr w:type="spellStart"/>
-            <w:r>
-              <w:rPr>
-                <w:rFonts w:ascii="Times New Roman" w:hAnsi="Times New Roman" w:cs="Times New Roman"/>
-                <w:sz w:val="24"/>
-                <w:szCs w:val="24"/>
-                <w:lang w:val="en-US"/>
-              </w:rPr>
-              <w:t>enviarla</w:t>
-            </w:r>
-            <w:proofErr w:type="spellEnd"/>
-            <w:r>
-              <w:rPr>
-                <w:rFonts w:ascii="Times New Roman" w:hAnsi="Times New Roman" w:cs="Times New Roman"/>
-                <w:sz w:val="24"/>
-                <w:szCs w:val="24"/>
-                <w:lang w:val="en-US"/>
-              </w:rPr>
-              <w:t xml:space="preserve"> a </w:t>
-            </w:r>
-            <w:proofErr w:type="spellStart"/>
-            <w:r>
-              <w:rPr>
-                <w:rFonts w:ascii="Times New Roman" w:hAnsi="Times New Roman" w:cs="Times New Roman"/>
-                <w:sz w:val="24"/>
-                <w:szCs w:val="24"/>
-                <w:lang w:val="en-US"/>
-              </w:rPr>
-              <w:t>consumidor</w:t>
-            </w:r>
-            <w:proofErr w:type="spellEnd"/>
-            <w:r>
-              <w:rPr>
-                <w:rFonts w:ascii="Times New Roman" w:hAnsi="Times New Roman" w:cs="Times New Roman"/>
-                <w:sz w:val="24"/>
-                <w:szCs w:val="24"/>
-                <w:lang w:val="en-US"/>
-              </w:rPr>
-              <w:t xml:space="preserve"> final.</w:t>
+            <w:r>
+              <w:rPr>
+                <w:rFonts w:ascii="Times New Roman" w:hAnsi="Times New Roman" w:cs="Times New Roman"/>
+                <w:sz w:val="24"/>
+                <w:szCs w:val="24"/>
+                <w:lang w:val="en-US"/>
+              </w:rPr>
+              <w:t>The client's personal data will be requested to make the invoice and to select their payment methods.</w:t>
             </w:r>
           </w:p>
         </w:tc>
@@ -10601,49 +8802,15 @@
                 <w:lang w:val="en-US"/>
               </w:rPr>
             </w:pPr>
-            <w:proofErr w:type="spellStart"/>
-            <w:r>
-              <w:rPr>
-                <w:rFonts w:ascii="Times New Roman" w:hAnsi="Times New Roman" w:cs="Times New Roman"/>
-                <w:b/>
-                <w:sz w:val="24"/>
-                <w:szCs w:val="24"/>
-                <w:lang w:val="en-US"/>
-              </w:rPr>
-              <w:t>Requerimiento</w:t>
-            </w:r>
-            <w:proofErr w:type="spellEnd"/>
-            <w:r>
-              <w:rPr>
-                <w:rFonts w:ascii="Times New Roman" w:hAnsi="Times New Roman" w:cs="Times New Roman"/>
-                <w:b/>
-                <w:sz w:val="24"/>
-                <w:szCs w:val="24"/>
-                <w:lang w:val="en-US"/>
-              </w:rPr>
-              <w:t xml:space="preserve"> NO </w:t>
-            </w:r>
-            <w:proofErr w:type="spellStart"/>
-            <w:r>
-              <w:rPr>
-                <w:rFonts w:ascii="Times New Roman" w:hAnsi="Times New Roman" w:cs="Times New Roman"/>
-                <w:b/>
-                <w:sz w:val="24"/>
-                <w:szCs w:val="24"/>
-                <w:lang w:val="en-US"/>
-              </w:rPr>
-              <w:t>funcional</w:t>
-            </w:r>
-            <w:proofErr w:type="spellEnd"/>
-            <w:r>
-              <w:rPr>
-                <w:rFonts w:ascii="Times New Roman" w:hAnsi="Times New Roman" w:cs="Times New Roman"/>
-                <w:b/>
-                <w:sz w:val="24"/>
-                <w:szCs w:val="24"/>
-                <w:lang w:val="en-US"/>
-              </w:rPr>
-              <w:t>:</w:t>
+            <w:r>
+              <w:rPr>
+                <w:rFonts w:ascii="Times New Roman" w:hAnsi="Times New Roman" w:cs="Times New Roman"/>
+                <w:b/>
+                <w:sz w:val="24"/>
+                <w:szCs w:val="24"/>
+                <w:lang w:val="en-US"/>
+              </w:rPr>
+              <w:t xml:space="preserve">No functional requirement </w:t>
             </w:r>
           </w:p>
         </w:tc>
@@ -10673,1217 +8840,7 @@
                 <w:szCs w:val="24"/>
                 <w:lang w:val="en-US"/>
               </w:rPr>
-              <w:t xml:space="preserve">Se </w:t>
-            </w:r>
-            <w:proofErr w:type="spellStart"/>
-            <w:r>
-              <w:rPr>
-                <w:rFonts w:ascii="Times New Roman" w:hAnsi="Times New Roman" w:cs="Times New Roman"/>
-                <w:sz w:val="24"/>
-                <w:szCs w:val="24"/>
-                <w:lang w:val="en-US"/>
-              </w:rPr>
-              <w:t>despliega</w:t>
-            </w:r>
-            <w:proofErr w:type="spellEnd"/>
-            <w:r>
-              <w:rPr>
-                <w:rFonts w:ascii="Times New Roman" w:hAnsi="Times New Roman" w:cs="Times New Roman"/>
-                <w:sz w:val="24"/>
-                <w:szCs w:val="24"/>
-                <w:lang w:val="en-US"/>
-              </w:rPr>
-              <w:t xml:space="preserve"> la </w:t>
-            </w:r>
-            <w:proofErr w:type="spellStart"/>
-            <w:r>
-              <w:rPr>
-                <w:rFonts w:ascii="Times New Roman" w:hAnsi="Times New Roman" w:cs="Times New Roman"/>
-                <w:sz w:val="24"/>
-                <w:szCs w:val="24"/>
-                <w:lang w:val="en-US"/>
-              </w:rPr>
-              <w:t>opción</w:t>
-            </w:r>
-            <w:proofErr w:type="spellEnd"/>
-            <w:r>
-              <w:rPr>
-                <w:rFonts w:ascii="Times New Roman" w:hAnsi="Times New Roman" w:cs="Times New Roman"/>
-                <w:sz w:val="24"/>
-                <w:szCs w:val="24"/>
-                <w:lang w:val="en-US"/>
-              </w:rPr>
-              <w:t xml:space="preserve"> de </w:t>
-            </w:r>
-            <w:proofErr w:type="spellStart"/>
-            <w:r>
-              <w:rPr>
-                <w:rFonts w:ascii="Times New Roman" w:hAnsi="Times New Roman" w:cs="Times New Roman"/>
-                <w:sz w:val="24"/>
-                <w:szCs w:val="24"/>
-                <w:lang w:val="en-US"/>
-              </w:rPr>
-              <w:t>menú</w:t>
-            </w:r>
-            <w:proofErr w:type="spellEnd"/>
-            <w:r>
-              <w:rPr>
-                <w:rFonts w:ascii="Times New Roman" w:hAnsi="Times New Roman" w:cs="Times New Roman"/>
-                <w:sz w:val="24"/>
-                <w:szCs w:val="24"/>
-                <w:lang w:val="en-US"/>
-              </w:rPr>
-              <w:t xml:space="preserve"> del </w:t>
-            </w:r>
-            <w:proofErr w:type="spellStart"/>
-            <w:r>
-              <w:rPr>
-                <w:rFonts w:ascii="Times New Roman" w:hAnsi="Times New Roman" w:cs="Times New Roman"/>
-                <w:sz w:val="24"/>
-                <w:szCs w:val="24"/>
-                <w:lang w:val="en-US"/>
-              </w:rPr>
-              <w:t>tipo</w:t>
-            </w:r>
-            <w:proofErr w:type="spellEnd"/>
-            <w:r>
-              <w:rPr>
-                <w:rFonts w:ascii="Times New Roman" w:hAnsi="Times New Roman" w:cs="Times New Roman"/>
-                <w:sz w:val="24"/>
-                <w:szCs w:val="24"/>
-                <w:lang w:val="en-US"/>
-              </w:rPr>
-              <w:t xml:space="preserve"> de </w:t>
-            </w:r>
-            <w:proofErr w:type="spellStart"/>
-            <w:r>
-              <w:rPr>
-                <w:rFonts w:ascii="Times New Roman" w:hAnsi="Times New Roman" w:cs="Times New Roman"/>
-                <w:sz w:val="24"/>
-                <w:szCs w:val="24"/>
-                <w:lang w:val="en-US"/>
-              </w:rPr>
-              <w:t>pago</w:t>
-            </w:r>
-            <w:proofErr w:type="spellEnd"/>
-            <w:r>
-              <w:rPr>
-                <w:rFonts w:ascii="Times New Roman" w:hAnsi="Times New Roman" w:cs="Times New Roman"/>
-                <w:sz w:val="24"/>
-                <w:szCs w:val="24"/>
-                <w:lang w:val="en-US"/>
-              </w:rPr>
-              <w:t>.</w:t>
-            </w:r>
-          </w:p>
-        </w:tc>
-      </w:tr>
-      <w:tr>
-        <w:trPr>
-          <w:trHeight w:val="460"/>
-        </w:trPr>
-        <w:tc>
-          <w:tcPr>
-            <w:tcW w:w="8654" w:type="dxa"/>
-            <w:gridSpan w:val="2"/>
-          </w:tcPr>
-          <w:p>
-            <w:pPr>
-              <w:pStyle w:val="TableParagraph"/>
-              <w:rPr>
-                <w:rFonts w:ascii="Times New Roman" w:hAnsi="Times New Roman" w:cs="Times New Roman"/>
-                <w:b/>
-                <w:sz w:val="24"/>
-                <w:szCs w:val="24"/>
-                <w:lang w:val="en-US"/>
-              </w:rPr>
-            </w:pPr>
-            <w:proofErr w:type="spellStart"/>
-            <w:r>
-              <w:rPr>
-                <w:rFonts w:ascii="Times New Roman" w:hAnsi="Times New Roman" w:cs="Times New Roman"/>
-                <w:b/>
-                <w:sz w:val="24"/>
-                <w:szCs w:val="24"/>
-                <w:lang w:val="en-US"/>
-              </w:rPr>
-              <w:t>Prioridad</w:t>
-            </w:r>
-            <w:proofErr w:type="spellEnd"/>
-            <w:r>
-              <w:rPr>
-                <w:rFonts w:ascii="Times New Roman" w:hAnsi="Times New Roman" w:cs="Times New Roman"/>
-                <w:b/>
-                <w:sz w:val="24"/>
-                <w:szCs w:val="24"/>
-                <w:lang w:val="en-US"/>
-              </w:rPr>
-              <w:t xml:space="preserve"> del </w:t>
-            </w:r>
-            <w:proofErr w:type="spellStart"/>
-            <w:r>
-              <w:rPr>
-                <w:rFonts w:ascii="Times New Roman" w:hAnsi="Times New Roman" w:cs="Times New Roman"/>
-                <w:b/>
-                <w:sz w:val="24"/>
-                <w:szCs w:val="24"/>
-                <w:lang w:val="en-US"/>
-              </w:rPr>
-              <w:t>requerimiento</w:t>
-            </w:r>
-            <w:proofErr w:type="spellEnd"/>
-            <w:r>
-              <w:rPr>
-                <w:rFonts w:ascii="Times New Roman" w:hAnsi="Times New Roman" w:cs="Times New Roman"/>
-                <w:b/>
-                <w:sz w:val="24"/>
-                <w:szCs w:val="24"/>
-                <w:lang w:val="en-US"/>
-              </w:rPr>
-              <w:t>:</w:t>
-            </w:r>
-          </w:p>
-          <w:p>
-            <w:pPr>
-              <w:pStyle w:val="TableParagraph"/>
-              <w:spacing w:line="210" w:lineRule="exact"/>
-              <w:rPr>
-                <w:rFonts w:ascii="Times New Roman" w:hAnsi="Times New Roman" w:cs="Times New Roman"/>
-                <w:sz w:val="24"/>
-                <w:szCs w:val="24"/>
-                <w:lang w:val="en-US"/>
-              </w:rPr>
-            </w:pPr>
-            <w:r>
-              <w:rPr>
-                <w:rFonts w:ascii="Times New Roman" w:hAnsi="Times New Roman" w:cs="Times New Roman"/>
-                <w:sz w:val="24"/>
-                <w:szCs w:val="24"/>
-                <w:lang w:val="en-US"/>
-              </w:rPr>
-              <w:t>Alta</w:t>
-            </w:r>
-          </w:p>
-        </w:tc>
-      </w:tr>
-    </w:tbl>
-    <w:p>
-      <w:pPr>
-        <w:pStyle w:val="Textoindependiente"/>
-        <w:rPr>
-          <w:rFonts w:ascii="Times New Roman" w:hAnsi="Times New Roman" w:cs="Times New Roman"/>
-          <w:b/>
-          <w:sz w:val="24"/>
-          <w:szCs w:val="24"/>
-          <w:lang w:val="en-US"/>
-        </w:rPr>
-      </w:pPr>
-    </w:p>
-    <w:tbl>
-      <w:tblPr>
-        <w:tblStyle w:val="TableNormal"/>
-        <w:tblW w:w="0" w:type="auto"/>
-        <w:tblInd w:w="113" w:type="dxa"/>
-        <w:tblBorders>
-          <w:top w:val="single" w:sz="4" w:space="0" w:color="000000"/>
-          <w:left w:val="single" w:sz="4" w:space="0" w:color="000000"/>
-          <w:bottom w:val="single" w:sz="4" w:space="0" w:color="000000"/>
-          <w:right w:val="single" w:sz="4" w:space="0" w:color="000000"/>
-          <w:insideH w:val="single" w:sz="4" w:space="0" w:color="000000"/>
-          <w:insideV w:val="single" w:sz="4" w:space="0" w:color="000000"/>
-        </w:tblBorders>
-        <w:tblLayout w:type="fixed"/>
-        <w:tblLook w:val="01E0" w:firstRow="1" w:lastRow="1" w:firstColumn="1" w:lastColumn="1" w:noHBand="0" w:noVBand="0"/>
-      </w:tblPr>
-      <w:tblGrid>
-        <w:gridCol w:w="1952"/>
-        <w:gridCol w:w="6702"/>
-      </w:tblGrid>
-      <w:tr>
-        <w:trPr>
-          <w:trHeight w:val="460"/>
-        </w:trPr>
-        <w:tc>
-          <w:tcPr>
-            <w:tcW w:w="1952" w:type="dxa"/>
-          </w:tcPr>
-          <w:p>
-            <w:pPr>
-              <w:pStyle w:val="TableParagraph"/>
-              <w:spacing w:line="230" w:lineRule="atLeast"/>
-              <w:ind w:right="346"/>
-              <w:rPr>
-                <w:rFonts w:ascii="Times New Roman" w:hAnsi="Times New Roman" w:cs="Times New Roman"/>
-                <w:b/>
-                <w:sz w:val="24"/>
-                <w:szCs w:val="24"/>
-                <w:lang w:val="en-US"/>
-              </w:rPr>
-            </w:pPr>
-            <w:proofErr w:type="spellStart"/>
-            <w:r>
-              <w:rPr>
-                <w:rFonts w:ascii="Times New Roman" w:hAnsi="Times New Roman" w:cs="Times New Roman"/>
-                <w:b/>
-                <w:sz w:val="24"/>
-                <w:szCs w:val="24"/>
-                <w:lang w:val="en-US"/>
-              </w:rPr>
-              <w:t>Nombre</w:t>
-            </w:r>
-            <w:proofErr w:type="spellEnd"/>
-            <w:r>
-              <w:rPr>
-                <w:rFonts w:ascii="Times New Roman" w:hAnsi="Times New Roman" w:cs="Times New Roman"/>
-                <w:b/>
-                <w:sz w:val="24"/>
-                <w:szCs w:val="24"/>
-                <w:lang w:val="en-US"/>
-              </w:rPr>
-              <w:t xml:space="preserve"> del </w:t>
-            </w:r>
-            <w:proofErr w:type="spellStart"/>
-            <w:r>
-              <w:rPr>
-                <w:rFonts w:ascii="Times New Roman" w:hAnsi="Times New Roman" w:cs="Times New Roman"/>
-                <w:b/>
-                <w:sz w:val="24"/>
-                <w:szCs w:val="24"/>
-                <w:lang w:val="en-US"/>
-              </w:rPr>
-              <w:t>Requerimiento</w:t>
-            </w:r>
-            <w:proofErr w:type="spellEnd"/>
-            <w:r>
-              <w:rPr>
-                <w:rFonts w:ascii="Times New Roman" w:hAnsi="Times New Roman" w:cs="Times New Roman"/>
-                <w:b/>
-                <w:sz w:val="24"/>
-                <w:szCs w:val="24"/>
-                <w:lang w:val="en-US"/>
-              </w:rPr>
-              <w:t>:</w:t>
-            </w:r>
-          </w:p>
-        </w:tc>
-        <w:tc>
-          <w:tcPr>
-            <w:tcW w:w="6702" w:type="dxa"/>
-          </w:tcPr>
-          <w:p>
-            <w:pPr>
-              <w:pStyle w:val="TableParagraph"/>
-              <w:ind w:left="0"/>
-              <w:rPr>
-                <w:rFonts w:ascii="Times New Roman" w:hAnsi="Times New Roman" w:cs="Times New Roman"/>
-                <w:sz w:val="24"/>
-                <w:szCs w:val="24"/>
-                <w:lang w:val="en-US"/>
-              </w:rPr>
-            </w:pPr>
-            <w:proofErr w:type="spellStart"/>
-            <w:r>
-              <w:rPr>
-                <w:rFonts w:ascii="Times New Roman" w:hAnsi="Times New Roman" w:cs="Times New Roman"/>
-                <w:sz w:val="24"/>
-                <w:szCs w:val="24"/>
-                <w:lang w:val="en-US"/>
-              </w:rPr>
-              <w:t>Factura</w:t>
-            </w:r>
-            <w:proofErr w:type="spellEnd"/>
-            <w:r>
-              <w:rPr>
-                <w:rFonts w:ascii="Times New Roman" w:hAnsi="Times New Roman" w:cs="Times New Roman"/>
-                <w:sz w:val="24"/>
-                <w:szCs w:val="24"/>
-                <w:lang w:val="en-US"/>
-              </w:rPr>
-              <w:t xml:space="preserve"> con </w:t>
-            </w:r>
-            <w:proofErr w:type="spellStart"/>
-            <w:r>
-              <w:rPr>
-                <w:rFonts w:ascii="Times New Roman" w:hAnsi="Times New Roman" w:cs="Times New Roman"/>
-                <w:sz w:val="24"/>
-                <w:szCs w:val="24"/>
-                <w:lang w:val="en-US"/>
-              </w:rPr>
-              <w:t>datos</w:t>
-            </w:r>
-            <w:proofErr w:type="spellEnd"/>
-          </w:p>
-        </w:tc>
-      </w:tr>
-      <w:tr>
-        <w:trPr>
-          <w:trHeight w:val="460"/>
-        </w:trPr>
-        <w:tc>
-          <w:tcPr>
-            <w:tcW w:w="1952" w:type="dxa"/>
-          </w:tcPr>
-          <w:p>
-            <w:pPr>
-              <w:pStyle w:val="TableParagraph"/>
-              <w:rPr>
-                <w:rFonts w:ascii="Times New Roman" w:hAnsi="Times New Roman" w:cs="Times New Roman"/>
-                <w:b/>
-                <w:sz w:val="24"/>
-                <w:szCs w:val="24"/>
-                <w:lang w:val="en-US"/>
-              </w:rPr>
-            </w:pPr>
-            <w:proofErr w:type="spellStart"/>
-            <w:r>
-              <w:rPr>
-                <w:rFonts w:ascii="Times New Roman" w:hAnsi="Times New Roman" w:cs="Times New Roman"/>
-                <w:b/>
-                <w:sz w:val="24"/>
-                <w:szCs w:val="24"/>
-                <w:lang w:val="en-US"/>
-              </w:rPr>
-              <w:t>Características</w:t>
-            </w:r>
-            <w:proofErr w:type="spellEnd"/>
-            <w:r>
-              <w:rPr>
-                <w:rFonts w:ascii="Times New Roman" w:hAnsi="Times New Roman" w:cs="Times New Roman"/>
-                <w:b/>
-                <w:sz w:val="24"/>
-                <w:szCs w:val="24"/>
-                <w:lang w:val="en-US"/>
-              </w:rPr>
-              <w:t>:</w:t>
-            </w:r>
-          </w:p>
-        </w:tc>
-        <w:tc>
-          <w:tcPr>
-            <w:tcW w:w="6702" w:type="dxa"/>
-          </w:tcPr>
-          <w:p>
-            <w:pPr>
-              <w:pStyle w:val="TableParagraph"/>
-              <w:spacing w:line="230" w:lineRule="atLeast"/>
-              <w:ind w:left="0" w:right="426"/>
-              <w:rPr>
-                <w:rFonts w:ascii="Times New Roman" w:hAnsi="Times New Roman" w:cs="Times New Roman"/>
-                <w:sz w:val="24"/>
-                <w:szCs w:val="24"/>
-                <w:lang w:val="en-US"/>
-              </w:rPr>
-            </w:pPr>
-            <w:r>
-              <w:rPr>
-                <w:rFonts w:ascii="Times New Roman" w:hAnsi="Times New Roman" w:cs="Times New Roman"/>
-                <w:sz w:val="24"/>
-                <w:szCs w:val="24"/>
-                <w:lang w:val="en-US"/>
-              </w:rPr>
-              <w:t xml:space="preserve"> El </w:t>
-            </w:r>
-            <w:proofErr w:type="spellStart"/>
-            <w:r>
-              <w:rPr>
-                <w:rFonts w:ascii="Times New Roman" w:hAnsi="Times New Roman" w:cs="Times New Roman"/>
-                <w:sz w:val="24"/>
-                <w:szCs w:val="24"/>
-                <w:lang w:val="en-US"/>
-              </w:rPr>
-              <w:t>sistema</w:t>
-            </w:r>
-            <w:proofErr w:type="spellEnd"/>
-            <w:r>
-              <w:rPr>
-                <w:rFonts w:ascii="Times New Roman" w:hAnsi="Times New Roman" w:cs="Times New Roman"/>
-                <w:sz w:val="24"/>
-                <w:szCs w:val="24"/>
-                <w:lang w:val="en-US"/>
-              </w:rPr>
-              <w:t xml:space="preserve"> </w:t>
-            </w:r>
-            <w:proofErr w:type="spellStart"/>
-            <w:r>
-              <w:rPr>
-                <w:rFonts w:ascii="Times New Roman" w:hAnsi="Times New Roman" w:cs="Times New Roman"/>
-                <w:sz w:val="24"/>
-                <w:szCs w:val="24"/>
-                <w:lang w:val="en-US"/>
-              </w:rPr>
-              <w:t>deberá</w:t>
-            </w:r>
-            <w:proofErr w:type="spellEnd"/>
-            <w:r>
-              <w:rPr>
-                <w:rFonts w:ascii="Times New Roman" w:hAnsi="Times New Roman" w:cs="Times New Roman"/>
-                <w:sz w:val="24"/>
-                <w:szCs w:val="24"/>
-                <w:lang w:val="en-US"/>
-              </w:rPr>
-              <w:t xml:space="preserve"> </w:t>
-            </w:r>
-            <w:proofErr w:type="spellStart"/>
-            <w:r>
-              <w:rPr>
-                <w:rFonts w:ascii="Times New Roman" w:hAnsi="Times New Roman" w:cs="Times New Roman"/>
-                <w:sz w:val="24"/>
-                <w:szCs w:val="24"/>
-                <w:lang w:val="en-US"/>
-              </w:rPr>
-              <w:t>ingresar</w:t>
-            </w:r>
-            <w:proofErr w:type="spellEnd"/>
-            <w:r>
-              <w:rPr>
-                <w:rFonts w:ascii="Times New Roman" w:hAnsi="Times New Roman" w:cs="Times New Roman"/>
-                <w:sz w:val="24"/>
-                <w:szCs w:val="24"/>
-                <w:lang w:val="en-US"/>
-              </w:rPr>
-              <w:t xml:space="preserve"> </w:t>
-            </w:r>
-            <w:proofErr w:type="spellStart"/>
-            <w:r>
-              <w:rPr>
-                <w:rFonts w:ascii="Times New Roman" w:hAnsi="Times New Roman" w:cs="Times New Roman"/>
-                <w:sz w:val="24"/>
-                <w:szCs w:val="24"/>
-                <w:lang w:val="en-US"/>
-              </w:rPr>
-              <w:t>los</w:t>
-            </w:r>
-            <w:proofErr w:type="spellEnd"/>
-            <w:r>
-              <w:rPr>
-                <w:rFonts w:ascii="Times New Roman" w:hAnsi="Times New Roman" w:cs="Times New Roman"/>
-                <w:sz w:val="24"/>
-                <w:szCs w:val="24"/>
-                <w:lang w:val="en-US"/>
-              </w:rPr>
-              <w:t xml:space="preserve"> </w:t>
-            </w:r>
-            <w:proofErr w:type="spellStart"/>
-            <w:r>
-              <w:rPr>
-                <w:rFonts w:ascii="Times New Roman" w:hAnsi="Times New Roman" w:cs="Times New Roman"/>
-                <w:sz w:val="24"/>
-                <w:szCs w:val="24"/>
-                <w:lang w:val="en-US"/>
-              </w:rPr>
-              <w:t>datos</w:t>
-            </w:r>
-            <w:proofErr w:type="spellEnd"/>
-            <w:r>
-              <w:rPr>
-                <w:rFonts w:ascii="Times New Roman" w:hAnsi="Times New Roman" w:cs="Times New Roman"/>
-                <w:sz w:val="24"/>
-                <w:szCs w:val="24"/>
-                <w:lang w:val="en-US"/>
-              </w:rPr>
-              <w:t xml:space="preserve"> del </w:t>
-            </w:r>
-            <w:proofErr w:type="spellStart"/>
-            <w:r>
-              <w:rPr>
-                <w:rFonts w:ascii="Times New Roman" w:hAnsi="Times New Roman" w:cs="Times New Roman"/>
-                <w:sz w:val="24"/>
-                <w:szCs w:val="24"/>
-                <w:lang w:val="en-US"/>
-              </w:rPr>
-              <w:t>cliente</w:t>
-            </w:r>
-            <w:proofErr w:type="spellEnd"/>
-            <w:r>
-              <w:rPr>
-                <w:rFonts w:ascii="Times New Roman" w:hAnsi="Times New Roman" w:cs="Times New Roman"/>
-                <w:sz w:val="24"/>
-                <w:szCs w:val="24"/>
-                <w:lang w:val="en-US"/>
-              </w:rPr>
-              <w:t xml:space="preserve"> y </w:t>
-            </w:r>
-            <w:proofErr w:type="spellStart"/>
-            <w:r>
-              <w:rPr>
-                <w:rFonts w:ascii="Times New Roman" w:hAnsi="Times New Roman" w:cs="Times New Roman"/>
-                <w:sz w:val="24"/>
-                <w:szCs w:val="24"/>
-                <w:lang w:val="en-US"/>
-              </w:rPr>
-              <w:t>seleccionar</w:t>
-            </w:r>
-            <w:proofErr w:type="spellEnd"/>
-            <w:r>
-              <w:rPr>
-                <w:rFonts w:ascii="Times New Roman" w:hAnsi="Times New Roman" w:cs="Times New Roman"/>
-                <w:sz w:val="24"/>
-                <w:szCs w:val="24"/>
-                <w:lang w:val="en-US"/>
-              </w:rPr>
-              <w:t xml:space="preserve"> </w:t>
-            </w:r>
-            <w:proofErr w:type="spellStart"/>
-            <w:r>
-              <w:rPr>
-                <w:rFonts w:ascii="Times New Roman" w:hAnsi="Times New Roman" w:cs="Times New Roman"/>
-                <w:sz w:val="24"/>
-                <w:szCs w:val="24"/>
-                <w:lang w:val="en-US"/>
-              </w:rPr>
-              <w:t>su</w:t>
-            </w:r>
-            <w:proofErr w:type="spellEnd"/>
-            <w:r>
-              <w:rPr>
-                <w:rFonts w:ascii="Times New Roman" w:hAnsi="Times New Roman" w:cs="Times New Roman"/>
-                <w:sz w:val="24"/>
-                <w:szCs w:val="24"/>
-                <w:lang w:val="en-US"/>
-              </w:rPr>
-              <w:t xml:space="preserve">         </w:t>
-            </w:r>
-            <w:proofErr w:type="spellStart"/>
-            <w:r>
-              <w:rPr>
-                <w:rFonts w:ascii="Times New Roman" w:hAnsi="Times New Roman" w:cs="Times New Roman"/>
-                <w:sz w:val="24"/>
-                <w:szCs w:val="24"/>
-                <w:lang w:val="en-US"/>
-              </w:rPr>
-              <w:t>método</w:t>
-            </w:r>
-            <w:proofErr w:type="spellEnd"/>
-            <w:r>
-              <w:rPr>
-                <w:rFonts w:ascii="Times New Roman" w:hAnsi="Times New Roman" w:cs="Times New Roman"/>
-                <w:sz w:val="24"/>
-                <w:szCs w:val="24"/>
-                <w:lang w:val="en-US"/>
-              </w:rPr>
-              <w:t xml:space="preserve"> de </w:t>
-            </w:r>
-            <w:proofErr w:type="spellStart"/>
-            <w:r>
-              <w:rPr>
-                <w:rFonts w:ascii="Times New Roman" w:hAnsi="Times New Roman" w:cs="Times New Roman"/>
-                <w:sz w:val="24"/>
-                <w:szCs w:val="24"/>
-                <w:lang w:val="en-US"/>
-              </w:rPr>
-              <w:t>pago</w:t>
-            </w:r>
-            <w:proofErr w:type="spellEnd"/>
-          </w:p>
-        </w:tc>
-      </w:tr>
-      <w:tr>
-        <w:trPr>
-          <w:trHeight w:val="690"/>
-        </w:trPr>
-        <w:tc>
-          <w:tcPr>
-            <w:tcW w:w="1952" w:type="dxa"/>
-          </w:tcPr>
-          <w:p>
-            <w:pPr>
-              <w:pStyle w:val="TableParagraph"/>
-              <w:ind w:right="323"/>
-              <w:rPr>
-                <w:rFonts w:ascii="Times New Roman" w:hAnsi="Times New Roman" w:cs="Times New Roman"/>
-                <w:b/>
-                <w:sz w:val="24"/>
-                <w:szCs w:val="24"/>
-                <w:lang w:val="en-US"/>
-              </w:rPr>
-            </w:pPr>
-            <w:proofErr w:type="spellStart"/>
-            <w:r>
-              <w:rPr>
-                <w:rFonts w:ascii="Times New Roman" w:hAnsi="Times New Roman" w:cs="Times New Roman"/>
-                <w:b/>
-                <w:sz w:val="24"/>
-                <w:szCs w:val="24"/>
-                <w:lang w:val="en-US"/>
-              </w:rPr>
-              <w:t>Descripción</w:t>
-            </w:r>
-            <w:proofErr w:type="spellEnd"/>
-            <w:r>
-              <w:rPr>
-                <w:rFonts w:ascii="Times New Roman" w:hAnsi="Times New Roman" w:cs="Times New Roman"/>
-                <w:b/>
-                <w:sz w:val="24"/>
-                <w:szCs w:val="24"/>
-                <w:lang w:val="en-US"/>
-              </w:rPr>
-              <w:t xml:space="preserve"> del </w:t>
-            </w:r>
-            <w:proofErr w:type="spellStart"/>
-            <w:r>
-              <w:rPr>
-                <w:rFonts w:ascii="Times New Roman" w:hAnsi="Times New Roman" w:cs="Times New Roman"/>
-                <w:b/>
-                <w:sz w:val="24"/>
-                <w:szCs w:val="24"/>
-                <w:lang w:val="en-US"/>
-              </w:rPr>
-              <w:t>requerimiento</w:t>
-            </w:r>
-            <w:proofErr w:type="spellEnd"/>
-            <w:r>
-              <w:rPr>
-                <w:rFonts w:ascii="Times New Roman" w:hAnsi="Times New Roman" w:cs="Times New Roman"/>
-                <w:b/>
-                <w:sz w:val="24"/>
-                <w:szCs w:val="24"/>
-                <w:lang w:val="en-US"/>
-              </w:rPr>
-              <w:t>:</w:t>
-            </w:r>
-          </w:p>
-        </w:tc>
-        <w:tc>
-          <w:tcPr>
-            <w:tcW w:w="6702" w:type="dxa"/>
-          </w:tcPr>
-          <w:p>
-            <w:pPr>
-              <w:pStyle w:val="TableParagraph"/>
-              <w:spacing w:line="230" w:lineRule="atLeast"/>
-              <w:ind w:left="0" w:right="172"/>
-              <w:rPr>
-                <w:rFonts w:ascii="Times New Roman" w:hAnsi="Times New Roman" w:cs="Times New Roman"/>
-                <w:sz w:val="24"/>
-                <w:szCs w:val="24"/>
-                <w:lang w:val="en-US"/>
-              </w:rPr>
-            </w:pPr>
-            <w:r>
-              <w:rPr>
-                <w:rFonts w:ascii="Times New Roman" w:hAnsi="Times New Roman" w:cs="Times New Roman"/>
-                <w:sz w:val="24"/>
-                <w:szCs w:val="24"/>
-                <w:lang w:val="en-US"/>
-              </w:rPr>
-              <w:t xml:space="preserve">Se </w:t>
-            </w:r>
-            <w:proofErr w:type="spellStart"/>
-            <w:r>
-              <w:rPr>
-                <w:rFonts w:ascii="Times New Roman" w:hAnsi="Times New Roman" w:cs="Times New Roman"/>
-                <w:sz w:val="24"/>
-                <w:szCs w:val="24"/>
-                <w:lang w:val="en-US"/>
-              </w:rPr>
-              <w:t>pedirá</w:t>
-            </w:r>
-            <w:proofErr w:type="spellEnd"/>
-            <w:r>
-              <w:rPr>
-                <w:rFonts w:ascii="Times New Roman" w:hAnsi="Times New Roman" w:cs="Times New Roman"/>
-                <w:sz w:val="24"/>
-                <w:szCs w:val="24"/>
-                <w:lang w:val="en-US"/>
-              </w:rPr>
-              <w:t xml:space="preserve"> </w:t>
-            </w:r>
-            <w:proofErr w:type="spellStart"/>
-            <w:r>
-              <w:rPr>
-                <w:rFonts w:ascii="Times New Roman" w:hAnsi="Times New Roman" w:cs="Times New Roman"/>
-                <w:sz w:val="24"/>
-                <w:szCs w:val="24"/>
-                <w:lang w:val="en-US"/>
-              </w:rPr>
-              <w:t>datos</w:t>
-            </w:r>
-            <w:proofErr w:type="spellEnd"/>
-            <w:r>
-              <w:rPr>
-                <w:rFonts w:ascii="Times New Roman" w:hAnsi="Times New Roman" w:cs="Times New Roman"/>
-                <w:sz w:val="24"/>
-                <w:szCs w:val="24"/>
-                <w:lang w:val="en-US"/>
-              </w:rPr>
-              <w:t xml:space="preserve"> </w:t>
-            </w:r>
-            <w:proofErr w:type="spellStart"/>
-            <w:r>
-              <w:rPr>
-                <w:rFonts w:ascii="Times New Roman" w:hAnsi="Times New Roman" w:cs="Times New Roman"/>
-                <w:sz w:val="24"/>
-                <w:szCs w:val="24"/>
-                <w:lang w:val="en-US"/>
-              </w:rPr>
-              <w:t>personales</w:t>
-            </w:r>
-            <w:proofErr w:type="spellEnd"/>
-            <w:r>
-              <w:rPr>
-                <w:rFonts w:ascii="Times New Roman" w:hAnsi="Times New Roman" w:cs="Times New Roman"/>
-                <w:sz w:val="24"/>
-                <w:szCs w:val="24"/>
-                <w:lang w:val="en-US"/>
-              </w:rPr>
-              <w:t xml:space="preserve"> del </w:t>
-            </w:r>
-            <w:proofErr w:type="spellStart"/>
-            <w:r>
-              <w:rPr>
-                <w:rFonts w:ascii="Times New Roman" w:hAnsi="Times New Roman" w:cs="Times New Roman"/>
-                <w:sz w:val="24"/>
-                <w:szCs w:val="24"/>
-                <w:lang w:val="en-US"/>
-              </w:rPr>
-              <w:t>cliente</w:t>
-            </w:r>
-            <w:proofErr w:type="spellEnd"/>
-            <w:r>
-              <w:rPr>
-                <w:rFonts w:ascii="Times New Roman" w:hAnsi="Times New Roman" w:cs="Times New Roman"/>
-                <w:sz w:val="24"/>
-                <w:szCs w:val="24"/>
-                <w:lang w:val="en-US"/>
-              </w:rPr>
-              <w:t xml:space="preserve"> para </w:t>
-            </w:r>
-            <w:proofErr w:type="spellStart"/>
-            <w:r>
-              <w:rPr>
-                <w:rFonts w:ascii="Times New Roman" w:hAnsi="Times New Roman" w:cs="Times New Roman"/>
-                <w:sz w:val="24"/>
-                <w:szCs w:val="24"/>
-                <w:lang w:val="en-US"/>
-              </w:rPr>
-              <w:t>realizar</w:t>
-            </w:r>
-            <w:proofErr w:type="spellEnd"/>
-            <w:r>
-              <w:rPr>
-                <w:rFonts w:ascii="Times New Roman" w:hAnsi="Times New Roman" w:cs="Times New Roman"/>
-                <w:sz w:val="24"/>
-                <w:szCs w:val="24"/>
-                <w:lang w:val="en-US"/>
-              </w:rPr>
-              <w:t xml:space="preserve"> la </w:t>
-            </w:r>
-            <w:proofErr w:type="spellStart"/>
-            <w:r>
-              <w:rPr>
-                <w:rFonts w:ascii="Times New Roman" w:hAnsi="Times New Roman" w:cs="Times New Roman"/>
-                <w:sz w:val="24"/>
-                <w:szCs w:val="24"/>
-                <w:lang w:val="en-US"/>
-              </w:rPr>
-              <w:t>factura</w:t>
-            </w:r>
-            <w:proofErr w:type="spellEnd"/>
-            <w:r>
-              <w:rPr>
-                <w:rFonts w:ascii="Times New Roman" w:hAnsi="Times New Roman" w:cs="Times New Roman"/>
-                <w:sz w:val="24"/>
-                <w:szCs w:val="24"/>
-                <w:lang w:val="en-US"/>
-              </w:rPr>
-              <w:t xml:space="preserve"> y para </w:t>
-            </w:r>
-            <w:proofErr w:type="spellStart"/>
-            <w:r>
-              <w:rPr>
-                <w:rFonts w:ascii="Times New Roman" w:hAnsi="Times New Roman" w:cs="Times New Roman"/>
-                <w:sz w:val="24"/>
-                <w:szCs w:val="24"/>
-                <w:lang w:val="en-US"/>
-              </w:rPr>
-              <w:t>seleccionar</w:t>
-            </w:r>
-            <w:proofErr w:type="spellEnd"/>
-            <w:r>
-              <w:rPr>
-                <w:rFonts w:ascii="Times New Roman" w:hAnsi="Times New Roman" w:cs="Times New Roman"/>
-                <w:sz w:val="24"/>
-                <w:szCs w:val="24"/>
-                <w:lang w:val="en-US"/>
-              </w:rPr>
-              <w:t xml:space="preserve"> </w:t>
-            </w:r>
-            <w:proofErr w:type="spellStart"/>
-            <w:r>
-              <w:rPr>
-                <w:rFonts w:ascii="Times New Roman" w:hAnsi="Times New Roman" w:cs="Times New Roman"/>
-                <w:sz w:val="24"/>
-                <w:szCs w:val="24"/>
-                <w:lang w:val="en-US"/>
-              </w:rPr>
-              <w:t>sus</w:t>
-            </w:r>
-            <w:proofErr w:type="spellEnd"/>
-            <w:r>
-              <w:rPr>
-                <w:rFonts w:ascii="Times New Roman" w:hAnsi="Times New Roman" w:cs="Times New Roman"/>
-                <w:sz w:val="24"/>
-                <w:szCs w:val="24"/>
-                <w:lang w:val="en-US"/>
-              </w:rPr>
-              <w:t xml:space="preserve"> </w:t>
-            </w:r>
-            <w:proofErr w:type="spellStart"/>
-            <w:r>
-              <w:rPr>
-                <w:rFonts w:ascii="Times New Roman" w:hAnsi="Times New Roman" w:cs="Times New Roman"/>
-                <w:sz w:val="24"/>
-                <w:szCs w:val="24"/>
-                <w:lang w:val="en-US"/>
-              </w:rPr>
-              <w:t>métodos</w:t>
-            </w:r>
-            <w:proofErr w:type="spellEnd"/>
-            <w:r>
-              <w:rPr>
-                <w:rFonts w:ascii="Times New Roman" w:hAnsi="Times New Roman" w:cs="Times New Roman"/>
-                <w:sz w:val="24"/>
-                <w:szCs w:val="24"/>
-                <w:lang w:val="en-US"/>
-              </w:rPr>
-              <w:t xml:space="preserve"> de </w:t>
-            </w:r>
-            <w:proofErr w:type="spellStart"/>
-            <w:r>
-              <w:rPr>
-                <w:rFonts w:ascii="Times New Roman" w:hAnsi="Times New Roman" w:cs="Times New Roman"/>
-                <w:sz w:val="24"/>
-                <w:szCs w:val="24"/>
-                <w:lang w:val="en-US"/>
-              </w:rPr>
-              <w:t>pago</w:t>
-            </w:r>
-            <w:proofErr w:type="spellEnd"/>
-            <w:r>
-              <w:rPr>
-                <w:rFonts w:ascii="Times New Roman" w:hAnsi="Times New Roman" w:cs="Times New Roman"/>
-                <w:sz w:val="24"/>
-                <w:szCs w:val="24"/>
-                <w:lang w:val="en-US"/>
-              </w:rPr>
-              <w:t>.</w:t>
-            </w:r>
-          </w:p>
-        </w:tc>
-      </w:tr>
-      <w:tr>
-        <w:trPr>
-          <w:trHeight w:val="490"/>
-        </w:trPr>
-        <w:tc>
-          <w:tcPr>
-            <w:tcW w:w="1952" w:type="dxa"/>
-          </w:tcPr>
-          <w:p>
-            <w:pPr>
-              <w:pStyle w:val="TableParagraph"/>
-              <w:ind w:right="412"/>
-              <w:rPr>
-                <w:rFonts w:ascii="Times New Roman" w:hAnsi="Times New Roman" w:cs="Times New Roman"/>
-                <w:b/>
-                <w:sz w:val="24"/>
-                <w:szCs w:val="24"/>
-                <w:lang w:val="en-US"/>
-              </w:rPr>
-            </w:pPr>
-            <w:proofErr w:type="spellStart"/>
-            <w:r>
-              <w:rPr>
-                <w:rFonts w:ascii="Times New Roman" w:hAnsi="Times New Roman" w:cs="Times New Roman"/>
-                <w:b/>
-                <w:sz w:val="24"/>
-                <w:szCs w:val="24"/>
-                <w:lang w:val="en-US"/>
-              </w:rPr>
-              <w:t>Requerimiento</w:t>
-            </w:r>
-            <w:proofErr w:type="spellEnd"/>
-            <w:r>
-              <w:rPr>
-                <w:rFonts w:ascii="Times New Roman" w:hAnsi="Times New Roman" w:cs="Times New Roman"/>
-                <w:b/>
-                <w:sz w:val="24"/>
-                <w:szCs w:val="24"/>
-                <w:lang w:val="en-US"/>
-              </w:rPr>
-              <w:t xml:space="preserve"> NO </w:t>
-            </w:r>
-            <w:proofErr w:type="spellStart"/>
-            <w:r>
-              <w:rPr>
-                <w:rFonts w:ascii="Times New Roman" w:hAnsi="Times New Roman" w:cs="Times New Roman"/>
-                <w:b/>
-                <w:sz w:val="24"/>
-                <w:szCs w:val="24"/>
-                <w:lang w:val="en-US"/>
-              </w:rPr>
-              <w:t>funcional</w:t>
-            </w:r>
-            <w:proofErr w:type="spellEnd"/>
-            <w:r>
-              <w:rPr>
-                <w:rFonts w:ascii="Times New Roman" w:hAnsi="Times New Roman" w:cs="Times New Roman"/>
-                <w:b/>
-                <w:sz w:val="24"/>
-                <w:szCs w:val="24"/>
-                <w:lang w:val="en-US"/>
-              </w:rPr>
-              <w:t>:</w:t>
-            </w:r>
-          </w:p>
-        </w:tc>
-        <w:tc>
-          <w:tcPr>
-            <w:tcW w:w="6702" w:type="dxa"/>
-          </w:tcPr>
-          <w:p>
-            <w:pPr>
-              <w:pStyle w:val="TableParagraph"/>
-              <w:tabs>
-                <w:tab w:val="left" w:pos="828"/>
-                <w:tab w:val="left" w:pos="829"/>
-              </w:tabs>
-              <w:spacing w:before="1" w:line="225" w:lineRule="exact"/>
-              <w:rPr>
-                <w:rFonts w:ascii="Times New Roman" w:hAnsi="Times New Roman" w:cs="Times New Roman"/>
-                <w:sz w:val="24"/>
-                <w:szCs w:val="24"/>
-                <w:lang w:val="en-US"/>
-              </w:rPr>
-            </w:pPr>
-            <w:r>
-              <w:rPr>
-                <w:rFonts w:ascii="Times New Roman" w:hAnsi="Times New Roman" w:cs="Times New Roman"/>
-                <w:sz w:val="24"/>
-                <w:szCs w:val="24"/>
-                <w:lang w:val="en-US"/>
-              </w:rPr>
-              <w:t xml:space="preserve">Se </w:t>
-            </w:r>
-            <w:proofErr w:type="spellStart"/>
-            <w:r>
-              <w:rPr>
-                <w:rFonts w:ascii="Times New Roman" w:hAnsi="Times New Roman" w:cs="Times New Roman"/>
-                <w:sz w:val="24"/>
-                <w:szCs w:val="24"/>
-                <w:lang w:val="en-US"/>
-              </w:rPr>
-              <w:t>imprima</w:t>
-            </w:r>
-            <w:proofErr w:type="spellEnd"/>
-            <w:r>
-              <w:rPr>
-                <w:rFonts w:ascii="Times New Roman" w:hAnsi="Times New Roman" w:cs="Times New Roman"/>
-                <w:sz w:val="24"/>
-                <w:szCs w:val="24"/>
-                <w:lang w:val="en-US"/>
-              </w:rPr>
-              <w:t xml:space="preserve">, </w:t>
-            </w:r>
-            <w:proofErr w:type="spellStart"/>
-            <w:r>
-              <w:rPr>
-                <w:rFonts w:ascii="Times New Roman" w:hAnsi="Times New Roman" w:cs="Times New Roman"/>
-                <w:sz w:val="24"/>
-                <w:szCs w:val="24"/>
-                <w:lang w:val="en-US"/>
-              </w:rPr>
-              <w:t>nombre</w:t>
-            </w:r>
-            <w:proofErr w:type="spellEnd"/>
-            <w:r>
-              <w:rPr>
-                <w:rFonts w:ascii="Times New Roman" w:hAnsi="Times New Roman" w:cs="Times New Roman"/>
-                <w:sz w:val="24"/>
-                <w:szCs w:val="24"/>
-                <w:lang w:val="en-US"/>
-              </w:rPr>
-              <w:t xml:space="preserve"> de la </w:t>
-            </w:r>
-            <w:proofErr w:type="spellStart"/>
-            <w:r>
-              <w:rPr>
-                <w:rFonts w:ascii="Times New Roman" w:hAnsi="Times New Roman" w:cs="Times New Roman"/>
-                <w:sz w:val="24"/>
-                <w:szCs w:val="24"/>
-                <w:lang w:val="en-US"/>
-              </w:rPr>
-              <w:t>empresa</w:t>
-            </w:r>
-            <w:proofErr w:type="spellEnd"/>
-            <w:r>
-              <w:rPr>
-                <w:rFonts w:ascii="Times New Roman" w:hAnsi="Times New Roman" w:cs="Times New Roman"/>
-                <w:sz w:val="24"/>
-                <w:szCs w:val="24"/>
-                <w:lang w:val="en-US"/>
-              </w:rPr>
-              <w:t xml:space="preserve">, </w:t>
-            </w:r>
-            <w:proofErr w:type="spellStart"/>
-            <w:r>
-              <w:rPr>
-                <w:rFonts w:ascii="Times New Roman" w:hAnsi="Times New Roman" w:cs="Times New Roman"/>
-                <w:sz w:val="24"/>
-                <w:szCs w:val="24"/>
-                <w:lang w:val="en-US"/>
-              </w:rPr>
-              <w:t>numero</w:t>
-            </w:r>
-            <w:proofErr w:type="spellEnd"/>
-            <w:r>
-              <w:rPr>
-                <w:rFonts w:ascii="Times New Roman" w:hAnsi="Times New Roman" w:cs="Times New Roman"/>
-                <w:sz w:val="24"/>
-                <w:szCs w:val="24"/>
-                <w:lang w:val="en-US"/>
-              </w:rPr>
-              <w:t xml:space="preserve"> de </w:t>
-            </w:r>
-            <w:proofErr w:type="spellStart"/>
-            <w:r>
-              <w:rPr>
-                <w:rFonts w:ascii="Times New Roman" w:hAnsi="Times New Roman" w:cs="Times New Roman"/>
-                <w:sz w:val="24"/>
-                <w:szCs w:val="24"/>
-                <w:lang w:val="en-US"/>
-              </w:rPr>
-              <w:t>factura</w:t>
-            </w:r>
-            <w:proofErr w:type="spellEnd"/>
-            <w:r>
-              <w:rPr>
-                <w:rFonts w:ascii="Times New Roman" w:hAnsi="Times New Roman" w:cs="Times New Roman"/>
-                <w:sz w:val="24"/>
-                <w:szCs w:val="24"/>
-                <w:lang w:val="en-US"/>
-              </w:rPr>
-              <w:t xml:space="preserve">, ID del par de </w:t>
-            </w:r>
-            <w:proofErr w:type="spellStart"/>
-            <w:r>
-              <w:rPr>
-                <w:rFonts w:ascii="Times New Roman" w:hAnsi="Times New Roman" w:cs="Times New Roman"/>
-                <w:sz w:val="24"/>
-                <w:szCs w:val="24"/>
-                <w:lang w:val="en-US"/>
-              </w:rPr>
-              <w:t>zapato</w:t>
-            </w:r>
-            <w:proofErr w:type="spellEnd"/>
-            <w:r>
-              <w:rPr>
-                <w:rFonts w:ascii="Times New Roman" w:hAnsi="Times New Roman" w:cs="Times New Roman"/>
-                <w:sz w:val="24"/>
-                <w:szCs w:val="24"/>
-                <w:lang w:val="en-US"/>
-              </w:rPr>
-              <w:t xml:space="preserve">, </w:t>
-            </w:r>
-            <w:proofErr w:type="spellStart"/>
-            <w:r>
-              <w:rPr>
-                <w:rFonts w:ascii="Times New Roman" w:hAnsi="Times New Roman" w:cs="Times New Roman"/>
-                <w:sz w:val="24"/>
-                <w:szCs w:val="24"/>
-                <w:lang w:val="en-US"/>
-              </w:rPr>
-              <w:t>nombre</w:t>
-            </w:r>
-            <w:proofErr w:type="spellEnd"/>
-            <w:r>
-              <w:rPr>
-                <w:rFonts w:ascii="Times New Roman" w:hAnsi="Times New Roman" w:cs="Times New Roman"/>
-                <w:sz w:val="24"/>
-                <w:szCs w:val="24"/>
-                <w:lang w:val="en-US"/>
-              </w:rPr>
-              <w:t xml:space="preserve"> del </w:t>
-            </w:r>
-            <w:proofErr w:type="spellStart"/>
-            <w:r>
-              <w:rPr>
-                <w:rFonts w:ascii="Times New Roman" w:hAnsi="Times New Roman" w:cs="Times New Roman"/>
-                <w:sz w:val="24"/>
-                <w:szCs w:val="24"/>
-                <w:lang w:val="en-US"/>
-              </w:rPr>
-              <w:t>cliente</w:t>
-            </w:r>
-            <w:proofErr w:type="spellEnd"/>
-            <w:r>
-              <w:rPr>
-                <w:rFonts w:ascii="Times New Roman" w:hAnsi="Times New Roman" w:cs="Times New Roman"/>
-                <w:sz w:val="24"/>
-                <w:szCs w:val="24"/>
-                <w:lang w:val="en-US"/>
-              </w:rPr>
-              <w:t xml:space="preserve">, </w:t>
-            </w:r>
-            <w:proofErr w:type="spellStart"/>
-            <w:r>
-              <w:rPr>
-                <w:rFonts w:ascii="Times New Roman" w:hAnsi="Times New Roman" w:cs="Times New Roman"/>
-                <w:sz w:val="24"/>
-                <w:szCs w:val="24"/>
-                <w:lang w:val="en-US"/>
-              </w:rPr>
-              <w:t>tipo</w:t>
-            </w:r>
-            <w:proofErr w:type="spellEnd"/>
-            <w:r>
-              <w:rPr>
-                <w:rFonts w:ascii="Times New Roman" w:hAnsi="Times New Roman" w:cs="Times New Roman"/>
-                <w:sz w:val="24"/>
-                <w:szCs w:val="24"/>
-                <w:lang w:val="en-US"/>
-              </w:rPr>
-              <w:t xml:space="preserve"> de </w:t>
-            </w:r>
-            <w:proofErr w:type="spellStart"/>
-            <w:r>
-              <w:rPr>
-                <w:rFonts w:ascii="Times New Roman" w:hAnsi="Times New Roman" w:cs="Times New Roman"/>
-                <w:sz w:val="24"/>
-                <w:szCs w:val="24"/>
-                <w:lang w:val="en-US"/>
-              </w:rPr>
-              <w:t>pago</w:t>
-            </w:r>
-            <w:proofErr w:type="spellEnd"/>
-            <w:r>
-              <w:rPr>
-                <w:rFonts w:ascii="Times New Roman" w:hAnsi="Times New Roman" w:cs="Times New Roman"/>
-                <w:sz w:val="24"/>
-                <w:szCs w:val="24"/>
-                <w:lang w:val="en-US"/>
-              </w:rPr>
-              <w:t xml:space="preserve">, </w:t>
-            </w:r>
-            <w:proofErr w:type="spellStart"/>
-            <w:r>
-              <w:rPr>
-                <w:rFonts w:ascii="Times New Roman" w:hAnsi="Times New Roman" w:cs="Times New Roman"/>
-                <w:sz w:val="24"/>
-                <w:szCs w:val="24"/>
-                <w:lang w:val="en-US"/>
-              </w:rPr>
-              <w:t>precio</w:t>
-            </w:r>
-            <w:proofErr w:type="spellEnd"/>
-            <w:r>
-              <w:rPr>
-                <w:rFonts w:ascii="Times New Roman" w:hAnsi="Times New Roman" w:cs="Times New Roman"/>
-                <w:sz w:val="24"/>
-                <w:szCs w:val="24"/>
-                <w:lang w:val="en-US"/>
-              </w:rPr>
-              <w:t xml:space="preserve"> total.</w:t>
+              <w:t>It will print, company name, invoice number, shoe pair ID, customer name, payment type, total price.</w:t>
             </w:r>
           </w:p>
         </w:tc>
@@ -11900,48 +8857,25 @@
           <w:p>
             <w:pPr>
               <w:pStyle w:val="TableParagraph"/>
-              <w:rPr>
-                <w:rFonts w:ascii="Times New Roman" w:hAnsi="Times New Roman" w:cs="Times New Roman"/>
-                <w:b/>
-                <w:sz w:val="24"/>
-                <w:szCs w:val="24"/>
-                <w:lang w:val="en-US"/>
-              </w:rPr>
-            </w:pPr>
-            <w:proofErr w:type="spellStart"/>
-            <w:r>
-              <w:rPr>
-                <w:rFonts w:ascii="Times New Roman" w:hAnsi="Times New Roman" w:cs="Times New Roman"/>
-                <w:b/>
-                <w:sz w:val="24"/>
-                <w:szCs w:val="24"/>
-                <w:lang w:val="en-US"/>
-              </w:rPr>
-              <w:t>Prioridad</w:t>
-            </w:r>
-            <w:proofErr w:type="spellEnd"/>
-            <w:r>
-              <w:rPr>
-                <w:rFonts w:ascii="Times New Roman" w:hAnsi="Times New Roman" w:cs="Times New Roman"/>
-                <w:b/>
-                <w:sz w:val="24"/>
-                <w:szCs w:val="24"/>
-                <w:lang w:val="en-US"/>
-              </w:rPr>
-              <w:t xml:space="preserve"> del </w:t>
-            </w:r>
-            <w:proofErr w:type="spellStart"/>
-            <w:r>
-              <w:rPr>
-                <w:rFonts w:ascii="Times New Roman" w:hAnsi="Times New Roman" w:cs="Times New Roman"/>
-                <w:b/>
-                <w:sz w:val="24"/>
-                <w:szCs w:val="24"/>
-                <w:lang w:val="en-US"/>
-              </w:rPr>
-              <w:t>requerimiento</w:t>
-            </w:r>
-            <w:proofErr w:type="spellEnd"/>
+              <w:spacing w:line="210" w:lineRule="exact"/>
+              <w:rPr>
+                <w:rFonts w:ascii="Times New Roman" w:hAnsi="Times New Roman" w:cs="Times New Roman"/>
+                <w:sz w:val="24"/>
+                <w:szCs w:val="24"/>
+                <w:lang w:val="en-US"/>
+              </w:rPr>
+            </w:pPr>
+            <w:r>
+              <w:rPr>
+                <w:rFonts w:ascii="Times New Roman" w:hAnsi="Times New Roman" w:cs="Times New Roman"/>
+                <w:b/>
+                <w:sz w:val="24"/>
+                <w:szCs w:val="24"/>
+                <w:lang w:val="en-US"/>
+              </w:rPr>
+              <w:lastRenderedPageBreak/>
+              <w:t>Priority of the requirement</w:t>
+            </w:r>
             <w:r>
               <w:rPr>
                 <w:rFonts w:ascii="Times New Roman" w:hAnsi="Times New Roman" w:cs="Times New Roman"/>
@@ -11952,26 +8886,24 @@
               </w:rPr>
               <w:t>:</w:t>
             </w:r>
-          </w:p>
-          <w:p>
-            <w:pPr>
-              <w:pStyle w:val="TableParagraph"/>
-              <w:spacing w:line="210" w:lineRule="exact"/>
-              <w:rPr>
-                <w:rFonts w:ascii="Times New Roman" w:hAnsi="Times New Roman" w:cs="Times New Roman"/>
-                <w:sz w:val="24"/>
-                <w:szCs w:val="24"/>
-                <w:lang w:val="en-US"/>
-              </w:rPr>
-            </w:pPr>
-            <w:r>
-              <w:rPr>
-                <w:rFonts w:ascii="Times New Roman" w:hAnsi="Times New Roman" w:cs="Times New Roman"/>
-                <w:sz w:val="24"/>
-                <w:szCs w:val="24"/>
-                <w:lang w:val="en-US"/>
-              </w:rPr>
-              <w:t>Alta</w:t>
+            <w:r>
+              <w:rPr>
+                <w:rFonts w:ascii="Times New Roman" w:hAnsi="Times New Roman" w:cs="Times New Roman"/>
+                <w:b/>
+                <w:sz w:val="24"/>
+                <w:szCs w:val="24"/>
+                <w:lang w:val="en-US"/>
+              </w:rPr>
+              <w:t xml:space="preserve"> </w:t>
+            </w:r>
+            <w:r>
+              <w:rPr>
+                <w:rFonts w:ascii="Times New Roman" w:hAnsi="Times New Roman" w:cs="Times New Roman"/>
+                <w:sz w:val="24"/>
+                <w:szCs w:val="24"/>
+                <w:lang w:val="en-US"/>
+              </w:rPr>
+              <w:t>High</w:t>
             </w:r>
           </w:p>
         </w:tc>
@@ -16539,7 +13471,7 @@
 </file>
 
 <file path=customXml/itemProps1.xml><?xml version="1.0" encoding="utf-8"?>
-<ds:datastoreItem xmlns:ds="http://schemas.openxmlformats.org/officeDocument/2006/customXml" ds:itemID="{7021FCEE-7E05-4D4A-B5D9-CAA1754717D4}">
+<ds:datastoreItem xmlns:ds="http://schemas.openxmlformats.org/officeDocument/2006/customXml" ds:itemID="{183DFCA4-505E-4D45-BD66-02FB940C8D82}">
   <ds:schemaRefs>
     <ds:schemaRef ds:uri="http://schemas.openxmlformats.org/officeDocument/2006/bibliography"/>
   </ds:schemaRefs>

--- a/ProductInventoryManager/02Requirements/Requeriments 0.2.docx
+++ b/ProductInventoryManager/02Requirements/Requeriments 0.2.docx
@@ -1257,7 +1257,7 @@
     </w:p>
     <w:p>
       <w:pPr>
-        <w:ind w:left="1560" w:firstLine="564"/>
+        <w:ind w:left="1418" w:firstLine="564"/>
         <w:jc w:val="both"/>
         <w:rPr>
           <w:rFonts w:ascii="Times New Roman" w:hAnsi="Times New Roman" w:cs="Times New Roman"/>
@@ -1380,7 +1380,7 @@
     </w:p>
     <w:p>
       <w:pPr>
-        <w:ind w:left="1560" w:firstLine="564"/>
+        <w:ind w:left="1418" w:firstLine="425"/>
         <w:jc w:val="both"/>
         <w:rPr>
           <w:rFonts w:ascii="Times New Roman" w:hAnsi="Times New Roman" w:cs="Times New Roman"/>
@@ -1414,7 +1414,7 @@
     <w:p>
       <w:pPr>
         <w:pStyle w:val="Textoindependiente"/>
-        <w:ind w:left="1560" w:right="517"/>
+        <w:ind w:left="1418" w:right="517" w:firstLine="425"/>
         <w:jc w:val="both"/>
         <w:rPr>
           <w:rFonts w:ascii="Times New Roman" w:hAnsi="Times New Roman" w:cs="Times New Roman"/>
@@ -1426,7 +1426,7 @@
     </w:p>
     <w:p>
       <w:pPr>
-        <w:ind w:left="1560" w:firstLine="564"/>
+        <w:ind w:left="1418" w:firstLine="425"/>
         <w:jc w:val="both"/>
         <w:rPr>
           <w:rFonts w:ascii="Times New Roman" w:hAnsi="Times New Roman" w:cs="Times New Roman"/>
@@ -1460,7 +1460,7 @@
     <w:p>
       <w:pPr>
         <w:pStyle w:val="Textoindependiente"/>
-        <w:ind w:left="1560" w:right="517" w:firstLine="108"/>
+        <w:ind w:left="1418" w:right="517" w:firstLine="425"/>
         <w:jc w:val="both"/>
         <w:rPr>
           <w:rFonts w:ascii="Times New Roman" w:hAnsi="Times New Roman" w:cs="Times New Roman"/>
@@ -1473,7 +1473,7 @@
     <w:p>
       <w:pPr>
         <w:pStyle w:val="Textoindependiente"/>
-        <w:ind w:left="1560" w:right="517"/>
+        <w:ind w:left="1418" w:right="517" w:firstLine="425"/>
         <w:jc w:val="both"/>
         <w:rPr>
           <w:rFonts w:ascii="Times New Roman" w:hAnsi="Times New Roman" w:cs="Times New Roman"/>
@@ -1495,7 +1495,7 @@
     <w:p>
       <w:pPr>
         <w:pStyle w:val="Textoindependiente"/>
-        <w:ind w:left="824" w:right="517" w:firstLine="108"/>
+        <w:ind w:left="1418" w:right="517" w:firstLine="425"/>
         <w:jc w:val="both"/>
         <w:rPr>
           <w:rFonts w:ascii="Times New Roman" w:hAnsi="Times New Roman" w:cs="Times New Roman"/>
@@ -1512,7 +1512,7 @@
           <w:ilvl w:val="0"/>
           <w:numId w:val="7"/>
         </w:numPr>
-        <w:ind w:left="2410" w:right="517" w:hanging="283"/>
+        <w:ind w:left="1418" w:right="517" w:firstLine="425"/>
         <w:rPr>
           <w:rFonts w:ascii="Times New Roman" w:hAnsi="Times New Roman" w:cs="Times New Roman"/>
           <w:sz w:val="24"/>
@@ -1537,7 +1537,7 @@
           <w:ilvl w:val="0"/>
           <w:numId w:val="7"/>
         </w:numPr>
-        <w:ind w:left="2410" w:right="517" w:hanging="283"/>
+        <w:ind w:left="1418" w:right="517" w:firstLine="425"/>
         <w:rPr>
           <w:rFonts w:ascii="Times New Roman" w:hAnsi="Times New Roman" w:cs="Times New Roman"/>
           <w:sz w:val="24"/>
@@ -1562,7 +1562,7 @@
           <w:ilvl w:val="0"/>
           <w:numId w:val="7"/>
         </w:numPr>
-        <w:ind w:left="2410" w:right="517" w:hanging="283"/>
+        <w:ind w:left="1418" w:right="517" w:firstLine="425"/>
         <w:rPr>
           <w:rFonts w:ascii="Times New Roman" w:hAnsi="Times New Roman" w:cs="Times New Roman"/>
           <w:sz w:val="24"/>
@@ -1587,7 +1587,7 @@
           <w:ilvl w:val="0"/>
           <w:numId w:val="7"/>
         </w:numPr>
-        <w:ind w:left="2410" w:right="517" w:hanging="283"/>
+        <w:ind w:left="1418" w:right="517" w:firstLine="425"/>
         <w:rPr>
           <w:rFonts w:ascii="Times New Roman" w:hAnsi="Times New Roman" w:cs="Times New Roman"/>
           <w:sz w:val="24"/>
@@ -1608,7 +1608,7 @@
     <w:p>
       <w:pPr>
         <w:pStyle w:val="Textoindependiente"/>
-        <w:ind w:left="1843" w:right="517" w:hanging="283"/>
+        <w:ind w:left="1418" w:right="517" w:firstLine="425"/>
         <w:rPr>
           <w:rFonts w:ascii="Times New Roman" w:hAnsi="Times New Roman" w:cs="Times New Roman"/>
           <w:sz w:val="24"/>
@@ -1620,7 +1620,7 @@
     <w:p>
       <w:pPr>
         <w:pStyle w:val="Textoindependiente"/>
-        <w:ind w:left="1843" w:right="517" w:hanging="283"/>
+        <w:ind w:left="1418" w:right="517" w:firstLine="425"/>
         <w:rPr>
           <w:rFonts w:ascii="Times New Roman" w:hAnsi="Times New Roman" w:cs="Times New Roman"/>
           <w:sz w:val="24"/>
@@ -1641,7 +1641,7 @@
     <w:p>
       <w:pPr>
         <w:pStyle w:val="Textoindependiente"/>
-        <w:ind w:left="1843" w:right="517" w:hanging="283"/>
+        <w:ind w:left="1418" w:right="517" w:firstLine="425"/>
         <w:rPr>
           <w:rFonts w:ascii="Times New Roman" w:hAnsi="Times New Roman" w:cs="Times New Roman"/>
           <w:sz w:val="24"/>
@@ -1657,7 +1657,7 @@
           <w:ilvl w:val="0"/>
           <w:numId w:val="7"/>
         </w:numPr>
-        <w:ind w:left="2410" w:right="517" w:hanging="283"/>
+        <w:ind w:left="1418" w:right="517" w:firstLine="425"/>
         <w:rPr>
           <w:rFonts w:ascii="Times New Roman" w:hAnsi="Times New Roman" w:cs="Times New Roman"/>
           <w:sz w:val="24"/>
@@ -1682,7 +1682,7 @@
           <w:ilvl w:val="0"/>
           <w:numId w:val="7"/>
         </w:numPr>
-        <w:ind w:left="2410" w:right="517" w:hanging="283"/>
+        <w:ind w:left="1418" w:right="517" w:firstLine="425"/>
         <w:rPr>
           <w:rFonts w:ascii="Times New Roman" w:hAnsi="Times New Roman" w:cs="Times New Roman"/>
           <w:sz w:val="24"/>
@@ -1707,7 +1707,7 @@
           <w:ilvl w:val="0"/>
           <w:numId w:val="7"/>
         </w:numPr>
-        <w:ind w:left="2410" w:right="517" w:hanging="283"/>
+        <w:ind w:left="1418" w:right="517" w:firstLine="425"/>
         <w:rPr>
           <w:rFonts w:ascii="Times New Roman" w:hAnsi="Times New Roman" w:cs="Times New Roman"/>
           <w:sz w:val="24"/>
@@ -2771,7 +2771,7 @@
     <w:tbl>
       <w:tblPr>
         <w:tblStyle w:val="TableNormal"/>
-        <w:tblW w:w="0" w:type="auto"/>
+        <w:tblW w:w="7880" w:type="dxa"/>
         <w:tblInd w:w="705" w:type="dxa"/>
         <w:tblBorders>
           <w:top w:val="single" w:sz="4" w:space="0" w:color="00007F"/>
@@ -3177,6 +3177,591 @@
               </w:rPr>
               <w:t xml:space="preserve"> </w:t>
             </w:r>
+          </w:p>
+        </w:tc>
+      </w:tr>
+      <w:tr>
+        <w:trPr>
+          <w:trHeight w:val="230"/>
+        </w:trPr>
+        <w:tc>
+          <w:tcPr>
+            <w:tcW w:w="2626" w:type="dxa"/>
+            <w:shd w:val="clear" w:color="auto" w:fill="D8D8D8"/>
+          </w:tcPr>
+          <w:p>
+            <w:pPr>
+              <w:pStyle w:val="TableParagraph"/>
+              <w:spacing w:line="210" w:lineRule="exact"/>
+              <w:rPr>
+                <w:rFonts w:ascii="Times New Roman" w:hAnsi="Times New Roman" w:cs="Times New Roman"/>
+                <w:b/>
+                <w:sz w:val="24"/>
+                <w:szCs w:val="24"/>
+                <w:lang w:val="en-US"/>
+              </w:rPr>
+            </w:pPr>
+            <w:r>
+              <w:rPr>
+                <w:rFonts w:ascii="Times New Roman" w:hAnsi="Times New Roman" w:cs="Times New Roman"/>
+                <w:b/>
+                <w:sz w:val="24"/>
+                <w:szCs w:val="24"/>
+                <w:lang w:val="en-US"/>
+              </w:rPr>
+              <w:t>Approbation</w:t>
+            </w:r>
+          </w:p>
+        </w:tc>
+        <w:tc>
+          <w:tcPr>
+            <w:tcW w:w="5254" w:type="dxa"/>
+          </w:tcPr>
+          <w:p>
+            <w:pPr>
+              <w:pStyle w:val="TableParagraph"/>
+              <w:spacing w:line="210" w:lineRule="exact"/>
+              <w:ind w:left="0"/>
+              <w:rPr>
+                <w:rFonts w:ascii="Times New Roman" w:hAnsi="Times New Roman" w:cs="Times New Roman"/>
+                <w:sz w:val="24"/>
+                <w:szCs w:val="24"/>
+                <w:lang w:val="en-US"/>
+              </w:rPr>
+            </w:pPr>
+            <w:r>
+              <w:rPr>
+                <w:rFonts w:ascii="Times New Roman" w:hAnsi="Times New Roman" w:cs="Times New Roman"/>
+                <w:sz w:val="24"/>
+                <w:szCs w:val="24"/>
+                <w:lang w:val="en-US"/>
+              </w:rPr>
+              <w:t>Yes</w:t>
+            </w:r>
+          </w:p>
+        </w:tc>
+      </w:tr>
+    </w:tbl>
+    <w:p>
+      <w:pPr>
+        <w:pStyle w:val="Textoindependiente"/>
+        <w:spacing w:before="2"/>
+        <w:rPr>
+          <w:rFonts w:ascii="Times New Roman" w:hAnsi="Times New Roman" w:cs="Times New Roman"/>
+          <w:b/>
+          <w:sz w:val="24"/>
+          <w:szCs w:val="24"/>
+          <w:lang w:val="en-US"/>
+        </w:rPr>
+      </w:pPr>
+    </w:p>
+    <w:tbl>
+      <w:tblPr>
+        <w:tblStyle w:val="TableNormal"/>
+        <w:tblW w:w="7880" w:type="dxa"/>
+        <w:tblInd w:w="705" w:type="dxa"/>
+        <w:tblBorders>
+          <w:top w:val="single" w:sz="4" w:space="0" w:color="00007F"/>
+          <w:left w:val="single" w:sz="4" w:space="0" w:color="00007F"/>
+          <w:bottom w:val="single" w:sz="4" w:space="0" w:color="00007F"/>
+          <w:right w:val="single" w:sz="4" w:space="0" w:color="00007F"/>
+          <w:insideH w:val="single" w:sz="4" w:space="0" w:color="00007F"/>
+          <w:insideV w:val="single" w:sz="4" w:space="0" w:color="00007F"/>
+        </w:tblBorders>
+        <w:tblLayout w:type="fixed"/>
+        <w:tblLook w:val="01E0" w:firstRow="1" w:lastRow="1" w:firstColumn="1" w:lastColumn="1" w:noHBand="0" w:noVBand="0"/>
+      </w:tblPr>
+      <w:tblGrid>
+        <w:gridCol w:w="2626"/>
+        <w:gridCol w:w="5254"/>
+      </w:tblGrid>
+      <w:tr>
+        <w:trPr>
+          <w:trHeight w:val="230"/>
+        </w:trPr>
+        <w:tc>
+          <w:tcPr>
+            <w:tcW w:w="2626" w:type="dxa"/>
+            <w:shd w:val="clear" w:color="auto" w:fill="D8D8D8"/>
+          </w:tcPr>
+          <w:p>
+            <w:pPr>
+              <w:pStyle w:val="TableParagraph"/>
+              <w:spacing w:line="210" w:lineRule="exact"/>
+              <w:rPr>
+                <w:rFonts w:ascii="Times New Roman" w:hAnsi="Times New Roman" w:cs="Times New Roman"/>
+                <w:b/>
+                <w:sz w:val="24"/>
+                <w:szCs w:val="24"/>
+                <w:lang w:val="en-US"/>
+              </w:rPr>
+            </w:pPr>
+            <w:r>
+              <w:rPr>
+                <w:rFonts w:ascii="Times New Roman" w:hAnsi="Times New Roman" w:cs="Times New Roman"/>
+                <w:b/>
+                <w:sz w:val="24"/>
+                <w:szCs w:val="24"/>
+                <w:lang w:val="en-US"/>
+              </w:rPr>
+              <w:t>Name</w:t>
+            </w:r>
+          </w:p>
+        </w:tc>
+        <w:tc>
+          <w:tcPr>
+            <w:tcW w:w="5254" w:type="dxa"/>
+          </w:tcPr>
+          <w:p>
+            <w:pPr>
+              <w:pStyle w:val="TableParagraph"/>
+              <w:spacing w:line="210" w:lineRule="exact"/>
+              <w:ind w:left="10"/>
+              <w:rPr>
+                <w:rFonts w:ascii="Times New Roman" w:hAnsi="Times New Roman" w:cs="Times New Roman"/>
+                <w:sz w:val="24"/>
+                <w:szCs w:val="24"/>
+                <w:lang w:val="en-US"/>
+              </w:rPr>
+            </w:pPr>
+            <w:r>
+              <w:rPr>
+                <w:rFonts w:ascii="Times New Roman" w:hAnsi="Times New Roman" w:cs="Times New Roman"/>
+                <w:sz w:val="24"/>
+                <w:szCs w:val="24"/>
+                <w:lang w:val="en-US"/>
+              </w:rPr>
+              <w:t>Johao Morales</w:t>
+            </w:r>
+          </w:p>
+        </w:tc>
+      </w:tr>
+      <w:tr>
+        <w:trPr>
+          <w:trHeight w:val="230"/>
+        </w:trPr>
+        <w:tc>
+          <w:tcPr>
+            <w:tcW w:w="2626" w:type="dxa"/>
+            <w:shd w:val="clear" w:color="auto" w:fill="D8D8D8"/>
+          </w:tcPr>
+          <w:p>
+            <w:pPr>
+              <w:pStyle w:val="TableParagraph"/>
+              <w:spacing w:line="210" w:lineRule="exact"/>
+              <w:rPr>
+                <w:rFonts w:ascii="Times New Roman" w:hAnsi="Times New Roman" w:cs="Times New Roman"/>
+                <w:b/>
+                <w:sz w:val="24"/>
+                <w:szCs w:val="24"/>
+                <w:lang w:val="en-US"/>
+              </w:rPr>
+            </w:pPr>
+            <w:r>
+              <w:rPr>
+                <w:rFonts w:ascii="Times New Roman" w:hAnsi="Times New Roman" w:cs="Times New Roman"/>
+                <w:b/>
+                <w:sz w:val="24"/>
+                <w:szCs w:val="24"/>
+                <w:lang w:val="en-US"/>
+              </w:rPr>
+              <w:t>Rol</w:t>
+            </w:r>
+            <w:r>
+              <w:rPr>
+                <w:rFonts w:ascii="Times New Roman" w:hAnsi="Times New Roman" w:cs="Times New Roman"/>
+                <w:b/>
+                <w:sz w:val="24"/>
+                <w:szCs w:val="24"/>
+                <w:lang w:val="en-US"/>
+              </w:rPr>
+              <w:t>e</w:t>
+            </w:r>
+          </w:p>
+        </w:tc>
+        <w:tc>
+          <w:tcPr>
+            <w:tcW w:w="5254" w:type="dxa"/>
+          </w:tcPr>
+          <w:p>
+            <w:pPr>
+              <w:pStyle w:val="TableParagraph"/>
+              <w:spacing w:line="210" w:lineRule="exact"/>
+              <w:ind w:left="10"/>
+              <w:rPr>
+                <w:rFonts w:ascii="Times New Roman" w:hAnsi="Times New Roman" w:cs="Times New Roman"/>
+                <w:sz w:val="24"/>
+                <w:szCs w:val="24"/>
+                <w:lang w:val="en-US"/>
+              </w:rPr>
+            </w:pPr>
+            <w:r>
+              <w:rPr>
+                <w:rFonts w:ascii="Times New Roman" w:hAnsi="Times New Roman" w:cs="Times New Roman"/>
+                <w:sz w:val="24"/>
+                <w:szCs w:val="24"/>
+                <w:lang w:val="en-US"/>
+              </w:rPr>
+              <w:t>Anal</w:t>
+            </w:r>
+            <w:r>
+              <w:rPr>
+                <w:rFonts w:ascii="Times New Roman" w:hAnsi="Times New Roman" w:cs="Times New Roman"/>
+                <w:sz w:val="24"/>
+                <w:szCs w:val="24"/>
+                <w:lang w:val="en-US"/>
+              </w:rPr>
+              <w:t>y</w:t>
+            </w:r>
+            <w:r>
+              <w:rPr>
+                <w:rFonts w:ascii="Times New Roman" w:hAnsi="Times New Roman" w:cs="Times New Roman"/>
+                <w:sz w:val="24"/>
+                <w:szCs w:val="24"/>
+                <w:lang w:val="en-US"/>
+              </w:rPr>
+              <w:t xml:space="preserve">st, </w:t>
+            </w:r>
+            <w:r>
+              <w:rPr>
+                <w:rFonts w:ascii="Times New Roman" w:hAnsi="Times New Roman" w:cs="Times New Roman"/>
+                <w:sz w:val="24"/>
+                <w:szCs w:val="24"/>
+                <w:lang w:val="en-US"/>
+              </w:rPr>
+              <w:t>developer</w:t>
+            </w:r>
+            <w:r>
+              <w:rPr>
+                <w:rFonts w:ascii="Times New Roman" w:hAnsi="Times New Roman" w:cs="Times New Roman"/>
+                <w:sz w:val="24"/>
+                <w:szCs w:val="24"/>
+                <w:lang w:val="en-US"/>
+              </w:rPr>
+              <w:t>,</w:t>
+            </w:r>
+            <w:r>
+              <w:rPr>
+                <w:rFonts w:ascii="Times New Roman" w:hAnsi="Times New Roman" w:cs="Times New Roman"/>
+                <w:sz w:val="24"/>
+                <w:szCs w:val="24"/>
+                <w:lang w:val="en-US"/>
+              </w:rPr>
+              <w:t xml:space="preserve"> </w:t>
+            </w:r>
+            <w:r>
+              <w:rPr>
+                <w:rFonts w:ascii="Times New Roman" w:hAnsi="Times New Roman" w:cs="Times New Roman"/>
+                <w:sz w:val="24"/>
+                <w:szCs w:val="24"/>
+                <w:lang w:val="en-US"/>
+              </w:rPr>
+              <w:t>revi</w:t>
+            </w:r>
+            <w:r>
+              <w:rPr>
+                <w:rFonts w:ascii="Times New Roman" w:hAnsi="Times New Roman" w:cs="Times New Roman"/>
+                <w:sz w:val="24"/>
+                <w:szCs w:val="24"/>
+                <w:lang w:val="en-US"/>
+              </w:rPr>
+              <w:t>ewer</w:t>
+            </w:r>
+          </w:p>
+        </w:tc>
+      </w:tr>
+      <w:tr>
+        <w:trPr>
+          <w:trHeight w:val="230"/>
+        </w:trPr>
+        <w:tc>
+          <w:tcPr>
+            <w:tcW w:w="2626" w:type="dxa"/>
+            <w:shd w:val="clear" w:color="auto" w:fill="D8D8D8"/>
+          </w:tcPr>
+          <w:p>
+            <w:pPr>
+              <w:pStyle w:val="TableParagraph"/>
+              <w:spacing w:line="210" w:lineRule="exact"/>
+              <w:rPr>
+                <w:rFonts w:ascii="Times New Roman" w:hAnsi="Times New Roman" w:cs="Times New Roman"/>
+                <w:b/>
+                <w:sz w:val="24"/>
+                <w:szCs w:val="24"/>
+                <w:lang w:val="en-US"/>
+              </w:rPr>
+            </w:pPr>
+            <w:r>
+              <w:rPr>
+                <w:rFonts w:ascii="Times New Roman" w:hAnsi="Times New Roman" w:cs="Times New Roman"/>
+                <w:b/>
+                <w:sz w:val="24"/>
+                <w:szCs w:val="24"/>
+                <w:lang w:val="en-US"/>
+              </w:rPr>
+              <w:t>Professional Category</w:t>
+            </w:r>
+          </w:p>
+        </w:tc>
+        <w:tc>
+          <w:tcPr>
+            <w:tcW w:w="5254" w:type="dxa"/>
+          </w:tcPr>
+          <w:p>
+            <w:pPr>
+              <w:pStyle w:val="TableParagraph"/>
+              <w:spacing w:line="210" w:lineRule="exact"/>
+              <w:ind w:left="10"/>
+              <w:rPr>
+                <w:rFonts w:ascii="Times New Roman" w:hAnsi="Times New Roman" w:cs="Times New Roman"/>
+                <w:sz w:val="24"/>
+                <w:szCs w:val="24"/>
+                <w:lang w:val="en-US"/>
+              </w:rPr>
+            </w:pPr>
+            <w:r>
+              <w:rPr>
+                <w:rFonts w:ascii="Times New Roman" w:hAnsi="Times New Roman" w:cs="Times New Roman"/>
+                <w:sz w:val="24"/>
+                <w:szCs w:val="24"/>
+                <w:lang w:val="en-US"/>
+              </w:rPr>
+              <w:t>Student of Software Engineering</w:t>
+            </w:r>
+          </w:p>
+        </w:tc>
+      </w:tr>
+      <w:tr>
+        <w:trPr>
+          <w:trHeight w:val="230"/>
+        </w:trPr>
+        <w:tc>
+          <w:tcPr>
+            <w:tcW w:w="2626" w:type="dxa"/>
+            <w:shd w:val="clear" w:color="auto" w:fill="D8D8D8"/>
+          </w:tcPr>
+          <w:p>
+            <w:pPr>
+              <w:pStyle w:val="TableParagraph"/>
+              <w:spacing w:line="210" w:lineRule="exact"/>
+              <w:rPr>
+                <w:rFonts w:ascii="Times New Roman" w:hAnsi="Times New Roman" w:cs="Times New Roman"/>
+                <w:b/>
+                <w:sz w:val="24"/>
+                <w:szCs w:val="24"/>
+                <w:lang w:val="en-US"/>
+              </w:rPr>
+            </w:pPr>
+            <w:r>
+              <w:rPr>
+                <w:rFonts w:ascii="Times New Roman" w:hAnsi="Times New Roman" w:cs="Times New Roman"/>
+                <w:b/>
+                <w:sz w:val="24"/>
+                <w:szCs w:val="24"/>
+                <w:lang w:val="en-US"/>
+              </w:rPr>
+              <w:t>Responsibilities</w:t>
+            </w:r>
+          </w:p>
+        </w:tc>
+        <w:tc>
+          <w:tcPr>
+            <w:tcW w:w="5254" w:type="dxa"/>
+          </w:tcPr>
+          <w:p>
+            <w:pPr>
+              <w:pStyle w:val="TableParagraph"/>
+              <w:spacing w:line="210" w:lineRule="exact"/>
+              <w:ind w:left="10"/>
+              <w:rPr>
+                <w:rFonts w:ascii="Times New Roman" w:hAnsi="Times New Roman" w:cs="Times New Roman"/>
+                <w:sz w:val="24"/>
+                <w:szCs w:val="24"/>
+                <w:lang w:val="en-US"/>
+              </w:rPr>
+            </w:pPr>
+            <w:r>
+              <w:rPr>
+                <w:rFonts w:ascii="Times New Roman" w:hAnsi="Times New Roman" w:cs="Times New Roman"/>
+                <w:sz w:val="24"/>
+                <w:szCs w:val="24"/>
+                <w:lang w:val="en-US"/>
+              </w:rPr>
+              <w:t>Review</w:t>
+            </w:r>
+            <w:r>
+              <w:rPr>
+                <w:rFonts w:ascii="Times New Roman" w:hAnsi="Times New Roman" w:cs="Times New Roman"/>
+                <w:sz w:val="24"/>
+                <w:szCs w:val="24"/>
+                <w:lang w:val="en-US"/>
+              </w:rPr>
+              <w:t xml:space="preserve"> </w:t>
+            </w:r>
+            <w:r>
+              <w:rPr>
+                <w:rFonts w:ascii="Times New Roman" w:hAnsi="Times New Roman" w:cs="Times New Roman"/>
+                <w:sz w:val="24"/>
+                <w:szCs w:val="24"/>
+                <w:lang w:val="en-US"/>
+              </w:rPr>
+              <w:t>and</w:t>
+            </w:r>
+            <w:r>
+              <w:rPr>
+                <w:rFonts w:ascii="Times New Roman" w:hAnsi="Times New Roman" w:cs="Times New Roman"/>
+                <w:sz w:val="24"/>
+                <w:szCs w:val="24"/>
+                <w:lang w:val="en-US"/>
+              </w:rPr>
+              <w:t xml:space="preserve"> </w:t>
+            </w:r>
+            <w:r>
+              <w:rPr>
+                <w:rFonts w:ascii="Times New Roman" w:hAnsi="Times New Roman" w:cs="Times New Roman"/>
+                <w:sz w:val="24"/>
+                <w:szCs w:val="24"/>
+                <w:lang w:val="en-US"/>
+              </w:rPr>
+              <w:t>dev</w:t>
+            </w:r>
+            <w:r>
+              <w:rPr>
+                <w:rFonts w:ascii="Times New Roman" w:hAnsi="Times New Roman" w:cs="Times New Roman"/>
+                <w:sz w:val="24"/>
+                <w:szCs w:val="24"/>
+                <w:lang w:val="en-US"/>
+              </w:rPr>
+              <w:t>elop</w:t>
+            </w:r>
+            <w:r>
+              <w:rPr>
+                <w:rFonts w:ascii="Times New Roman" w:hAnsi="Times New Roman" w:cs="Times New Roman"/>
+                <w:sz w:val="24"/>
+                <w:szCs w:val="24"/>
+                <w:lang w:val="en-US"/>
+              </w:rPr>
+              <w:t xml:space="preserve"> </w:t>
+            </w:r>
+            <w:r>
+              <w:rPr>
+                <w:rFonts w:ascii="Times New Roman" w:hAnsi="Times New Roman" w:cs="Times New Roman"/>
+                <w:sz w:val="24"/>
+                <w:szCs w:val="24"/>
+                <w:lang w:val="en-US"/>
+              </w:rPr>
+              <w:t>the</w:t>
+            </w:r>
+            <w:r>
+              <w:rPr>
+                <w:rFonts w:ascii="Times New Roman" w:hAnsi="Times New Roman" w:cs="Times New Roman"/>
+                <w:sz w:val="24"/>
+                <w:szCs w:val="24"/>
+                <w:lang w:val="en-US"/>
+              </w:rPr>
+              <w:t xml:space="preserve"> c</w:t>
+            </w:r>
+            <w:r>
+              <w:rPr>
+                <w:rFonts w:ascii="Times New Roman" w:hAnsi="Times New Roman" w:cs="Times New Roman"/>
+                <w:sz w:val="24"/>
+                <w:szCs w:val="24"/>
+                <w:lang w:val="en-US"/>
+              </w:rPr>
+              <w:t>ode</w:t>
+            </w:r>
+            <w:r>
+              <w:rPr>
+                <w:rFonts w:ascii="Times New Roman" w:hAnsi="Times New Roman" w:cs="Times New Roman"/>
+                <w:sz w:val="24"/>
+                <w:szCs w:val="24"/>
+                <w:lang w:val="en-US"/>
+              </w:rPr>
+              <w:t xml:space="preserve">, </w:t>
+            </w:r>
+            <w:r>
+              <w:rPr>
+                <w:rFonts w:ascii="Times New Roman" w:hAnsi="Times New Roman" w:cs="Times New Roman"/>
+                <w:sz w:val="24"/>
+                <w:szCs w:val="24"/>
+                <w:lang w:val="en-US"/>
+              </w:rPr>
+              <w:t>documentatio</w:t>
+            </w:r>
+            <w:r>
+              <w:rPr>
+                <w:rFonts w:ascii="Times New Roman" w:hAnsi="Times New Roman" w:cs="Times New Roman"/>
+                <w:sz w:val="24"/>
+                <w:szCs w:val="24"/>
+                <w:lang w:val="en-US"/>
+              </w:rPr>
+              <w:t>n</w:t>
+            </w:r>
+          </w:p>
+        </w:tc>
+      </w:tr>
+      <w:tr>
+        <w:trPr>
+          <w:trHeight w:val="230"/>
+        </w:trPr>
+        <w:tc>
+          <w:tcPr>
+            <w:tcW w:w="2626" w:type="dxa"/>
+            <w:shd w:val="clear" w:color="auto" w:fill="D8D8D8"/>
+          </w:tcPr>
+          <w:p>
+            <w:pPr>
+              <w:pStyle w:val="TableParagraph"/>
+              <w:spacing w:line="210" w:lineRule="exact"/>
+              <w:ind w:left="0"/>
+              <w:rPr>
+                <w:rFonts w:ascii="Times New Roman" w:hAnsi="Times New Roman" w:cs="Times New Roman"/>
+                <w:b/>
+                <w:sz w:val="24"/>
+                <w:szCs w:val="24"/>
+                <w:lang w:val="en-US"/>
+              </w:rPr>
+            </w:pPr>
+            <w:r>
+              <w:rPr>
+                <w:rFonts w:ascii="Times New Roman" w:hAnsi="Times New Roman" w:cs="Times New Roman"/>
+                <w:b/>
+                <w:sz w:val="24"/>
+                <w:szCs w:val="24"/>
+                <w:lang w:val="en-US"/>
+              </w:rPr>
+              <w:t xml:space="preserve">  Contact Information</w:t>
+            </w:r>
+          </w:p>
+        </w:tc>
+        <w:tc>
+          <w:tcPr>
+            <w:tcW w:w="5254" w:type="dxa"/>
+          </w:tcPr>
+          <w:p>
+            <w:pPr>
+              <w:pStyle w:val="TableParagraph"/>
+              <w:spacing w:line="210" w:lineRule="exact"/>
+              <w:ind w:left="10"/>
+              <w:rPr>
+                <w:rFonts w:ascii="Times New Roman" w:hAnsi="Times New Roman" w:cs="Times New Roman"/>
+                <w:sz w:val="24"/>
+                <w:szCs w:val="24"/>
+                <w:lang w:val="en-US"/>
+              </w:rPr>
+            </w:pPr>
+            <w:hyperlink r:id="rId10" w:history="1">
+              <w:r>
+                <w:rPr>
+                  <w:rStyle w:val="Hipervnculo"/>
+                  <w:rFonts w:ascii="Times New Roman" w:hAnsi="Times New Roman" w:cs="Times New Roman"/>
+                  <w:sz w:val="24"/>
+                  <w:szCs w:val="24"/>
+                  <w:lang w:val="en-US"/>
+                </w:rPr>
+                <w:t>jamorales26@espe.edu.ec</w:t>
+              </w:r>
+            </w:hyperlink>
           </w:p>
         </w:tc>
       </w:tr>
@@ -3331,591 +3916,6 @@
                 <w:szCs w:val="24"/>
                 <w:lang w:val="en-US"/>
               </w:rPr>
-              <w:t>Johao Morales</w:t>
-            </w:r>
-          </w:p>
-        </w:tc>
-      </w:tr>
-      <w:tr>
-        <w:trPr>
-          <w:trHeight w:val="230"/>
-        </w:trPr>
-        <w:tc>
-          <w:tcPr>
-            <w:tcW w:w="2626" w:type="dxa"/>
-            <w:shd w:val="clear" w:color="auto" w:fill="D8D8D8"/>
-          </w:tcPr>
-          <w:p>
-            <w:pPr>
-              <w:pStyle w:val="TableParagraph"/>
-              <w:spacing w:line="210" w:lineRule="exact"/>
-              <w:rPr>
-                <w:rFonts w:ascii="Times New Roman" w:hAnsi="Times New Roman" w:cs="Times New Roman"/>
-                <w:b/>
-                <w:sz w:val="24"/>
-                <w:szCs w:val="24"/>
-                <w:lang w:val="en-US"/>
-              </w:rPr>
-            </w:pPr>
-            <w:r>
-              <w:rPr>
-                <w:rFonts w:ascii="Times New Roman" w:hAnsi="Times New Roman" w:cs="Times New Roman"/>
-                <w:b/>
-                <w:sz w:val="24"/>
-                <w:szCs w:val="24"/>
-                <w:lang w:val="en-US"/>
-              </w:rPr>
-              <w:t>Rol</w:t>
-            </w:r>
-            <w:r>
-              <w:rPr>
-                <w:rFonts w:ascii="Times New Roman" w:hAnsi="Times New Roman" w:cs="Times New Roman"/>
-                <w:b/>
-                <w:sz w:val="24"/>
-                <w:szCs w:val="24"/>
-                <w:lang w:val="en-US"/>
-              </w:rPr>
-              <w:t>e</w:t>
-            </w:r>
-          </w:p>
-        </w:tc>
-        <w:tc>
-          <w:tcPr>
-            <w:tcW w:w="5254" w:type="dxa"/>
-          </w:tcPr>
-          <w:p>
-            <w:pPr>
-              <w:pStyle w:val="TableParagraph"/>
-              <w:spacing w:line="210" w:lineRule="exact"/>
-              <w:ind w:left="10"/>
-              <w:rPr>
-                <w:rFonts w:ascii="Times New Roman" w:hAnsi="Times New Roman" w:cs="Times New Roman"/>
-                <w:sz w:val="24"/>
-                <w:szCs w:val="24"/>
-                <w:lang w:val="en-US"/>
-              </w:rPr>
-            </w:pPr>
-            <w:r>
-              <w:rPr>
-                <w:rFonts w:ascii="Times New Roman" w:hAnsi="Times New Roman" w:cs="Times New Roman"/>
-                <w:sz w:val="24"/>
-                <w:szCs w:val="24"/>
-                <w:lang w:val="en-US"/>
-              </w:rPr>
-              <w:t>Anal</w:t>
-            </w:r>
-            <w:r>
-              <w:rPr>
-                <w:rFonts w:ascii="Times New Roman" w:hAnsi="Times New Roman" w:cs="Times New Roman"/>
-                <w:sz w:val="24"/>
-                <w:szCs w:val="24"/>
-                <w:lang w:val="en-US"/>
-              </w:rPr>
-              <w:t>y</w:t>
-            </w:r>
-            <w:r>
-              <w:rPr>
-                <w:rFonts w:ascii="Times New Roman" w:hAnsi="Times New Roman" w:cs="Times New Roman"/>
-                <w:sz w:val="24"/>
-                <w:szCs w:val="24"/>
-                <w:lang w:val="en-US"/>
-              </w:rPr>
-              <w:t xml:space="preserve">st, </w:t>
-            </w:r>
-            <w:r>
-              <w:rPr>
-                <w:rFonts w:ascii="Times New Roman" w:hAnsi="Times New Roman" w:cs="Times New Roman"/>
-                <w:sz w:val="24"/>
-                <w:szCs w:val="24"/>
-                <w:lang w:val="en-US"/>
-              </w:rPr>
-              <w:t>developer</w:t>
-            </w:r>
-            <w:r>
-              <w:rPr>
-                <w:rFonts w:ascii="Times New Roman" w:hAnsi="Times New Roman" w:cs="Times New Roman"/>
-                <w:sz w:val="24"/>
-                <w:szCs w:val="24"/>
-                <w:lang w:val="en-US"/>
-              </w:rPr>
-              <w:t>,</w:t>
-            </w:r>
-            <w:r>
-              <w:rPr>
-                <w:rFonts w:ascii="Times New Roman" w:hAnsi="Times New Roman" w:cs="Times New Roman"/>
-                <w:sz w:val="24"/>
-                <w:szCs w:val="24"/>
-                <w:lang w:val="en-US"/>
-              </w:rPr>
-              <w:t xml:space="preserve"> </w:t>
-            </w:r>
-            <w:r>
-              <w:rPr>
-                <w:rFonts w:ascii="Times New Roman" w:hAnsi="Times New Roman" w:cs="Times New Roman"/>
-                <w:sz w:val="24"/>
-                <w:szCs w:val="24"/>
-                <w:lang w:val="en-US"/>
-              </w:rPr>
-              <w:t>revi</w:t>
-            </w:r>
-            <w:r>
-              <w:rPr>
-                <w:rFonts w:ascii="Times New Roman" w:hAnsi="Times New Roman" w:cs="Times New Roman"/>
-                <w:sz w:val="24"/>
-                <w:szCs w:val="24"/>
-                <w:lang w:val="en-US"/>
-              </w:rPr>
-              <w:t>ewer</w:t>
-            </w:r>
-          </w:p>
-        </w:tc>
-      </w:tr>
-      <w:tr>
-        <w:trPr>
-          <w:trHeight w:val="230"/>
-        </w:trPr>
-        <w:tc>
-          <w:tcPr>
-            <w:tcW w:w="2626" w:type="dxa"/>
-            <w:shd w:val="clear" w:color="auto" w:fill="D8D8D8"/>
-          </w:tcPr>
-          <w:p>
-            <w:pPr>
-              <w:pStyle w:val="TableParagraph"/>
-              <w:spacing w:line="210" w:lineRule="exact"/>
-              <w:rPr>
-                <w:rFonts w:ascii="Times New Roman" w:hAnsi="Times New Roman" w:cs="Times New Roman"/>
-                <w:b/>
-                <w:sz w:val="24"/>
-                <w:szCs w:val="24"/>
-                <w:lang w:val="en-US"/>
-              </w:rPr>
-            </w:pPr>
-            <w:r>
-              <w:rPr>
-                <w:rFonts w:ascii="Times New Roman" w:hAnsi="Times New Roman" w:cs="Times New Roman"/>
-                <w:b/>
-                <w:sz w:val="24"/>
-                <w:szCs w:val="24"/>
-                <w:lang w:val="en-US"/>
-              </w:rPr>
-              <w:t>Professional Category</w:t>
-            </w:r>
-          </w:p>
-        </w:tc>
-        <w:tc>
-          <w:tcPr>
-            <w:tcW w:w="5254" w:type="dxa"/>
-          </w:tcPr>
-          <w:p>
-            <w:pPr>
-              <w:pStyle w:val="TableParagraph"/>
-              <w:spacing w:line="210" w:lineRule="exact"/>
-              <w:ind w:left="10"/>
-              <w:rPr>
-                <w:rFonts w:ascii="Times New Roman" w:hAnsi="Times New Roman" w:cs="Times New Roman"/>
-                <w:sz w:val="24"/>
-                <w:szCs w:val="24"/>
-                <w:lang w:val="en-US"/>
-              </w:rPr>
-            </w:pPr>
-            <w:r>
-              <w:rPr>
-                <w:rFonts w:ascii="Times New Roman" w:hAnsi="Times New Roman" w:cs="Times New Roman"/>
-                <w:sz w:val="24"/>
-                <w:szCs w:val="24"/>
-                <w:lang w:val="en-US"/>
-              </w:rPr>
-              <w:t>Student of Software Engineering</w:t>
-            </w:r>
-          </w:p>
-        </w:tc>
-      </w:tr>
-      <w:tr>
-        <w:trPr>
-          <w:trHeight w:val="230"/>
-        </w:trPr>
-        <w:tc>
-          <w:tcPr>
-            <w:tcW w:w="2626" w:type="dxa"/>
-            <w:shd w:val="clear" w:color="auto" w:fill="D8D8D8"/>
-          </w:tcPr>
-          <w:p>
-            <w:pPr>
-              <w:pStyle w:val="TableParagraph"/>
-              <w:spacing w:line="210" w:lineRule="exact"/>
-              <w:rPr>
-                <w:rFonts w:ascii="Times New Roman" w:hAnsi="Times New Roman" w:cs="Times New Roman"/>
-                <w:b/>
-                <w:sz w:val="24"/>
-                <w:szCs w:val="24"/>
-                <w:lang w:val="en-US"/>
-              </w:rPr>
-            </w:pPr>
-            <w:r>
-              <w:rPr>
-                <w:rFonts w:ascii="Times New Roman" w:hAnsi="Times New Roman" w:cs="Times New Roman"/>
-                <w:b/>
-                <w:sz w:val="24"/>
-                <w:szCs w:val="24"/>
-                <w:lang w:val="en-US"/>
-              </w:rPr>
-              <w:t>Responsibilities</w:t>
-            </w:r>
-          </w:p>
-        </w:tc>
-        <w:tc>
-          <w:tcPr>
-            <w:tcW w:w="5254" w:type="dxa"/>
-          </w:tcPr>
-          <w:p>
-            <w:pPr>
-              <w:pStyle w:val="TableParagraph"/>
-              <w:spacing w:line="210" w:lineRule="exact"/>
-              <w:ind w:left="10"/>
-              <w:rPr>
-                <w:rFonts w:ascii="Times New Roman" w:hAnsi="Times New Roman" w:cs="Times New Roman"/>
-                <w:sz w:val="24"/>
-                <w:szCs w:val="24"/>
-                <w:lang w:val="en-US"/>
-              </w:rPr>
-            </w:pPr>
-            <w:r>
-              <w:rPr>
-                <w:rFonts w:ascii="Times New Roman" w:hAnsi="Times New Roman" w:cs="Times New Roman"/>
-                <w:sz w:val="24"/>
-                <w:szCs w:val="24"/>
-                <w:lang w:val="en-US"/>
-              </w:rPr>
-              <w:t>Review</w:t>
-            </w:r>
-            <w:r>
-              <w:rPr>
-                <w:rFonts w:ascii="Times New Roman" w:hAnsi="Times New Roman" w:cs="Times New Roman"/>
-                <w:sz w:val="24"/>
-                <w:szCs w:val="24"/>
-                <w:lang w:val="en-US"/>
-              </w:rPr>
-              <w:t xml:space="preserve"> </w:t>
-            </w:r>
-            <w:r>
-              <w:rPr>
-                <w:rFonts w:ascii="Times New Roman" w:hAnsi="Times New Roman" w:cs="Times New Roman"/>
-                <w:sz w:val="24"/>
-                <w:szCs w:val="24"/>
-                <w:lang w:val="en-US"/>
-              </w:rPr>
-              <w:t>and</w:t>
-            </w:r>
-            <w:r>
-              <w:rPr>
-                <w:rFonts w:ascii="Times New Roman" w:hAnsi="Times New Roman" w:cs="Times New Roman"/>
-                <w:sz w:val="24"/>
-                <w:szCs w:val="24"/>
-                <w:lang w:val="en-US"/>
-              </w:rPr>
-              <w:t xml:space="preserve"> </w:t>
-            </w:r>
-            <w:r>
-              <w:rPr>
-                <w:rFonts w:ascii="Times New Roman" w:hAnsi="Times New Roman" w:cs="Times New Roman"/>
-                <w:sz w:val="24"/>
-                <w:szCs w:val="24"/>
-                <w:lang w:val="en-US"/>
-              </w:rPr>
-              <w:t>dev</w:t>
-            </w:r>
-            <w:r>
-              <w:rPr>
-                <w:rFonts w:ascii="Times New Roman" w:hAnsi="Times New Roman" w:cs="Times New Roman"/>
-                <w:sz w:val="24"/>
-                <w:szCs w:val="24"/>
-                <w:lang w:val="en-US"/>
-              </w:rPr>
-              <w:t>elop</w:t>
-            </w:r>
-            <w:r>
-              <w:rPr>
-                <w:rFonts w:ascii="Times New Roman" w:hAnsi="Times New Roman" w:cs="Times New Roman"/>
-                <w:sz w:val="24"/>
-                <w:szCs w:val="24"/>
-                <w:lang w:val="en-US"/>
-              </w:rPr>
-              <w:t xml:space="preserve"> </w:t>
-            </w:r>
-            <w:r>
-              <w:rPr>
-                <w:rFonts w:ascii="Times New Roman" w:hAnsi="Times New Roman" w:cs="Times New Roman"/>
-                <w:sz w:val="24"/>
-                <w:szCs w:val="24"/>
-                <w:lang w:val="en-US"/>
-              </w:rPr>
-              <w:t>the</w:t>
-            </w:r>
-            <w:r>
-              <w:rPr>
-                <w:rFonts w:ascii="Times New Roman" w:hAnsi="Times New Roman" w:cs="Times New Roman"/>
-                <w:sz w:val="24"/>
-                <w:szCs w:val="24"/>
-                <w:lang w:val="en-US"/>
-              </w:rPr>
-              <w:t xml:space="preserve"> c</w:t>
-            </w:r>
-            <w:r>
-              <w:rPr>
-                <w:rFonts w:ascii="Times New Roman" w:hAnsi="Times New Roman" w:cs="Times New Roman"/>
-                <w:sz w:val="24"/>
-                <w:szCs w:val="24"/>
-                <w:lang w:val="en-US"/>
-              </w:rPr>
-              <w:t>ode</w:t>
-            </w:r>
-            <w:r>
-              <w:rPr>
-                <w:rFonts w:ascii="Times New Roman" w:hAnsi="Times New Roman" w:cs="Times New Roman"/>
-                <w:sz w:val="24"/>
-                <w:szCs w:val="24"/>
-                <w:lang w:val="en-US"/>
-              </w:rPr>
-              <w:t xml:space="preserve">, </w:t>
-            </w:r>
-            <w:r>
-              <w:rPr>
-                <w:rFonts w:ascii="Times New Roman" w:hAnsi="Times New Roman" w:cs="Times New Roman"/>
-                <w:sz w:val="24"/>
-                <w:szCs w:val="24"/>
-                <w:lang w:val="en-US"/>
-              </w:rPr>
-              <w:t>documentatio</w:t>
-            </w:r>
-            <w:r>
-              <w:rPr>
-                <w:rFonts w:ascii="Times New Roman" w:hAnsi="Times New Roman" w:cs="Times New Roman"/>
-                <w:sz w:val="24"/>
-                <w:szCs w:val="24"/>
-                <w:lang w:val="en-US"/>
-              </w:rPr>
-              <w:t>n</w:t>
-            </w:r>
-          </w:p>
-        </w:tc>
-      </w:tr>
-      <w:tr>
-        <w:trPr>
-          <w:trHeight w:val="230"/>
-        </w:trPr>
-        <w:tc>
-          <w:tcPr>
-            <w:tcW w:w="2626" w:type="dxa"/>
-            <w:shd w:val="clear" w:color="auto" w:fill="D8D8D8"/>
-          </w:tcPr>
-          <w:p>
-            <w:pPr>
-              <w:pStyle w:val="TableParagraph"/>
-              <w:spacing w:line="210" w:lineRule="exact"/>
-              <w:ind w:left="0"/>
-              <w:rPr>
-                <w:rFonts w:ascii="Times New Roman" w:hAnsi="Times New Roman" w:cs="Times New Roman"/>
-                <w:b/>
-                <w:sz w:val="24"/>
-                <w:szCs w:val="24"/>
-                <w:lang w:val="en-US"/>
-              </w:rPr>
-            </w:pPr>
-            <w:r>
-              <w:rPr>
-                <w:rFonts w:ascii="Times New Roman" w:hAnsi="Times New Roman" w:cs="Times New Roman"/>
-                <w:b/>
-                <w:sz w:val="24"/>
-                <w:szCs w:val="24"/>
-                <w:lang w:val="en-US"/>
-              </w:rPr>
-              <w:t xml:space="preserve">  Contact Information</w:t>
-            </w:r>
-          </w:p>
-        </w:tc>
-        <w:tc>
-          <w:tcPr>
-            <w:tcW w:w="5254" w:type="dxa"/>
-          </w:tcPr>
-          <w:p>
-            <w:pPr>
-              <w:pStyle w:val="TableParagraph"/>
-              <w:spacing w:line="210" w:lineRule="exact"/>
-              <w:ind w:left="10"/>
-              <w:rPr>
-                <w:rFonts w:ascii="Times New Roman" w:hAnsi="Times New Roman" w:cs="Times New Roman"/>
-                <w:sz w:val="24"/>
-                <w:szCs w:val="24"/>
-                <w:lang w:val="en-US"/>
-              </w:rPr>
-            </w:pPr>
-            <w:hyperlink r:id="rId10" w:history="1">
-              <w:r>
-                <w:rPr>
-                  <w:rStyle w:val="Hipervnculo"/>
-                  <w:rFonts w:ascii="Times New Roman" w:hAnsi="Times New Roman" w:cs="Times New Roman"/>
-                  <w:sz w:val="24"/>
-                  <w:szCs w:val="24"/>
-                  <w:lang w:val="en-US"/>
-                </w:rPr>
-                <w:t>jamorales26@espe.edu.ec</w:t>
-              </w:r>
-            </w:hyperlink>
-          </w:p>
-        </w:tc>
-      </w:tr>
-      <w:tr>
-        <w:trPr>
-          <w:trHeight w:val="230"/>
-        </w:trPr>
-        <w:tc>
-          <w:tcPr>
-            <w:tcW w:w="2626" w:type="dxa"/>
-            <w:shd w:val="clear" w:color="auto" w:fill="D8D8D8"/>
-          </w:tcPr>
-          <w:p>
-            <w:pPr>
-              <w:pStyle w:val="TableParagraph"/>
-              <w:spacing w:line="210" w:lineRule="exact"/>
-              <w:rPr>
-                <w:rFonts w:ascii="Times New Roman" w:hAnsi="Times New Roman" w:cs="Times New Roman"/>
-                <w:b/>
-                <w:sz w:val="24"/>
-                <w:szCs w:val="24"/>
-                <w:lang w:val="en-US"/>
-              </w:rPr>
-            </w:pPr>
-            <w:r>
-              <w:rPr>
-                <w:rFonts w:ascii="Times New Roman" w:hAnsi="Times New Roman" w:cs="Times New Roman"/>
-                <w:b/>
-                <w:sz w:val="24"/>
-                <w:szCs w:val="24"/>
-                <w:lang w:val="en-US"/>
-              </w:rPr>
-              <w:t>Approbation</w:t>
-            </w:r>
-          </w:p>
-        </w:tc>
-        <w:tc>
-          <w:tcPr>
-            <w:tcW w:w="5254" w:type="dxa"/>
-          </w:tcPr>
-          <w:p>
-            <w:pPr>
-              <w:pStyle w:val="TableParagraph"/>
-              <w:spacing w:line="210" w:lineRule="exact"/>
-              <w:ind w:left="0"/>
-              <w:rPr>
-                <w:rFonts w:ascii="Times New Roman" w:hAnsi="Times New Roman" w:cs="Times New Roman"/>
-                <w:sz w:val="24"/>
-                <w:szCs w:val="24"/>
-                <w:lang w:val="en-US"/>
-              </w:rPr>
-            </w:pPr>
-            <w:r>
-              <w:rPr>
-                <w:rFonts w:ascii="Times New Roman" w:hAnsi="Times New Roman" w:cs="Times New Roman"/>
-                <w:sz w:val="24"/>
-                <w:szCs w:val="24"/>
-                <w:lang w:val="en-US"/>
-              </w:rPr>
-              <w:t>Yes</w:t>
-            </w:r>
-          </w:p>
-        </w:tc>
-      </w:tr>
-    </w:tbl>
-    <w:p>
-      <w:pPr>
-        <w:pStyle w:val="Textoindependiente"/>
-        <w:spacing w:before="2"/>
-        <w:rPr>
-          <w:rFonts w:ascii="Times New Roman" w:hAnsi="Times New Roman" w:cs="Times New Roman"/>
-          <w:b/>
-          <w:sz w:val="24"/>
-          <w:szCs w:val="24"/>
-          <w:lang w:val="en-US"/>
-        </w:rPr>
-      </w:pPr>
-    </w:p>
-    <w:tbl>
-      <w:tblPr>
-        <w:tblStyle w:val="TableNormal"/>
-        <w:tblW w:w="0" w:type="auto"/>
-        <w:tblInd w:w="705" w:type="dxa"/>
-        <w:tblBorders>
-          <w:top w:val="single" w:sz="4" w:space="0" w:color="00007F"/>
-          <w:left w:val="single" w:sz="4" w:space="0" w:color="00007F"/>
-          <w:bottom w:val="single" w:sz="4" w:space="0" w:color="00007F"/>
-          <w:right w:val="single" w:sz="4" w:space="0" w:color="00007F"/>
-          <w:insideH w:val="single" w:sz="4" w:space="0" w:color="00007F"/>
-          <w:insideV w:val="single" w:sz="4" w:space="0" w:color="00007F"/>
-        </w:tblBorders>
-        <w:tblLayout w:type="fixed"/>
-        <w:tblLook w:val="01E0" w:firstRow="1" w:lastRow="1" w:firstColumn="1" w:lastColumn="1" w:noHBand="0" w:noVBand="0"/>
-      </w:tblPr>
-      <w:tblGrid>
-        <w:gridCol w:w="2626"/>
-        <w:gridCol w:w="5254"/>
-      </w:tblGrid>
-      <w:tr>
-        <w:trPr>
-          <w:trHeight w:val="230"/>
-        </w:trPr>
-        <w:tc>
-          <w:tcPr>
-            <w:tcW w:w="2626" w:type="dxa"/>
-            <w:shd w:val="clear" w:color="auto" w:fill="D8D8D8"/>
-          </w:tcPr>
-          <w:p>
-            <w:pPr>
-              <w:pStyle w:val="TableParagraph"/>
-              <w:spacing w:line="210" w:lineRule="exact"/>
-              <w:rPr>
-                <w:rFonts w:ascii="Times New Roman" w:hAnsi="Times New Roman" w:cs="Times New Roman"/>
-                <w:b/>
-                <w:sz w:val="24"/>
-                <w:szCs w:val="24"/>
-                <w:lang w:val="en-US"/>
-              </w:rPr>
-            </w:pPr>
-            <w:r>
-              <w:rPr>
-                <w:rFonts w:ascii="Times New Roman" w:hAnsi="Times New Roman" w:cs="Times New Roman"/>
-                <w:b/>
-                <w:sz w:val="24"/>
-                <w:szCs w:val="24"/>
-                <w:lang w:val="en-US"/>
-              </w:rPr>
-              <w:t>Name</w:t>
-            </w:r>
-          </w:p>
-        </w:tc>
-        <w:tc>
-          <w:tcPr>
-            <w:tcW w:w="5254" w:type="dxa"/>
-          </w:tcPr>
-          <w:p>
-            <w:pPr>
-              <w:pStyle w:val="TableParagraph"/>
-              <w:spacing w:line="210" w:lineRule="exact"/>
-              <w:ind w:left="10"/>
-              <w:rPr>
-                <w:rFonts w:ascii="Times New Roman" w:hAnsi="Times New Roman" w:cs="Times New Roman"/>
-                <w:sz w:val="24"/>
-                <w:szCs w:val="24"/>
-                <w:lang w:val="en-US"/>
-              </w:rPr>
-            </w:pPr>
-            <w:r>
-              <w:rPr>
-                <w:rFonts w:ascii="Times New Roman" w:hAnsi="Times New Roman" w:cs="Times New Roman"/>
-                <w:sz w:val="24"/>
-                <w:szCs w:val="24"/>
-                <w:lang w:val="en-US"/>
-              </w:rPr>
               <w:t xml:space="preserve">Alexandra </w:t>
             </w:r>
             <w:proofErr w:type="spellStart"/>
@@ -5069,14 +5069,64 @@
           <w:szCs w:val="24"/>
           <w:lang w:val="en-US"/>
         </w:rPr>
-        <w:lastRenderedPageBreak/>
         <w:t>References</w:t>
       </w:r>
     </w:p>
     <w:p>
       <w:pPr>
-        <w:pStyle w:val="Textoindependiente"/>
-        <w:spacing w:before="11"/>
+        <w:tabs>
+          <w:tab w:val="left" w:pos="1543"/>
+          <w:tab w:val="left" w:pos="1544"/>
+        </w:tabs>
+        <w:spacing w:before="1"/>
+        <w:rPr>
+          <w:rFonts w:ascii="Times New Roman" w:hAnsi="Times New Roman" w:cs="Times New Roman"/>
+          <w:b/>
+          <w:sz w:val="24"/>
+          <w:szCs w:val="24"/>
+          <w:lang w:val="en-US"/>
+        </w:rPr>
+      </w:pPr>
+    </w:p>
+    <w:p>
+      <w:pPr>
+        <w:tabs>
+          <w:tab w:val="left" w:pos="1543"/>
+          <w:tab w:val="left" w:pos="1544"/>
+        </w:tabs>
+        <w:spacing w:before="1"/>
+        <w:rPr>
+          <w:rFonts w:ascii="Times New Roman" w:hAnsi="Times New Roman" w:cs="Times New Roman"/>
+          <w:b/>
+          <w:sz w:val="24"/>
+          <w:szCs w:val="24"/>
+          <w:lang w:val="en-US"/>
+        </w:rPr>
+      </w:pPr>
+    </w:p>
+    <w:p>
+      <w:pPr>
+        <w:tabs>
+          <w:tab w:val="left" w:pos="1543"/>
+          <w:tab w:val="left" w:pos="1544"/>
+        </w:tabs>
+        <w:spacing w:before="1"/>
+        <w:rPr>
+          <w:rFonts w:ascii="Times New Roman" w:hAnsi="Times New Roman" w:cs="Times New Roman"/>
+          <w:b/>
+          <w:sz w:val="24"/>
+          <w:szCs w:val="24"/>
+          <w:lang w:val="en-US"/>
+        </w:rPr>
+      </w:pPr>
+    </w:p>
+    <w:p>
+      <w:pPr>
+        <w:tabs>
+          <w:tab w:val="left" w:pos="1543"/>
+          <w:tab w:val="left" w:pos="1544"/>
+        </w:tabs>
+        <w:spacing w:before="1"/>
         <w:rPr>
           <w:rFonts w:ascii="Times New Roman" w:hAnsi="Times New Roman" w:cs="Times New Roman"/>
           <w:b/>
@@ -5089,8 +5139,8 @@
     <w:tbl>
       <w:tblPr>
         <w:tblStyle w:val="TableNormal"/>
-        <w:tblW w:w="0" w:type="auto"/>
-        <w:tblInd w:w="-748" w:type="dxa"/>
+        <w:tblpPr w:leftFromText="180" w:rightFromText="180" w:vertAnchor="page" w:horzAnchor="margin" w:tblpY="1491"/>
+        <w:tblW w:w="9823" w:type="dxa"/>
         <w:tblBorders>
           <w:top w:val="double" w:sz="1" w:space="0" w:color="00007F"/>
           <w:left w:val="double" w:sz="1" w:space="0" w:color="00007F"/>
@@ -5139,6 +5189,7 @@
                 <w:szCs w:val="24"/>
                 <w:lang w:val="en-US"/>
               </w:rPr>
+              <w:lastRenderedPageBreak/>
               <w:t>Title</w:t>
             </w:r>
             <w:r>
@@ -5159,17 +5210,7 @@
                 <w:szCs w:val="24"/>
                 <w:lang w:val="en-US"/>
               </w:rPr>
-              <w:t xml:space="preserve"> </w:t>
-            </w:r>
-            <w:r>
-              <w:rPr>
-                <w:rFonts w:ascii="Times New Roman" w:hAnsi="Times New Roman" w:cs="Times New Roman"/>
-                <w:b/>
-                <w:sz w:val="24"/>
-                <w:szCs w:val="24"/>
-                <w:lang w:val="en-US"/>
-              </w:rPr>
-              <w:t>Document</w:t>
+              <w:t xml:space="preserve"> Document</w:t>
             </w:r>
           </w:p>
         </w:tc>
@@ -5549,8 +5590,58 @@
     </w:tbl>
     <w:p>
       <w:pPr>
+        <w:tabs>
+          <w:tab w:val="left" w:pos="1543"/>
+          <w:tab w:val="left" w:pos="1544"/>
+        </w:tabs>
+        <w:spacing w:before="1"/>
+        <w:rPr>
+          <w:rFonts w:ascii="Times New Roman" w:hAnsi="Times New Roman" w:cs="Times New Roman"/>
+          <w:b/>
+          <w:sz w:val="24"/>
+          <w:szCs w:val="24"/>
+          <w:lang w:val="en-US"/>
+        </w:rPr>
+      </w:pPr>
+    </w:p>
+    <w:p>
+      <w:pPr>
+        <w:tabs>
+          <w:tab w:val="left" w:pos="1543"/>
+          <w:tab w:val="left" w:pos="1544"/>
+        </w:tabs>
+        <w:spacing w:before="1"/>
+        <w:rPr>
+          <w:rFonts w:ascii="Times New Roman" w:hAnsi="Times New Roman" w:cs="Times New Roman"/>
+          <w:b/>
+          <w:sz w:val="24"/>
+          <w:szCs w:val="24"/>
+          <w:lang w:val="en-US"/>
+        </w:rPr>
+      </w:pPr>
+    </w:p>
+    <w:p>
+      <w:pPr>
+        <w:tabs>
+          <w:tab w:val="left" w:pos="1543"/>
+          <w:tab w:val="left" w:pos="1544"/>
+        </w:tabs>
+        <w:spacing w:before="1"/>
+        <w:rPr>
+          <w:rFonts w:ascii="Times New Roman" w:hAnsi="Times New Roman" w:cs="Times New Roman"/>
+          <w:b/>
+          <w:sz w:val="24"/>
+          <w:szCs w:val="24"/>
+          <w:lang w:val="en-US"/>
+        </w:rPr>
+      </w:pPr>
+      <w:bookmarkStart w:id="10" w:name="_GoBack"/>
+      <w:bookmarkEnd w:id="10"/>
+    </w:p>
+    <w:p>
+      <w:pPr>
         <w:pStyle w:val="Textoindependiente"/>
-        <w:spacing w:before="4"/>
+        <w:spacing w:before="11"/>
         <w:rPr>
           <w:rFonts w:ascii="Times New Roman" w:hAnsi="Times New Roman" w:cs="Times New Roman"/>
           <w:b/>
@@ -5559,6 +5650,28 @@
           <w:lang w:val="en-US"/>
         </w:rPr>
       </w:pPr>
+    </w:p>
+    <w:p>
+      <w:pPr>
+        <w:pStyle w:val="Prrafodelista"/>
+        <w:tabs>
+          <w:tab w:val="left" w:pos="1543"/>
+          <w:tab w:val="left" w:pos="1544"/>
+        </w:tabs>
+        <w:spacing w:before="1"/>
+        <w:ind w:firstLine="0"/>
+        <w:rPr>
+          <w:rFonts w:ascii="Times New Roman" w:hAnsi="Times New Roman" w:cs="Times New Roman"/>
+          <w:b/>
+          <w:sz w:val="24"/>
+          <w:szCs w:val="24"/>
+          <w:lang w:val="en-US"/>
+        </w:rPr>
+      </w:pPr>
+      <w:bookmarkStart w:id="11" w:name="1.6Resumen"/>
+      <w:bookmarkStart w:id="12" w:name="_bookmark6"/>
+      <w:bookmarkEnd w:id="11"/>
+      <w:bookmarkEnd w:id="12"/>
     </w:p>
     <w:p>
       <w:pPr>
@@ -5580,10 +5693,6 @@
           <w:lang w:val="en-US"/>
         </w:rPr>
       </w:pPr>
-      <w:bookmarkStart w:id="10" w:name="1.6Resumen"/>
-      <w:bookmarkStart w:id="11" w:name="_bookmark6"/>
-      <w:bookmarkEnd w:id="10"/>
-      <w:bookmarkEnd w:id="11"/>
       <w:r>
         <w:rPr>
           <w:rFonts w:ascii="Times New Roman" w:hAnsi="Times New Roman" w:cs="Times New Roman"/>
@@ -5611,7 +5720,7 @@
     <w:p>
       <w:pPr>
         <w:pStyle w:val="Textoindependiente"/>
-        <w:ind w:right="520"/>
+        <w:ind w:left="1418" w:right="520" w:firstLine="567"/>
         <w:jc w:val="both"/>
         <w:rPr>
           <w:rFonts w:ascii="Times New Roman" w:hAnsi="Times New Roman" w:cs="Times New Roman"/>
@@ -5625,6 +5734,7 @@
           <w:rFonts w:ascii="Times New Roman" w:hAnsi="Times New Roman" w:cs="Times New Roman"/>
           <w:sz w:val="24"/>
           <w:szCs w:val="24"/>
+          <w:lang w:val="en-US"/>
         </w:rPr>
         <w:tab/>
       </w:r>
@@ -5740,7 +5850,7 @@
     <w:p>
       <w:pPr>
         <w:pStyle w:val="Textoindependiente"/>
-        <w:ind w:right="520"/>
+        <w:ind w:left="1418" w:right="520" w:firstLine="567"/>
         <w:jc w:val="both"/>
         <w:rPr>
           <w:rFonts w:ascii="Times New Roman" w:hAnsi="Times New Roman" w:cs="Times New Roman"/>
@@ -5753,7 +5863,7 @@
     <w:p>
       <w:pPr>
         <w:pStyle w:val="Textoindependiente"/>
-        <w:ind w:right="520" w:firstLine="584"/>
+        <w:ind w:left="1418" w:right="520" w:firstLine="567"/>
         <w:jc w:val="both"/>
         <w:rPr>
           <w:rFonts w:ascii="Times New Roman" w:hAnsi="Times New Roman" w:cs="Times New Roman"/>
@@ -5812,10 +5922,10 @@
           <w:lang w:val="en-US"/>
         </w:rPr>
       </w:pPr>
-      <w:bookmarkStart w:id="12" w:name="2Descripción_general"/>
-      <w:bookmarkStart w:id="13" w:name="_bookmark7"/>
-      <w:bookmarkEnd w:id="12"/>
+      <w:bookmarkStart w:id="13" w:name="2Descripción_general"/>
+      <w:bookmarkStart w:id="14" w:name="_bookmark7"/>
       <w:bookmarkEnd w:id="13"/>
+      <w:bookmarkEnd w:id="14"/>
       <w:r>
         <w:rPr>
           <w:rFonts w:ascii="Times New Roman" w:hAnsi="Times New Roman" w:cs="Times New Roman"/>
@@ -5858,10 +5968,10 @@
           <w:lang w:val="en-US"/>
         </w:rPr>
       </w:pPr>
-      <w:bookmarkStart w:id="14" w:name="2.1Perspectiva_del_producto"/>
-      <w:bookmarkStart w:id="15" w:name="_bookmark8"/>
-      <w:bookmarkEnd w:id="14"/>
+      <w:bookmarkStart w:id="15" w:name="2.1Perspectiva_del_producto"/>
+      <w:bookmarkStart w:id="16" w:name="_bookmark8"/>
       <w:bookmarkEnd w:id="15"/>
+      <w:bookmarkEnd w:id="16"/>
       <w:r>
         <w:rPr>
           <w:rFonts w:ascii="Times New Roman" w:hAnsi="Times New Roman" w:cs="Times New Roman"/>
@@ -5894,7 +6004,7 @@
       <w:pPr>
         <w:pStyle w:val="Textoindependiente"/>
         <w:spacing w:before="61"/>
-        <w:ind w:left="824" w:right="514"/>
+        <w:ind w:left="1418" w:right="514" w:firstLine="567"/>
         <w:jc w:val="both"/>
         <w:rPr>
           <w:rFonts w:ascii="Times New Roman" w:hAnsi="Times New Roman" w:cs="Times New Roman"/>
@@ -5966,7 +6076,7 @@
       <w:pPr>
         <w:pStyle w:val="Textoindependiente"/>
         <w:spacing w:before="61"/>
-        <w:ind w:left="824" w:right="514"/>
+        <w:ind w:left="1418" w:right="514" w:firstLine="567"/>
         <w:jc w:val="both"/>
         <w:rPr>
           <w:rFonts w:ascii="Times New Roman" w:hAnsi="Times New Roman" w:cs="Times New Roman"/>
@@ -6182,11 +6292,10 @@
           <w:lang w:val="en-US"/>
         </w:rPr>
       </w:pPr>
-      <w:bookmarkStart w:id="16" w:name="2.2Funcionalidad_del_producto"/>
-      <w:bookmarkStart w:id="17" w:name="_bookmark9"/>
-      <w:bookmarkEnd w:id="16"/>
+      <w:bookmarkStart w:id="17" w:name="2.2Funcionalidad_del_producto"/>
+      <w:bookmarkStart w:id="18" w:name="_bookmark9"/>
       <w:bookmarkEnd w:id="17"/>
-      <w:proofErr w:type="spellStart"/>
+      <w:bookmarkEnd w:id="18"/>
       <w:r>
         <w:rPr>
           <w:rFonts w:ascii="Times New Roman" w:hAnsi="Times New Roman" w:cs="Times New Roman"/>
@@ -6195,31 +6304,8 @@
           <w:szCs w:val="24"/>
           <w:lang w:val="en-US"/>
         </w:rPr>
-        <w:t>Funcionalidad</w:t>
+        <w:t xml:space="preserve">Product Functionality </w:t>
       </w:r>
-      <w:proofErr w:type="spellEnd"/>
-      <w:r>
-        <w:rPr>
-          <w:rFonts w:ascii="Times New Roman" w:hAnsi="Times New Roman" w:cs="Times New Roman"/>
-          <w:b/>
-          <w:sz w:val="24"/>
-          <w:szCs w:val="24"/>
-          <w:lang w:val="en-US"/>
-        </w:rPr>
-        <w:t xml:space="preserve"> del </w:t>
-      </w:r>
-      <w:proofErr w:type="spellStart"/>
-      <w:r>
-        <w:rPr>
-          <w:rFonts w:ascii="Times New Roman" w:hAnsi="Times New Roman" w:cs="Times New Roman"/>
-          <w:b/>
-          <w:sz w:val="24"/>
-          <w:szCs w:val="24"/>
-          <w:lang w:val="en-US"/>
-        </w:rPr>
-        <w:t>producto</w:t>
-      </w:r>
-      <w:proofErr w:type="spellEnd"/>
     </w:p>
     <w:p>
       <w:pPr>
@@ -6242,7 +6328,7 @@
           <w:lang w:val="en-US"/>
         </w:rPr>
         <w:drawing>
-          <wp:anchor distT="0" distB="0" distL="0" distR="0" simplePos="0" relativeHeight="251658752" behindDoc="0" locked="0" layoutInCell="1" allowOverlap="1" wp14:anchorId="31EE8FFA" wp14:editId="28162517">
+          <wp:anchor distT="0" distB="0" distL="0" distR="0" simplePos="0" relativeHeight="251659776" behindDoc="0" locked="0" layoutInCell="1" allowOverlap="1" wp14:anchorId="31EE8FFA" wp14:editId="28162517">
             <wp:simplePos x="0" y="0"/>
             <wp:positionH relativeFrom="page">
               <wp:posOffset>1461769</wp:posOffset>
@@ -6302,6 +6388,100 @@
     <w:p>
       <w:pPr>
         <w:pStyle w:val="Prrafodelista"/>
+        <w:tabs>
+          <w:tab w:val="left" w:pos="1543"/>
+          <w:tab w:val="left" w:pos="1544"/>
+        </w:tabs>
+        <w:spacing w:after="59"/>
+        <w:ind w:firstLine="0"/>
+        <w:rPr>
+          <w:rFonts w:ascii="Times New Roman" w:hAnsi="Times New Roman" w:cs="Times New Roman"/>
+          <w:b/>
+          <w:sz w:val="24"/>
+          <w:szCs w:val="24"/>
+          <w:lang w:val="en-US"/>
+        </w:rPr>
+      </w:pPr>
+      <w:bookmarkStart w:id="19" w:name="2.3Características_de_los_usuarios"/>
+      <w:bookmarkStart w:id="20" w:name="_bookmark10"/>
+      <w:bookmarkEnd w:id="19"/>
+      <w:bookmarkEnd w:id="20"/>
+    </w:p>
+    <w:p>
+      <w:pPr>
+        <w:pStyle w:val="Prrafodelista"/>
+        <w:tabs>
+          <w:tab w:val="left" w:pos="1543"/>
+          <w:tab w:val="left" w:pos="1544"/>
+        </w:tabs>
+        <w:spacing w:after="59"/>
+        <w:ind w:firstLine="0"/>
+        <w:rPr>
+          <w:rFonts w:ascii="Times New Roman" w:hAnsi="Times New Roman" w:cs="Times New Roman"/>
+          <w:b/>
+          <w:sz w:val="24"/>
+          <w:szCs w:val="24"/>
+          <w:lang w:val="en-US"/>
+        </w:rPr>
+      </w:pPr>
+    </w:p>
+    <w:p>
+      <w:pPr>
+        <w:pStyle w:val="Prrafodelista"/>
+        <w:tabs>
+          <w:tab w:val="left" w:pos="1543"/>
+          <w:tab w:val="left" w:pos="1544"/>
+        </w:tabs>
+        <w:spacing w:after="59"/>
+        <w:ind w:firstLine="0"/>
+        <w:rPr>
+          <w:rFonts w:ascii="Times New Roman" w:hAnsi="Times New Roman" w:cs="Times New Roman"/>
+          <w:b/>
+          <w:sz w:val="24"/>
+          <w:szCs w:val="24"/>
+          <w:lang w:val="en-US"/>
+        </w:rPr>
+      </w:pPr>
+    </w:p>
+    <w:p>
+      <w:pPr>
+        <w:pStyle w:val="Prrafodelista"/>
+        <w:tabs>
+          <w:tab w:val="left" w:pos="1543"/>
+          <w:tab w:val="left" w:pos="1544"/>
+        </w:tabs>
+        <w:spacing w:after="59"/>
+        <w:ind w:firstLine="0"/>
+        <w:rPr>
+          <w:rFonts w:ascii="Times New Roman" w:hAnsi="Times New Roman" w:cs="Times New Roman"/>
+          <w:b/>
+          <w:sz w:val="24"/>
+          <w:szCs w:val="24"/>
+          <w:lang w:val="en-US"/>
+        </w:rPr>
+      </w:pPr>
+    </w:p>
+    <w:p>
+      <w:pPr>
+        <w:pStyle w:val="Prrafodelista"/>
+        <w:tabs>
+          <w:tab w:val="left" w:pos="1543"/>
+          <w:tab w:val="left" w:pos="1544"/>
+        </w:tabs>
+        <w:spacing w:after="59"/>
+        <w:ind w:firstLine="0"/>
+        <w:rPr>
+          <w:rFonts w:ascii="Times New Roman" w:hAnsi="Times New Roman" w:cs="Times New Roman"/>
+          <w:b/>
+          <w:sz w:val="24"/>
+          <w:szCs w:val="24"/>
+          <w:lang w:val="en-US"/>
+        </w:rPr>
+      </w:pPr>
+    </w:p>
+    <w:p>
+      <w:pPr>
+        <w:pStyle w:val="Prrafodelista"/>
         <w:numPr>
           <w:ilvl w:val="1"/>
           <w:numId w:val="3"/>
@@ -6319,10 +6499,6 @@
           <w:lang w:val="en-US"/>
         </w:rPr>
       </w:pPr>
-      <w:bookmarkStart w:id="18" w:name="2.3Características_de_los_usuarios"/>
-      <w:bookmarkStart w:id="19" w:name="_bookmark10"/>
-      <w:bookmarkEnd w:id="18"/>
-      <w:bookmarkEnd w:id="19"/>
       <w:r>
         <w:rPr>
           <w:rFonts w:ascii="Times New Roman" w:hAnsi="Times New Roman" w:cs="Times New Roman"/>
@@ -6343,12 +6519,30 @@
         </w:rPr>
         <w:t>characteristics</w:t>
       </w:r>
+    </w:p>
+    <w:p>
+      <w:pPr>
+        <w:pStyle w:val="Prrafodelista"/>
+        <w:tabs>
+          <w:tab w:val="left" w:pos="1543"/>
+          <w:tab w:val="left" w:pos="1544"/>
+        </w:tabs>
+        <w:spacing w:after="59"/>
+        <w:ind w:firstLine="0"/>
+        <w:rPr>
+          <w:rFonts w:ascii="Times New Roman" w:hAnsi="Times New Roman" w:cs="Times New Roman"/>
+          <w:b/>
+          <w:sz w:val="24"/>
+          <w:szCs w:val="24"/>
+          <w:lang w:val="en-US"/>
+        </w:rPr>
+      </w:pPr>
     </w:p>
     <w:tbl>
       <w:tblPr>
         <w:tblStyle w:val="TableNormal"/>
         <w:tblW w:w="0" w:type="auto"/>
-        <w:tblInd w:w="925" w:type="dxa"/>
+        <w:tblInd w:w="268" w:type="dxa"/>
         <w:tblBorders>
           <w:top w:val="single" w:sz="4" w:space="0" w:color="000000"/>
           <w:left w:val="single" w:sz="4" w:space="0" w:color="000000"/>
@@ -6573,36 +6767,267 @@
                 <w:szCs w:val="24"/>
                 <w:lang w:val="en-US"/>
               </w:rPr>
-              <w:t xml:space="preserve">Control </w:t>
-            </w:r>
-            <w:r>
-              <w:rPr>
-                <w:rFonts w:ascii="Times New Roman" w:hAnsi="Times New Roman" w:cs="Times New Roman"/>
-                <w:sz w:val="24"/>
-                <w:szCs w:val="24"/>
-                <w:lang w:val="en-US"/>
-              </w:rPr>
-              <w:t>and manage the system in general</w:t>
+              <w:t>Control the system</w:t>
             </w:r>
           </w:p>
         </w:tc>
       </w:tr>
     </w:tbl>
-    <w:p>
-      <w:pPr>
-        <w:spacing w:line="210" w:lineRule="exact"/>
-        <w:rPr>
-          <w:rFonts w:ascii="Times New Roman" w:hAnsi="Times New Roman" w:cs="Times New Roman"/>
-          <w:sz w:val="24"/>
-          <w:szCs w:val="24"/>
-          <w:lang w:val="en-US"/>
-        </w:rPr>
-        <w:sectPr>
-          <w:pgSz w:w="12240" w:h="15840"/>
-          <w:pgMar w:top="2120" w:right="1180" w:bottom="1180" w:left="1480" w:header="270" w:footer="988" w:gutter="0"/>
-          <w:cols w:space="720"/>
-        </w:sectPr>
-      </w:pPr>
+    <w:tbl>
+      <w:tblPr>
+        <w:tblStyle w:val="TableNormal"/>
+        <w:tblpPr w:leftFromText="180" w:rightFromText="180" w:vertAnchor="text" w:horzAnchor="margin" w:tblpXSpec="center" w:tblpY="447"/>
+        <w:tblW w:w="0" w:type="auto"/>
+        <w:tblBorders>
+          <w:top w:val="single" w:sz="4" w:space="0" w:color="000000"/>
+          <w:left w:val="single" w:sz="4" w:space="0" w:color="000000"/>
+          <w:bottom w:val="single" w:sz="4" w:space="0" w:color="000000"/>
+          <w:right w:val="single" w:sz="4" w:space="0" w:color="000000"/>
+          <w:insideH w:val="single" w:sz="4" w:space="0" w:color="000000"/>
+          <w:insideV w:val="single" w:sz="4" w:space="0" w:color="000000"/>
+        </w:tblBorders>
+        <w:tblLayout w:type="fixed"/>
+        <w:tblLook w:val="01E0" w:firstRow="1" w:lastRow="1" w:firstColumn="1" w:lastColumn="1" w:noHBand="0" w:noVBand="0"/>
+      </w:tblPr>
+      <w:tblGrid>
+        <w:gridCol w:w="2516"/>
+        <w:gridCol w:w="5454"/>
+      </w:tblGrid>
+      <w:tr>
+        <w:trPr>
+          <w:trHeight w:val="248"/>
+        </w:trPr>
+        <w:tc>
+          <w:tcPr>
+            <w:tcW w:w="2516" w:type="dxa"/>
+            <w:tcBorders>
+              <w:right w:val="double" w:sz="1" w:space="0" w:color="000000"/>
+            </w:tcBorders>
+            <w:shd w:val="clear" w:color="auto" w:fill="E9E9E9"/>
+          </w:tcPr>
+          <w:p>
+            <w:pPr>
+              <w:pStyle w:val="TableParagraph"/>
+              <w:spacing w:before="18" w:line="210" w:lineRule="exact"/>
+              <w:ind w:left="40"/>
+              <w:rPr>
+                <w:rFonts w:ascii="Times New Roman" w:hAnsi="Times New Roman" w:cs="Times New Roman"/>
+                <w:b/>
+                <w:sz w:val="24"/>
+                <w:szCs w:val="24"/>
+                <w:lang w:val="en-US"/>
+              </w:rPr>
+            </w:pPr>
+            <w:r>
+              <w:rPr>
+                <w:rFonts w:ascii="Times New Roman" w:hAnsi="Times New Roman" w:cs="Times New Roman"/>
+                <w:b/>
+                <w:sz w:val="24"/>
+                <w:szCs w:val="24"/>
+                <w:lang w:val="en-US"/>
+              </w:rPr>
+              <w:t xml:space="preserve">Type of user </w:t>
+            </w:r>
+          </w:p>
+        </w:tc>
+        <w:tc>
+          <w:tcPr>
+            <w:tcW w:w="5454" w:type="dxa"/>
+            <w:tcBorders>
+              <w:left w:val="double" w:sz="1" w:space="0" w:color="000000"/>
+            </w:tcBorders>
+          </w:tcPr>
+          <w:p>
+            <w:pPr>
+              <w:pStyle w:val="TableParagraph"/>
+              <w:spacing w:before="18" w:line="210" w:lineRule="exact"/>
+              <w:ind w:left="0"/>
+              <w:rPr>
+                <w:rFonts w:ascii="Times New Roman" w:hAnsi="Times New Roman" w:cs="Times New Roman"/>
+                <w:sz w:val="24"/>
+                <w:szCs w:val="24"/>
+                <w:lang w:val="en-US"/>
+              </w:rPr>
+            </w:pPr>
+            <w:r>
+              <w:rPr>
+                <w:rFonts w:ascii="Times New Roman" w:hAnsi="Times New Roman" w:cs="Times New Roman"/>
+                <w:sz w:val="24"/>
+                <w:szCs w:val="24"/>
+                <w:lang w:val="en-US"/>
+              </w:rPr>
+              <w:t xml:space="preserve"> Manager</w:t>
+            </w:r>
+          </w:p>
+        </w:tc>
+      </w:tr>
+      <w:tr>
+        <w:trPr>
+          <w:trHeight w:val="245"/>
+        </w:trPr>
+        <w:tc>
+          <w:tcPr>
+            <w:tcW w:w="2516" w:type="dxa"/>
+            <w:tcBorders>
+              <w:right w:val="double" w:sz="1" w:space="0" w:color="000000"/>
+            </w:tcBorders>
+            <w:shd w:val="clear" w:color="auto" w:fill="E9E9E9"/>
+          </w:tcPr>
+          <w:p>
+            <w:pPr>
+              <w:pStyle w:val="TableParagraph"/>
+              <w:spacing w:before="16" w:line="210" w:lineRule="exact"/>
+              <w:ind w:left="40"/>
+              <w:rPr>
+                <w:rFonts w:ascii="Times New Roman" w:hAnsi="Times New Roman" w:cs="Times New Roman"/>
+                <w:b/>
+                <w:sz w:val="24"/>
+                <w:szCs w:val="24"/>
+                <w:lang w:val="en-US"/>
+              </w:rPr>
+            </w:pPr>
+            <w:r>
+              <w:rPr>
+                <w:rFonts w:ascii="Times New Roman" w:hAnsi="Times New Roman" w:cs="Times New Roman"/>
+                <w:b/>
+                <w:sz w:val="24"/>
+                <w:szCs w:val="24"/>
+                <w:lang w:val="en-US"/>
+              </w:rPr>
+              <w:lastRenderedPageBreak/>
+              <w:t>Training</w:t>
+            </w:r>
+          </w:p>
+        </w:tc>
+        <w:tc>
+          <w:tcPr>
+            <w:tcW w:w="5454" w:type="dxa"/>
+            <w:tcBorders>
+              <w:left w:val="double" w:sz="1" w:space="0" w:color="000000"/>
+            </w:tcBorders>
+          </w:tcPr>
+          <w:p>
+            <w:pPr>
+              <w:pStyle w:val="TableParagraph"/>
+              <w:spacing w:before="16" w:line="210" w:lineRule="exact"/>
+              <w:ind w:left="68"/>
+              <w:rPr>
+                <w:rFonts w:ascii="Times New Roman" w:hAnsi="Times New Roman" w:cs="Times New Roman"/>
+                <w:sz w:val="24"/>
+                <w:szCs w:val="24"/>
+                <w:lang w:val="en-US"/>
+              </w:rPr>
+            </w:pPr>
+            <w:r>
+              <w:rPr>
+                <w:rFonts w:ascii="Times New Roman" w:hAnsi="Times New Roman" w:cs="Times New Roman"/>
+                <w:sz w:val="24"/>
+                <w:szCs w:val="24"/>
+                <w:lang w:val="en-US"/>
+              </w:rPr>
+              <w:t xml:space="preserve">Administration </w:t>
+            </w:r>
+          </w:p>
+        </w:tc>
+      </w:tr>
+      <w:tr>
+        <w:trPr>
+          <w:trHeight w:val="248"/>
+        </w:trPr>
+        <w:tc>
+          <w:tcPr>
+            <w:tcW w:w="2516" w:type="dxa"/>
+            <w:tcBorders>
+              <w:right w:val="double" w:sz="1" w:space="0" w:color="000000"/>
+            </w:tcBorders>
+            <w:shd w:val="clear" w:color="auto" w:fill="E9E9E9"/>
+          </w:tcPr>
+          <w:p>
+            <w:pPr>
+              <w:pStyle w:val="TableParagraph"/>
+              <w:spacing w:before="18" w:line="210" w:lineRule="exact"/>
+              <w:ind w:left="40"/>
+              <w:rPr>
+                <w:rFonts w:ascii="Times New Roman" w:hAnsi="Times New Roman" w:cs="Times New Roman"/>
+                <w:b/>
+                <w:sz w:val="24"/>
+                <w:szCs w:val="24"/>
+                <w:lang w:val="en-US"/>
+              </w:rPr>
+            </w:pPr>
+            <w:r>
+              <w:rPr>
+                <w:rFonts w:ascii="Times New Roman" w:hAnsi="Times New Roman" w:cs="Times New Roman"/>
+                <w:b/>
+                <w:sz w:val="24"/>
+                <w:szCs w:val="24"/>
+                <w:lang w:val="en-US"/>
+              </w:rPr>
+              <w:t>Activitie</w:t>
+            </w:r>
+            <w:r>
+              <w:rPr>
+                <w:rFonts w:ascii="Times New Roman" w:hAnsi="Times New Roman" w:cs="Times New Roman"/>
+                <w:b/>
+                <w:sz w:val="24"/>
+                <w:szCs w:val="24"/>
+                <w:lang w:val="en-US"/>
+              </w:rPr>
+              <w:t>s</w:t>
+            </w:r>
+          </w:p>
+        </w:tc>
+        <w:tc>
+          <w:tcPr>
+            <w:tcW w:w="5454" w:type="dxa"/>
+            <w:tcBorders>
+              <w:left w:val="double" w:sz="1" w:space="0" w:color="000000"/>
+            </w:tcBorders>
+          </w:tcPr>
+          <w:p>
+            <w:pPr>
+              <w:pStyle w:val="TableParagraph"/>
+              <w:spacing w:before="18" w:line="210" w:lineRule="exact"/>
+              <w:ind w:left="0"/>
+              <w:rPr>
+                <w:rFonts w:ascii="Times New Roman" w:hAnsi="Times New Roman" w:cs="Times New Roman"/>
+                <w:sz w:val="24"/>
+                <w:szCs w:val="24"/>
+                <w:lang w:val="en-US"/>
+              </w:rPr>
+            </w:pPr>
+            <w:r>
+              <w:rPr>
+                <w:rFonts w:ascii="Times New Roman" w:hAnsi="Times New Roman" w:cs="Times New Roman"/>
+                <w:sz w:val="24"/>
+                <w:szCs w:val="24"/>
+                <w:lang w:val="en-US"/>
+              </w:rPr>
+              <w:t xml:space="preserve"> Manage and view</w:t>
+            </w:r>
+          </w:p>
+        </w:tc>
+      </w:tr>
+    </w:tbl>
+    <w:p>
+      <w:pPr>
+        <w:tabs>
+          <w:tab w:val="left" w:pos="1543"/>
+          <w:tab w:val="left" w:pos="1544"/>
+        </w:tabs>
+        <w:spacing w:before="119"/>
+        <w:rPr>
+          <w:rFonts w:ascii="Times New Roman" w:hAnsi="Times New Roman" w:cs="Times New Roman"/>
+          <w:b/>
+          <w:sz w:val="24"/>
+          <w:szCs w:val="24"/>
+          <w:lang w:val="en-US"/>
+        </w:rPr>
+      </w:pPr>
+      <w:bookmarkStart w:id="21" w:name="2.4Restricciones"/>
+      <w:bookmarkStart w:id="22" w:name="_bookmark11"/>
+      <w:bookmarkEnd w:id="21"/>
+      <w:bookmarkEnd w:id="22"/>
     </w:p>
     <w:p>
       <w:pPr>
@@ -6624,10 +7049,6 @@
           <w:lang w:val="en-US"/>
         </w:rPr>
       </w:pPr>
-      <w:bookmarkStart w:id="20" w:name="2.4Restricciones"/>
-      <w:bookmarkStart w:id="21" w:name="_bookmark11"/>
-      <w:bookmarkEnd w:id="20"/>
-      <w:bookmarkEnd w:id="21"/>
       <w:r>
         <w:rPr>
           <w:rFonts w:ascii="Times New Roman" w:hAnsi="Times New Roman" w:cs="Times New Roman"/>
@@ -6636,7 +7057,6 @@
           <w:szCs w:val="24"/>
           <w:lang w:val="en-US"/>
         </w:rPr>
-        <w:lastRenderedPageBreak/>
         <w:t>Restric</w:t>
       </w:r>
       <w:r>
@@ -6649,6 +7069,23 @@
         </w:rPr>
         <w:t>tions</w:t>
       </w:r>
+    </w:p>
+    <w:p>
+      <w:pPr>
+        <w:tabs>
+          <w:tab w:val="left" w:pos="1543"/>
+          <w:tab w:val="left" w:pos="1544"/>
+        </w:tabs>
+        <w:spacing w:before="119"/>
+        <w:ind w:left="824"/>
+        <w:rPr>
+          <w:rFonts w:ascii="Times New Roman" w:hAnsi="Times New Roman" w:cs="Times New Roman"/>
+          <w:b/>
+          <w:sz w:val="24"/>
+          <w:szCs w:val="24"/>
+          <w:lang w:val="en-US"/>
+        </w:rPr>
+      </w:pPr>
     </w:p>
     <w:p>
       <w:pPr>
@@ -6775,6 +7212,7 @@
         </w:rPr>
         <w:t xml:space="preserve"> </w:t>
       </w:r>
+      <w:proofErr w:type="gramStart"/>
       <w:r>
         <w:rPr>
           <w:rFonts w:ascii="Times New Roman" w:hAnsi="Times New Roman" w:cs="Times New Roman"/>
@@ -6782,7 +7220,17 @@
           <w:szCs w:val="24"/>
           <w:lang w:val="en-US"/>
         </w:rPr>
-        <w:t>will be built as the client wants</w:t>
+        <w:t>will be built</w:t>
+      </w:r>
+      <w:proofErr w:type="gramEnd"/>
+      <w:r>
+        <w:rPr>
+          <w:rFonts w:ascii="Times New Roman" w:hAnsi="Times New Roman" w:cs="Times New Roman"/>
+          <w:sz w:val="24"/>
+          <w:szCs w:val="24"/>
+          <w:lang w:val="en-US"/>
+        </w:rPr>
+        <w:t xml:space="preserve"> as the client wants</w:t>
       </w:r>
       <w:r>
         <w:rPr>
@@ -6868,10 +7316,10 @@
           <w:lang w:val="en-US"/>
         </w:rPr>
       </w:pPr>
-      <w:bookmarkStart w:id="22" w:name="2.5Suposiciones_y_dependencias"/>
-      <w:bookmarkStart w:id="23" w:name="_bookmark12"/>
-      <w:bookmarkEnd w:id="22"/>
+      <w:bookmarkStart w:id="23" w:name="2.5Suposiciones_y_dependencias"/>
+      <w:bookmarkStart w:id="24" w:name="_bookmark12"/>
       <w:bookmarkEnd w:id="23"/>
+      <w:bookmarkEnd w:id="24"/>
       <w:r>
         <w:rPr>
           <w:rFonts w:ascii="Times New Roman" w:hAnsi="Times New Roman" w:cs="Times New Roman"/>
@@ -7036,7 +7484,27 @@
           <w:szCs w:val="24"/>
           <w:lang w:val="en-US"/>
         </w:rPr>
-        <w:t xml:space="preserve">The equipment where the system will be run, have to </w:t>
+        <w:t xml:space="preserve">The equipment where the system </w:t>
+      </w:r>
+      <w:proofErr w:type="gramStart"/>
+      <w:r>
+        <w:rPr>
+          <w:rFonts w:ascii="Times New Roman" w:hAnsi="Times New Roman" w:cs="Times New Roman"/>
+          <w:sz w:val="24"/>
+          <w:szCs w:val="24"/>
+          <w:lang w:val="en-US"/>
+        </w:rPr>
+        <w:t>will be run</w:t>
+      </w:r>
+      <w:proofErr w:type="gramEnd"/>
+      <w:r>
+        <w:rPr>
+          <w:rFonts w:ascii="Times New Roman" w:hAnsi="Times New Roman" w:cs="Times New Roman"/>
+          <w:sz w:val="24"/>
+          <w:szCs w:val="24"/>
+          <w:lang w:val="en-US"/>
+        </w:rPr>
+        <w:t xml:space="preserve">, have to </w:t>
       </w:r>
       <w:r>
         <w:rPr>
@@ -7190,7 +7658,7 @@
       <w:pPr>
         <w:pStyle w:val="Textoindependiente"/>
         <w:spacing w:before="2"/>
-        <w:ind w:left="2410"/>
+        <w:ind w:left="1418" w:firstLine="567"/>
         <w:rPr>
           <w:rFonts w:ascii="Times New Roman" w:hAnsi="Times New Roman" w:cs="Times New Roman"/>
           <w:b/>
@@ -7231,33 +7699,6 @@
     </w:p>
     <w:p>
       <w:pPr>
-        <w:tabs>
-          <w:tab w:val="left" w:pos="1543"/>
-          <w:tab w:val="left" w:pos="1544"/>
-        </w:tabs>
-        <w:spacing w:before="1"/>
-        <w:ind w:left="1183" w:right="809"/>
-        <w:rPr>
-          <w:rFonts w:ascii="Times New Roman" w:hAnsi="Times New Roman" w:cs="Times New Roman"/>
-          <w:sz w:val="24"/>
-          <w:szCs w:val="24"/>
-          <w:lang w:val="en-US"/>
-        </w:rPr>
-      </w:pPr>
-    </w:p>
-    <w:p>
-      <w:pPr>
-        <w:pStyle w:val="Textoindependiente"/>
-        <w:rPr>
-          <w:rFonts w:ascii="Times New Roman" w:hAnsi="Times New Roman" w:cs="Times New Roman"/>
-          <w:sz w:val="24"/>
-          <w:szCs w:val="24"/>
-          <w:lang w:val="en-US"/>
-        </w:rPr>
-      </w:pPr>
-    </w:p>
-    <w:p>
-      <w:pPr>
         <w:pStyle w:val="Textoindependiente"/>
         <w:spacing w:before="4"/>
         <w:rPr>
@@ -7447,8 +7888,90 @@
           <w:lang w:val="en-US"/>
         </w:rPr>
       </w:pPr>
-      <w:bookmarkStart w:id="24" w:name="_GoBack"/>
-      <w:bookmarkEnd w:id="24"/>
+    </w:p>
+    <w:p>
+      <w:pPr>
+        <w:pStyle w:val="Textoindependiente"/>
+        <w:spacing w:before="4"/>
+        <w:rPr>
+          <w:rFonts w:ascii="Times New Roman" w:hAnsi="Times New Roman" w:cs="Times New Roman"/>
+          <w:sz w:val="24"/>
+          <w:szCs w:val="24"/>
+          <w:lang w:val="en-US"/>
+        </w:rPr>
+      </w:pPr>
+    </w:p>
+    <w:p>
+      <w:pPr>
+        <w:pStyle w:val="Textoindependiente"/>
+        <w:spacing w:before="4"/>
+        <w:rPr>
+          <w:rFonts w:ascii="Times New Roman" w:hAnsi="Times New Roman" w:cs="Times New Roman"/>
+          <w:sz w:val="24"/>
+          <w:szCs w:val="24"/>
+          <w:lang w:val="en-US"/>
+        </w:rPr>
+      </w:pPr>
+    </w:p>
+    <w:p>
+      <w:pPr>
+        <w:pStyle w:val="Textoindependiente"/>
+        <w:spacing w:before="4"/>
+        <w:rPr>
+          <w:rFonts w:ascii="Times New Roman" w:hAnsi="Times New Roman" w:cs="Times New Roman"/>
+          <w:sz w:val="24"/>
+          <w:szCs w:val="24"/>
+          <w:lang w:val="en-US"/>
+        </w:rPr>
+      </w:pPr>
+    </w:p>
+    <w:p>
+      <w:pPr>
+        <w:pStyle w:val="Textoindependiente"/>
+        <w:spacing w:before="4"/>
+        <w:rPr>
+          <w:rFonts w:ascii="Times New Roman" w:hAnsi="Times New Roman" w:cs="Times New Roman"/>
+          <w:sz w:val="24"/>
+          <w:szCs w:val="24"/>
+          <w:lang w:val="en-US"/>
+        </w:rPr>
+      </w:pPr>
+    </w:p>
+    <w:p>
+      <w:pPr>
+        <w:pStyle w:val="Textoindependiente"/>
+        <w:spacing w:before="4"/>
+        <w:rPr>
+          <w:rFonts w:ascii="Times New Roman" w:hAnsi="Times New Roman" w:cs="Times New Roman"/>
+          <w:sz w:val="24"/>
+          <w:szCs w:val="24"/>
+          <w:lang w:val="en-US"/>
+        </w:rPr>
+      </w:pPr>
+    </w:p>
+    <w:p>
+      <w:pPr>
+        <w:pStyle w:val="Textoindependiente"/>
+        <w:spacing w:before="4"/>
+        <w:rPr>
+          <w:rFonts w:ascii="Times New Roman" w:hAnsi="Times New Roman" w:cs="Times New Roman"/>
+          <w:sz w:val="24"/>
+          <w:szCs w:val="24"/>
+          <w:lang w:val="en-US"/>
+        </w:rPr>
+      </w:pPr>
+    </w:p>
+    <w:p>
+      <w:pPr>
+        <w:pStyle w:val="Textoindependiente"/>
+        <w:spacing w:before="4"/>
+        <w:rPr>
+          <w:rFonts w:ascii="Times New Roman" w:hAnsi="Times New Roman" w:cs="Times New Roman"/>
+          <w:sz w:val="24"/>
+          <w:szCs w:val="24"/>
+          <w:lang w:val="en-US"/>
+        </w:rPr>
+      </w:pPr>
     </w:p>
     <w:p>
       <w:pPr>
@@ -7512,7 +8035,6 @@
           <w:szCs w:val="24"/>
           <w:lang w:val="en-US"/>
         </w:rPr>
-        <w:lastRenderedPageBreak/>
         <w:t xml:space="preserve">Specific Requirements </w:t>
       </w:r>
     </w:p>
@@ -7520,42 +8042,6 @@
       <w:pPr>
         <w:pStyle w:val="Textoindependiente"/>
         <w:spacing w:before="3"/>
-        <w:rPr>
-          <w:rFonts w:ascii="Times New Roman" w:hAnsi="Times New Roman" w:cs="Times New Roman"/>
-          <w:b/>
-          <w:sz w:val="24"/>
-          <w:szCs w:val="24"/>
-          <w:lang w:val="en-US"/>
-        </w:rPr>
-      </w:pPr>
-    </w:p>
-    <w:p>
-      <w:pPr>
-        <w:ind w:left="2755" w:right="3050"/>
-        <w:jc w:val="center"/>
-        <w:rPr>
-          <w:rFonts w:ascii="Times New Roman" w:hAnsi="Times New Roman" w:cs="Times New Roman"/>
-          <w:b/>
-          <w:sz w:val="28"/>
-          <w:szCs w:val="24"/>
-          <w:lang w:val="en-US"/>
-        </w:rPr>
-      </w:pPr>
-      <w:r>
-        <w:rPr>
-          <w:rFonts w:ascii="Times New Roman" w:hAnsi="Times New Roman" w:cs="Times New Roman"/>
-          <w:b/>
-          <w:sz w:val="28"/>
-          <w:szCs w:val="24"/>
-          <w:lang w:val="en-US"/>
-        </w:rPr>
-        <w:t>Functional Requirements</w:t>
-      </w:r>
-    </w:p>
-    <w:p>
-      <w:pPr>
-        <w:pStyle w:val="Textoindependiente"/>
-        <w:spacing w:before="11"/>
         <w:rPr>
           <w:rFonts w:ascii="Times New Roman" w:hAnsi="Times New Roman" w:cs="Times New Roman"/>
           <w:b/>
@@ -7568,7 +8054,7 @@
     <w:tbl>
       <w:tblPr>
         <w:tblStyle w:val="TableNormal"/>
-        <w:tblW w:w="0" w:type="auto"/>
+        <w:tblW w:w="8654" w:type="dxa"/>
         <w:tblInd w:w="113" w:type="dxa"/>
         <w:tblBorders>
           <w:top w:val="single" w:sz="4" w:space="0" w:color="000000"/>
@@ -8873,7 +9359,6 @@
                 <w:szCs w:val="24"/>
                 <w:lang w:val="en-US"/>
               </w:rPr>
-              <w:lastRenderedPageBreak/>
               <w:t>Priority of the requirement</w:t>
             </w:r>
             <w:r>
@@ -8909,82 +9394,6 @@
         </w:tc>
       </w:tr>
     </w:tbl>
-    <w:p>
-      <w:pPr>
-        <w:spacing w:line="210" w:lineRule="exact"/>
-        <w:rPr>
-          <w:rFonts w:ascii="Times New Roman" w:hAnsi="Times New Roman" w:cs="Times New Roman"/>
-          <w:sz w:val="24"/>
-          <w:szCs w:val="24"/>
-          <w:lang w:val="en-US"/>
-        </w:rPr>
-        <w:sectPr>
-          <w:pgSz w:w="12240" w:h="15840"/>
-          <w:pgMar w:top="2120" w:right="1180" w:bottom="1180" w:left="1480" w:header="270" w:footer="988" w:gutter="0"/>
-          <w:cols w:space="720"/>
-        </w:sectPr>
-      </w:pPr>
-    </w:p>
-    <w:p>
-      <w:pPr>
-        <w:pStyle w:val="Textoindependiente"/>
-        <w:rPr>
-          <w:rFonts w:ascii="Times New Roman" w:hAnsi="Times New Roman" w:cs="Times New Roman"/>
-          <w:b/>
-          <w:sz w:val="24"/>
-          <w:szCs w:val="24"/>
-          <w:lang w:val="en-US"/>
-        </w:rPr>
-      </w:pPr>
-    </w:p>
-    <w:p>
-      <w:pPr>
-        <w:pStyle w:val="Textoindependiente"/>
-        <w:rPr>
-          <w:rFonts w:ascii="Times New Roman" w:hAnsi="Times New Roman" w:cs="Times New Roman"/>
-          <w:b/>
-          <w:sz w:val="24"/>
-          <w:szCs w:val="24"/>
-          <w:lang w:val="en-US"/>
-        </w:rPr>
-      </w:pPr>
-    </w:p>
-    <w:p>
-      <w:pPr>
-        <w:pStyle w:val="Textoindependiente"/>
-        <w:rPr>
-          <w:rFonts w:ascii="Times New Roman" w:hAnsi="Times New Roman" w:cs="Times New Roman"/>
-          <w:b/>
-          <w:sz w:val="24"/>
-          <w:szCs w:val="24"/>
-          <w:lang w:val="en-US"/>
-        </w:rPr>
-      </w:pPr>
-    </w:p>
-    <w:p>
-      <w:pPr>
-        <w:pStyle w:val="Textoindependiente"/>
-        <w:rPr>
-          <w:rFonts w:ascii="Times New Roman" w:hAnsi="Times New Roman" w:cs="Times New Roman"/>
-          <w:b/>
-          <w:sz w:val="24"/>
-          <w:szCs w:val="24"/>
-          <w:lang w:val="en-US"/>
-        </w:rPr>
-      </w:pPr>
-    </w:p>
-    <w:p>
-      <w:pPr>
-        <w:pStyle w:val="Textoindependiente"/>
-        <w:rPr>
-          <w:rFonts w:ascii="Times New Roman" w:hAnsi="Times New Roman" w:cs="Times New Roman"/>
-          <w:b/>
-          <w:sz w:val="24"/>
-          <w:szCs w:val="24"/>
-          <w:lang w:val="en-US"/>
-        </w:rPr>
-      </w:pPr>
-    </w:p>
     <w:p>
       <w:pPr>
         <w:pStyle w:val="Textoindependiente"/>
@@ -9038,49 +9447,16 @@
                 <w:lang w:val="en-US"/>
               </w:rPr>
             </w:pPr>
-            <w:proofErr w:type="spellStart"/>
-            <w:r>
-              <w:rPr>
-                <w:rFonts w:ascii="Times New Roman" w:hAnsi="Times New Roman" w:cs="Times New Roman"/>
-                <w:b/>
-                <w:sz w:val="24"/>
-                <w:szCs w:val="24"/>
-                <w:lang w:val="en-US"/>
-              </w:rPr>
-              <w:t>Nombre</w:t>
-            </w:r>
-            <w:proofErr w:type="spellEnd"/>
-            <w:r>
-              <w:rPr>
-                <w:rFonts w:ascii="Times New Roman" w:hAnsi="Times New Roman" w:cs="Times New Roman"/>
-                <w:b/>
-                <w:sz w:val="24"/>
-                <w:szCs w:val="24"/>
-                <w:lang w:val="en-US"/>
-              </w:rPr>
-              <w:t xml:space="preserve"> del </w:t>
-            </w:r>
-            <w:proofErr w:type="spellStart"/>
-            <w:r>
-              <w:rPr>
-                <w:rFonts w:ascii="Times New Roman" w:hAnsi="Times New Roman" w:cs="Times New Roman"/>
-                <w:b/>
-                <w:sz w:val="24"/>
-                <w:szCs w:val="24"/>
-                <w:lang w:val="en-US"/>
-              </w:rPr>
-              <w:t>Requerimiento</w:t>
-            </w:r>
-            <w:proofErr w:type="spellEnd"/>
-            <w:r>
-              <w:rPr>
-                <w:rFonts w:ascii="Times New Roman" w:hAnsi="Times New Roman" w:cs="Times New Roman"/>
-                <w:b/>
-                <w:sz w:val="24"/>
-                <w:szCs w:val="24"/>
-                <w:lang w:val="en-US"/>
-              </w:rPr>
-              <w:t>:</w:t>
+            <w:r>
+              <w:rPr>
+                <w:rFonts w:ascii="Times New Roman" w:hAnsi="Times New Roman" w:cs="Times New Roman"/>
+                <w:b/>
+                <w:sz w:val="24"/>
+                <w:szCs w:val="24"/>
+                <w:lang w:val="en-US"/>
+              </w:rPr>
+              <w:lastRenderedPageBreak/>
+              <w:t>Name of the requirement:</w:t>
             </w:r>
           </w:p>
         </w:tc>
@@ -9099,37 +9475,15 @@
                 <w:lang w:val="en-US"/>
               </w:rPr>
             </w:pPr>
-            <w:proofErr w:type="spellStart"/>
-            <w:r>
-              <w:rPr>
-                <w:rFonts w:ascii="Times New Roman" w:hAnsi="Times New Roman" w:cs="Times New Roman"/>
-                <w:sz w:val="24"/>
-                <w:szCs w:val="24"/>
-                <w:lang w:val="en-US"/>
-              </w:rPr>
-              <w:t>Método</w:t>
-            </w:r>
-            <w:proofErr w:type="spellEnd"/>
-            <w:r>
-              <w:rPr>
-                <w:rFonts w:ascii="Times New Roman" w:hAnsi="Times New Roman" w:cs="Times New Roman"/>
-                <w:sz w:val="24"/>
-                <w:szCs w:val="24"/>
-                <w:lang w:val="en-US"/>
-              </w:rPr>
-              <w:t xml:space="preserve"> de </w:t>
-            </w:r>
-            <w:proofErr w:type="spellStart"/>
-            <w:r>
-              <w:rPr>
-                <w:rFonts w:ascii="Times New Roman" w:hAnsi="Times New Roman" w:cs="Times New Roman"/>
-                <w:sz w:val="24"/>
-                <w:szCs w:val="24"/>
-                <w:lang w:val="en-US"/>
-              </w:rPr>
-              <w:t>pago</w:t>
-            </w:r>
-            <w:proofErr w:type="spellEnd"/>
+            <w:r>
+              <w:rPr>
+                <w:rFonts w:ascii="Times New Roman" w:hAnsi="Times New Roman" w:cs="Times New Roman"/>
+                <w:sz w:val="24"/>
+                <w:szCs w:val="24"/>
+                <w:lang w:val="en-US"/>
+              </w:rPr>
+              <w:t xml:space="preserve">Payment method </w:t>
+            </w:r>
           </w:p>
         </w:tc>
       </w:tr>
@@ -9152,27 +9506,15 @@
                 <w:lang w:val="en-US"/>
               </w:rPr>
             </w:pPr>
-            <w:proofErr w:type="spellStart"/>
-            <w:r>
-              <w:rPr>
-                <w:rFonts w:ascii="Times New Roman" w:hAnsi="Times New Roman" w:cs="Times New Roman"/>
-                <w:b/>
-                <w:sz w:val="24"/>
-                <w:szCs w:val="24"/>
-                <w:lang w:val="en-US"/>
-              </w:rPr>
-              <w:t>Características</w:t>
-            </w:r>
-            <w:proofErr w:type="spellEnd"/>
-            <w:r>
-              <w:rPr>
-                <w:rFonts w:ascii="Times New Roman" w:hAnsi="Times New Roman" w:cs="Times New Roman"/>
-                <w:b/>
-                <w:sz w:val="24"/>
-                <w:szCs w:val="24"/>
-                <w:lang w:val="en-US"/>
-              </w:rPr>
-              <w:t>:</w:t>
+            <w:r>
+              <w:rPr>
+                <w:rFonts w:ascii="Times New Roman" w:hAnsi="Times New Roman" w:cs="Times New Roman"/>
+                <w:b/>
+                <w:sz w:val="24"/>
+                <w:szCs w:val="24"/>
+                <w:lang w:val="en-US"/>
+              </w:rPr>
+              <w:t>Characteristics:</w:t>
             </w:r>
           </w:p>
         </w:tc>
@@ -9199,147 +9541,7 @@
                 <w:szCs w:val="24"/>
                 <w:lang w:val="en-US"/>
               </w:rPr>
-              <w:t xml:space="preserve">El </w:t>
-            </w:r>
-            <w:proofErr w:type="spellStart"/>
-            <w:r>
-              <w:rPr>
-                <w:rFonts w:ascii="Times New Roman" w:hAnsi="Times New Roman" w:cs="Times New Roman"/>
-                <w:sz w:val="24"/>
-                <w:szCs w:val="24"/>
-                <w:lang w:val="en-US"/>
-              </w:rPr>
-              <w:t>sistema</w:t>
-            </w:r>
-            <w:proofErr w:type="spellEnd"/>
-            <w:r>
-              <w:rPr>
-                <w:rFonts w:ascii="Times New Roman" w:hAnsi="Times New Roman" w:cs="Times New Roman"/>
-                <w:sz w:val="24"/>
-                <w:szCs w:val="24"/>
-                <w:lang w:val="en-US"/>
-              </w:rPr>
-              <w:t xml:space="preserve"> </w:t>
-            </w:r>
-            <w:proofErr w:type="spellStart"/>
-            <w:r>
-              <w:rPr>
-                <w:rFonts w:ascii="Times New Roman" w:hAnsi="Times New Roman" w:cs="Times New Roman"/>
-                <w:sz w:val="24"/>
-                <w:szCs w:val="24"/>
-                <w:lang w:val="en-US"/>
-              </w:rPr>
-              <w:t>ofrecerá</w:t>
-            </w:r>
-            <w:proofErr w:type="spellEnd"/>
-            <w:r>
-              <w:rPr>
-                <w:rFonts w:ascii="Times New Roman" w:hAnsi="Times New Roman" w:cs="Times New Roman"/>
-                <w:sz w:val="24"/>
-                <w:szCs w:val="24"/>
-                <w:lang w:val="en-US"/>
-              </w:rPr>
-              <w:t xml:space="preserve"> al </w:t>
-            </w:r>
-            <w:proofErr w:type="spellStart"/>
-            <w:r>
-              <w:rPr>
-                <w:rFonts w:ascii="Times New Roman" w:hAnsi="Times New Roman" w:cs="Times New Roman"/>
-                <w:sz w:val="24"/>
-                <w:szCs w:val="24"/>
-                <w:lang w:val="en-US"/>
-              </w:rPr>
-              <w:t>cliente</w:t>
-            </w:r>
-            <w:proofErr w:type="spellEnd"/>
-            <w:r>
-              <w:rPr>
-                <w:rFonts w:ascii="Times New Roman" w:hAnsi="Times New Roman" w:cs="Times New Roman"/>
-                <w:sz w:val="24"/>
-                <w:szCs w:val="24"/>
-                <w:lang w:val="en-US"/>
-              </w:rPr>
-              <w:t xml:space="preserve"> </w:t>
-            </w:r>
-            <w:proofErr w:type="spellStart"/>
-            <w:r>
-              <w:rPr>
-                <w:rFonts w:ascii="Times New Roman" w:hAnsi="Times New Roman" w:cs="Times New Roman"/>
-                <w:sz w:val="24"/>
-                <w:szCs w:val="24"/>
-                <w:lang w:val="en-US"/>
-              </w:rPr>
-              <w:t>seleccionar</w:t>
-            </w:r>
-            <w:proofErr w:type="spellEnd"/>
-            <w:r>
-              <w:rPr>
-                <w:rFonts w:ascii="Times New Roman" w:hAnsi="Times New Roman" w:cs="Times New Roman"/>
-                <w:sz w:val="24"/>
-                <w:szCs w:val="24"/>
-                <w:lang w:val="en-US"/>
-              </w:rPr>
-              <w:t xml:space="preserve"> </w:t>
-            </w:r>
-            <w:proofErr w:type="spellStart"/>
-            <w:r>
-              <w:rPr>
-                <w:rFonts w:ascii="Times New Roman" w:hAnsi="Times New Roman" w:cs="Times New Roman"/>
-                <w:sz w:val="24"/>
-                <w:szCs w:val="24"/>
-                <w:lang w:val="en-US"/>
-              </w:rPr>
-              <w:t>su</w:t>
-            </w:r>
-            <w:proofErr w:type="spellEnd"/>
-            <w:r>
-              <w:rPr>
-                <w:rFonts w:ascii="Times New Roman" w:hAnsi="Times New Roman" w:cs="Times New Roman"/>
-                <w:sz w:val="24"/>
-                <w:szCs w:val="24"/>
-                <w:lang w:val="en-US"/>
-              </w:rPr>
-              <w:t xml:space="preserve"> </w:t>
-            </w:r>
-            <w:proofErr w:type="spellStart"/>
-            <w:r>
-              <w:rPr>
-                <w:rFonts w:ascii="Times New Roman" w:hAnsi="Times New Roman" w:cs="Times New Roman"/>
-                <w:sz w:val="24"/>
-                <w:szCs w:val="24"/>
-                <w:lang w:val="en-US"/>
-              </w:rPr>
-              <w:t>método</w:t>
-            </w:r>
-            <w:proofErr w:type="spellEnd"/>
-            <w:r>
-              <w:rPr>
-                <w:rFonts w:ascii="Times New Roman" w:hAnsi="Times New Roman" w:cs="Times New Roman"/>
-                <w:sz w:val="24"/>
-                <w:szCs w:val="24"/>
-                <w:lang w:val="en-US"/>
-              </w:rPr>
-              <w:t xml:space="preserve"> de </w:t>
-            </w:r>
-            <w:proofErr w:type="spellStart"/>
-            <w:r>
-              <w:rPr>
-                <w:rFonts w:ascii="Times New Roman" w:hAnsi="Times New Roman" w:cs="Times New Roman"/>
-                <w:sz w:val="24"/>
-                <w:szCs w:val="24"/>
-                <w:lang w:val="en-US"/>
-              </w:rPr>
-              <w:t>pago</w:t>
-            </w:r>
-            <w:proofErr w:type="spellEnd"/>
-            <w:r>
-              <w:rPr>
-                <w:rFonts w:ascii="Times New Roman" w:hAnsi="Times New Roman" w:cs="Times New Roman"/>
-                <w:sz w:val="24"/>
-                <w:szCs w:val="24"/>
-                <w:lang w:val="en-US"/>
-              </w:rPr>
-              <w:t>.</w:t>
+              <w:t>The system will offer the customer to select their payment method.</w:t>
             </w:r>
           </w:p>
         </w:tc>
@@ -9365,49 +9567,15 @@
                 <w:lang w:val="en-US"/>
               </w:rPr>
             </w:pPr>
-            <w:proofErr w:type="spellStart"/>
-            <w:r>
-              <w:rPr>
-                <w:rFonts w:ascii="Times New Roman" w:hAnsi="Times New Roman" w:cs="Times New Roman"/>
-                <w:b/>
-                <w:sz w:val="24"/>
-                <w:szCs w:val="24"/>
-                <w:lang w:val="en-US"/>
-              </w:rPr>
-              <w:t>Descripción</w:t>
-            </w:r>
-            <w:proofErr w:type="spellEnd"/>
-            <w:r>
-              <w:rPr>
-                <w:rFonts w:ascii="Times New Roman" w:hAnsi="Times New Roman" w:cs="Times New Roman"/>
-                <w:b/>
-                <w:sz w:val="24"/>
-                <w:szCs w:val="24"/>
-                <w:lang w:val="en-US"/>
-              </w:rPr>
-              <w:t xml:space="preserve"> del </w:t>
-            </w:r>
-            <w:proofErr w:type="spellStart"/>
-            <w:r>
-              <w:rPr>
-                <w:rFonts w:ascii="Times New Roman" w:hAnsi="Times New Roman" w:cs="Times New Roman"/>
-                <w:b/>
-                <w:sz w:val="24"/>
-                <w:szCs w:val="24"/>
-                <w:lang w:val="en-US"/>
-              </w:rPr>
-              <w:t>requerimiento</w:t>
-            </w:r>
-            <w:proofErr w:type="spellEnd"/>
-            <w:r>
-              <w:rPr>
-                <w:rFonts w:ascii="Times New Roman" w:hAnsi="Times New Roman" w:cs="Times New Roman"/>
-                <w:b/>
-                <w:sz w:val="24"/>
-                <w:szCs w:val="24"/>
-                <w:lang w:val="en-US"/>
-              </w:rPr>
-              <w:t>:</w:t>
+            <w:r>
+              <w:rPr>
+                <w:rFonts w:ascii="Times New Roman" w:hAnsi="Times New Roman" w:cs="Times New Roman"/>
+                <w:b/>
+                <w:sz w:val="24"/>
+                <w:szCs w:val="24"/>
+                <w:lang w:val="en-US"/>
+              </w:rPr>
+              <w:t>Description of the requirement:</w:t>
             </w:r>
           </w:p>
         </w:tc>
@@ -9434,119 +9602,8 @@
                 <w:szCs w:val="24"/>
                 <w:lang w:val="en-US"/>
               </w:rPr>
-              <w:t xml:space="preserve">Las </w:t>
-            </w:r>
-            <w:proofErr w:type="spellStart"/>
-            <w:r>
-              <w:rPr>
-                <w:rFonts w:ascii="Times New Roman" w:hAnsi="Times New Roman" w:cs="Times New Roman"/>
-                <w:sz w:val="24"/>
-                <w:szCs w:val="24"/>
-                <w:lang w:val="en-US"/>
-              </w:rPr>
-              <w:t>opciones</w:t>
-            </w:r>
-            <w:proofErr w:type="spellEnd"/>
-            <w:r>
-              <w:rPr>
-                <w:rFonts w:ascii="Times New Roman" w:hAnsi="Times New Roman" w:cs="Times New Roman"/>
-                <w:sz w:val="24"/>
-                <w:szCs w:val="24"/>
-                <w:lang w:val="en-US"/>
-              </w:rPr>
-              <w:t xml:space="preserve"> </w:t>
-            </w:r>
-            <w:proofErr w:type="spellStart"/>
-            <w:r>
-              <w:rPr>
-                <w:rFonts w:ascii="Times New Roman" w:hAnsi="Times New Roman" w:cs="Times New Roman"/>
-                <w:sz w:val="24"/>
-                <w:szCs w:val="24"/>
-                <w:lang w:val="en-US"/>
-              </w:rPr>
-              <w:t>serán</w:t>
-            </w:r>
-            <w:proofErr w:type="spellEnd"/>
-            <w:r>
-              <w:rPr>
-                <w:rFonts w:ascii="Times New Roman" w:hAnsi="Times New Roman" w:cs="Times New Roman"/>
-                <w:sz w:val="24"/>
-                <w:szCs w:val="24"/>
-                <w:lang w:val="en-US"/>
-              </w:rPr>
-              <w:t xml:space="preserve">: PayPal, </w:t>
-            </w:r>
-            <w:proofErr w:type="spellStart"/>
-            <w:r>
-              <w:rPr>
-                <w:rFonts w:ascii="Times New Roman" w:hAnsi="Times New Roman" w:cs="Times New Roman"/>
-                <w:sz w:val="24"/>
-                <w:szCs w:val="24"/>
-                <w:lang w:val="en-US"/>
-              </w:rPr>
-              <w:t>tarjeta</w:t>
-            </w:r>
-            <w:proofErr w:type="spellEnd"/>
-            <w:r>
-              <w:rPr>
-                <w:rFonts w:ascii="Times New Roman" w:hAnsi="Times New Roman" w:cs="Times New Roman"/>
-                <w:sz w:val="24"/>
-                <w:szCs w:val="24"/>
-                <w:lang w:val="en-US"/>
-              </w:rPr>
-              <w:t xml:space="preserve"> de </w:t>
-            </w:r>
-            <w:proofErr w:type="spellStart"/>
-            <w:r>
-              <w:rPr>
-                <w:rFonts w:ascii="Times New Roman" w:hAnsi="Times New Roman" w:cs="Times New Roman"/>
-                <w:sz w:val="24"/>
-                <w:szCs w:val="24"/>
-                <w:lang w:val="en-US"/>
-              </w:rPr>
-              <w:t>crédito</w:t>
-            </w:r>
-            <w:proofErr w:type="spellEnd"/>
-            <w:r>
-              <w:rPr>
-                <w:rFonts w:ascii="Times New Roman" w:hAnsi="Times New Roman" w:cs="Times New Roman"/>
-                <w:sz w:val="24"/>
-                <w:szCs w:val="24"/>
-                <w:lang w:val="en-US"/>
-              </w:rPr>
-              <w:t>/</w:t>
-            </w:r>
-            <w:proofErr w:type="spellStart"/>
-            <w:r>
-              <w:rPr>
-                <w:rFonts w:ascii="Times New Roman" w:hAnsi="Times New Roman" w:cs="Times New Roman"/>
-                <w:sz w:val="24"/>
-                <w:szCs w:val="24"/>
-                <w:lang w:val="en-US"/>
-              </w:rPr>
-              <w:t>débito</w:t>
-            </w:r>
-            <w:proofErr w:type="spellEnd"/>
-            <w:r>
-              <w:rPr>
-                <w:rFonts w:ascii="Times New Roman" w:hAnsi="Times New Roman" w:cs="Times New Roman"/>
-                <w:sz w:val="24"/>
-                <w:szCs w:val="24"/>
-                <w:lang w:val="en-US"/>
-              </w:rPr>
-              <w:t xml:space="preserve"> o </w:t>
-            </w:r>
-            <w:proofErr w:type="spellStart"/>
-            <w:r>
-              <w:rPr>
-                <w:rFonts w:ascii="Times New Roman" w:hAnsi="Times New Roman" w:cs="Times New Roman"/>
-                <w:sz w:val="24"/>
-                <w:szCs w:val="24"/>
-                <w:lang w:val="en-US"/>
-              </w:rPr>
-              <w:t>efectivo</w:t>
-            </w:r>
-            <w:proofErr w:type="spellEnd"/>
+              <w:t>The options will be: PayPal, credit / debit card or cash</w:t>
+            </w:r>
           </w:p>
         </w:tc>
       </w:tr>
@@ -9562,48 +9619,24 @@
           <w:p>
             <w:pPr>
               <w:pStyle w:val="TableParagraph"/>
-              <w:rPr>
-                <w:rFonts w:ascii="Times New Roman" w:hAnsi="Times New Roman" w:cs="Times New Roman"/>
-                <w:b/>
-                <w:sz w:val="24"/>
-                <w:szCs w:val="24"/>
-                <w:lang w:val="en-US"/>
-              </w:rPr>
-            </w:pPr>
-            <w:proofErr w:type="spellStart"/>
-            <w:r>
-              <w:rPr>
-                <w:rFonts w:ascii="Times New Roman" w:hAnsi="Times New Roman" w:cs="Times New Roman"/>
-                <w:b/>
-                <w:sz w:val="24"/>
-                <w:szCs w:val="24"/>
-                <w:lang w:val="en-US"/>
-              </w:rPr>
-              <w:t>Prioridad</w:t>
-            </w:r>
-            <w:proofErr w:type="spellEnd"/>
-            <w:r>
-              <w:rPr>
-                <w:rFonts w:ascii="Times New Roman" w:hAnsi="Times New Roman" w:cs="Times New Roman"/>
-                <w:b/>
-                <w:sz w:val="24"/>
-                <w:szCs w:val="24"/>
-                <w:lang w:val="en-US"/>
-              </w:rPr>
-              <w:t xml:space="preserve"> del </w:t>
-            </w:r>
-            <w:proofErr w:type="spellStart"/>
-            <w:r>
-              <w:rPr>
-                <w:rFonts w:ascii="Times New Roman" w:hAnsi="Times New Roman" w:cs="Times New Roman"/>
-                <w:b/>
-                <w:sz w:val="24"/>
-                <w:szCs w:val="24"/>
-                <w:lang w:val="en-US"/>
-              </w:rPr>
-              <w:t>requerimiento</w:t>
-            </w:r>
-            <w:proofErr w:type="spellEnd"/>
+              <w:spacing w:line="210" w:lineRule="exact"/>
+              <w:rPr>
+                <w:rFonts w:ascii="Times New Roman" w:hAnsi="Times New Roman" w:cs="Times New Roman"/>
+                <w:sz w:val="24"/>
+                <w:szCs w:val="24"/>
+                <w:lang w:val="en-US"/>
+              </w:rPr>
+            </w:pPr>
+            <w:r>
+              <w:rPr>
+                <w:rFonts w:ascii="Times New Roman" w:hAnsi="Times New Roman" w:cs="Times New Roman"/>
+                <w:b/>
+                <w:sz w:val="24"/>
+                <w:szCs w:val="24"/>
+                <w:lang w:val="en-US"/>
+              </w:rPr>
+              <w:t>Priority of the requirement</w:t>
+            </w:r>
             <w:r>
               <w:rPr>
                 <w:rFonts w:ascii="Times New Roman" w:hAnsi="Times New Roman" w:cs="Times New Roman"/>
@@ -9614,26 +9647,24 @@
               </w:rPr>
               <w:t>:</w:t>
             </w:r>
-          </w:p>
-          <w:p>
-            <w:pPr>
-              <w:pStyle w:val="TableParagraph"/>
-              <w:spacing w:line="210" w:lineRule="exact"/>
-              <w:rPr>
-                <w:rFonts w:ascii="Times New Roman" w:hAnsi="Times New Roman" w:cs="Times New Roman"/>
-                <w:sz w:val="24"/>
-                <w:szCs w:val="24"/>
-                <w:lang w:val="en-US"/>
-              </w:rPr>
-            </w:pPr>
-            <w:r>
-              <w:rPr>
-                <w:rFonts w:ascii="Times New Roman" w:hAnsi="Times New Roman" w:cs="Times New Roman"/>
-                <w:sz w:val="24"/>
-                <w:szCs w:val="24"/>
-                <w:lang w:val="en-US"/>
-              </w:rPr>
-              <w:t>Alta</w:t>
+            <w:r>
+              <w:rPr>
+                <w:rFonts w:ascii="Times New Roman" w:hAnsi="Times New Roman" w:cs="Times New Roman"/>
+                <w:b/>
+                <w:sz w:val="24"/>
+                <w:szCs w:val="24"/>
+                <w:lang w:val="en-US"/>
+              </w:rPr>
+              <w:t xml:space="preserve"> </w:t>
+            </w:r>
+            <w:r>
+              <w:rPr>
+                <w:rFonts w:ascii="Times New Roman" w:hAnsi="Times New Roman" w:cs="Times New Roman"/>
+                <w:sz w:val="24"/>
+                <w:szCs w:val="24"/>
+                <w:lang w:val="en-US"/>
+              </w:rPr>
+              <w:t>High</w:t>
             </w:r>
           </w:p>
         </w:tc>
@@ -9692,49 +9723,15 @@
                 <w:lang w:val="en-US"/>
               </w:rPr>
             </w:pPr>
-            <w:proofErr w:type="spellStart"/>
-            <w:r>
-              <w:rPr>
-                <w:rFonts w:ascii="Times New Roman" w:hAnsi="Times New Roman" w:cs="Times New Roman"/>
-                <w:b/>
-                <w:sz w:val="24"/>
-                <w:szCs w:val="24"/>
-                <w:lang w:val="en-US"/>
-              </w:rPr>
-              <w:t>Nombre</w:t>
-            </w:r>
-            <w:proofErr w:type="spellEnd"/>
-            <w:r>
-              <w:rPr>
-                <w:rFonts w:ascii="Times New Roman" w:hAnsi="Times New Roman" w:cs="Times New Roman"/>
-                <w:b/>
-                <w:sz w:val="24"/>
-                <w:szCs w:val="24"/>
-                <w:lang w:val="en-US"/>
-              </w:rPr>
-              <w:t xml:space="preserve"> del </w:t>
-            </w:r>
-            <w:proofErr w:type="spellStart"/>
-            <w:r>
-              <w:rPr>
-                <w:rFonts w:ascii="Times New Roman" w:hAnsi="Times New Roman" w:cs="Times New Roman"/>
-                <w:b/>
-                <w:sz w:val="24"/>
-                <w:szCs w:val="24"/>
-                <w:lang w:val="en-US"/>
-              </w:rPr>
-              <w:t>Requerimiento</w:t>
-            </w:r>
-            <w:proofErr w:type="spellEnd"/>
-            <w:r>
-              <w:rPr>
-                <w:rFonts w:ascii="Times New Roman" w:hAnsi="Times New Roman" w:cs="Times New Roman"/>
-                <w:b/>
-                <w:sz w:val="24"/>
-                <w:szCs w:val="24"/>
-                <w:lang w:val="en-US"/>
-              </w:rPr>
-              <w:t>:</w:t>
+            <w:r>
+              <w:rPr>
+                <w:rFonts w:ascii="Times New Roman" w:hAnsi="Times New Roman" w:cs="Times New Roman"/>
+                <w:b/>
+                <w:sz w:val="24"/>
+                <w:szCs w:val="24"/>
+                <w:lang w:val="en-US"/>
+              </w:rPr>
+              <w:t>Name of the requirement:</w:t>
             </w:r>
           </w:p>
         </w:tc>
@@ -9753,37 +9750,15 @@
                 <w:lang w:val="en-US"/>
               </w:rPr>
             </w:pPr>
-            <w:proofErr w:type="spellStart"/>
-            <w:r>
-              <w:rPr>
-                <w:rFonts w:ascii="Times New Roman" w:hAnsi="Times New Roman" w:cs="Times New Roman"/>
-                <w:sz w:val="24"/>
-                <w:szCs w:val="24"/>
-                <w:lang w:val="en-US"/>
-              </w:rPr>
-              <w:t>Revisar</w:t>
-            </w:r>
-            <w:proofErr w:type="spellEnd"/>
-            <w:r>
-              <w:rPr>
-                <w:rFonts w:ascii="Times New Roman" w:hAnsi="Times New Roman" w:cs="Times New Roman"/>
-                <w:sz w:val="24"/>
-                <w:szCs w:val="24"/>
-                <w:lang w:val="en-US"/>
-              </w:rPr>
-              <w:t xml:space="preserve"> </w:t>
-            </w:r>
-            <w:proofErr w:type="spellStart"/>
-            <w:r>
-              <w:rPr>
-                <w:rFonts w:ascii="Times New Roman" w:hAnsi="Times New Roman" w:cs="Times New Roman"/>
-                <w:sz w:val="24"/>
-                <w:szCs w:val="24"/>
-                <w:lang w:val="en-US"/>
-              </w:rPr>
-              <w:t>inventario</w:t>
-            </w:r>
-            <w:proofErr w:type="spellEnd"/>
+            <w:r>
+              <w:rPr>
+                <w:rFonts w:ascii="Times New Roman" w:hAnsi="Times New Roman" w:cs="Times New Roman"/>
+                <w:sz w:val="24"/>
+                <w:szCs w:val="24"/>
+                <w:lang w:val="en-US"/>
+              </w:rPr>
+              <w:t>Review inventory</w:t>
+            </w:r>
           </w:p>
         </w:tc>
       </w:tr>
@@ -9806,27 +9781,15 @@
                 <w:lang w:val="en-US"/>
               </w:rPr>
             </w:pPr>
-            <w:proofErr w:type="spellStart"/>
-            <w:r>
-              <w:rPr>
-                <w:rFonts w:ascii="Times New Roman" w:hAnsi="Times New Roman" w:cs="Times New Roman"/>
-                <w:b/>
-                <w:sz w:val="24"/>
-                <w:szCs w:val="24"/>
-                <w:lang w:val="en-US"/>
-              </w:rPr>
-              <w:t>Características</w:t>
-            </w:r>
-            <w:proofErr w:type="spellEnd"/>
-            <w:r>
-              <w:rPr>
-                <w:rFonts w:ascii="Times New Roman" w:hAnsi="Times New Roman" w:cs="Times New Roman"/>
-                <w:b/>
-                <w:sz w:val="24"/>
-                <w:szCs w:val="24"/>
-                <w:lang w:val="en-US"/>
-              </w:rPr>
-              <w:t>:</w:t>
+            <w:r>
+              <w:rPr>
+                <w:rFonts w:ascii="Times New Roman" w:hAnsi="Times New Roman" w:cs="Times New Roman"/>
+                <w:b/>
+                <w:sz w:val="24"/>
+                <w:szCs w:val="24"/>
+                <w:lang w:val="en-US"/>
+              </w:rPr>
+              <w:t>Characteristics:</w:t>
             </w:r>
           </w:p>
         </w:tc>
@@ -9853,167 +9816,7 @@
                 <w:szCs w:val="24"/>
                 <w:lang w:val="en-US"/>
               </w:rPr>
-              <w:t xml:space="preserve">El </w:t>
-            </w:r>
-            <w:proofErr w:type="spellStart"/>
-            <w:r>
-              <w:rPr>
-                <w:rFonts w:ascii="Times New Roman" w:hAnsi="Times New Roman" w:cs="Times New Roman"/>
-                <w:sz w:val="24"/>
-                <w:szCs w:val="24"/>
-                <w:lang w:val="en-US"/>
-              </w:rPr>
-              <w:t>sistema</w:t>
-            </w:r>
-            <w:proofErr w:type="spellEnd"/>
-            <w:r>
-              <w:rPr>
-                <w:rFonts w:ascii="Times New Roman" w:hAnsi="Times New Roman" w:cs="Times New Roman"/>
-                <w:sz w:val="24"/>
-                <w:szCs w:val="24"/>
-                <w:lang w:val="en-US"/>
-              </w:rPr>
-              <w:t xml:space="preserve"> </w:t>
-            </w:r>
-            <w:proofErr w:type="spellStart"/>
-            <w:r>
-              <w:rPr>
-                <w:rFonts w:ascii="Times New Roman" w:hAnsi="Times New Roman" w:cs="Times New Roman"/>
-                <w:sz w:val="24"/>
-                <w:szCs w:val="24"/>
-                <w:lang w:val="en-US"/>
-              </w:rPr>
-              <w:t>restara</w:t>
-            </w:r>
-            <w:proofErr w:type="spellEnd"/>
-            <w:r>
-              <w:rPr>
-                <w:rFonts w:ascii="Times New Roman" w:hAnsi="Times New Roman" w:cs="Times New Roman"/>
-                <w:sz w:val="24"/>
-                <w:szCs w:val="24"/>
-                <w:lang w:val="en-US"/>
-              </w:rPr>
-              <w:t xml:space="preserve"> del </w:t>
-            </w:r>
-            <w:proofErr w:type="spellStart"/>
-            <w:r>
-              <w:rPr>
-                <w:rFonts w:ascii="Times New Roman" w:hAnsi="Times New Roman" w:cs="Times New Roman"/>
-                <w:sz w:val="24"/>
-                <w:szCs w:val="24"/>
-                <w:lang w:val="en-US"/>
-              </w:rPr>
-              <w:t>inventario</w:t>
-            </w:r>
-            <w:proofErr w:type="spellEnd"/>
-            <w:r>
-              <w:rPr>
-                <w:rFonts w:ascii="Times New Roman" w:hAnsi="Times New Roman" w:cs="Times New Roman"/>
-                <w:sz w:val="24"/>
-                <w:szCs w:val="24"/>
-                <w:lang w:val="en-US"/>
-              </w:rPr>
-              <w:t xml:space="preserve"> </w:t>
-            </w:r>
-            <w:proofErr w:type="spellStart"/>
-            <w:r>
-              <w:rPr>
-                <w:rFonts w:ascii="Times New Roman" w:hAnsi="Times New Roman" w:cs="Times New Roman"/>
-                <w:sz w:val="24"/>
-                <w:szCs w:val="24"/>
-                <w:lang w:val="en-US"/>
-              </w:rPr>
-              <w:t>productos</w:t>
-            </w:r>
-            <w:proofErr w:type="spellEnd"/>
-            <w:r>
-              <w:rPr>
-                <w:rFonts w:ascii="Times New Roman" w:hAnsi="Times New Roman" w:cs="Times New Roman"/>
-                <w:sz w:val="24"/>
-                <w:szCs w:val="24"/>
-                <w:lang w:val="en-US"/>
-              </w:rPr>
-              <w:t xml:space="preserve"> que </w:t>
-            </w:r>
-            <w:proofErr w:type="spellStart"/>
-            <w:r>
-              <w:rPr>
-                <w:rFonts w:ascii="Times New Roman" w:hAnsi="Times New Roman" w:cs="Times New Roman"/>
-                <w:sz w:val="24"/>
-                <w:szCs w:val="24"/>
-                <w:lang w:val="en-US"/>
-              </w:rPr>
-              <w:t>ya</w:t>
-            </w:r>
-            <w:proofErr w:type="spellEnd"/>
-            <w:r>
-              <w:rPr>
-                <w:rFonts w:ascii="Times New Roman" w:hAnsi="Times New Roman" w:cs="Times New Roman"/>
-                <w:sz w:val="24"/>
-                <w:szCs w:val="24"/>
-                <w:lang w:val="en-US"/>
-              </w:rPr>
-              <w:t xml:space="preserve"> </w:t>
-            </w:r>
-            <w:proofErr w:type="spellStart"/>
-            <w:r>
-              <w:rPr>
-                <w:rFonts w:ascii="Times New Roman" w:hAnsi="Times New Roman" w:cs="Times New Roman"/>
-                <w:sz w:val="24"/>
-                <w:szCs w:val="24"/>
-                <w:lang w:val="en-US"/>
-              </w:rPr>
-              <w:t>fueron</w:t>
-            </w:r>
-            <w:proofErr w:type="spellEnd"/>
-            <w:r>
-              <w:rPr>
-                <w:rFonts w:ascii="Times New Roman" w:hAnsi="Times New Roman" w:cs="Times New Roman"/>
-                <w:sz w:val="24"/>
-                <w:szCs w:val="24"/>
-                <w:lang w:val="en-US"/>
-              </w:rPr>
-              <w:t xml:space="preserve"> </w:t>
-            </w:r>
-            <w:proofErr w:type="spellStart"/>
-            <w:r>
-              <w:rPr>
-                <w:rFonts w:ascii="Times New Roman" w:hAnsi="Times New Roman" w:cs="Times New Roman"/>
-                <w:sz w:val="24"/>
-                <w:szCs w:val="24"/>
-                <w:lang w:val="en-US"/>
-              </w:rPr>
-              <w:t>seleccionados</w:t>
-            </w:r>
-            <w:proofErr w:type="spellEnd"/>
-            <w:r>
-              <w:rPr>
-                <w:rFonts w:ascii="Times New Roman" w:hAnsi="Times New Roman" w:cs="Times New Roman"/>
-                <w:sz w:val="24"/>
-                <w:szCs w:val="24"/>
-                <w:lang w:val="en-US"/>
-              </w:rPr>
-              <w:t xml:space="preserve"> o </w:t>
-            </w:r>
-            <w:proofErr w:type="spellStart"/>
-            <w:r>
-              <w:rPr>
-                <w:rFonts w:ascii="Times New Roman" w:hAnsi="Times New Roman" w:cs="Times New Roman"/>
-                <w:sz w:val="24"/>
-                <w:szCs w:val="24"/>
-                <w:lang w:val="en-US"/>
-              </w:rPr>
-              <w:t>tomados</w:t>
-            </w:r>
-            <w:proofErr w:type="spellEnd"/>
-            <w:r>
-              <w:rPr>
-                <w:rFonts w:ascii="Times New Roman" w:hAnsi="Times New Roman" w:cs="Times New Roman"/>
-                <w:sz w:val="24"/>
-                <w:szCs w:val="24"/>
-                <w:lang w:val="en-US"/>
-              </w:rPr>
-              <w:t>.</w:t>
+              <w:t>The system will subtract from the inventory products that have already been selected or taken.</w:t>
             </w:r>
           </w:p>
         </w:tc>
@@ -10039,49 +9842,15 @@
                 <w:lang w:val="en-US"/>
               </w:rPr>
             </w:pPr>
-            <w:proofErr w:type="spellStart"/>
-            <w:r>
-              <w:rPr>
-                <w:rFonts w:ascii="Times New Roman" w:hAnsi="Times New Roman" w:cs="Times New Roman"/>
-                <w:b/>
-                <w:sz w:val="24"/>
-                <w:szCs w:val="24"/>
-                <w:lang w:val="en-US"/>
-              </w:rPr>
-              <w:t>Descripción</w:t>
-            </w:r>
-            <w:proofErr w:type="spellEnd"/>
-            <w:r>
-              <w:rPr>
-                <w:rFonts w:ascii="Times New Roman" w:hAnsi="Times New Roman" w:cs="Times New Roman"/>
-                <w:b/>
-                <w:sz w:val="24"/>
-                <w:szCs w:val="24"/>
-                <w:lang w:val="en-US"/>
-              </w:rPr>
-              <w:t xml:space="preserve"> del </w:t>
-            </w:r>
-            <w:proofErr w:type="spellStart"/>
-            <w:r>
-              <w:rPr>
-                <w:rFonts w:ascii="Times New Roman" w:hAnsi="Times New Roman" w:cs="Times New Roman"/>
-                <w:b/>
-                <w:sz w:val="24"/>
-                <w:szCs w:val="24"/>
-                <w:lang w:val="en-US"/>
-              </w:rPr>
-              <w:t>requerimiento</w:t>
-            </w:r>
-            <w:proofErr w:type="spellEnd"/>
-            <w:r>
-              <w:rPr>
-                <w:rFonts w:ascii="Times New Roman" w:hAnsi="Times New Roman" w:cs="Times New Roman"/>
-                <w:b/>
-                <w:sz w:val="24"/>
-                <w:szCs w:val="24"/>
-                <w:lang w:val="en-US"/>
-              </w:rPr>
-              <w:t>:</w:t>
+            <w:r>
+              <w:rPr>
+                <w:rFonts w:ascii="Times New Roman" w:hAnsi="Times New Roman" w:cs="Times New Roman"/>
+                <w:b/>
+                <w:sz w:val="24"/>
+                <w:szCs w:val="24"/>
+                <w:lang w:val="en-US"/>
+              </w:rPr>
+              <w:t>Description of the requirement:</w:t>
             </w:r>
           </w:p>
         </w:tc>
@@ -10108,79 +9877,35 @@
                 <w:szCs w:val="24"/>
                 <w:lang w:val="en-US"/>
               </w:rPr>
-              <w:t xml:space="preserve"> Gracias al ID del par de </w:t>
-            </w:r>
-            <w:proofErr w:type="spellStart"/>
-            <w:r>
-              <w:rPr>
-                <w:rFonts w:ascii="Times New Roman" w:hAnsi="Times New Roman" w:cs="Times New Roman"/>
-                <w:sz w:val="24"/>
-                <w:szCs w:val="24"/>
-                <w:lang w:val="en-US"/>
-              </w:rPr>
-              <w:t>zapato</w:t>
-            </w:r>
-            <w:proofErr w:type="spellEnd"/>
-            <w:r>
-              <w:rPr>
-                <w:rFonts w:ascii="Times New Roman" w:hAnsi="Times New Roman" w:cs="Times New Roman"/>
-                <w:sz w:val="24"/>
-                <w:szCs w:val="24"/>
-                <w:lang w:val="en-US"/>
-              </w:rPr>
-              <w:t xml:space="preserve"> se </w:t>
-            </w:r>
-            <w:proofErr w:type="spellStart"/>
-            <w:r>
-              <w:rPr>
-                <w:rFonts w:ascii="Times New Roman" w:hAnsi="Times New Roman" w:cs="Times New Roman"/>
-                <w:sz w:val="24"/>
-                <w:szCs w:val="24"/>
-                <w:lang w:val="en-US"/>
-              </w:rPr>
-              <w:t>mantendrá</w:t>
-            </w:r>
-            <w:proofErr w:type="spellEnd"/>
-            <w:r>
-              <w:rPr>
-                <w:rFonts w:ascii="Times New Roman" w:hAnsi="Times New Roman" w:cs="Times New Roman"/>
-                <w:sz w:val="24"/>
-                <w:szCs w:val="24"/>
-                <w:lang w:val="en-US"/>
-              </w:rPr>
-              <w:t xml:space="preserve"> un </w:t>
-            </w:r>
-            <w:proofErr w:type="spellStart"/>
-            <w:r>
-              <w:rPr>
-                <w:rFonts w:ascii="Times New Roman" w:hAnsi="Times New Roman" w:cs="Times New Roman"/>
-                <w:sz w:val="24"/>
-                <w:szCs w:val="24"/>
-                <w:lang w:val="en-US"/>
-              </w:rPr>
-              <w:t>inventario</w:t>
-            </w:r>
-            <w:proofErr w:type="spellEnd"/>
-            <w:r>
-              <w:rPr>
-                <w:rFonts w:ascii="Times New Roman" w:hAnsi="Times New Roman" w:cs="Times New Roman"/>
-                <w:sz w:val="24"/>
-                <w:szCs w:val="24"/>
-                <w:lang w:val="en-US"/>
-              </w:rPr>
               <w:t xml:space="preserve"> </w:t>
             </w:r>
-            <w:proofErr w:type="spellStart"/>
-            <w:r>
-              <w:rPr>
-                <w:rFonts w:ascii="Times New Roman" w:hAnsi="Times New Roman" w:cs="Times New Roman"/>
-                <w:sz w:val="24"/>
-                <w:szCs w:val="24"/>
-                <w:lang w:val="en-US"/>
-              </w:rPr>
-              <w:t>ordenado</w:t>
-            </w:r>
-            <w:proofErr w:type="spellEnd"/>
+            <w:r>
+              <w:rPr>
+                <w:rFonts w:ascii="Times New Roman" w:hAnsi="Times New Roman" w:cs="Times New Roman"/>
+                <w:sz w:val="24"/>
+                <w:szCs w:val="24"/>
+                <w:lang w:val="en-US"/>
+              </w:rPr>
+              <w:t xml:space="preserve">Thanks to the ID of the pair of shoes, an orderly inventory will be </w:t>
+            </w:r>
+            <w:r>
+              <w:rPr>
+                <w:rFonts w:ascii="Times New Roman" w:hAnsi="Times New Roman" w:cs="Times New Roman"/>
+                <w:sz w:val="24"/>
+                <w:szCs w:val="24"/>
+                <w:lang w:val="en-US"/>
+              </w:rPr>
+              <w:t xml:space="preserve">  </w:t>
+            </w:r>
+            <w:r>
+              <w:rPr>
+                <w:rFonts w:ascii="Times New Roman" w:hAnsi="Times New Roman" w:cs="Times New Roman"/>
+                <w:sz w:val="24"/>
+                <w:szCs w:val="24"/>
+                <w:lang w:val="en-US"/>
+              </w:rPr>
+              <w:t>maintained</w:t>
+            </w:r>
           </w:p>
         </w:tc>
       </w:tr>
@@ -10196,48 +9921,24 @@
           <w:p>
             <w:pPr>
               <w:pStyle w:val="TableParagraph"/>
-              <w:rPr>
-                <w:rFonts w:ascii="Times New Roman" w:hAnsi="Times New Roman" w:cs="Times New Roman"/>
-                <w:b/>
-                <w:sz w:val="24"/>
-                <w:szCs w:val="24"/>
-                <w:lang w:val="en-US"/>
-              </w:rPr>
-            </w:pPr>
-            <w:proofErr w:type="spellStart"/>
-            <w:r>
-              <w:rPr>
-                <w:rFonts w:ascii="Times New Roman" w:hAnsi="Times New Roman" w:cs="Times New Roman"/>
-                <w:b/>
-                <w:sz w:val="24"/>
-                <w:szCs w:val="24"/>
-                <w:lang w:val="en-US"/>
-              </w:rPr>
-              <w:t>Prioridad</w:t>
-            </w:r>
-            <w:proofErr w:type="spellEnd"/>
-            <w:r>
-              <w:rPr>
-                <w:rFonts w:ascii="Times New Roman" w:hAnsi="Times New Roman" w:cs="Times New Roman"/>
-                <w:b/>
-                <w:sz w:val="24"/>
-                <w:szCs w:val="24"/>
-                <w:lang w:val="en-US"/>
-              </w:rPr>
-              <w:t xml:space="preserve"> del </w:t>
-            </w:r>
-            <w:proofErr w:type="spellStart"/>
-            <w:r>
-              <w:rPr>
-                <w:rFonts w:ascii="Times New Roman" w:hAnsi="Times New Roman" w:cs="Times New Roman"/>
-                <w:b/>
-                <w:sz w:val="24"/>
-                <w:szCs w:val="24"/>
-                <w:lang w:val="en-US"/>
-              </w:rPr>
-              <w:t>requerimiento</w:t>
-            </w:r>
-            <w:proofErr w:type="spellEnd"/>
+              <w:spacing w:line="210" w:lineRule="exact"/>
+              <w:rPr>
+                <w:rFonts w:ascii="Times New Roman" w:hAnsi="Times New Roman" w:cs="Times New Roman"/>
+                <w:sz w:val="24"/>
+                <w:szCs w:val="24"/>
+                <w:lang w:val="en-US"/>
+              </w:rPr>
+            </w:pPr>
+            <w:r>
+              <w:rPr>
+                <w:rFonts w:ascii="Times New Roman" w:hAnsi="Times New Roman" w:cs="Times New Roman"/>
+                <w:b/>
+                <w:sz w:val="24"/>
+                <w:szCs w:val="24"/>
+                <w:lang w:val="en-US"/>
+              </w:rPr>
+              <w:t>Priority of the requirement</w:t>
+            </w:r>
             <w:r>
               <w:rPr>
                 <w:rFonts w:ascii="Times New Roman" w:hAnsi="Times New Roman" w:cs="Times New Roman"/>
@@ -10248,26 +9949,24 @@
               </w:rPr>
               <w:t>:</w:t>
             </w:r>
-          </w:p>
-          <w:p>
-            <w:pPr>
-              <w:pStyle w:val="TableParagraph"/>
-              <w:spacing w:line="210" w:lineRule="exact"/>
-              <w:rPr>
-                <w:rFonts w:ascii="Times New Roman" w:hAnsi="Times New Roman" w:cs="Times New Roman"/>
-                <w:sz w:val="24"/>
-                <w:szCs w:val="24"/>
-                <w:lang w:val="en-US"/>
-              </w:rPr>
-            </w:pPr>
-            <w:r>
-              <w:rPr>
-                <w:rFonts w:ascii="Times New Roman" w:hAnsi="Times New Roman" w:cs="Times New Roman"/>
-                <w:sz w:val="24"/>
-                <w:szCs w:val="24"/>
-                <w:lang w:val="en-US"/>
-              </w:rPr>
-              <w:t>Alta</w:t>
+            <w:r>
+              <w:rPr>
+                <w:rFonts w:ascii="Times New Roman" w:hAnsi="Times New Roman" w:cs="Times New Roman"/>
+                <w:b/>
+                <w:sz w:val="24"/>
+                <w:szCs w:val="24"/>
+                <w:lang w:val="en-US"/>
+              </w:rPr>
+              <w:t xml:space="preserve"> </w:t>
+            </w:r>
+            <w:r>
+              <w:rPr>
+                <w:rFonts w:ascii="Times New Roman" w:hAnsi="Times New Roman" w:cs="Times New Roman"/>
+                <w:sz w:val="24"/>
+                <w:szCs w:val="24"/>
+                <w:lang w:val="en-US"/>
+              </w:rPr>
+              <w:t>High</w:t>
             </w:r>
           </w:p>
         </w:tc>
@@ -10326,49 +10025,15 @@
                 <w:lang w:val="en-US"/>
               </w:rPr>
             </w:pPr>
-            <w:proofErr w:type="spellStart"/>
-            <w:r>
-              <w:rPr>
-                <w:rFonts w:ascii="Times New Roman" w:hAnsi="Times New Roman" w:cs="Times New Roman"/>
-                <w:b/>
-                <w:sz w:val="24"/>
-                <w:szCs w:val="24"/>
-                <w:lang w:val="en-US"/>
-              </w:rPr>
-              <w:t>Nombre</w:t>
-            </w:r>
-            <w:proofErr w:type="spellEnd"/>
-            <w:r>
-              <w:rPr>
-                <w:rFonts w:ascii="Times New Roman" w:hAnsi="Times New Roman" w:cs="Times New Roman"/>
-                <w:b/>
-                <w:sz w:val="24"/>
-                <w:szCs w:val="24"/>
-                <w:lang w:val="en-US"/>
-              </w:rPr>
-              <w:t xml:space="preserve"> del </w:t>
-            </w:r>
-            <w:proofErr w:type="spellStart"/>
-            <w:r>
-              <w:rPr>
-                <w:rFonts w:ascii="Times New Roman" w:hAnsi="Times New Roman" w:cs="Times New Roman"/>
-                <w:b/>
-                <w:sz w:val="24"/>
-                <w:szCs w:val="24"/>
-                <w:lang w:val="en-US"/>
-              </w:rPr>
-              <w:t>Requerimiento</w:t>
-            </w:r>
-            <w:proofErr w:type="spellEnd"/>
-            <w:r>
-              <w:rPr>
-                <w:rFonts w:ascii="Times New Roman" w:hAnsi="Times New Roman" w:cs="Times New Roman"/>
-                <w:b/>
-                <w:sz w:val="24"/>
-                <w:szCs w:val="24"/>
-                <w:lang w:val="en-US"/>
-              </w:rPr>
-              <w:t>:</w:t>
+            <w:r>
+              <w:rPr>
+                <w:rFonts w:ascii="Times New Roman" w:hAnsi="Times New Roman" w:cs="Times New Roman"/>
+                <w:b/>
+                <w:sz w:val="24"/>
+                <w:szCs w:val="24"/>
+                <w:lang w:val="en-US"/>
+              </w:rPr>
+              <w:t>Name of the requirement:</w:t>
             </w:r>
           </w:p>
         </w:tc>
@@ -10387,37 +10052,15 @@
                 <w:lang w:val="en-US"/>
               </w:rPr>
             </w:pPr>
-            <w:proofErr w:type="spellStart"/>
-            <w:r>
-              <w:rPr>
-                <w:rFonts w:ascii="Times New Roman" w:hAnsi="Times New Roman" w:cs="Times New Roman"/>
-                <w:sz w:val="24"/>
-                <w:szCs w:val="24"/>
-                <w:lang w:val="en-US"/>
-              </w:rPr>
-              <w:t>Seleccionar</w:t>
-            </w:r>
-            <w:proofErr w:type="spellEnd"/>
-            <w:r>
-              <w:rPr>
-                <w:rFonts w:ascii="Times New Roman" w:hAnsi="Times New Roman" w:cs="Times New Roman"/>
-                <w:sz w:val="24"/>
-                <w:szCs w:val="24"/>
-                <w:lang w:val="en-US"/>
-              </w:rPr>
-              <w:t xml:space="preserve"> </w:t>
-            </w:r>
-            <w:proofErr w:type="spellStart"/>
-            <w:r>
-              <w:rPr>
-                <w:rFonts w:ascii="Times New Roman" w:hAnsi="Times New Roman" w:cs="Times New Roman"/>
-                <w:sz w:val="24"/>
-                <w:szCs w:val="24"/>
-                <w:lang w:val="en-US"/>
-              </w:rPr>
-              <w:t>marca</w:t>
-            </w:r>
-            <w:proofErr w:type="spellEnd"/>
+            <w:r>
+              <w:rPr>
+                <w:rFonts w:ascii="Times New Roman" w:hAnsi="Times New Roman" w:cs="Times New Roman"/>
+                <w:sz w:val="24"/>
+                <w:szCs w:val="24"/>
+                <w:lang w:val="en-US"/>
+              </w:rPr>
+              <w:t>Select brand</w:t>
+            </w:r>
           </w:p>
         </w:tc>
       </w:tr>
@@ -10441,27 +10084,15 @@
                 <w:lang w:val="en-US"/>
               </w:rPr>
             </w:pPr>
-            <w:proofErr w:type="spellStart"/>
-            <w:r>
-              <w:rPr>
-                <w:rFonts w:ascii="Times New Roman" w:hAnsi="Times New Roman" w:cs="Times New Roman"/>
-                <w:b/>
-                <w:sz w:val="24"/>
-                <w:szCs w:val="24"/>
-                <w:lang w:val="en-US"/>
-              </w:rPr>
-              <w:t>Características</w:t>
-            </w:r>
-            <w:proofErr w:type="spellEnd"/>
-            <w:r>
-              <w:rPr>
-                <w:rFonts w:ascii="Times New Roman" w:hAnsi="Times New Roman" w:cs="Times New Roman"/>
-                <w:b/>
-                <w:sz w:val="24"/>
-                <w:szCs w:val="24"/>
-                <w:lang w:val="en-US"/>
-              </w:rPr>
-              <w:t>:</w:t>
+            <w:r>
+              <w:rPr>
+                <w:rFonts w:ascii="Times New Roman" w:hAnsi="Times New Roman" w:cs="Times New Roman"/>
+                <w:b/>
+                <w:sz w:val="24"/>
+                <w:szCs w:val="24"/>
+                <w:lang w:val="en-US"/>
+              </w:rPr>
+              <w:t>Characteristics:</w:t>
             </w:r>
           </w:p>
         </w:tc>
@@ -10488,259 +10119,8 @@
                 <w:szCs w:val="24"/>
                 <w:lang w:val="en-US"/>
               </w:rPr>
-              <w:t xml:space="preserve">El </w:t>
-            </w:r>
-            <w:proofErr w:type="spellStart"/>
-            <w:r>
-              <w:rPr>
-                <w:rFonts w:ascii="Times New Roman" w:hAnsi="Times New Roman" w:cs="Times New Roman"/>
-                <w:sz w:val="24"/>
-                <w:szCs w:val="24"/>
-                <w:lang w:val="en-US"/>
-              </w:rPr>
-              <w:t>sistema</w:t>
-            </w:r>
-            <w:proofErr w:type="spellEnd"/>
-            <w:r>
-              <w:rPr>
-                <w:rFonts w:ascii="Times New Roman" w:hAnsi="Times New Roman" w:cs="Times New Roman"/>
-                <w:sz w:val="24"/>
-                <w:szCs w:val="24"/>
-                <w:lang w:val="en-US"/>
-              </w:rPr>
-              <w:t xml:space="preserve"> </w:t>
-            </w:r>
-            <w:proofErr w:type="spellStart"/>
-            <w:r>
-              <w:rPr>
-                <w:rFonts w:ascii="Times New Roman" w:hAnsi="Times New Roman" w:cs="Times New Roman"/>
-                <w:sz w:val="24"/>
-                <w:szCs w:val="24"/>
-                <w:lang w:val="en-US"/>
-              </w:rPr>
-              <w:t>asignara</w:t>
-            </w:r>
-            <w:proofErr w:type="spellEnd"/>
-            <w:r>
-              <w:rPr>
-                <w:rFonts w:ascii="Times New Roman" w:hAnsi="Times New Roman" w:cs="Times New Roman"/>
-                <w:sz w:val="24"/>
-                <w:szCs w:val="24"/>
-                <w:lang w:val="en-US"/>
-              </w:rPr>
-              <w:t xml:space="preserve"> </w:t>
-            </w:r>
-            <w:proofErr w:type="spellStart"/>
-            <w:r>
-              <w:rPr>
-                <w:rFonts w:ascii="Times New Roman" w:hAnsi="Times New Roman" w:cs="Times New Roman"/>
-                <w:sz w:val="24"/>
-                <w:szCs w:val="24"/>
-                <w:lang w:val="en-US"/>
-              </w:rPr>
-              <w:t>una</w:t>
-            </w:r>
-            <w:proofErr w:type="spellEnd"/>
-            <w:r>
-              <w:rPr>
-                <w:rFonts w:ascii="Times New Roman" w:hAnsi="Times New Roman" w:cs="Times New Roman"/>
-                <w:sz w:val="24"/>
-                <w:szCs w:val="24"/>
-                <w:lang w:val="en-US"/>
-              </w:rPr>
-              <w:t xml:space="preserve"> </w:t>
-            </w:r>
-            <w:proofErr w:type="spellStart"/>
-            <w:r>
-              <w:rPr>
-                <w:rFonts w:ascii="Times New Roman" w:hAnsi="Times New Roman" w:cs="Times New Roman"/>
-                <w:sz w:val="24"/>
-                <w:szCs w:val="24"/>
-                <w:lang w:val="en-US"/>
-              </w:rPr>
-              <w:t>marca</w:t>
-            </w:r>
-            <w:proofErr w:type="spellEnd"/>
-            <w:r>
-              <w:rPr>
-                <w:rFonts w:ascii="Times New Roman" w:hAnsi="Times New Roman" w:cs="Times New Roman"/>
-                <w:sz w:val="24"/>
-                <w:szCs w:val="24"/>
-                <w:lang w:val="en-US"/>
-              </w:rPr>
-              <w:t xml:space="preserve"> y un ID para que </w:t>
-            </w:r>
-            <w:proofErr w:type="spellStart"/>
-            <w:r>
-              <w:rPr>
-                <w:rFonts w:ascii="Times New Roman" w:hAnsi="Times New Roman" w:cs="Times New Roman"/>
-                <w:sz w:val="24"/>
-                <w:szCs w:val="24"/>
-                <w:lang w:val="en-US"/>
-              </w:rPr>
-              <w:t>sea</w:t>
-            </w:r>
-            <w:proofErr w:type="spellEnd"/>
-            <w:r>
-              <w:rPr>
-                <w:rFonts w:ascii="Times New Roman" w:hAnsi="Times New Roman" w:cs="Times New Roman"/>
-                <w:sz w:val="24"/>
-                <w:szCs w:val="24"/>
-                <w:lang w:val="en-US"/>
-              </w:rPr>
-              <w:t xml:space="preserve"> </w:t>
-            </w:r>
-            <w:proofErr w:type="spellStart"/>
-            <w:r>
-              <w:rPr>
-                <w:rFonts w:ascii="Times New Roman" w:hAnsi="Times New Roman" w:cs="Times New Roman"/>
-                <w:sz w:val="24"/>
-                <w:szCs w:val="24"/>
-                <w:lang w:val="en-US"/>
-              </w:rPr>
-              <w:t>más</w:t>
-            </w:r>
-            <w:proofErr w:type="spellEnd"/>
-            <w:r>
-              <w:rPr>
-                <w:rFonts w:ascii="Times New Roman" w:hAnsi="Times New Roman" w:cs="Times New Roman"/>
-                <w:sz w:val="24"/>
-                <w:szCs w:val="24"/>
-                <w:lang w:val="en-US"/>
-              </w:rPr>
-              <w:t xml:space="preserve"> </w:t>
-            </w:r>
-            <w:proofErr w:type="spellStart"/>
-            <w:r>
-              <w:rPr>
-                <w:rFonts w:ascii="Times New Roman" w:hAnsi="Times New Roman" w:cs="Times New Roman"/>
-                <w:sz w:val="24"/>
-                <w:szCs w:val="24"/>
-                <w:lang w:val="en-US"/>
-              </w:rPr>
-              <w:t>fácil</w:t>
-            </w:r>
-            <w:proofErr w:type="spellEnd"/>
-            <w:r>
-              <w:rPr>
-                <w:rFonts w:ascii="Times New Roman" w:hAnsi="Times New Roman" w:cs="Times New Roman"/>
-                <w:sz w:val="24"/>
-                <w:szCs w:val="24"/>
-                <w:lang w:val="en-US"/>
-              </w:rPr>
-              <w:t xml:space="preserve"> </w:t>
-            </w:r>
-            <w:proofErr w:type="spellStart"/>
-            <w:r>
-              <w:rPr>
-                <w:rFonts w:ascii="Times New Roman" w:hAnsi="Times New Roman" w:cs="Times New Roman"/>
-                <w:sz w:val="24"/>
-                <w:szCs w:val="24"/>
-                <w:lang w:val="en-US"/>
-              </w:rPr>
-              <w:t>su</w:t>
-            </w:r>
-            <w:proofErr w:type="spellEnd"/>
-            <w:r>
-              <w:rPr>
-                <w:rFonts w:ascii="Times New Roman" w:hAnsi="Times New Roman" w:cs="Times New Roman"/>
-                <w:sz w:val="24"/>
-                <w:szCs w:val="24"/>
-                <w:lang w:val="en-US"/>
-              </w:rPr>
-              <w:t xml:space="preserve"> </w:t>
-            </w:r>
-            <w:proofErr w:type="spellStart"/>
-            <w:r>
-              <w:rPr>
-                <w:rFonts w:ascii="Times New Roman" w:hAnsi="Times New Roman" w:cs="Times New Roman"/>
-                <w:sz w:val="24"/>
-                <w:szCs w:val="24"/>
-                <w:lang w:val="en-US"/>
-              </w:rPr>
-              <w:t>facturación</w:t>
-            </w:r>
-            <w:proofErr w:type="spellEnd"/>
-            <w:r>
-              <w:rPr>
-                <w:rFonts w:ascii="Times New Roman" w:hAnsi="Times New Roman" w:cs="Times New Roman"/>
-                <w:sz w:val="24"/>
-                <w:szCs w:val="24"/>
-                <w:lang w:val="en-US"/>
-              </w:rPr>
-              <w:t xml:space="preserve"> y para </w:t>
-            </w:r>
-            <w:proofErr w:type="spellStart"/>
-            <w:r>
-              <w:rPr>
-                <w:rFonts w:ascii="Times New Roman" w:hAnsi="Times New Roman" w:cs="Times New Roman"/>
-                <w:sz w:val="24"/>
-                <w:szCs w:val="24"/>
-                <w:lang w:val="en-US"/>
-              </w:rPr>
-              <w:t>llevar</w:t>
-            </w:r>
-            <w:proofErr w:type="spellEnd"/>
-            <w:r>
-              <w:rPr>
-                <w:rFonts w:ascii="Times New Roman" w:hAnsi="Times New Roman" w:cs="Times New Roman"/>
-                <w:sz w:val="24"/>
-                <w:szCs w:val="24"/>
-                <w:lang w:val="en-US"/>
-              </w:rPr>
-              <w:t xml:space="preserve"> un </w:t>
-            </w:r>
-            <w:proofErr w:type="spellStart"/>
-            <w:r>
-              <w:rPr>
-                <w:rFonts w:ascii="Times New Roman" w:hAnsi="Times New Roman" w:cs="Times New Roman"/>
-                <w:sz w:val="24"/>
-                <w:szCs w:val="24"/>
-                <w:lang w:val="en-US"/>
-              </w:rPr>
-              <w:t>inventario</w:t>
-            </w:r>
-            <w:proofErr w:type="spellEnd"/>
-            <w:r>
-              <w:rPr>
-                <w:rFonts w:ascii="Times New Roman" w:hAnsi="Times New Roman" w:cs="Times New Roman"/>
-                <w:sz w:val="24"/>
-                <w:szCs w:val="24"/>
-                <w:lang w:val="en-US"/>
-              </w:rPr>
-              <w:t xml:space="preserve"> </w:t>
-            </w:r>
-            <w:proofErr w:type="spellStart"/>
-            <w:r>
-              <w:rPr>
-                <w:rFonts w:ascii="Times New Roman" w:hAnsi="Times New Roman" w:cs="Times New Roman"/>
-                <w:sz w:val="24"/>
-                <w:szCs w:val="24"/>
-                <w:lang w:val="en-US"/>
-              </w:rPr>
-              <w:t>más</w:t>
-            </w:r>
-            <w:proofErr w:type="spellEnd"/>
-            <w:r>
-              <w:rPr>
-                <w:rFonts w:ascii="Times New Roman" w:hAnsi="Times New Roman" w:cs="Times New Roman"/>
-                <w:sz w:val="24"/>
-                <w:szCs w:val="24"/>
-                <w:lang w:val="en-US"/>
-              </w:rPr>
-              <w:t xml:space="preserve"> </w:t>
-            </w:r>
-            <w:proofErr w:type="spellStart"/>
-            <w:r>
-              <w:rPr>
-                <w:rFonts w:ascii="Times New Roman" w:hAnsi="Times New Roman" w:cs="Times New Roman"/>
-                <w:sz w:val="24"/>
-                <w:szCs w:val="24"/>
-                <w:lang w:val="en-US"/>
-              </w:rPr>
-              <w:t>ordenado</w:t>
-            </w:r>
-            <w:proofErr w:type="spellEnd"/>
+              <w:t>The system will assign a brand and an ID to make billing easier and to carry a more ordered inventory</w:t>
+            </w:r>
           </w:p>
         </w:tc>
       </w:tr>
@@ -10764,49 +10144,15 @@
                 <w:lang w:val="en-US"/>
               </w:rPr>
             </w:pPr>
-            <w:proofErr w:type="spellStart"/>
-            <w:r>
-              <w:rPr>
-                <w:rFonts w:ascii="Times New Roman" w:hAnsi="Times New Roman" w:cs="Times New Roman"/>
-                <w:b/>
-                <w:sz w:val="24"/>
-                <w:szCs w:val="24"/>
-                <w:lang w:val="en-US"/>
-              </w:rPr>
-              <w:t>Descripción</w:t>
-            </w:r>
-            <w:proofErr w:type="spellEnd"/>
-            <w:r>
-              <w:rPr>
-                <w:rFonts w:ascii="Times New Roman" w:hAnsi="Times New Roman" w:cs="Times New Roman"/>
-                <w:b/>
-                <w:sz w:val="24"/>
-                <w:szCs w:val="24"/>
-                <w:lang w:val="en-US"/>
-              </w:rPr>
-              <w:t xml:space="preserve"> del </w:t>
-            </w:r>
-            <w:proofErr w:type="spellStart"/>
-            <w:r>
-              <w:rPr>
-                <w:rFonts w:ascii="Times New Roman" w:hAnsi="Times New Roman" w:cs="Times New Roman"/>
-                <w:b/>
-                <w:sz w:val="24"/>
-                <w:szCs w:val="24"/>
-                <w:lang w:val="en-US"/>
-              </w:rPr>
-              <w:t>requerimiento</w:t>
-            </w:r>
-            <w:proofErr w:type="spellEnd"/>
-            <w:r>
-              <w:rPr>
-                <w:rFonts w:ascii="Times New Roman" w:hAnsi="Times New Roman" w:cs="Times New Roman"/>
-                <w:b/>
-                <w:sz w:val="24"/>
-                <w:szCs w:val="24"/>
-                <w:lang w:val="en-US"/>
-              </w:rPr>
-              <w:t>:</w:t>
+            <w:r>
+              <w:rPr>
+                <w:rFonts w:ascii="Times New Roman" w:hAnsi="Times New Roman" w:cs="Times New Roman"/>
+                <w:b/>
+                <w:sz w:val="24"/>
+                <w:szCs w:val="24"/>
+                <w:lang w:val="en-US"/>
+              </w:rPr>
+              <w:t>Description of the requirement:</w:t>
             </w:r>
           </w:p>
         </w:tc>
@@ -10833,227 +10179,16 @@
                 <w:szCs w:val="24"/>
                 <w:lang w:val="en-US"/>
               </w:rPr>
-              <w:t xml:space="preserve">Gracias </w:t>
-            </w:r>
-            <w:proofErr w:type="gramStart"/>
-            <w:r>
-              <w:rPr>
-                <w:rFonts w:ascii="Times New Roman" w:hAnsi="Times New Roman" w:cs="Times New Roman"/>
-                <w:sz w:val="24"/>
-                <w:szCs w:val="24"/>
-                <w:lang w:val="en-US"/>
-              </w:rPr>
-              <w:t>a</w:t>
-            </w:r>
-            <w:proofErr w:type="gramEnd"/>
-            <w:r>
-              <w:rPr>
-                <w:rFonts w:ascii="Times New Roman" w:hAnsi="Times New Roman" w:cs="Times New Roman"/>
-                <w:sz w:val="24"/>
-                <w:szCs w:val="24"/>
-                <w:lang w:val="en-US"/>
-              </w:rPr>
               <w:t xml:space="preserve"> </w:t>
             </w:r>
-            <w:proofErr w:type="spellStart"/>
-            <w:r>
-              <w:rPr>
-                <w:rFonts w:ascii="Times New Roman" w:hAnsi="Times New Roman" w:cs="Times New Roman"/>
-                <w:sz w:val="24"/>
-                <w:szCs w:val="24"/>
-                <w:lang w:val="en-US"/>
-              </w:rPr>
-              <w:t>esto</w:t>
-            </w:r>
-            <w:proofErr w:type="spellEnd"/>
-            <w:r>
-              <w:rPr>
-                <w:rFonts w:ascii="Times New Roman" w:hAnsi="Times New Roman" w:cs="Times New Roman"/>
-                <w:sz w:val="24"/>
-                <w:szCs w:val="24"/>
-                <w:lang w:val="en-US"/>
-              </w:rPr>
-              <w:t xml:space="preserve"> el </w:t>
-            </w:r>
-            <w:proofErr w:type="spellStart"/>
-            <w:r>
-              <w:rPr>
-                <w:rFonts w:ascii="Times New Roman" w:hAnsi="Times New Roman" w:cs="Times New Roman"/>
-                <w:sz w:val="24"/>
-                <w:szCs w:val="24"/>
-                <w:lang w:val="en-US"/>
-              </w:rPr>
-              <w:t>almacén</w:t>
-            </w:r>
-            <w:proofErr w:type="spellEnd"/>
-            <w:r>
-              <w:rPr>
-                <w:rFonts w:ascii="Times New Roman" w:hAnsi="Times New Roman" w:cs="Times New Roman"/>
-                <w:sz w:val="24"/>
-                <w:szCs w:val="24"/>
-                <w:lang w:val="en-US"/>
-              </w:rPr>
-              <w:t xml:space="preserve"> </w:t>
-            </w:r>
-            <w:proofErr w:type="spellStart"/>
-            <w:r>
-              <w:rPr>
-                <w:rFonts w:ascii="Times New Roman" w:hAnsi="Times New Roman" w:cs="Times New Roman"/>
-                <w:sz w:val="24"/>
-                <w:szCs w:val="24"/>
-                <w:lang w:val="en-US"/>
-              </w:rPr>
-              <w:t>podrá</w:t>
-            </w:r>
-            <w:proofErr w:type="spellEnd"/>
-            <w:r>
-              <w:rPr>
-                <w:rFonts w:ascii="Times New Roman" w:hAnsi="Times New Roman" w:cs="Times New Roman"/>
-                <w:sz w:val="24"/>
-                <w:szCs w:val="24"/>
-                <w:lang w:val="en-US"/>
-              </w:rPr>
-              <w:t xml:space="preserve"> </w:t>
-            </w:r>
-            <w:proofErr w:type="spellStart"/>
-            <w:r>
-              <w:rPr>
-                <w:rFonts w:ascii="Times New Roman" w:hAnsi="Times New Roman" w:cs="Times New Roman"/>
-                <w:sz w:val="24"/>
-                <w:szCs w:val="24"/>
-                <w:lang w:val="en-US"/>
-              </w:rPr>
-              <w:t>ordenar</w:t>
-            </w:r>
-            <w:proofErr w:type="spellEnd"/>
-            <w:r>
-              <w:rPr>
-                <w:rFonts w:ascii="Times New Roman" w:hAnsi="Times New Roman" w:cs="Times New Roman"/>
-                <w:sz w:val="24"/>
-                <w:szCs w:val="24"/>
-                <w:lang w:val="en-US"/>
-              </w:rPr>
-              <w:t xml:space="preserve"> </w:t>
-            </w:r>
-            <w:proofErr w:type="spellStart"/>
-            <w:r>
-              <w:rPr>
-                <w:rFonts w:ascii="Times New Roman" w:hAnsi="Times New Roman" w:cs="Times New Roman"/>
-                <w:sz w:val="24"/>
-                <w:szCs w:val="24"/>
-                <w:lang w:val="en-US"/>
-              </w:rPr>
-              <w:t>mejor</w:t>
-            </w:r>
-            <w:proofErr w:type="spellEnd"/>
-            <w:r>
-              <w:rPr>
-                <w:rFonts w:ascii="Times New Roman" w:hAnsi="Times New Roman" w:cs="Times New Roman"/>
-                <w:sz w:val="24"/>
-                <w:szCs w:val="24"/>
-                <w:lang w:val="en-US"/>
-              </w:rPr>
-              <w:t xml:space="preserve"> </w:t>
-            </w:r>
-            <w:proofErr w:type="spellStart"/>
-            <w:r>
-              <w:rPr>
-                <w:rFonts w:ascii="Times New Roman" w:hAnsi="Times New Roman" w:cs="Times New Roman"/>
-                <w:sz w:val="24"/>
-                <w:szCs w:val="24"/>
-                <w:lang w:val="en-US"/>
-              </w:rPr>
-              <w:t>sus</w:t>
-            </w:r>
-            <w:proofErr w:type="spellEnd"/>
-            <w:r>
-              <w:rPr>
-                <w:rFonts w:ascii="Times New Roman" w:hAnsi="Times New Roman" w:cs="Times New Roman"/>
-                <w:sz w:val="24"/>
-                <w:szCs w:val="24"/>
-                <w:lang w:val="en-US"/>
-              </w:rPr>
-              <w:t xml:space="preserve"> </w:t>
-            </w:r>
-            <w:proofErr w:type="spellStart"/>
-            <w:r>
-              <w:rPr>
-                <w:rFonts w:ascii="Times New Roman" w:hAnsi="Times New Roman" w:cs="Times New Roman"/>
-                <w:sz w:val="24"/>
-                <w:szCs w:val="24"/>
-                <w:lang w:val="en-US"/>
-              </w:rPr>
-              <w:t>marcas</w:t>
-            </w:r>
-            <w:proofErr w:type="spellEnd"/>
-            <w:r>
-              <w:rPr>
-                <w:rFonts w:ascii="Times New Roman" w:hAnsi="Times New Roman" w:cs="Times New Roman"/>
-                <w:sz w:val="24"/>
-                <w:szCs w:val="24"/>
-                <w:lang w:val="en-US"/>
-              </w:rPr>
-              <w:t xml:space="preserve"> y   </w:t>
-            </w:r>
-            <w:proofErr w:type="spellStart"/>
-            <w:r>
-              <w:rPr>
-                <w:rFonts w:ascii="Times New Roman" w:hAnsi="Times New Roman" w:cs="Times New Roman"/>
-                <w:sz w:val="24"/>
-                <w:szCs w:val="24"/>
-                <w:lang w:val="en-US"/>
-              </w:rPr>
-              <w:t>consecuentemente</w:t>
-            </w:r>
-            <w:proofErr w:type="spellEnd"/>
-            <w:r>
-              <w:rPr>
-                <w:rFonts w:ascii="Times New Roman" w:hAnsi="Times New Roman" w:cs="Times New Roman"/>
-                <w:sz w:val="24"/>
-                <w:szCs w:val="24"/>
-                <w:lang w:val="en-US"/>
-              </w:rPr>
-              <w:t xml:space="preserve"> </w:t>
-            </w:r>
-            <w:proofErr w:type="spellStart"/>
-            <w:r>
-              <w:rPr>
-                <w:rFonts w:ascii="Times New Roman" w:hAnsi="Times New Roman" w:cs="Times New Roman"/>
-                <w:sz w:val="24"/>
-                <w:szCs w:val="24"/>
-                <w:lang w:val="en-US"/>
-              </w:rPr>
-              <w:t>su</w:t>
-            </w:r>
-            <w:proofErr w:type="spellEnd"/>
-            <w:r>
-              <w:rPr>
-                <w:rFonts w:ascii="Times New Roman" w:hAnsi="Times New Roman" w:cs="Times New Roman"/>
-                <w:sz w:val="24"/>
-                <w:szCs w:val="24"/>
-                <w:lang w:val="en-US"/>
-              </w:rPr>
-              <w:t xml:space="preserve"> </w:t>
-            </w:r>
-            <w:proofErr w:type="spellStart"/>
-            <w:r>
-              <w:rPr>
-                <w:rFonts w:ascii="Times New Roman" w:hAnsi="Times New Roman" w:cs="Times New Roman"/>
-                <w:sz w:val="24"/>
-                <w:szCs w:val="24"/>
-                <w:lang w:val="en-US"/>
-              </w:rPr>
-              <w:t>inventario</w:t>
-            </w:r>
-            <w:proofErr w:type="spellEnd"/>
-            <w:r>
-              <w:rPr>
-                <w:rFonts w:ascii="Times New Roman" w:hAnsi="Times New Roman" w:cs="Times New Roman"/>
-                <w:sz w:val="24"/>
-                <w:szCs w:val="24"/>
-                <w:lang w:val="en-US"/>
-              </w:rPr>
-              <w:t>.</w:t>
+            <w:r>
+              <w:rPr>
+                <w:rFonts w:ascii="Times New Roman" w:hAnsi="Times New Roman" w:cs="Times New Roman"/>
+                <w:sz w:val="24"/>
+                <w:szCs w:val="24"/>
+                <w:lang w:val="en-US"/>
+              </w:rPr>
+              <w:t>Thanks to this, the warehouse will be able to better order its brands and consequently its inventory.</w:t>
             </w:r>
           </w:p>
         </w:tc>
@@ -11073,46 +10208,21 @@
               <w:spacing w:line="210" w:lineRule="exact"/>
               <w:rPr>
                 <w:rFonts w:ascii="Times New Roman" w:hAnsi="Times New Roman" w:cs="Times New Roman"/>
-                <w:b/>
-                <w:sz w:val="24"/>
-                <w:szCs w:val="24"/>
-                <w:lang w:val="en-US"/>
-              </w:rPr>
-            </w:pPr>
-            <w:proofErr w:type="spellStart"/>
-            <w:r>
-              <w:rPr>
-                <w:rFonts w:ascii="Times New Roman" w:hAnsi="Times New Roman" w:cs="Times New Roman"/>
-                <w:b/>
-                <w:sz w:val="24"/>
-                <w:szCs w:val="24"/>
-                <w:lang w:val="en-US"/>
-              </w:rPr>
-              <w:t>Prioridad</w:t>
-            </w:r>
-            <w:proofErr w:type="spellEnd"/>
-            <w:r>
-              <w:rPr>
-                <w:rFonts w:ascii="Times New Roman" w:hAnsi="Times New Roman" w:cs="Times New Roman"/>
-                <w:b/>
-                <w:sz w:val="24"/>
-                <w:szCs w:val="24"/>
-                <w:lang w:val="en-US"/>
-              </w:rPr>
-              <w:t xml:space="preserve"> del </w:t>
-            </w:r>
-            <w:proofErr w:type="spellStart"/>
-            <w:r>
-              <w:rPr>
-                <w:rFonts w:ascii="Times New Roman" w:hAnsi="Times New Roman" w:cs="Times New Roman"/>
-                <w:b/>
-                <w:sz w:val="24"/>
-                <w:szCs w:val="24"/>
-                <w:lang w:val="en-US"/>
-              </w:rPr>
-              <w:t>requerimiento</w:t>
-            </w:r>
-            <w:proofErr w:type="spellEnd"/>
+                <w:sz w:val="24"/>
+                <w:szCs w:val="24"/>
+                <w:lang w:val="en-US"/>
+              </w:rPr>
+            </w:pPr>
+            <w:r>
+              <w:rPr>
+                <w:rFonts w:ascii="Times New Roman" w:hAnsi="Times New Roman" w:cs="Times New Roman"/>
+                <w:b/>
+                <w:sz w:val="24"/>
+                <w:szCs w:val="24"/>
+                <w:lang w:val="en-US"/>
+              </w:rPr>
+              <w:t>Priority of the requirement</w:t>
+            </w:r>
             <w:r>
               <w:rPr>
                 <w:rFonts w:ascii="Times New Roman" w:hAnsi="Times New Roman" w:cs="Times New Roman"/>
@@ -11123,6 +10233,25 @@
               </w:rPr>
               <w:t>:</w:t>
             </w:r>
+            <w:r>
+              <w:rPr>
+                <w:rFonts w:ascii="Times New Roman" w:hAnsi="Times New Roman" w:cs="Times New Roman"/>
+                <w:b/>
+                <w:sz w:val="24"/>
+                <w:szCs w:val="24"/>
+                <w:lang w:val="en-US"/>
+              </w:rPr>
+              <w:t xml:space="preserve"> </w:t>
+            </w:r>
+            <w:r>
+              <w:rPr>
+                <w:rFonts w:ascii="Times New Roman" w:hAnsi="Times New Roman" w:cs="Times New Roman"/>
+                <w:sz w:val="24"/>
+                <w:szCs w:val="24"/>
+                <w:lang w:val="en-US"/>
+              </w:rPr>
+              <w:t>High</w:t>
+            </w:r>
           </w:p>
           <w:p>
             <w:pPr>
@@ -11135,35 +10264,10 @@
                 <w:lang w:val="en-US"/>
               </w:rPr>
             </w:pPr>
-            <w:r>
-              <w:rPr>
-                <w:rFonts w:ascii="Times New Roman" w:hAnsi="Times New Roman" w:cs="Times New Roman"/>
-                <w:sz w:val="24"/>
-                <w:szCs w:val="24"/>
-                <w:lang w:val="en-US"/>
-              </w:rPr>
-              <w:t>Alta</w:t>
-            </w:r>
           </w:p>
         </w:tc>
       </w:tr>
     </w:tbl>
-    <w:p>
-      <w:pPr>
-        <w:spacing w:line="210" w:lineRule="exact"/>
-        <w:rPr>
-          <w:rFonts w:ascii="Times New Roman" w:hAnsi="Times New Roman" w:cs="Times New Roman"/>
-          <w:sz w:val="24"/>
-          <w:szCs w:val="24"/>
-          <w:lang w:val="en-US"/>
-        </w:rPr>
-        <w:sectPr>
-          <w:pgSz w:w="12240" w:h="15840"/>
-          <w:pgMar w:top="2120" w:right="1180" w:bottom="1180" w:left="1480" w:header="270" w:footer="988" w:gutter="0"/>
-          <w:cols w:space="720"/>
-        </w:sectPr>
-      </w:pPr>
-    </w:p>
     <w:p>
       <w:pPr>
         <w:pStyle w:val="Textoindependiente"/>
@@ -11230,40 +10334,16 @@
                 <w:lang w:val="en-US"/>
               </w:rPr>
             </w:pPr>
-            <w:proofErr w:type="spellStart"/>
-            <w:r>
-              <w:rPr>
-                <w:rFonts w:ascii="Times New Roman" w:hAnsi="Times New Roman" w:cs="Times New Roman"/>
-                <w:b/>
-                <w:sz w:val="24"/>
-                <w:szCs w:val="24"/>
-                <w:lang w:val="en-US"/>
-              </w:rPr>
-              <w:t>Nombre</w:t>
-            </w:r>
-            <w:proofErr w:type="spellEnd"/>
-            <w:r>
-              <w:rPr>
-                <w:rFonts w:ascii="Times New Roman" w:hAnsi="Times New Roman" w:cs="Times New Roman"/>
-                <w:b/>
-                <w:sz w:val="24"/>
-                <w:szCs w:val="24"/>
-                <w:lang w:val="en-US"/>
-              </w:rPr>
-              <w:t xml:space="preserve"> del </w:t>
-            </w:r>
-            <w:proofErr w:type="spellStart"/>
-            <w:r>
-              <w:rPr>
-                <w:rFonts w:ascii="Times New Roman" w:hAnsi="Times New Roman" w:cs="Times New Roman"/>
-                <w:b/>
-                <w:sz w:val="24"/>
-                <w:szCs w:val="24"/>
-                <w:lang w:val="en-US"/>
-              </w:rPr>
-              <w:t>Requerimiento</w:t>
-            </w:r>
-            <w:proofErr w:type="spellEnd"/>
+            <w:r>
+              <w:rPr>
+                <w:rFonts w:ascii="Times New Roman" w:hAnsi="Times New Roman" w:cs="Times New Roman"/>
+                <w:b/>
+                <w:sz w:val="24"/>
+                <w:szCs w:val="24"/>
+                <w:lang w:val="en-US"/>
+              </w:rPr>
+              <w:t>Name of the requirement:</w:t>
+            </w:r>
             <w:r>
               <w:rPr>
                 <w:rFonts w:ascii="Times New Roman" w:hAnsi="Times New Roman" w:cs="Times New Roman"/>
@@ -11291,17 +10371,15 @@
                 <w:lang w:val="en-US"/>
               </w:rPr>
             </w:pPr>
-            <w:proofErr w:type="spellStart"/>
-            <w:r>
-              <w:rPr>
-                <w:rFonts w:ascii="Times New Roman" w:hAnsi="Times New Roman" w:cs="Times New Roman"/>
-                <w:sz w:val="24"/>
-                <w:szCs w:val="24"/>
-                <w:lang w:val="en-US"/>
-              </w:rPr>
-              <w:t>Salir</w:t>
-            </w:r>
-            <w:proofErr w:type="spellEnd"/>
+            <w:r>
+              <w:rPr>
+                <w:rFonts w:ascii="Times New Roman" w:hAnsi="Times New Roman" w:cs="Times New Roman"/>
+                <w:sz w:val="24"/>
+                <w:szCs w:val="24"/>
+                <w:lang w:val="en-US"/>
+              </w:rPr>
+              <w:t>Exit</w:t>
+            </w:r>
           </w:p>
         </w:tc>
       </w:tr>
@@ -11325,27 +10403,15 @@
                 <w:lang w:val="en-US"/>
               </w:rPr>
             </w:pPr>
-            <w:proofErr w:type="spellStart"/>
-            <w:r>
-              <w:rPr>
-                <w:rFonts w:ascii="Times New Roman" w:hAnsi="Times New Roman" w:cs="Times New Roman"/>
-                <w:b/>
-                <w:sz w:val="24"/>
-                <w:szCs w:val="24"/>
-                <w:lang w:val="en-US"/>
-              </w:rPr>
-              <w:t>Características</w:t>
-            </w:r>
-            <w:proofErr w:type="spellEnd"/>
-            <w:r>
-              <w:rPr>
-                <w:rFonts w:ascii="Times New Roman" w:hAnsi="Times New Roman" w:cs="Times New Roman"/>
-                <w:b/>
-                <w:sz w:val="24"/>
-                <w:szCs w:val="24"/>
-                <w:lang w:val="en-US"/>
-              </w:rPr>
-              <w:t>:</w:t>
+            <w:r>
+              <w:rPr>
+                <w:rFonts w:ascii="Times New Roman" w:hAnsi="Times New Roman" w:cs="Times New Roman"/>
+                <w:b/>
+                <w:sz w:val="24"/>
+                <w:szCs w:val="24"/>
+                <w:lang w:val="en-US"/>
+              </w:rPr>
+              <w:t>Characteristics:</w:t>
             </w:r>
           </w:p>
         </w:tc>
@@ -11365,105 +10431,14 @@
                 <w:lang w:val="en-US"/>
               </w:rPr>
             </w:pPr>
-            <w:proofErr w:type="spellStart"/>
-            <w:r>
-              <w:rPr>
-                <w:rFonts w:ascii="Times New Roman" w:hAnsi="Times New Roman" w:cs="Times New Roman"/>
-                <w:sz w:val="24"/>
-                <w:szCs w:val="24"/>
-                <w:lang w:val="en-US"/>
-              </w:rPr>
-              <w:t>Esta</w:t>
-            </w:r>
-            <w:proofErr w:type="spellEnd"/>
-            <w:r>
-              <w:rPr>
-                <w:rFonts w:ascii="Times New Roman" w:hAnsi="Times New Roman" w:cs="Times New Roman"/>
-                <w:sz w:val="24"/>
-                <w:szCs w:val="24"/>
-                <w:lang w:val="en-US"/>
-              </w:rPr>
-              <w:t xml:space="preserve"> </w:t>
-            </w:r>
-            <w:proofErr w:type="spellStart"/>
-            <w:r>
-              <w:rPr>
-                <w:rFonts w:ascii="Times New Roman" w:hAnsi="Times New Roman" w:cs="Times New Roman"/>
-                <w:sz w:val="24"/>
-                <w:szCs w:val="24"/>
-                <w:lang w:val="en-US"/>
-              </w:rPr>
-              <w:t>opción</w:t>
-            </w:r>
-            <w:proofErr w:type="spellEnd"/>
-            <w:r>
-              <w:rPr>
-                <w:rFonts w:ascii="Times New Roman" w:hAnsi="Times New Roman" w:cs="Times New Roman"/>
-                <w:sz w:val="24"/>
-                <w:szCs w:val="24"/>
-                <w:lang w:val="en-US"/>
-              </w:rPr>
-              <w:t xml:space="preserve"> </w:t>
-            </w:r>
-            <w:proofErr w:type="spellStart"/>
-            <w:r>
-              <w:rPr>
-                <w:rFonts w:ascii="Times New Roman" w:hAnsi="Times New Roman" w:cs="Times New Roman"/>
-                <w:sz w:val="24"/>
-                <w:szCs w:val="24"/>
-                <w:lang w:val="en-US"/>
-              </w:rPr>
-              <w:t>será</w:t>
-            </w:r>
-            <w:proofErr w:type="spellEnd"/>
-            <w:r>
-              <w:rPr>
-                <w:rFonts w:ascii="Times New Roman" w:hAnsi="Times New Roman" w:cs="Times New Roman"/>
-                <w:sz w:val="24"/>
-                <w:szCs w:val="24"/>
-                <w:lang w:val="en-US"/>
-              </w:rPr>
-              <w:t xml:space="preserve"> para </w:t>
-            </w:r>
-            <w:proofErr w:type="spellStart"/>
-            <w:r>
-              <w:rPr>
-                <w:rFonts w:ascii="Times New Roman" w:hAnsi="Times New Roman" w:cs="Times New Roman"/>
-                <w:sz w:val="24"/>
-                <w:szCs w:val="24"/>
-                <w:lang w:val="en-US"/>
-              </w:rPr>
-              <w:t>salir</w:t>
-            </w:r>
-            <w:proofErr w:type="spellEnd"/>
-            <w:r>
-              <w:rPr>
-                <w:rFonts w:ascii="Times New Roman" w:hAnsi="Times New Roman" w:cs="Times New Roman"/>
-                <w:sz w:val="24"/>
-                <w:szCs w:val="24"/>
-                <w:lang w:val="en-US"/>
-              </w:rPr>
-              <w:t xml:space="preserve"> del </w:t>
-            </w:r>
-            <w:proofErr w:type="spellStart"/>
-            <w:r>
-              <w:rPr>
-                <w:rFonts w:ascii="Times New Roman" w:hAnsi="Times New Roman" w:cs="Times New Roman"/>
-                <w:sz w:val="24"/>
-                <w:szCs w:val="24"/>
-                <w:lang w:val="en-US"/>
-              </w:rPr>
-              <w:t>sistema</w:t>
-            </w:r>
-            <w:proofErr w:type="spellEnd"/>
-            <w:r>
-              <w:rPr>
-                <w:rFonts w:ascii="Times New Roman" w:hAnsi="Times New Roman" w:cs="Times New Roman"/>
-                <w:sz w:val="24"/>
-                <w:szCs w:val="24"/>
-                <w:lang w:val="en-US"/>
-              </w:rPr>
-              <w:t>.</w:t>
+            <w:r>
+              <w:rPr>
+                <w:rFonts w:ascii="Times New Roman" w:hAnsi="Times New Roman" w:cs="Times New Roman"/>
+                <w:sz w:val="24"/>
+                <w:szCs w:val="24"/>
+                <w:lang w:val="en-US"/>
+              </w:rPr>
+              <w:t>This option will be to exit the system.</w:t>
             </w:r>
           </w:p>
         </w:tc>
@@ -11488,49 +10463,15 @@
                 <w:lang w:val="en-US"/>
               </w:rPr>
             </w:pPr>
-            <w:proofErr w:type="spellStart"/>
-            <w:r>
-              <w:rPr>
-                <w:rFonts w:ascii="Times New Roman" w:hAnsi="Times New Roman" w:cs="Times New Roman"/>
-                <w:b/>
-                <w:sz w:val="24"/>
-                <w:szCs w:val="24"/>
-                <w:lang w:val="en-US"/>
-              </w:rPr>
-              <w:t>Descripción</w:t>
-            </w:r>
-            <w:proofErr w:type="spellEnd"/>
-            <w:r>
-              <w:rPr>
-                <w:rFonts w:ascii="Times New Roman" w:hAnsi="Times New Roman" w:cs="Times New Roman"/>
-                <w:b/>
-                <w:sz w:val="24"/>
-                <w:szCs w:val="24"/>
-                <w:lang w:val="en-US"/>
-              </w:rPr>
-              <w:t xml:space="preserve"> del </w:t>
-            </w:r>
-            <w:proofErr w:type="spellStart"/>
-            <w:r>
-              <w:rPr>
-                <w:rFonts w:ascii="Times New Roman" w:hAnsi="Times New Roman" w:cs="Times New Roman"/>
-                <w:b/>
-                <w:sz w:val="24"/>
-                <w:szCs w:val="24"/>
-                <w:lang w:val="en-US"/>
-              </w:rPr>
-              <w:t>requerimiento</w:t>
-            </w:r>
-            <w:proofErr w:type="spellEnd"/>
-            <w:r>
-              <w:rPr>
-                <w:rFonts w:ascii="Times New Roman" w:hAnsi="Times New Roman" w:cs="Times New Roman"/>
-                <w:b/>
-                <w:sz w:val="24"/>
-                <w:szCs w:val="24"/>
-                <w:lang w:val="en-US"/>
-              </w:rPr>
-              <w:t>:</w:t>
+            <w:r>
+              <w:rPr>
+                <w:rFonts w:ascii="Times New Roman" w:hAnsi="Times New Roman" w:cs="Times New Roman"/>
+                <w:b/>
+                <w:sz w:val="24"/>
+                <w:szCs w:val="24"/>
+                <w:lang w:val="en-US"/>
+              </w:rPr>
+              <w:t>Description of the requirement:</w:t>
             </w:r>
           </w:p>
         </w:tc>
@@ -11558,139 +10499,8 @@
                 <w:szCs w:val="24"/>
                 <w:lang w:val="en-US"/>
               </w:rPr>
-              <w:t xml:space="preserve">Al </w:t>
-            </w:r>
-            <w:proofErr w:type="spellStart"/>
-            <w:r>
-              <w:rPr>
-                <w:rFonts w:ascii="Times New Roman" w:hAnsi="Times New Roman" w:cs="Times New Roman"/>
-                <w:sz w:val="24"/>
-                <w:szCs w:val="24"/>
-                <w:lang w:val="en-US"/>
-              </w:rPr>
-              <w:t>seleccionar</w:t>
-            </w:r>
-            <w:proofErr w:type="spellEnd"/>
-            <w:r>
-              <w:rPr>
-                <w:rFonts w:ascii="Times New Roman" w:hAnsi="Times New Roman" w:cs="Times New Roman"/>
-                <w:sz w:val="24"/>
-                <w:szCs w:val="24"/>
-                <w:lang w:val="en-US"/>
-              </w:rPr>
-              <w:t xml:space="preserve"> la </w:t>
-            </w:r>
-            <w:proofErr w:type="spellStart"/>
-            <w:r>
-              <w:rPr>
-                <w:rFonts w:ascii="Times New Roman" w:hAnsi="Times New Roman" w:cs="Times New Roman"/>
-                <w:sz w:val="24"/>
-                <w:szCs w:val="24"/>
-                <w:lang w:val="en-US"/>
-              </w:rPr>
-              <w:t>opción</w:t>
-            </w:r>
-            <w:proofErr w:type="spellEnd"/>
-            <w:r>
-              <w:rPr>
-                <w:rFonts w:ascii="Times New Roman" w:hAnsi="Times New Roman" w:cs="Times New Roman"/>
-                <w:sz w:val="24"/>
-                <w:szCs w:val="24"/>
-                <w:lang w:val="en-US"/>
-              </w:rPr>
-              <w:t xml:space="preserve"> </w:t>
-            </w:r>
-            <w:proofErr w:type="spellStart"/>
-            <w:r>
-              <w:rPr>
-                <w:rFonts w:ascii="Times New Roman" w:hAnsi="Times New Roman" w:cs="Times New Roman"/>
-                <w:sz w:val="24"/>
-                <w:szCs w:val="24"/>
-                <w:lang w:val="en-US"/>
-              </w:rPr>
-              <w:t>salir</w:t>
-            </w:r>
-            <w:proofErr w:type="spellEnd"/>
-            <w:r>
-              <w:rPr>
-                <w:rFonts w:ascii="Times New Roman" w:hAnsi="Times New Roman" w:cs="Times New Roman"/>
-                <w:sz w:val="24"/>
-                <w:szCs w:val="24"/>
-                <w:lang w:val="en-US"/>
-              </w:rPr>
-              <w:t xml:space="preserve"> el </w:t>
-            </w:r>
-            <w:proofErr w:type="spellStart"/>
-            <w:r>
-              <w:rPr>
-                <w:rFonts w:ascii="Times New Roman" w:hAnsi="Times New Roman" w:cs="Times New Roman"/>
-                <w:sz w:val="24"/>
-                <w:szCs w:val="24"/>
-                <w:lang w:val="en-US"/>
-              </w:rPr>
-              <w:t>sistema</w:t>
-            </w:r>
-            <w:proofErr w:type="spellEnd"/>
-            <w:r>
-              <w:rPr>
-                <w:rFonts w:ascii="Times New Roman" w:hAnsi="Times New Roman" w:cs="Times New Roman"/>
-                <w:sz w:val="24"/>
-                <w:szCs w:val="24"/>
-                <w:lang w:val="en-US"/>
-              </w:rPr>
-              <w:t xml:space="preserve"> </w:t>
-            </w:r>
-            <w:proofErr w:type="spellStart"/>
-            <w:r>
-              <w:rPr>
-                <w:rFonts w:ascii="Times New Roman" w:hAnsi="Times New Roman" w:cs="Times New Roman"/>
-                <w:sz w:val="24"/>
-                <w:szCs w:val="24"/>
-                <w:lang w:val="en-US"/>
-              </w:rPr>
-              <w:t>termina</w:t>
-            </w:r>
-            <w:proofErr w:type="spellEnd"/>
-            <w:r>
-              <w:rPr>
-                <w:rFonts w:ascii="Times New Roman" w:hAnsi="Times New Roman" w:cs="Times New Roman"/>
-                <w:sz w:val="24"/>
-                <w:szCs w:val="24"/>
-                <w:lang w:val="en-US"/>
-              </w:rPr>
-              <w:t xml:space="preserve"> </w:t>
-            </w:r>
-            <w:proofErr w:type="spellStart"/>
-            <w:r>
-              <w:rPr>
-                <w:rFonts w:ascii="Times New Roman" w:hAnsi="Times New Roman" w:cs="Times New Roman"/>
-                <w:sz w:val="24"/>
-                <w:szCs w:val="24"/>
-                <w:lang w:val="en-US"/>
-              </w:rPr>
-              <w:t>su</w:t>
-            </w:r>
-            <w:proofErr w:type="spellEnd"/>
-            <w:r>
-              <w:rPr>
-                <w:rFonts w:ascii="Times New Roman" w:hAnsi="Times New Roman" w:cs="Times New Roman"/>
-                <w:sz w:val="24"/>
-                <w:szCs w:val="24"/>
-                <w:lang w:val="en-US"/>
-              </w:rPr>
-              <w:t xml:space="preserve"> </w:t>
-            </w:r>
-            <w:proofErr w:type="spellStart"/>
-            <w:r>
-              <w:rPr>
-                <w:rFonts w:ascii="Times New Roman" w:hAnsi="Times New Roman" w:cs="Times New Roman"/>
-                <w:sz w:val="24"/>
-                <w:szCs w:val="24"/>
-                <w:lang w:val="en-US"/>
-              </w:rPr>
-              <w:t>funcionamiento</w:t>
-            </w:r>
-            <w:proofErr w:type="spellEnd"/>
+              <w:t>By selecting the exit option the system ends its operation</w:t>
+            </w:r>
           </w:p>
         </w:tc>
       </w:tr>
@@ -11706,48 +10516,24 @@
           <w:p>
             <w:pPr>
               <w:pStyle w:val="TableParagraph"/>
-              <w:rPr>
-                <w:rFonts w:ascii="Times New Roman" w:hAnsi="Times New Roman" w:cs="Times New Roman"/>
-                <w:b/>
-                <w:sz w:val="24"/>
-                <w:szCs w:val="24"/>
-                <w:lang w:val="en-US"/>
-              </w:rPr>
-            </w:pPr>
-            <w:proofErr w:type="spellStart"/>
-            <w:r>
-              <w:rPr>
-                <w:rFonts w:ascii="Times New Roman" w:hAnsi="Times New Roman" w:cs="Times New Roman"/>
-                <w:b/>
-                <w:sz w:val="24"/>
-                <w:szCs w:val="24"/>
-                <w:lang w:val="en-US"/>
-              </w:rPr>
-              <w:t>Prioridad</w:t>
-            </w:r>
-            <w:proofErr w:type="spellEnd"/>
-            <w:r>
-              <w:rPr>
-                <w:rFonts w:ascii="Times New Roman" w:hAnsi="Times New Roman" w:cs="Times New Roman"/>
-                <w:b/>
-                <w:sz w:val="24"/>
-                <w:szCs w:val="24"/>
-                <w:lang w:val="en-US"/>
-              </w:rPr>
-              <w:t xml:space="preserve"> del </w:t>
-            </w:r>
-            <w:proofErr w:type="spellStart"/>
-            <w:r>
-              <w:rPr>
-                <w:rFonts w:ascii="Times New Roman" w:hAnsi="Times New Roman" w:cs="Times New Roman"/>
-                <w:b/>
-                <w:sz w:val="24"/>
-                <w:szCs w:val="24"/>
-                <w:lang w:val="en-US"/>
-              </w:rPr>
-              <w:t>requerimiento</w:t>
-            </w:r>
-            <w:proofErr w:type="spellEnd"/>
+              <w:spacing w:line="210" w:lineRule="exact"/>
+              <w:rPr>
+                <w:rFonts w:ascii="Times New Roman" w:hAnsi="Times New Roman" w:cs="Times New Roman"/>
+                <w:sz w:val="24"/>
+                <w:szCs w:val="24"/>
+                <w:lang w:val="en-US"/>
+              </w:rPr>
+            </w:pPr>
+            <w:r>
+              <w:rPr>
+                <w:rFonts w:ascii="Times New Roman" w:hAnsi="Times New Roman" w:cs="Times New Roman"/>
+                <w:b/>
+                <w:sz w:val="24"/>
+                <w:szCs w:val="24"/>
+                <w:lang w:val="en-US"/>
+              </w:rPr>
+              <w:t>Priority of the requirement</w:t>
+            </w:r>
             <w:r>
               <w:rPr>
                 <w:rFonts w:ascii="Times New Roman" w:hAnsi="Times New Roman" w:cs="Times New Roman"/>
@@ -11758,6 +10544,25 @@
               </w:rPr>
               <w:t>:</w:t>
             </w:r>
+            <w:r>
+              <w:rPr>
+                <w:rFonts w:ascii="Times New Roman" w:hAnsi="Times New Roman" w:cs="Times New Roman"/>
+                <w:b/>
+                <w:sz w:val="24"/>
+                <w:szCs w:val="24"/>
+                <w:lang w:val="en-US"/>
+              </w:rPr>
+              <w:t xml:space="preserve"> </w:t>
+            </w:r>
+            <w:r>
+              <w:rPr>
+                <w:rFonts w:ascii="Times New Roman" w:hAnsi="Times New Roman" w:cs="Times New Roman"/>
+                <w:sz w:val="24"/>
+                <w:szCs w:val="24"/>
+                <w:lang w:val="en-US"/>
+              </w:rPr>
+              <w:t>High</w:t>
+            </w:r>
           </w:p>
           <w:p>
             <w:pPr>
@@ -11770,15 +10575,6 @@
                 <w:lang w:val="en-US"/>
               </w:rPr>
             </w:pPr>
-            <w:r>
-              <w:rPr>
-                <w:rFonts w:ascii="Times New Roman" w:hAnsi="Times New Roman" w:cs="Times New Roman"/>
-                <w:sz w:val="24"/>
-                <w:szCs w:val="24"/>
-                <w:lang w:val="en-US"/>
-              </w:rPr>
-              <w:t>Media</w:t>
-            </w:r>
           </w:p>
         </w:tc>
       </w:tr>
@@ -13471,7 +12267,7 @@
 </file>
 
 <file path=customXml/itemProps1.xml><?xml version="1.0" encoding="utf-8"?>
-<ds:datastoreItem xmlns:ds="http://schemas.openxmlformats.org/officeDocument/2006/customXml" ds:itemID="{183DFCA4-505E-4D45-BD66-02FB940C8D82}">
+<ds:datastoreItem xmlns:ds="http://schemas.openxmlformats.org/officeDocument/2006/customXml" ds:itemID="{A1667EA6-612C-4219-8A83-D1B11007237D}">
   <ds:schemaRefs>
     <ds:schemaRef ds:uri="http://schemas.openxmlformats.org/officeDocument/2006/bibliography"/>
   </ds:schemaRefs>

--- a/ProductInventoryManager/02Requirements/Requeriments 0.2.docx
+++ b/ProductInventoryManager/02Requirements/Requeriments 0.2.docx
@@ -194,7 +194,7 @@
                     </pic:cNvPicPr>
                   </pic:nvPicPr>
                   <pic:blipFill>
-                    <a:blip r:embed="rId6">
+                    <a:blip r:embed="rId8">
                       <a:extLst>
                         <a:ext uri="{28A0092B-C50C-407E-A947-70E740481C1C}">
                           <a14:useLocalDpi xmlns:a14="http://schemas.microsoft.com/office/drawing/2010/main" val="0"/>
@@ -522,10 +522,16 @@
         <w:ind w:firstLine="0"/>
         <w:rPr>
           <w:rFonts w:ascii="Times New Roman" w:hAnsi="Times New Roman" w:cs="Times New Roman"/>
-          <w:sz w:val="24"/>
-          <w:szCs w:val="24"/>
-        </w:rPr>
-      </w:pPr>
+          <w:szCs w:val="24"/>
+        </w:rPr>
+      </w:pPr>
+      <w:r>
+        <w:rPr>
+          <w:rFonts w:ascii="Times New Roman" w:hAnsi="Times New Roman" w:cs="Times New Roman"/>
+          <w:szCs w:val="24"/>
+        </w:rPr>
+        <w:t>Table</w:t>
+      </w:r>
     </w:p>
     <w:p>
       <w:pPr>
@@ -536,10 +542,781 @@
         <w:ind w:firstLine="0"/>
         <w:rPr>
           <w:rFonts w:ascii="Times New Roman" w:hAnsi="Times New Roman" w:cs="Times New Roman"/>
-          <w:sz w:val="24"/>
-          <w:szCs w:val="24"/>
-        </w:rPr>
-      </w:pPr>
+          <w:szCs w:val="24"/>
+        </w:rPr>
+      </w:pPr>
+    </w:p>
+    <w:p>
+      <w:pPr>
+        <w:pStyle w:val="Ttulo1"/>
+        <w:numPr>
+          <w:ilvl w:val="0"/>
+          <w:numId w:val="8"/>
+        </w:numPr>
+        <w:tabs>
+          <w:tab w:val="left" w:pos="584"/>
+        </w:tabs>
+        <w:rPr>
+          <w:rFonts w:ascii="Times New Roman" w:hAnsi="Times New Roman" w:cs="Times New Roman"/>
+          <w:sz w:val="28"/>
+          <w:szCs w:val="24"/>
+          <w:lang w:val="en-US"/>
+        </w:rPr>
+      </w:pPr>
+      <w:r>
+        <w:rPr>
+          <w:rFonts w:ascii="Times New Roman" w:hAnsi="Times New Roman" w:cs="Times New Roman"/>
+          <w:sz w:val="28"/>
+          <w:szCs w:val="24"/>
+          <w:lang w:val="en-US"/>
+        </w:rPr>
+        <w:t>Introduction</w:t>
+      </w:r>
+      <w:r>
+        <w:rPr>
+          <w:rFonts w:ascii="Times New Roman" w:hAnsi="Times New Roman" w:cs="Times New Roman"/>
+          <w:sz w:val="28"/>
+          <w:szCs w:val="24"/>
+          <w:lang w:val="en-US"/>
+        </w:rPr>
+        <w:t xml:space="preserve">                                                                                                   3</w:t>
+      </w:r>
+    </w:p>
+    <w:p>
+      <w:pPr>
+        <w:pStyle w:val="Ttulo1"/>
+        <w:tabs>
+          <w:tab w:val="left" w:pos="584"/>
+        </w:tabs>
+        <w:ind w:left="944" w:firstLine="0"/>
+        <w:rPr>
+          <w:rFonts w:ascii="Times New Roman" w:hAnsi="Times New Roman" w:cs="Times New Roman"/>
+          <w:sz w:val="28"/>
+          <w:szCs w:val="24"/>
+          <w:lang w:val="en-US"/>
+        </w:rPr>
+      </w:pPr>
+    </w:p>
+    <w:p>
+      <w:pPr>
+        <w:pStyle w:val="Ttulo1"/>
+        <w:numPr>
+          <w:ilvl w:val="1"/>
+          <w:numId w:val="8"/>
+        </w:numPr>
+        <w:tabs>
+          <w:tab w:val="left" w:pos="584"/>
+        </w:tabs>
+        <w:rPr>
+          <w:rFonts w:ascii="Times New Roman" w:hAnsi="Times New Roman" w:cs="Times New Roman"/>
+          <w:b w:val="0"/>
+          <w:sz w:val="22"/>
+          <w:szCs w:val="24"/>
+          <w:lang w:val="en-US"/>
+        </w:rPr>
+      </w:pPr>
+      <w:r>
+        <w:rPr>
+          <w:rFonts w:ascii="Times New Roman" w:hAnsi="Times New Roman" w:cs="Times New Roman"/>
+          <w:b w:val="0"/>
+          <w:sz w:val="22"/>
+          <w:szCs w:val="24"/>
+          <w:lang w:val="en-US"/>
+        </w:rPr>
+        <w:t>Purpose……………………………………………</w:t>
+      </w:r>
+      <w:r>
+        <w:rPr>
+          <w:rFonts w:ascii="Times New Roman" w:hAnsi="Times New Roman" w:cs="Times New Roman"/>
+          <w:b w:val="0"/>
+          <w:sz w:val="22"/>
+          <w:szCs w:val="24"/>
+          <w:lang w:val="en-US"/>
+        </w:rPr>
+        <w:t>………………………………………....</w:t>
+      </w:r>
+      <w:r>
+        <w:rPr>
+          <w:rFonts w:ascii="Times New Roman" w:hAnsi="Times New Roman" w:cs="Times New Roman"/>
+          <w:b w:val="0"/>
+          <w:sz w:val="22"/>
+          <w:szCs w:val="24"/>
+          <w:lang w:val="en-US"/>
+        </w:rPr>
+        <w:t xml:space="preserve"> 3</w:t>
+      </w:r>
+    </w:p>
+    <w:p>
+      <w:pPr>
+        <w:pStyle w:val="Ttulo1"/>
+        <w:numPr>
+          <w:ilvl w:val="1"/>
+          <w:numId w:val="8"/>
+        </w:numPr>
+        <w:tabs>
+          <w:tab w:val="left" w:pos="584"/>
+        </w:tabs>
+        <w:rPr>
+          <w:rFonts w:ascii="Times New Roman" w:hAnsi="Times New Roman" w:cs="Times New Roman"/>
+          <w:b w:val="0"/>
+          <w:sz w:val="22"/>
+          <w:szCs w:val="24"/>
+          <w:lang w:val="en-US"/>
+        </w:rPr>
+      </w:pPr>
+      <w:r>
+        <w:rPr>
+          <w:rFonts w:ascii="Times New Roman" w:hAnsi="Times New Roman" w:cs="Times New Roman"/>
+          <w:b w:val="0"/>
+          <w:sz w:val="22"/>
+          <w:szCs w:val="24"/>
+          <w:lang w:val="en-US"/>
+        </w:rPr>
+        <w:t>Scope…………………………</w:t>
+      </w:r>
+      <w:r>
+        <w:rPr>
+          <w:rFonts w:ascii="Times New Roman" w:hAnsi="Times New Roman" w:cs="Times New Roman"/>
+          <w:b w:val="0"/>
+          <w:sz w:val="22"/>
+          <w:szCs w:val="24"/>
+          <w:lang w:val="en-US"/>
+        </w:rPr>
+        <w:t>…………………………………………….....</w:t>
+      </w:r>
+      <w:r>
+        <w:rPr>
+          <w:rFonts w:ascii="Times New Roman" w:hAnsi="Times New Roman" w:cs="Times New Roman"/>
+          <w:b w:val="0"/>
+          <w:sz w:val="22"/>
+          <w:szCs w:val="24"/>
+          <w:lang w:val="en-US"/>
+        </w:rPr>
+        <w:t>…………….. 3</w:t>
+      </w:r>
+    </w:p>
+    <w:p>
+      <w:pPr>
+        <w:pStyle w:val="Ttulo1"/>
+        <w:numPr>
+          <w:ilvl w:val="1"/>
+          <w:numId w:val="8"/>
+        </w:numPr>
+        <w:tabs>
+          <w:tab w:val="left" w:pos="584"/>
+        </w:tabs>
+        <w:rPr>
+          <w:rFonts w:ascii="Times New Roman" w:hAnsi="Times New Roman" w:cs="Times New Roman"/>
+          <w:b w:val="0"/>
+          <w:sz w:val="22"/>
+          <w:szCs w:val="24"/>
+          <w:lang w:val="en-US"/>
+        </w:rPr>
+      </w:pPr>
+      <w:r>
+        <w:rPr>
+          <w:rFonts w:ascii="Times New Roman" w:hAnsi="Times New Roman" w:cs="Times New Roman"/>
+          <w:b w:val="0"/>
+          <w:sz w:val="22"/>
+          <w:szCs w:val="24"/>
+          <w:lang w:val="en-US"/>
+        </w:rPr>
+        <w:t>Involved Staff………………………………</w:t>
+      </w:r>
+      <w:r>
+        <w:rPr>
+          <w:rFonts w:ascii="Times New Roman" w:hAnsi="Times New Roman" w:cs="Times New Roman"/>
+          <w:b w:val="0"/>
+          <w:sz w:val="22"/>
+          <w:szCs w:val="24"/>
+          <w:lang w:val="en-US"/>
+        </w:rPr>
+        <w:t>…………………………………………….</w:t>
+      </w:r>
+      <w:r>
+        <w:rPr>
+          <w:rFonts w:ascii="Times New Roman" w:hAnsi="Times New Roman" w:cs="Times New Roman"/>
+          <w:b w:val="0"/>
+          <w:sz w:val="22"/>
+          <w:szCs w:val="24"/>
+          <w:lang w:val="en-US"/>
+        </w:rPr>
+        <w:t>…. 3</w:t>
+      </w:r>
+    </w:p>
+    <w:p>
+      <w:pPr>
+        <w:pStyle w:val="Prrafodelista"/>
+        <w:numPr>
+          <w:ilvl w:val="1"/>
+          <w:numId w:val="8"/>
+        </w:numPr>
+        <w:rPr>
+          <w:rFonts w:ascii="Times New Roman" w:hAnsi="Times New Roman" w:cs="Times New Roman"/>
+          <w:bCs/>
+          <w:szCs w:val="24"/>
+          <w:lang w:val="en-US"/>
+        </w:rPr>
+      </w:pPr>
+      <w:r>
+        <w:rPr>
+          <w:rFonts w:ascii="Times New Roman" w:hAnsi="Times New Roman" w:cs="Times New Roman"/>
+          <w:bCs/>
+          <w:szCs w:val="24"/>
+          <w:lang w:val="en-US"/>
+        </w:rPr>
+        <w:t>Definitions, acronyms y abbreviators</w:t>
+      </w:r>
+      <w:r>
+        <w:rPr>
+          <w:rFonts w:ascii="Times New Roman" w:hAnsi="Times New Roman" w:cs="Times New Roman"/>
+          <w:bCs/>
+          <w:szCs w:val="24"/>
+          <w:lang w:val="en-US"/>
+        </w:rPr>
+        <w:t>………………………………</w:t>
+      </w:r>
+      <w:r>
+        <w:rPr>
+          <w:rFonts w:ascii="Times New Roman" w:hAnsi="Times New Roman" w:cs="Times New Roman"/>
+          <w:bCs/>
+          <w:szCs w:val="24"/>
+          <w:lang w:val="en-US"/>
+        </w:rPr>
+        <w:t>………………………..</w:t>
+      </w:r>
+      <w:r>
+        <w:rPr>
+          <w:rFonts w:ascii="Times New Roman" w:hAnsi="Times New Roman" w:cs="Times New Roman"/>
+          <w:bCs/>
+          <w:szCs w:val="24"/>
+          <w:lang w:val="en-US"/>
+        </w:rPr>
+        <w:t xml:space="preserve"> 4</w:t>
+      </w:r>
+    </w:p>
+    <w:p>
+      <w:pPr>
+        <w:pStyle w:val="Ttulo1"/>
+        <w:numPr>
+          <w:ilvl w:val="1"/>
+          <w:numId w:val="8"/>
+        </w:numPr>
+        <w:tabs>
+          <w:tab w:val="left" w:pos="584"/>
+        </w:tabs>
+        <w:rPr>
+          <w:rFonts w:ascii="Times New Roman" w:hAnsi="Times New Roman" w:cs="Times New Roman"/>
+          <w:b w:val="0"/>
+          <w:sz w:val="22"/>
+          <w:szCs w:val="24"/>
+          <w:lang w:val="en-US"/>
+        </w:rPr>
+      </w:pPr>
+      <w:r>
+        <w:rPr>
+          <w:rFonts w:ascii="Times New Roman" w:hAnsi="Times New Roman" w:cs="Times New Roman"/>
+          <w:b w:val="0"/>
+          <w:sz w:val="22"/>
+          <w:szCs w:val="24"/>
+          <w:lang w:val="en-US"/>
+        </w:rPr>
+        <w:t>References ………………………………</w:t>
+      </w:r>
+      <w:r>
+        <w:rPr>
+          <w:rFonts w:ascii="Times New Roman" w:hAnsi="Times New Roman" w:cs="Times New Roman"/>
+          <w:b w:val="0"/>
+          <w:sz w:val="22"/>
+          <w:szCs w:val="24"/>
+          <w:lang w:val="en-US"/>
+        </w:rPr>
+        <w:t>..</w:t>
+      </w:r>
+      <w:r>
+        <w:rPr>
+          <w:rFonts w:ascii="Times New Roman" w:hAnsi="Times New Roman" w:cs="Times New Roman"/>
+          <w:b w:val="0"/>
+          <w:sz w:val="22"/>
+          <w:szCs w:val="24"/>
+          <w:lang w:val="en-US"/>
+        </w:rPr>
+        <w:t>……</w:t>
+      </w:r>
+      <w:r>
+        <w:rPr>
+          <w:rFonts w:ascii="Times New Roman" w:hAnsi="Times New Roman" w:cs="Times New Roman"/>
+          <w:b w:val="0"/>
+          <w:sz w:val="22"/>
+          <w:szCs w:val="24"/>
+          <w:lang w:val="en-US"/>
+        </w:rPr>
+        <w:t>……………………………………………</w:t>
+      </w:r>
+      <w:r>
+        <w:rPr>
+          <w:rFonts w:ascii="Times New Roman" w:hAnsi="Times New Roman" w:cs="Times New Roman"/>
+          <w:b w:val="0"/>
+          <w:sz w:val="22"/>
+          <w:szCs w:val="24"/>
+          <w:lang w:val="en-US"/>
+        </w:rPr>
+        <w:t xml:space="preserve"> 5</w:t>
+      </w:r>
+    </w:p>
+    <w:p>
+      <w:pPr>
+        <w:pStyle w:val="Ttulo1"/>
+        <w:numPr>
+          <w:ilvl w:val="1"/>
+          <w:numId w:val="8"/>
+        </w:numPr>
+        <w:tabs>
+          <w:tab w:val="left" w:pos="584"/>
+        </w:tabs>
+        <w:rPr>
+          <w:rFonts w:ascii="Times New Roman" w:hAnsi="Times New Roman" w:cs="Times New Roman"/>
+          <w:b w:val="0"/>
+          <w:sz w:val="22"/>
+          <w:szCs w:val="24"/>
+          <w:lang w:val="en-US"/>
+        </w:rPr>
+      </w:pPr>
+      <w:r>
+        <w:rPr>
+          <w:rFonts w:ascii="Times New Roman" w:hAnsi="Times New Roman" w:cs="Times New Roman"/>
+          <w:b w:val="0"/>
+          <w:sz w:val="22"/>
+          <w:szCs w:val="24"/>
+          <w:lang w:val="en-US"/>
+        </w:rPr>
+        <w:t>Resume………………………………</w:t>
+      </w:r>
+      <w:r>
+        <w:rPr>
+          <w:rFonts w:ascii="Times New Roman" w:hAnsi="Times New Roman" w:cs="Times New Roman"/>
+          <w:b w:val="0"/>
+          <w:sz w:val="22"/>
+          <w:szCs w:val="24"/>
+          <w:lang w:val="en-US"/>
+        </w:rPr>
+        <w:t>………………………………………………………</w:t>
+      </w:r>
+      <w:r>
+        <w:rPr>
+          <w:rFonts w:ascii="Times New Roman" w:hAnsi="Times New Roman" w:cs="Times New Roman"/>
+          <w:b w:val="0"/>
+          <w:sz w:val="22"/>
+          <w:szCs w:val="24"/>
+          <w:lang w:val="en-US"/>
+        </w:rPr>
+        <w:t xml:space="preserve"> 5</w:t>
+      </w:r>
+    </w:p>
+    <w:p>
+      <w:pPr>
+        <w:pStyle w:val="Ttulo1"/>
+        <w:tabs>
+          <w:tab w:val="left" w:pos="584"/>
+        </w:tabs>
+        <w:ind w:left="1409" w:firstLine="0"/>
+        <w:rPr>
+          <w:rFonts w:ascii="Times New Roman" w:hAnsi="Times New Roman" w:cs="Times New Roman"/>
+          <w:b w:val="0"/>
+          <w:sz w:val="22"/>
+          <w:szCs w:val="24"/>
+          <w:lang w:val="en-US"/>
+        </w:rPr>
+      </w:pPr>
+    </w:p>
+    <w:p>
+      <w:pPr>
+        <w:pStyle w:val="Ttulo1"/>
+        <w:numPr>
+          <w:ilvl w:val="0"/>
+          <w:numId w:val="8"/>
+        </w:numPr>
+        <w:tabs>
+          <w:tab w:val="left" w:pos="584"/>
+        </w:tabs>
+        <w:rPr>
+          <w:rFonts w:ascii="Times New Roman" w:hAnsi="Times New Roman" w:cs="Times New Roman"/>
+          <w:sz w:val="28"/>
+          <w:szCs w:val="24"/>
+          <w:lang w:val="en-US"/>
+        </w:rPr>
+      </w:pPr>
+      <w:r>
+        <w:rPr>
+          <w:rFonts w:ascii="Times New Roman" w:hAnsi="Times New Roman" w:cs="Times New Roman"/>
+          <w:sz w:val="28"/>
+          <w:szCs w:val="24"/>
+          <w:lang w:val="en-US"/>
+        </w:rPr>
+        <w:t>General Description</w:t>
+      </w:r>
+    </w:p>
+    <w:p>
+      <w:pPr>
+        <w:pStyle w:val="Ttulo1"/>
+        <w:tabs>
+          <w:tab w:val="left" w:pos="584"/>
+        </w:tabs>
+        <w:ind w:left="944" w:firstLine="0"/>
+        <w:rPr>
+          <w:rFonts w:ascii="Times New Roman" w:hAnsi="Times New Roman" w:cs="Times New Roman"/>
+          <w:sz w:val="28"/>
+          <w:szCs w:val="24"/>
+          <w:lang w:val="en-US"/>
+        </w:rPr>
+      </w:pPr>
+    </w:p>
+    <w:p>
+      <w:pPr>
+        <w:pStyle w:val="Ttulo1"/>
+        <w:numPr>
+          <w:ilvl w:val="1"/>
+          <w:numId w:val="8"/>
+        </w:numPr>
+        <w:tabs>
+          <w:tab w:val="left" w:pos="584"/>
+        </w:tabs>
+        <w:rPr>
+          <w:rFonts w:ascii="Times New Roman" w:hAnsi="Times New Roman" w:cs="Times New Roman"/>
+          <w:b w:val="0"/>
+          <w:sz w:val="22"/>
+          <w:szCs w:val="24"/>
+          <w:lang w:val="en-US"/>
+        </w:rPr>
+      </w:pPr>
+      <w:r>
+        <w:rPr>
+          <w:rFonts w:ascii="Times New Roman" w:hAnsi="Times New Roman" w:cs="Times New Roman"/>
+          <w:b w:val="0"/>
+          <w:sz w:val="22"/>
+          <w:szCs w:val="24"/>
+          <w:lang w:val="en-US"/>
+        </w:rPr>
+        <w:t xml:space="preserve">Product </w:t>
+      </w:r>
+      <w:r>
+        <w:rPr>
+          <w:rFonts w:ascii="Times New Roman" w:hAnsi="Times New Roman" w:cs="Times New Roman"/>
+          <w:b w:val="0"/>
+          <w:sz w:val="22"/>
+          <w:szCs w:val="24"/>
+          <w:lang w:val="en-US"/>
+        </w:rPr>
+        <w:t>Perspective</w:t>
+      </w:r>
+      <w:r>
+        <w:rPr>
+          <w:rFonts w:ascii="Times New Roman" w:hAnsi="Times New Roman" w:cs="Times New Roman"/>
+          <w:b w:val="0"/>
+          <w:sz w:val="22"/>
+          <w:szCs w:val="24"/>
+          <w:lang w:val="en-US"/>
+        </w:rPr>
+        <w:t xml:space="preserve"> …………….…………………………………………………………... 6</w:t>
+      </w:r>
+    </w:p>
+    <w:p>
+      <w:pPr>
+        <w:pStyle w:val="Ttulo1"/>
+        <w:numPr>
+          <w:ilvl w:val="1"/>
+          <w:numId w:val="8"/>
+        </w:numPr>
+        <w:tabs>
+          <w:tab w:val="left" w:pos="584"/>
+        </w:tabs>
+        <w:rPr>
+          <w:rFonts w:ascii="Times New Roman" w:hAnsi="Times New Roman" w:cs="Times New Roman"/>
+          <w:b w:val="0"/>
+          <w:sz w:val="22"/>
+          <w:szCs w:val="24"/>
+          <w:lang w:val="en-US"/>
+        </w:rPr>
+      </w:pPr>
+      <w:r>
+        <w:rPr>
+          <w:rFonts w:ascii="Times New Roman" w:hAnsi="Times New Roman" w:cs="Times New Roman"/>
+          <w:b w:val="0"/>
+          <w:sz w:val="22"/>
+          <w:szCs w:val="24"/>
+          <w:lang w:val="en-US"/>
+        </w:rPr>
+        <w:t>Product Functionality</w:t>
+      </w:r>
+      <w:r>
+        <w:rPr>
+          <w:rFonts w:ascii="Times New Roman" w:hAnsi="Times New Roman" w:cs="Times New Roman"/>
+          <w:b w:val="0"/>
+          <w:sz w:val="22"/>
+          <w:szCs w:val="24"/>
+          <w:lang w:val="en-US"/>
+        </w:rPr>
+        <w:t xml:space="preserve"> ………………………………………………………………………. 6</w:t>
+      </w:r>
+    </w:p>
+    <w:p>
+      <w:pPr>
+        <w:pStyle w:val="Ttulo1"/>
+        <w:numPr>
+          <w:ilvl w:val="1"/>
+          <w:numId w:val="8"/>
+        </w:numPr>
+        <w:tabs>
+          <w:tab w:val="left" w:pos="584"/>
+        </w:tabs>
+        <w:rPr>
+          <w:rFonts w:ascii="Times New Roman" w:hAnsi="Times New Roman" w:cs="Times New Roman"/>
+          <w:b w:val="0"/>
+          <w:sz w:val="22"/>
+          <w:szCs w:val="24"/>
+          <w:lang w:val="en-US"/>
+        </w:rPr>
+      </w:pPr>
+      <w:r>
+        <w:rPr>
+          <w:rFonts w:ascii="Times New Roman" w:hAnsi="Times New Roman" w:cs="Times New Roman"/>
+          <w:b w:val="0"/>
+          <w:sz w:val="22"/>
+          <w:szCs w:val="24"/>
+          <w:lang w:val="en-US"/>
+        </w:rPr>
+        <w:t>User Characteristics</w:t>
+      </w:r>
+      <w:r>
+        <w:rPr>
+          <w:rFonts w:ascii="Times New Roman" w:hAnsi="Times New Roman" w:cs="Times New Roman"/>
+          <w:b w:val="0"/>
+          <w:sz w:val="22"/>
+          <w:szCs w:val="24"/>
+          <w:lang w:val="en-US"/>
+        </w:rPr>
+        <w:t xml:space="preserve"> ……………………………………………………………………….... 6</w:t>
+      </w:r>
+    </w:p>
+    <w:p>
+      <w:pPr>
+        <w:pStyle w:val="Ttulo1"/>
+        <w:numPr>
+          <w:ilvl w:val="1"/>
+          <w:numId w:val="8"/>
+        </w:numPr>
+        <w:tabs>
+          <w:tab w:val="left" w:pos="584"/>
+        </w:tabs>
+        <w:rPr>
+          <w:rFonts w:ascii="Times New Roman" w:hAnsi="Times New Roman" w:cs="Times New Roman"/>
+          <w:b w:val="0"/>
+          <w:sz w:val="22"/>
+          <w:szCs w:val="24"/>
+          <w:lang w:val="en-US"/>
+        </w:rPr>
+      </w:pPr>
+      <w:r>
+        <w:rPr>
+          <w:rFonts w:ascii="Times New Roman" w:hAnsi="Times New Roman" w:cs="Times New Roman"/>
+          <w:b w:val="0"/>
+          <w:sz w:val="22"/>
+          <w:szCs w:val="24"/>
+          <w:lang w:val="en-US"/>
+        </w:rPr>
+        <w:t>Restrictions……………………</w:t>
+      </w:r>
+      <w:r>
+        <w:rPr>
+          <w:rFonts w:ascii="Times New Roman" w:hAnsi="Times New Roman" w:cs="Times New Roman"/>
+          <w:b w:val="0"/>
+          <w:sz w:val="22"/>
+          <w:szCs w:val="24"/>
+          <w:lang w:val="en-US"/>
+        </w:rPr>
+        <w:t>……………….…………………………………………….</w:t>
+      </w:r>
+      <w:r>
+        <w:rPr>
+          <w:rFonts w:ascii="Times New Roman" w:hAnsi="Times New Roman" w:cs="Times New Roman"/>
+          <w:b w:val="0"/>
+          <w:sz w:val="22"/>
+          <w:szCs w:val="24"/>
+          <w:lang w:val="en-US"/>
+        </w:rPr>
+        <w:t xml:space="preserve"> 6</w:t>
+      </w:r>
+    </w:p>
+    <w:p>
+      <w:pPr>
+        <w:pStyle w:val="Prrafodelista"/>
+        <w:numPr>
+          <w:ilvl w:val="1"/>
+          <w:numId w:val="8"/>
+        </w:numPr>
+        <w:rPr>
+          <w:rFonts w:ascii="Times New Roman" w:hAnsi="Times New Roman" w:cs="Times New Roman"/>
+          <w:bCs/>
+          <w:szCs w:val="24"/>
+          <w:lang w:val="en-US"/>
+        </w:rPr>
+      </w:pPr>
+      <w:r>
+        <w:rPr>
+          <w:rFonts w:ascii="Times New Roman" w:hAnsi="Times New Roman" w:cs="Times New Roman"/>
+          <w:bCs/>
+          <w:szCs w:val="24"/>
+          <w:lang w:val="en-US"/>
+        </w:rPr>
+        <w:t>Assumptions and dependencies</w:t>
+      </w:r>
+      <w:r>
+        <w:rPr>
+          <w:rFonts w:ascii="Times New Roman" w:hAnsi="Times New Roman" w:cs="Times New Roman"/>
+          <w:bCs/>
+          <w:szCs w:val="24"/>
+          <w:lang w:val="en-US"/>
+        </w:rPr>
+        <w:t>…………………</w:t>
+      </w:r>
+      <w:r>
+        <w:rPr>
+          <w:rFonts w:ascii="Times New Roman" w:hAnsi="Times New Roman" w:cs="Times New Roman"/>
+          <w:bCs/>
+          <w:szCs w:val="24"/>
+          <w:lang w:val="en-US"/>
+        </w:rPr>
+        <w:t>……………………………</w:t>
+      </w:r>
+      <w:r>
+        <w:rPr>
+          <w:rFonts w:ascii="Times New Roman" w:hAnsi="Times New Roman" w:cs="Times New Roman"/>
+          <w:bCs/>
+          <w:szCs w:val="24"/>
+          <w:lang w:val="en-US"/>
+        </w:rPr>
+        <w:t>…………</w:t>
+      </w:r>
+      <w:r>
+        <w:rPr>
+          <w:rFonts w:ascii="Times New Roman" w:hAnsi="Times New Roman" w:cs="Times New Roman"/>
+          <w:bCs/>
+          <w:szCs w:val="24"/>
+          <w:lang w:val="en-US"/>
+        </w:rPr>
+        <w:t>...</w:t>
+      </w:r>
+      <w:r>
+        <w:rPr>
+          <w:rFonts w:ascii="Times New Roman" w:hAnsi="Times New Roman" w:cs="Times New Roman"/>
+          <w:bCs/>
+          <w:szCs w:val="24"/>
+          <w:lang w:val="en-US"/>
+        </w:rPr>
+        <w:t>… 7</w:t>
+      </w:r>
+    </w:p>
+    <w:p>
+      <w:pPr>
+        <w:pStyle w:val="Prrafodelista"/>
+        <w:numPr>
+          <w:ilvl w:val="1"/>
+          <w:numId w:val="8"/>
+        </w:numPr>
+        <w:rPr>
+          <w:rFonts w:ascii="Times New Roman" w:hAnsi="Times New Roman" w:cs="Times New Roman"/>
+          <w:bCs/>
+          <w:szCs w:val="24"/>
+          <w:lang w:val="en-US"/>
+        </w:rPr>
+      </w:pPr>
+      <w:r>
+        <w:rPr>
+          <w:rFonts w:ascii="Times New Roman" w:hAnsi="Times New Roman" w:cs="Times New Roman"/>
+          <w:bCs/>
+          <w:szCs w:val="24"/>
+          <w:lang w:val="en-US"/>
+        </w:rPr>
+        <w:t>Predictable evolution of the system</w:t>
+      </w:r>
+      <w:r>
+        <w:rPr>
+          <w:rFonts w:ascii="Times New Roman" w:hAnsi="Times New Roman" w:cs="Times New Roman"/>
+          <w:bCs/>
+          <w:szCs w:val="24"/>
+          <w:lang w:val="en-US"/>
+        </w:rPr>
+        <w:t>……………………………………</w:t>
+      </w:r>
+      <w:r>
+        <w:rPr>
+          <w:rFonts w:ascii="Times New Roman" w:hAnsi="Times New Roman" w:cs="Times New Roman"/>
+          <w:bCs/>
+          <w:szCs w:val="24"/>
+          <w:lang w:val="en-US"/>
+        </w:rPr>
+        <w:t>…………………….</w:t>
+      </w:r>
+      <w:r>
+        <w:rPr>
+          <w:rFonts w:ascii="Times New Roman" w:hAnsi="Times New Roman" w:cs="Times New Roman"/>
+          <w:bCs/>
+          <w:szCs w:val="24"/>
+          <w:lang w:val="en-US"/>
+        </w:rPr>
+        <w:t xml:space="preserve"> 7</w:t>
+      </w:r>
+    </w:p>
+    <w:p>
+      <w:pPr>
+        <w:pStyle w:val="Ttulo1"/>
+        <w:tabs>
+          <w:tab w:val="left" w:pos="584"/>
+        </w:tabs>
+        <w:rPr>
+          <w:rFonts w:ascii="Times New Roman" w:hAnsi="Times New Roman" w:cs="Times New Roman"/>
+          <w:b w:val="0"/>
+          <w:sz w:val="22"/>
+          <w:szCs w:val="24"/>
+          <w:lang w:val="en-US"/>
+        </w:rPr>
+      </w:pPr>
+    </w:p>
+    <w:p>
+      <w:pPr>
+        <w:pStyle w:val="Ttulo1"/>
+        <w:numPr>
+          <w:ilvl w:val="0"/>
+          <w:numId w:val="8"/>
+        </w:numPr>
+        <w:tabs>
+          <w:tab w:val="left" w:pos="584"/>
+        </w:tabs>
+        <w:rPr>
+          <w:rFonts w:ascii="Times New Roman" w:hAnsi="Times New Roman" w:cs="Times New Roman"/>
+          <w:sz w:val="28"/>
+          <w:szCs w:val="24"/>
+          <w:lang w:val="en-US"/>
+        </w:rPr>
+      </w:pPr>
+      <w:r>
+        <w:rPr>
+          <w:rFonts w:ascii="Times New Roman" w:hAnsi="Times New Roman" w:cs="Times New Roman"/>
+          <w:sz w:val="28"/>
+          <w:szCs w:val="24"/>
+          <w:lang w:val="en-US"/>
+        </w:rPr>
+        <w:t>Specific Requirement</w:t>
+      </w:r>
+      <w:r>
+        <w:rPr>
+          <w:rFonts w:ascii="Times New Roman" w:hAnsi="Times New Roman" w:cs="Times New Roman"/>
+          <w:sz w:val="28"/>
+          <w:szCs w:val="24"/>
+          <w:lang w:val="en-US"/>
+        </w:rPr>
+        <w:t>s                                                                                   8</w:t>
+      </w:r>
     </w:p>
     <w:p>
       <w:pPr>
@@ -552,6 +1329,7 @@
           <w:rFonts w:ascii="Times New Roman" w:hAnsi="Times New Roman" w:cs="Times New Roman"/>
           <w:sz w:val="24"/>
           <w:szCs w:val="24"/>
+          <w:lang w:val="en-US"/>
         </w:rPr>
       </w:pPr>
     </w:p>
@@ -566,6 +1344,7 @@
           <w:rFonts w:ascii="Times New Roman" w:hAnsi="Times New Roman" w:cs="Times New Roman"/>
           <w:sz w:val="24"/>
           <w:szCs w:val="24"/>
+          <w:lang w:val="en-US"/>
         </w:rPr>
       </w:pPr>
     </w:p>
@@ -580,6 +1359,7 @@
           <w:rFonts w:ascii="Times New Roman" w:hAnsi="Times New Roman" w:cs="Times New Roman"/>
           <w:sz w:val="24"/>
           <w:szCs w:val="24"/>
+          <w:lang w:val="en-US"/>
         </w:rPr>
       </w:pPr>
     </w:p>
@@ -594,8 +1374,11 @@
           <w:rFonts w:ascii="Times New Roman" w:hAnsi="Times New Roman" w:cs="Times New Roman"/>
           <w:sz w:val="24"/>
           <w:szCs w:val="24"/>
-        </w:rPr>
-      </w:pPr>
+          <w:lang w:val="en-US"/>
+        </w:rPr>
+      </w:pPr>
+      <w:bookmarkStart w:id="0" w:name="_GoBack"/>
+      <w:bookmarkEnd w:id="0"/>
     </w:p>
     <w:p>
       <w:pPr>
@@ -608,6 +1391,7 @@
           <w:rFonts w:ascii="Times New Roman" w:hAnsi="Times New Roman" w:cs="Times New Roman"/>
           <w:sz w:val="24"/>
           <w:szCs w:val="24"/>
+          <w:lang w:val="en-US"/>
         </w:rPr>
       </w:pPr>
     </w:p>
@@ -622,6 +1406,7 @@
           <w:rFonts w:ascii="Times New Roman" w:hAnsi="Times New Roman" w:cs="Times New Roman"/>
           <w:sz w:val="24"/>
           <w:szCs w:val="24"/>
+          <w:lang w:val="en-US"/>
         </w:rPr>
       </w:pPr>
     </w:p>
@@ -636,6 +1421,7 @@
           <w:rFonts w:ascii="Times New Roman" w:hAnsi="Times New Roman" w:cs="Times New Roman"/>
           <w:sz w:val="24"/>
           <w:szCs w:val="24"/>
+          <w:lang w:val="en-US"/>
         </w:rPr>
       </w:pPr>
     </w:p>
@@ -650,6 +1436,7 @@
           <w:rFonts w:ascii="Times New Roman" w:hAnsi="Times New Roman" w:cs="Times New Roman"/>
           <w:sz w:val="24"/>
           <w:szCs w:val="24"/>
+          <w:lang w:val="en-US"/>
         </w:rPr>
       </w:pPr>
     </w:p>
@@ -664,6 +1451,7 @@
           <w:rFonts w:ascii="Times New Roman" w:hAnsi="Times New Roman" w:cs="Times New Roman"/>
           <w:sz w:val="24"/>
           <w:szCs w:val="24"/>
+          <w:lang w:val="en-US"/>
         </w:rPr>
       </w:pPr>
     </w:p>
@@ -678,6 +1466,7 @@
           <w:rFonts w:ascii="Times New Roman" w:hAnsi="Times New Roman" w:cs="Times New Roman"/>
           <w:sz w:val="24"/>
           <w:szCs w:val="24"/>
+          <w:lang w:val="en-US"/>
         </w:rPr>
       </w:pPr>
     </w:p>
@@ -692,6 +1481,7 @@
           <w:rFonts w:ascii="Times New Roman" w:hAnsi="Times New Roman" w:cs="Times New Roman"/>
           <w:sz w:val="24"/>
           <w:szCs w:val="24"/>
+          <w:lang w:val="en-US"/>
         </w:rPr>
       </w:pPr>
     </w:p>
@@ -706,6 +1496,7 @@
           <w:rFonts w:ascii="Times New Roman" w:hAnsi="Times New Roman" w:cs="Times New Roman"/>
           <w:sz w:val="24"/>
           <w:szCs w:val="24"/>
+          <w:lang w:val="en-US"/>
         </w:rPr>
       </w:pPr>
     </w:p>
@@ -720,6 +1511,7 @@
           <w:rFonts w:ascii="Times New Roman" w:hAnsi="Times New Roman" w:cs="Times New Roman"/>
           <w:sz w:val="24"/>
           <w:szCs w:val="24"/>
+          <w:lang w:val="en-US"/>
         </w:rPr>
       </w:pPr>
     </w:p>
@@ -734,6 +1526,7 @@
           <w:rFonts w:ascii="Times New Roman" w:hAnsi="Times New Roman" w:cs="Times New Roman"/>
           <w:sz w:val="24"/>
           <w:szCs w:val="24"/>
+          <w:lang w:val="en-US"/>
         </w:rPr>
       </w:pPr>
     </w:p>
@@ -748,6 +1541,7 @@
           <w:rFonts w:ascii="Times New Roman" w:hAnsi="Times New Roman" w:cs="Times New Roman"/>
           <w:sz w:val="24"/>
           <w:szCs w:val="24"/>
+          <w:lang w:val="en-US"/>
         </w:rPr>
       </w:pPr>
     </w:p>
@@ -762,6 +1556,7 @@
           <w:rFonts w:ascii="Times New Roman" w:hAnsi="Times New Roman" w:cs="Times New Roman"/>
           <w:sz w:val="24"/>
           <w:szCs w:val="24"/>
+          <w:lang w:val="en-US"/>
         </w:rPr>
       </w:pPr>
     </w:p>
@@ -776,6 +1571,7 @@
           <w:rFonts w:ascii="Times New Roman" w:hAnsi="Times New Roman" w:cs="Times New Roman"/>
           <w:sz w:val="24"/>
           <w:szCs w:val="24"/>
+          <w:lang w:val="en-US"/>
         </w:rPr>
       </w:pPr>
     </w:p>
@@ -790,6 +1586,7 @@
           <w:rFonts w:ascii="Times New Roman" w:hAnsi="Times New Roman" w:cs="Times New Roman"/>
           <w:sz w:val="24"/>
           <w:szCs w:val="24"/>
+          <w:lang w:val="en-US"/>
         </w:rPr>
       </w:pPr>
     </w:p>
@@ -804,6 +1601,7 @@
           <w:rFonts w:ascii="Times New Roman" w:hAnsi="Times New Roman" w:cs="Times New Roman"/>
           <w:sz w:val="24"/>
           <w:szCs w:val="24"/>
+          <w:lang w:val="en-US"/>
         </w:rPr>
       </w:pPr>
     </w:p>
@@ -818,6 +1616,7 @@
           <w:rFonts w:ascii="Times New Roman" w:hAnsi="Times New Roman" w:cs="Times New Roman"/>
           <w:sz w:val="24"/>
           <w:szCs w:val="24"/>
+          <w:lang w:val="en-US"/>
         </w:rPr>
       </w:pPr>
     </w:p>
@@ -832,314 +1631,7 @@
           <w:rFonts w:ascii="Times New Roman" w:hAnsi="Times New Roman" w:cs="Times New Roman"/>
           <w:sz w:val="24"/>
           <w:szCs w:val="24"/>
-        </w:rPr>
-      </w:pPr>
-    </w:p>
-    <w:p>
-      <w:pPr>
-        <w:pStyle w:val="Ttulo1"/>
-        <w:tabs>
-          <w:tab w:val="left" w:pos="584"/>
-        </w:tabs>
-        <w:ind w:firstLine="0"/>
-        <w:rPr>
-          <w:rFonts w:ascii="Times New Roman" w:hAnsi="Times New Roman" w:cs="Times New Roman"/>
-          <w:sz w:val="24"/>
-          <w:szCs w:val="24"/>
-        </w:rPr>
-      </w:pPr>
-    </w:p>
-    <w:p>
-      <w:pPr>
-        <w:pStyle w:val="Ttulo1"/>
-        <w:tabs>
-          <w:tab w:val="left" w:pos="584"/>
-        </w:tabs>
-        <w:ind w:firstLine="0"/>
-        <w:rPr>
-          <w:rFonts w:ascii="Times New Roman" w:hAnsi="Times New Roman" w:cs="Times New Roman"/>
-          <w:sz w:val="24"/>
-          <w:szCs w:val="24"/>
-        </w:rPr>
-      </w:pPr>
-    </w:p>
-    <w:p>
-      <w:pPr>
-        <w:pStyle w:val="Ttulo1"/>
-        <w:tabs>
-          <w:tab w:val="left" w:pos="584"/>
-        </w:tabs>
-        <w:ind w:firstLine="0"/>
-        <w:rPr>
-          <w:rFonts w:ascii="Times New Roman" w:hAnsi="Times New Roman" w:cs="Times New Roman"/>
-          <w:sz w:val="24"/>
-          <w:szCs w:val="24"/>
-        </w:rPr>
-      </w:pPr>
-    </w:p>
-    <w:p>
-      <w:pPr>
-        <w:pStyle w:val="Ttulo1"/>
-        <w:tabs>
-          <w:tab w:val="left" w:pos="584"/>
-        </w:tabs>
-        <w:ind w:firstLine="0"/>
-        <w:rPr>
-          <w:rFonts w:ascii="Times New Roman" w:hAnsi="Times New Roman" w:cs="Times New Roman"/>
-          <w:sz w:val="24"/>
-          <w:szCs w:val="24"/>
-        </w:rPr>
-      </w:pPr>
-    </w:p>
-    <w:p>
-      <w:pPr>
-        <w:pStyle w:val="Ttulo1"/>
-        <w:tabs>
-          <w:tab w:val="left" w:pos="584"/>
-        </w:tabs>
-        <w:ind w:firstLine="0"/>
-        <w:rPr>
-          <w:rFonts w:ascii="Times New Roman" w:hAnsi="Times New Roman" w:cs="Times New Roman"/>
-          <w:sz w:val="24"/>
-          <w:szCs w:val="24"/>
-        </w:rPr>
-      </w:pPr>
-    </w:p>
-    <w:p>
-      <w:pPr>
-        <w:pStyle w:val="Ttulo1"/>
-        <w:tabs>
-          <w:tab w:val="left" w:pos="584"/>
-        </w:tabs>
-        <w:ind w:firstLine="0"/>
-        <w:rPr>
-          <w:rFonts w:ascii="Times New Roman" w:hAnsi="Times New Roman" w:cs="Times New Roman"/>
-          <w:sz w:val="24"/>
-          <w:szCs w:val="24"/>
-        </w:rPr>
-      </w:pPr>
-    </w:p>
-    <w:p>
-      <w:pPr>
-        <w:pStyle w:val="Ttulo1"/>
-        <w:tabs>
-          <w:tab w:val="left" w:pos="584"/>
-        </w:tabs>
-        <w:ind w:firstLine="0"/>
-        <w:rPr>
-          <w:rFonts w:ascii="Times New Roman" w:hAnsi="Times New Roman" w:cs="Times New Roman"/>
-          <w:sz w:val="24"/>
-          <w:szCs w:val="24"/>
-        </w:rPr>
-      </w:pPr>
-    </w:p>
-    <w:p>
-      <w:pPr>
-        <w:pStyle w:val="Ttulo1"/>
-        <w:tabs>
-          <w:tab w:val="left" w:pos="584"/>
-        </w:tabs>
-        <w:ind w:firstLine="0"/>
-        <w:rPr>
-          <w:rFonts w:ascii="Times New Roman" w:hAnsi="Times New Roman" w:cs="Times New Roman"/>
-          <w:sz w:val="24"/>
-          <w:szCs w:val="24"/>
-        </w:rPr>
-      </w:pPr>
-    </w:p>
-    <w:p>
-      <w:pPr>
-        <w:pStyle w:val="Ttulo1"/>
-        <w:tabs>
-          <w:tab w:val="left" w:pos="584"/>
-        </w:tabs>
-        <w:ind w:firstLine="0"/>
-        <w:rPr>
-          <w:rFonts w:ascii="Times New Roman" w:hAnsi="Times New Roman" w:cs="Times New Roman"/>
-          <w:sz w:val="24"/>
-          <w:szCs w:val="24"/>
-        </w:rPr>
-      </w:pPr>
-    </w:p>
-    <w:p>
-      <w:pPr>
-        <w:pStyle w:val="Ttulo1"/>
-        <w:tabs>
-          <w:tab w:val="left" w:pos="584"/>
-        </w:tabs>
-        <w:ind w:firstLine="0"/>
-        <w:rPr>
-          <w:rFonts w:ascii="Times New Roman" w:hAnsi="Times New Roman" w:cs="Times New Roman"/>
-          <w:sz w:val="24"/>
-          <w:szCs w:val="24"/>
-        </w:rPr>
-      </w:pPr>
-    </w:p>
-    <w:p>
-      <w:pPr>
-        <w:pStyle w:val="Ttulo1"/>
-        <w:tabs>
-          <w:tab w:val="left" w:pos="584"/>
-        </w:tabs>
-        <w:ind w:firstLine="0"/>
-        <w:rPr>
-          <w:rFonts w:ascii="Times New Roman" w:hAnsi="Times New Roman" w:cs="Times New Roman"/>
-          <w:sz w:val="24"/>
-          <w:szCs w:val="24"/>
-        </w:rPr>
-      </w:pPr>
-    </w:p>
-    <w:p>
-      <w:pPr>
-        <w:pStyle w:val="Ttulo1"/>
-        <w:tabs>
-          <w:tab w:val="left" w:pos="584"/>
-        </w:tabs>
-        <w:ind w:firstLine="0"/>
-        <w:rPr>
-          <w:rFonts w:ascii="Times New Roman" w:hAnsi="Times New Roman" w:cs="Times New Roman"/>
-          <w:sz w:val="24"/>
-          <w:szCs w:val="24"/>
-        </w:rPr>
-      </w:pPr>
-    </w:p>
-    <w:p>
-      <w:pPr>
-        <w:pStyle w:val="Ttulo1"/>
-        <w:tabs>
-          <w:tab w:val="left" w:pos="584"/>
-        </w:tabs>
-        <w:ind w:firstLine="0"/>
-        <w:rPr>
-          <w:rFonts w:ascii="Times New Roman" w:hAnsi="Times New Roman" w:cs="Times New Roman"/>
-          <w:sz w:val="24"/>
-          <w:szCs w:val="24"/>
-        </w:rPr>
-      </w:pPr>
-    </w:p>
-    <w:p>
-      <w:pPr>
-        <w:pStyle w:val="Ttulo1"/>
-        <w:tabs>
-          <w:tab w:val="left" w:pos="584"/>
-        </w:tabs>
-        <w:ind w:firstLine="0"/>
-        <w:rPr>
-          <w:rFonts w:ascii="Times New Roman" w:hAnsi="Times New Roman" w:cs="Times New Roman"/>
-          <w:sz w:val="24"/>
-          <w:szCs w:val="24"/>
-        </w:rPr>
-      </w:pPr>
-    </w:p>
-    <w:p>
-      <w:pPr>
-        <w:pStyle w:val="Ttulo1"/>
-        <w:tabs>
-          <w:tab w:val="left" w:pos="584"/>
-        </w:tabs>
-        <w:ind w:firstLine="0"/>
-        <w:rPr>
-          <w:rFonts w:ascii="Times New Roman" w:hAnsi="Times New Roman" w:cs="Times New Roman"/>
-          <w:sz w:val="24"/>
-          <w:szCs w:val="24"/>
-        </w:rPr>
-      </w:pPr>
-    </w:p>
-    <w:p>
-      <w:pPr>
-        <w:pStyle w:val="Ttulo1"/>
-        <w:tabs>
-          <w:tab w:val="left" w:pos="584"/>
-        </w:tabs>
-        <w:ind w:firstLine="0"/>
-        <w:rPr>
-          <w:rFonts w:ascii="Times New Roman" w:hAnsi="Times New Roman" w:cs="Times New Roman"/>
-          <w:sz w:val="24"/>
-          <w:szCs w:val="24"/>
-        </w:rPr>
-      </w:pPr>
-    </w:p>
-    <w:p>
-      <w:pPr>
-        <w:pStyle w:val="Ttulo1"/>
-        <w:tabs>
-          <w:tab w:val="left" w:pos="584"/>
-        </w:tabs>
-        <w:ind w:firstLine="0"/>
-        <w:rPr>
-          <w:rFonts w:ascii="Times New Roman" w:hAnsi="Times New Roman" w:cs="Times New Roman"/>
-          <w:sz w:val="24"/>
-          <w:szCs w:val="24"/>
-        </w:rPr>
-      </w:pPr>
-    </w:p>
-    <w:p>
-      <w:pPr>
-        <w:pStyle w:val="Ttulo1"/>
-        <w:tabs>
-          <w:tab w:val="left" w:pos="584"/>
-        </w:tabs>
-        <w:ind w:firstLine="0"/>
-        <w:rPr>
-          <w:rFonts w:ascii="Times New Roman" w:hAnsi="Times New Roman" w:cs="Times New Roman"/>
-          <w:sz w:val="24"/>
-          <w:szCs w:val="24"/>
-        </w:rPr>
-      </w:pPr>
-    </w:p>
-    <w:p>
-      <w:pPr>
-        <w:pStyle w:val="Ttulo1"/>
-        <w:tabs>
-          <w:tab w:val="left" w:pos="584"/>
-        </w:tabs>
-        <w:ind w:firstLine="0"/>
-        <w:rPr>
-          <w:rFonts w:ascii="Times New Roman" w:hAnsi="Times New Roman" w:cs="Times New Roman"/>
-          <w:sz w:val="24"/>
-          <w:szCs w:val="24"/>
-        </w:rPr>
-      </w:pPr>
-    </w:p>
-    <w:p>
-      <w:pPr>
-        <w:pStyle w:val="Ttulo1"/>
-        <w:tabs>
-          <w:tab w:val="left" w:pos="584"/>
-        </w:tabs>
-        <w:ind w:firstLine="0"/>
-        <w:rPr>
-          <w:rFonts w:ascii="Times New Roman" w:hAnsi="Times New Roman" w:cs="Times New Roman"/>
-          <w:sz w:val="24"/>
-          <w:szCs w:val="24"/>
-        </w:rPr>
-      </w:pPr>
-    </w:p>
-    <w:p>
-      <w:pPr>
-        <w:pStyle w:val="Ttulo1"/>
-        <w:tabs>
-          <w:tab w:val="left" w:pos="584"/>
-        </w:tabs>
-        <w:ind w:firstLine="0"/>
-        <w:rPr>
-          <w:rFonts w:ascii="Times New Roman" w:hAnsi="Times New Roman" w:cs="Times New Roman"/>
-          <w:sz w:val="24"/>
-          <w:szCs w:val="24"/>
-        </w:rPr>
-      </w:pPr>
-    </w:p>
-    <w:p>
-      <w:pPr>
-        <w:pStyle w:val="Ttulo1"/>
-        <w:tabs>
-          <w:tab w:val="left" w:pos="584"/>
-        </w:tabs>
-        <w:ind w:firstLine="0"/>
-        <w:rPr>
-          <w:rFonts w:ascii="Times New Roman" w:hAnsi="Times New Roman" w:cs="Times New Roman"/>
-          <w:sz w:val="24"/>
-          <w:szCs w:val="24"/>
+          <w:lang w:val="en-US"/>
         </w:rPr>
       </w:pPr>
     </w:p>
@@ -1217,10 +1709,10 @@
           <w:lang w:val="en-US"/>
         </w:rPr>
       </w:pPr>
-      <w:bookmarkStart w:id="0" w:name="1.1Propósito"/>
-      <w:bookmarkStart w:id="1" w:name="_bookmark1"/>
-      <w:bookmarkEnd w:id="0"/>
+      <w:bookmarkStart w:id="1" w:name="1.1Propósito"/>
+      <w:bookmarkStart w:id="2" w:name="_bookmark1"/>
       <w:bookmarkEnd w:id="1"/>
+      <w:bookmarkEnd w:id="2"/>
       <w:r>
         <w:rPr>
           <w:rFonts w:ascii="Times New Roman" w:hAnsi="Times New Roman" w:cs="Times New Roman"/>
@@ -1270,25 +1762,7 @@
           <w:w w:val="99"/>
           <w:lang w:val="en-US"/>
         </w:rPr>
-        <w:t xml:space="preserve">This system will be utilized for the administration and manage the inventory of a store, which is responsible to distribute pairs of shoes, the </w:t>
-      </w:r>
-      <w:proofErr w:type="spellStart"/>
-      <w:r>
-        <w:rPr>
-          <w:rFonts w:ascii="Times New Roman" w:hAnsi="Times New Roman" w:cs="Times New Roman"/>
-          <w:w w:val="99"/>
-          <w:lang w:val="en-US"/>
-        </w:rPr>
-        <w:t>proposit</w:t>
-      </w:r>
-      <w:proofErr w:type="spellEnd"/>
-      <w:r>
-        <w:rPr>
-          <w:rFonts w:ascii="Times New Roman" w:hAnsi="Times New Roman" w:cs="Times New Roman"/>
-          <w:w w:val="99"/>
-          <w:lang w:val="en-US"/>
-        </w:rPr>
-        <w:t xml:space="preserve"> of the program is drastically </w:t>
+        <w:t xml:space="preserve">This system will be utilized for the administration and manage the inventory of a store, which is responsible to distribute pairs of shoes, the proposit of the program is drastically </w:t>
       </w:r>
       <w:r>
         <w:rPr>
@@ -1337,10 +1811,10 @@
           <w:lang w:val="en-US"/>
         </w:rPr>
       </w:pPr>
-      <w:bookmarkStart w:id="2" w:name="1.2Alcance"/>
-      <w:bookmarkStart w:id="3" w:name="_bookmark2"/>
-      <w:bookmarkEnd w:id="2"/>
+      <w:bookmarkStart w:id="3" w:name="1.2Alcance"/>
+      <w:bookmarkStart w:id="4" w:name="_bookmark2"/>
       <w:bookmarkEnd w:id="3"/>
+      <w:bookmarkEnd w:id="4"/>
       <w:r>
         <w:rPr>
           <w:rFonts w:ascii="Times New Roman" w:hAnsi="Times New Roman" w:cs="Times New Roman"/>
@@ -1392,23 +1866,7 @@
           <w:rFonts w:ascii="Times New Roman" w:hAnsi="Times New Roman" w:cs="Times New Roman"/>
           <w:lang w:val="en-US"/>
         </w:rPr>
-        <w:t xml:space="preserve">The program called “PIM” Product Inventory Manager </w:t>
-      </w:r>
-      <w:proofErr w:type="gramStart"/>
-      <w:r>
-        <w:rPr>
-          <w:rFonts w:ascii="Times New Roman" w:hAnsi="Times New Roman" w:cs="Times New Roman"/>
-          <w:lang w:val="en-US"/>
-        </w:rPr>
-        <w:t>will be used</w:t>
-      </w:r>
-      <w:proofErr w:type="gramEnd"/>
-      <w:r>
-        <w:rPr>
-          <w:rFonts w:ascii="Times New Roman" w:hAnsi="Times New Roman" w:cs="Times New Roman"/>
-          <w:lang w:val="en-US"/>
-        </w:rPr>
-        <w:t>, in a store managed by an organization that contains factors such as an inventory to keep an organized record of it.</w:t>
+        <w:t>The program called “PIM” Product Inventory Manager will be used, in a store managed by an organization that contains factors such as an inventory to keep an organized record of it.</w:t>
       </w:r>
     </w:p>
     <w:p>
@@ -1438,23 +1896,7 @@
           <w:rFonts w:ascii="Times New Roman" w:hAnsi="Times New Roman" w:cs="Times New Roman"/>
           <w:lang w:val="en-US"/>
         </w:rPr>
-        <w:t xml:space="preserve">The cashier staff, to invoice and select the types of payment, in a physical context in which all these processes </w:t>
-      </w:r>
-      <w:proofErr w:type="gramStart"/>
-      <w:r>
-        <w:rPr>
-          <w:rFonts w:ascii="Times New Roman" w:hAnsi="Times New Roman" w:cs="Times New Roman"/>
-          <w:lang w:val="en-US"/>
-        </w:rPr>
-        <w:t>are carried out</w:t>
-      </w:r>
-      <w:proofErr w:type="gramEnd"/>
-      <w:r>
-        <w:rPr>
-          <w:rFonts w:ascii="Times New Roman" w:hAnsi="Times New Roman" w:cs="Times New Roman"/>
-          <w:lang w:val="en-US"/>
-        </w:rPr>
-        <w:t xml:space="preserve"> in a way that hinders the fast and effective process, will manage a computer.</w:t>
+        <w:t>The cashier staff, to invoice and select the types of payment, in a physical context in which all these processes are carried out in a way that hinders the fast and effective process, will manage a computer.</w:t>
       </w:r>
     </w:p>
     <w:p>
@@ -1757,15 +2199,15 @@
           <w:lang w:val="en-US"/>
         </w:rPr>
       </w:pPr>
-      <w:bookmarkStart w:id="4" w:name="1.3Personal_involucrado"/>
-      <w:bookmarkStart w:id="5" w:name="_bookmark3"/>
-      <w:bookmarkEnd w:id="4"/>
+      <w:bookmarkStart w:id="5" w:name="1.3Personal_involucrado"/>
+      <w:bookmarkStart w:id="6" w:name="_bookmark3"/>
       <w:bookmarkEnd w:id="5"/>
+      <w:bookmarkEnd w:id="6"/>
       <w:r>
         <w:rPr>
           <w:rFonts w:ascii="Times New Roman" w:hAnsi="Times New Roman" w:cs="Times New Roman"/>
           <w:b/>
-          <w:sz w:val="24"/>
+          <w:sz w:val="28"/>
           <w:szCs w:val="24"/>
           <w:lang w:val="en-US"/>
         </w:rPr>
@@ -2194,7 +2636,7 @@
                 <w:lang w:val="en-US"/>
               </w:rPr>
             </w:pPr>
-            <w:hyperlink r:id="rId7" w:history="1">
+            <w:hyperlink r:id="rId9" w:history="1">
               <w:r>
                 <w:rPr>
                   <w:rStyle w:val="Hipervnculo"/>
@@ -2290,6 +2732,7 @@
           <w:lang w:val="en-US"/>
         </w:rPr>
         <w:sectPr>
+          <w:footerReference w:type="default" r:id="rId10"/>
           <w:pgSz w:w="12240" w:h="15840"/>
           <w:pgMar w:top="2120" w:right="1180" w:bottom="1180" w:left="1480" w:header="270" w:footer="988" w:gutter="0"/>
           <w:cols w:space="720"/>
@@ -2659,7 +3102,7 @@
                 <w:lang w:val="en-US"/>
               </w:rPr>
             </w:pPr>
-            <w:hyperlink r:id="rId8" w:history="1">
+            <w:hyperlink r:id="rId11" w:history="1">
               <w:r>
                 <w:rPr>
                   <w:rStyle w:val="Hipervnculo"/>
@@ -3156,7 +3599,7 @@
                 <w:lang w:val="en-US"/>
               </w:rPr>
             </w:pPr>
-            <w:hyperlink r:id="rId9" w:history="1">
+            <w:hyperlink r:id="rId12" w:history="1">
               <w:r>
                 <w:rPr>
                   <w:rStyle w:val="Hipervnculo"/>
@@ -3750,7 +4193,7 @@
                 <w:lang w:val="en-US"/>
               </w:rPr>
             </w:pPr>
-            <w:hyperlink r:id="rId10" w:history="1">
+            <w:hyperlink r:id="rId13" w:history="1">
               <w:r>
                 <w:rPr>
                   <w:rStyle w:val="Hipervnculo"/>
@@ -3916,19 +4359,8 @@
                 <w:szCs w:val="24"/>
                 <w:lang w:val="en-US"/>
               </w:rPr>
-              <w:t xml:space="preserve">Alexandra </w:t>
-            </w:r>
-            <w:proofErr w:type="spellStart"/>
-            <w:r>
-              <w:rPr>
-                <w:rFonts w:ascii="Times New Roman" w:hAnsi="Times New Roman" w:cs="Times New Roman"/>
-                <w:sz w:val="24"/>
-                <w:szCs w:val="24"/>
-                <w:lang w:val="en-US"/>
-              </w:rPr>
-              <w:t>Moscoso</w:t>
-            </w:r>
-            <w:proofErr w:type="spellEnd"/>
+              <w:t>Alexandra Moscoso</w:t>
+            </w:r>
           </w:p>
         </w:tc>
       </w:tr>
@@ -4228,7 +4660,7 @@
                 <w:lang w:val="en-US"/>
               </w:rPr>
             </w:pPr>
-            <w:hyperlink r:id="rId11" w:history="1">
+            <w:hyperlink r:id="rId14" w:history="1">
               <w:r>
                 <w:rPr>
                   <w:rStyle w:val="Hipervnculo"/>
@@ -4342,20 +4774,20 @@
         <w:rPr>
           <w:rFonts w:ascii="Times New Roman" w:hAnsi="Times New Roman" w:cs="Times New Roman"/>
           <w:b/>
-          <w:sz w:val="24"/>
-          <w:szCs w:val="24"/>
-          <w:lang w:val="en-US"/>
-        </w:rPr>
-      </w:pPr>
-      <w:bookmarkStart w:id="6" w:name="1.4Definiciones,_acrónimos_y_abreviatura"/>
-      <w:bookmarkStart w:id="7" w:name="_bookmark4"/>
-      <w:bookmarkEnd w:id="6"/>
+          <w:sz w:val="28"/>
+          <w:szCs w:val="24"/>
+          <w:lang w:val="en-US"/>
+        </w:rPr>
+      </w:pPr>
+      <w:bookmarkStart w:id="7" w:name="1.4Definiciones,_acrónimos_y_abreviatura"/>
+      <w:bookmarkStart w:id="8" w:name="_bookmark4"/>
       <w:bookmarkEnd w:id="7"/>
+      <w:bookmarkEnd w:id="8"/>
       <w:r>
         <w:rPr>
           <w:rFonts w:ascii="Times New Roman" w:hAnsi="Times New Roman" w:cs="Times New Roman"/>
           <w:b/>
-          <w:sz w:val="24"/>
+          <w:sz w:val="28"/>
           <w:szCs w:val="24"/>
           <w:lang w:val="en-US"/>
         </w:rPr>
@@ -4365,7 +4797,7 @@
         <w:rPr>
           <w:rFonts w:ascii="Times New Roman" w:hAnsi="Times New Roman" w:cs="Times New Roman"/>
           <w:b/>
-          <w:sz w:val="24"/>
+          <w:sz w:val="28"/>
           <w:szCs w:val="24"/>
           <w:lang w:val="en-US"/>
         </w:rPr>
@@ -4375,7 +4807,7 @@
         <w:rPr>
           <w:rFonts w:ascii="Times New Roman" w:hAnsi="Times New Roman" w:cs="Times New Roman"/>
           <w:b/>
-          <w:sz w:val="24"/>
+          <w:sz w:val="28"/>
           <w:szCs w:val="24"/>
           <w:lang w:val="en-US"/>
         </w:rPr>
@@ -4385,7 +4817,7 @@
         <w:rPr>
           <w:rFonts w:ascii="Times New Roman" w:hAnsi="Times New Roman" w:cs="Times New Roman"/>
           <w:b/>
-          <w:sz w:val="24"/>
+          <w:sz w:val="28"/>
           <w:szCs w:val="24"/>
           <w:lang w:val="en-US"/>
         </w:rPr>
@@ -4395,7 +4827,7 @@
         <w:rPr>
           <w:rFonts w:ascii="Times New Roman" w:hAnsi="Times New Roman" w:cs="Times New Roman"/>
           <w:b/>
-          <w:sz w:val="24"/>
+          <w:sz w:val="28"/>
           <w:szCs w:val="24"/>
           <w:lang w:val="en-US"/>
         </w:rPr>
@@ -4406,7 +4838,7 @@
           <w:rFonts w:ascii="Times New Roman" w:hAnsi="Times New Roman" w:cs="Times New Roman"/>
           <w:b/>
           <w:spacing w:val="-2"/>
-          <w:sz w:val="24"/>
+          <w:sz w:val="28"/>
           <w:szCs w:val="24"/>
           <w:lang w:val="en-US"/>
         </w:rPr>
@@ -4416,7 +4848,7 @@
         <w:rPr>
           <w:rFonts w:ascii="Times New Roman" w:hAnsi="Times New Roman" w:cs="Times New Roman"/>
           <w:b/>
-          <w:sz w:val="24"/>
+          <w:sz w:val="28"/>
           <w:szCs w:val="24"/>
           <w:lang w:val="en-US"/>
         </w:rPr>
@@ -4798,16 +5230,7 @@
                 <w:szCs w:val="24"/>
                 <w:lang w:val="en-US"/>
               </w:rPr>
-              <w:t xml:space="preserve"> Fu</w:t>
-            </w:r>
-            <w:r>
-              <w:rPr>
-                <w:rFonts w:ascii="Times New Roman" w:hAnsi="Times New Roman" w:cs="Times New Roman"/>
-                <w:sz w:val="24"/>
-                <w:szCs w:val="24"/>
-                <w:lang w:val="en-US"/>
-              </w:rPr>
-              <w:t>nctional requirement</w:t>
+              <w:t xml:space="preserve"> Functional requirement</w:t>
             </w:r>
           </w:p>
         </w:tc>
@@ -4937,22 +5360,72 @@
                 <w:sz w:val="24"/>
                 <w:szCs w:val="24"/>
               </w:rPr>
-              <w:t xml:space="preserve">File Transfer </w:t>
-            </w:r>
-            <w:proofErr w:type="spellStart"/>
-            <w:r>
-              <w:rPr>
-                <w:rFonts w:ascii="Times New Roman" w:hAnsi="Times New Roman" w:cs="Times New Roman"/>
-                <w:sz w:val="24"/>
-                <w:szCs w:val="24"/>
-              </w:rPr>
-              <w:t>Protocol</w:t>
-            </w:r>
-            <w:proofErr w:type="spellEnd"/>
+              <w:t>File Transfer Protocol</w:t>
+            </w:r>
           </w:p>
         </w:tc>
       </w:tr>
     </w:tbl>
+    <w:p>
+      <w:pPr>
+        <w:pStyle w:val="Textoindependiente"/>
+        <w:spacing w:before="4"/>
+        <w:rPr>
+          <w:rFonts w:ascii="Times New Roman" w:hAnsi="Times New Roman" w:cs="Times New Roman"/>
+          <w:b/>
+          <w:sz w:val="24"/>
+          <w:szCs w:val="24"/>
+        </w:rPr>
+      </w:pPr>
+    </w:p>
+    <w:p>
+      <w:pPr>
+        <w:pStyle w:val="Textoindependiente"/>
+        <w:spacing w:before="4"/>
+        <w:rPr>
+          <w:rFonts w:ascii="Times New Roman" w:hAnsi="Times New Roman" w:cs="Times New Roman"/>
+          <w:b/>
+          <w:sz w:val="24"/>
+          <w:szCs w:val="24"/>
+        </w:rPr>
+      </w:pPr>
+    </w:p>
+    <w:p>
+      <w:pPr>
+        <w:pStyle w:val="Textoindependiente"/>
+        <w:spacing w:before="4"/>
+        <w:rPr>
+          <w:rFonts w:ascii="Times New Roman" w:hAnsi="Times New Roman" w:cs="Times New Roman"/>
+          <w:b/>
+          <w:sz w:val="24"/>
+          <w:szCs w:val="24"/>
+        </w:rPr>
+      </w:pPr>
+    </w:p>
+    <w:p>
+      <w:pPr>
+        <w:pStyle w:val="Textoindependiente"/>
+        <w:spacing w:before="4"/>
+        <w:rPr>
+          <w:rFonts w:ascii="Times New Roman" w:hAnsi="Times New Roman" w:cs="Times New Roman"/>
+          <w:b/>
+          <w:sz w:val="24"/>
+          <w:szCs w:val="24"/>
+        </w:rPr>
+      </w:pPr>
+    </w:p>
+    <w:p>
+      <w:pPr>
+        <w:pStyle w:val="Textoindependiente"/>
+        <w:spacing w:before="4"/>
+        <w:rPr>
+          <w:rFonts w:ascii="Times New Roman" w:hAnsi="Times New Roman" w:cs="Times New Roman"/>
+          <w:b/>
+          <w:sz w:val="24"/>
+          <w:szCs w:val="24"/>
+        </w:rPr>
+      </w:pPr>
+    </w:p>
     <w:p>
       <w:pPr>
         <w:pStyle w:val="Textoindependiente"/>
@@ -5052,23 +5525,24 @@
         <w:rPr>
           <w:rFonts w:ascii="Times New Roman" w:hAnsi="Times New Roman" w:cs="Times New Roman"/>
           <w:b/>
-          <w:sz w:val="24"/>
-          <w:szCs w:val="24"/>
-          <w:lang w:val="en-US"/>
-        </w:rPr>
-      </w:pPr>
-      <w:bookmarkStart w:id="8" w:name="1.5Referencias"/>
-      <w:bookmarkStart w:id="9" w:name="_bookmark5"/>
-      <w:bookmarkEnd w:id="8"/>
+          <w:sz w:val="28"/>
+          <w:szCs w:val="24"/>
+          <w:lang w:val="en-US"/>
+        </w:rPr>
+      </w:pPr>
+      <w:bookmarkStart w:id="9" w:name="1.5Referencias"/>
+      <w:bookmarkStart w:id="10" w:name="_bookmark5"/>
       <w:bookmarkEnd w:id="9"/>
+      <w:bookmarkEnd w:id="10"/>
       <w:r>
         <w:rPr>
           <w:rFonts w:ascii="Times New Roman" w:hAnsi="Times New Roman" w:cs="Times New Roman"/>
           <w:b/>
-          <w:sz w:val="24"/>
-          <w:szCs w:val="24"/>
-          <w:lang w:val="en-US"/>
-        </w:rPr>
+          <w:sz w:val="28"/>
+          <w:szCs w:val="24"/>
+          <w:lang w:val="en-US"/>
+        </w:rPr>
+        <w:lastRenderedPageBreak/>
         <w:t>References</w:t>
       </w:r>
     </w:p>
@@ -5088,58 +5562,10 @@
         </w:rPr>
       </w:pPr>
     </w:p>
-    <w:p>
-      <w:pPr>
-        <w:tabs>
-          <w:tab w:val="left" w:pos="1543"/>
-          <w:tab w:val="left" w:pos="1544"/>
-        </w:tabs>
-        <w:spacing w:before="1"/>
-        <w:rPr>
-          <w:rFonts w:ascii="Times New Roman" w:hAnsi="Times New Roman" w:cs="Times New Roman"/>
-          <w:b/>
-          <w:sz w:val="24"/>
-          <w:szCs w:val="24"/>
-          <w:lang w:val="en-US"/>
-        </w:rPr>
-      </w:pPr>
-    </w:p>
-    <w:p>
-      <w:pPr>
-        <w:tabs>
-          <w:tab w:val="left" w:pos="1543"/>
-          <w:tab w:val="left" w:pos="1544"/>
-        </w:tabs>
-        <w:spacing w:before="1"/>
-        <w:rPr>
-          <w:rFonts w:ascii="Times New Roman" w:hAnsi="Times New Roman" w:cs="Times New Roman"/>
-          <w:b/>
-          <w:sz w:val="24"/>
-          <w:szCs w:val="24"/>
-          <w:lang w:val="en-US"/>
-        </w:rPr>
-      </w:pPr>
-    </w:p>
-    <w:p>
-      <w:pPr>
-        <w:tabs>
-          <w:tab w:val="left" w:pos="1543"/>
-          <w:tab w:val="left" w:pos="1544"/>
-        </w:tabs>
-        <w:spacing w:before="1"/>
-        <w:rPr>
-          <w:rFonts w:ascii="Times New Roman" w:hAnsi="Times New Roman" w:cs="Times New Roman"/>
-          <w:b/>
-          <w:sz w:val="24"/>
-          <w:szCs w:val="24"/>
-          <w:lang w:val="en-US"/>
-        </w:rPr>
-      </w:pPr>
-    </w:p>
     <w:tbl>
       <w:tblPr>
         <w:tblStyle w:val="TableNormal"/>
-        <w:tblpPr w:leftFromText="180" w:rightFromText="180" w:vertAnchor="page" w:horzAnchor="margin" w:tblpY="1491"/>
+        <w:tblpPr w:leftFromText="180" w:rightFromText="180" w:vertAnchor="page" w:horzAnchor="margin" w:tblpY="2192"/>
         <w:tblW w:w="9823" w:type="dxa"/>
         <w:tblBorders>
           <w:top w:val="double" w:sz="1" w:space="0" w:color="00007F"/>
@@ -5189,7 +5615,6 @@
                 <w:szCs w:val="24"/>
                 <w:lang w:val="en-US"/>
               </w:rPr>
-              <w:lastRenderedPageBreak/>
               <w:t>Title</w:t>
             </w:r>
             <w:r>
@@ -5505,7 +5930,7 @@
                 <w:lang w:val="en-US"/>
               </w:rPr>
             </w:pPr>
-            <w:hyperlink r:id="rId12" w:history="1">
+            <w:hyperlink r:id="rId15" w:history="1">
               <w:r>
                 <w:rPr>
                   <w:rStyle w:val="Hipervnculo"/>
@@ -5606,75 +6031,6 @@
     </w:p>
     <w:p>
       <w:pPr>
-        <w:tabs>
-          <w:tab w:val="left" w:pos="1543"/>
-          <w:tab w:val="left" w:pos="1544"/>
-        </w:tabs>
-        <w:spacing w:before="1"/>
-        <w:rPr>
-          <w:rFonts w:ascii="Times New Roman" w:hAnsi="Times New Roman" w:cs="Times New Roman"/>
-          <w:b/>
-          <w:sz w:val="24"/>
-          <w:szCs w:val="24"/>
-          <w:lang w:val="en-US"/>
-        </w:rPr>
-      </w:pPr>
-    </w:p>
-    <w:p>
-      <w:pPr>
-        <w:tabs>
-          <w:tab w:val="left" w:pos="1543"/>
-          <w:tab w:val="left" w:pos="1544"/>
-        </w:tabs>
-        <w:spacing w:before="1"/>
-        <w:rPr>
-          <w:rFonts w:ascii="Times New Roman" w:hAnsi="Times New Roman" w:cs="Times New Roman"/>
-          <w:b/>
-          <w:sz w:val="24"/>
-          <w:szCs w:val="24"/>
-          <w:lang w:val="en-US"/>
-        </w:rPr>
-      </w:pPr>
-      <w:bookmarkStart w:id="10" w:name="_GoBack"/>
-      <w:bookmarkEnd w:id="10"/>
-    </w:p>
-    <w:p>
-      <w:pPr>
-        <w:pStyle w:val="Textoindependiente"/>
-        <w:spacing w:before="11"/>
-        <w:rPr>
-          <w:rFonts w:ascii="Times New Roman" w:hAnsi="Times New Roman" w:cs="Times New Roman"/>
-          <w:b/>
-          <w:sz w:val="24"/>
-          <w:szCs w:val="24"/>
-          <w:lang w:val="en-US"/>
-        </w:rPr>
-      </w:pPr>
-    </w:p>
-    <w:p>
-      <w:pPr>
-        <w:pStyle w:val="Prrafodelista"/>
-        <w:tabs>
-          <w:tab w:val="left" w:pos="1543"/>
-          <w:tab w:val="left" w:pos="1544"/>
-        </w:tabs>
-        <w:spacing w:before="1"/>
-        <w:ind w:firstLine="0"/>
-        <w:rPr>
-          <w:rFonts w:ascii="Times New Roman" w:hAnsi="Times New Roman" w:cs="Times New Roman"/>
-          <w:b/>
-          <w:sz w:val="24"/>
-          <w:szCs w:val="24"/>
-          <w:lang w:val="en-US"/>
-        </w:rPr>
-      </w:pPr>
-      <w:bookmarkStart w:id="11" w:name="1.6Resumen"/>
-      <w:bookmarkStart w:id="12" w:name="_bookmark6"/>
-      <w:bookmarkEnd w:id="11"/>
-      <w:bookmarkEnd w:id="12"/>
-    </w:p>
-    <w:p>
-      <w:pPr>
         <w:pStyle w:val="Prrafodelista"/>
         <w:numPr>
           <w:ilvl w:val="1"/>
@@ -5688,16 +6044,20 @@
         <w:rPr>
           <w:rFonts w:ascii="Times New Roman" w:hAnsi="Times New Roman" w:cs="Times New Roman"/>
           <w:b/>
-          <w:sz w:val="24"/>
-          <w:szCs w:val="24"/>
-          <w:lang w:val="en-US"/>
-        </w:rPr>
-      </w:pPr>
+          <w:sz w:val="28"/>
+          <w:szCs w:val="24"/>
+          <w:lang w:val="en-US"/>
+        </w:rPr>
+      </w:pPr>
+      <w:bookmarkStart w:id="11" w:name="1.6Resumen"/>
+      <w:bookmarkStart w:id="12" w:name="_bookmark6"/>
+      <w:bookmarkEnd w:id="11"/>
+      <w:bookmarkEnd w:id="12"/>
       <w:r>
         <w:rPr>
           <w:rFonts w:ascii="Times New Roman" w:hAnsi="Times New Roman" w:cs="Times New Roman"/>
           <w:b/>
-          <w:sz w:val="24"/>
+          <w:sz w:val="28"/>
           <w:szCs w:val="24"/>
           <w:lang w:val="en-US"/>
         </w:rPr>
@@ -5890,6 +6250,292 @@
         </w:rPr>
         <w:t xml:space="preserve"> interested party in the system.</w:t>
       </w:r>
+    </w:p>
+    <w:p>
+      <w:pPr>
+        <w:pStyle w:val="Textoindependiente"/>
+        <w:ind w:left="824" w:right="520" w:firstLine="108"/>
+        <w:jc w:val="both"/>
+        <w:rPr>
+          <w:rFonts w:ascii="Times New Roman" w:hAnsi="Times New Roman" w:cs="Times New Roman"/>
+          <w:sz w:val="24"/>
+          <w:szCs w:val="24"/>
+          <w:lang w:val="en-US"/>
+        </w:rPr>
+      </w:pPr>
+    </w:p>
+    <w:p>
+      <w:pPr>
+        <w:pStyle w:val="Textoindependiente"/>
+        <w:ind w:left="824" w:right="520" w:firstLine="108"/>
+        <w:jc w:val="both"/>
+        <w:rPr>
+          <w:rFonts w:ascii="Times New Roman" w:hAnsi="Times New Roman" w:cs="Times New Roman"/>
+          <w:sz w:val="24"/>
+          <w:szCs w:val="24"/>
+          <w:lang w:val="en-US"/>
+        </w:rPr>
+      </w:pPr>
+    </w:p>
+    <w:p>
+      <w:pPr>
+        <w:pStyle w:val="Textoindependiente"/>
+        <w:ind w:left="824" w:right="520" w:firstLine="108"/>
+        <w:jc w:val="both"/>
+        <w:rPr>
+          <w:rFonts w:ascii="Times New Roman" w:hAnsi="Times New Roman" w:cs="Times New Roman"/>
+          <w:sz w:val="24"/>
+          <w:szCs w:val="24"/>
+          <w:lang w:val="en-US"/>
+        </w:rPr>
+      </w:pPr>
+    </w:p>
+    <w:p>
+      <w:pPr>
+        <w:pStyle w:val="Textoindependiente"/>
+        <w:ind w:left="824" w:right="520" w:firstLine="108"/>
+        <w:jc w:val="both"/>
+        <w:rPr>
+          <w:rFonts w:ascii="Times New Roman" w:hAnsi="Times New Roman" w:cs="Times New Roman"/>
+          <w:sz w:val="24"/>
+          <w:szCs w:val="24"/>
+          <w:lang w:val="en-US"/>
+        </w:rPr>
+      </w:pPr>
+    </w:p>
+    <w:p>
+      <w:pPr>
+        <w:pStyle w:val="Textoindependiente"/>
+        <w:ind w:left="824" w:right="520" w:firstLine="108"/>
+        <w:jc w:val="both"/>
+        <w:rPr>
+          <w:rFonts w:ascii="Times New Roman" w:hAnsi="Times New Roman" w:cs="Times New Roman"/>
+          <w:sz w:val="24"/>
+          <w:szCs w:val="24"/>
+          <w:lang w:val="en-US"/>
+        </w:rPr>
+      </w:pPr>
+    </w:p>
+    <w:p>
+      <w:pPr>
+        <w:pStyle w:val="Textoindependiente"/>
+        <w:ind w:left="824" w:right="520" w:firstLine="108"/>
+        <w:jc w:val="both"/>
+        <w:rPr>
+          <w:rFonts w:ascii="Times New Roman" w:hAnsi="Times New Roman" w:cs="Times New Roman"/>
+          <w:sz w:val="24"/>
+          <w:szCs w:val="24"/>
+          <w:lang w:val="en-US"/>
+        </w:rPr>
+      </w:pPr>
+    </w:p>
+    <w:p>
+      <w:pPr>
+        <w:pStyle w:val="Textoindependiente"/>
+        <w:ind w:left="824" w:right="520" w:firstLine="108"/>
+        <w:jc w:val="both"/>
+        <w:rPr>
+          <w:rFonts w:ascii="Times New Roman" w:hAnsi="Times New Roman" w:cs="Times New Roman"/>
+          <w:sz w:val="24"/>
+          <w:szCs w:val="24"/>
+          <w:lang w:val="en-US"/>
+        </w:rPr>
+      </w:pPr>
+    </w:p>
+    <w:p>
+      <w:pPr>
+        <w:pStyle w:val="Textoindependiente"/>
+        <w:ind w:left="824" w:right="520" w:firstLine="108"/>
+        <w:jc w:val="both"/>
+        <w:rPr>
+          <w:rFonts w:ascii="Times New Roman" w:hAnsi="Times New Roman" w:cs="Times New Roman"/>
+          <w:sz w:val="24"/>
+          <w:szCs w:val="24"/>
+          <w:lang w:val="en-US"/>
+        </w:rPr>
+      </w:pPr>
+    </w:p>
+    <w:p>
+      <w:pPr>
+        <w:pStyle w:val="Textoindependiente"/>
+        <w:ind w:left="824" w:right="520" w:firstLine="108"/>
+        <w:jc w:val="both"/>
+        <w:rPr>
+          <w:rFonts w:ascii="Times New Roman" w:hAnsi="Times New Roman" w:cs="Times New Roman"/>
+          <w:sz w:val="24"/>
+          <w:szCs w:val="24"/>
+          <w:lang w:val="en-US"/>
+        </w:rPr>
+      </w:pPr>
+    </w:p>
+    <w:p>
+      <w:pPr>
+        <w:pStyle w:val="Textoindependiente"/>
+        <w:ind w:left="824" w:right="520" w:firstLine="108"/>
+        <w:jc w:val="both"/>
+        <w:rPr>
+          <w:rFonts w:ascii="Times New Roman" w:hAnsi="Times New Roman" w:cs="Times New Roman"/>
+          <w:sz w:val="24"/>
+          <w:szCs w:val="24"/>
+          <w:lang w:val="en-US"/>
+        </w:rPr>
+      </w:pPr>
+    </w:p>
+    <w:p>
+      <w:pPr>
+        <w:pStyle w:val="Textoindependiente"/>
+        <w:ind w:left="824" w:right="520" w:firstLine="108"/>
+        <w:jc w:val="both"/>
+        <w:rPr>
+          <w:rFonts w:ascii="Times New Roman" w:hAnsi="Times New Roman" w:cs="Times New Roman"/>
+          <w:sz w:val="24"/>
+          <w:szCs w:val="24"/>
+          <w:lang w:val="en-US"/>
+        </w:rPr>
+      </w:pPr>
+    </w:p>
+    <w:p>
+      <w:pPr>
+        <w:pStyle w:val="Textoindependiente"/>
+        <w:ind w:left="824" w:right="520" w:firstLine="108"/>
+        <w:jc w:val="both"/>
+        <w:rPr>
+          <w:rFonts w:ascii="Times New Roman" w:hAnsi="Times New Roman" w:cs="Times New Roman"/>
+          <w:sz w:val="24"/>
+          <w:szCs w:val="24"/>
+          <w:lang w:val="en-US"/>
+        </w:rPr>
+      </w:pPr>
+    </w:p>
+    <w:p>
+      <w:pPr>
+        <w:pStyle w:val="Textoindependiente"/>
+        <w:ind w:left="824" w:right="520" w:firstLine="108"/>
+        <w:jc w:val="both"/>
+        <w:rPr>
+          <w:rFonts w:ascii="Times New Roman" w:hAnsi="Times New Roman" w:cs="Times New Roman"/>
+          <w:sz w:val="24"/>
+          <w:szCs w:val="24"/>
+          <w:lang w:val="en-US"/>
+        </w:rPr>
+      </w:pPr>
+    </w:p>
+    <w:p>
+      <w:pPr>
+        <w:pStyle w:val="Textoindependiente"/>
+        <w:ind w:left="824" w:right="520" w:firstLine="108"/>
+        <w:jc w:val="both"/>
+        <w:rPr>
+          <w:rFonts w:ascii="Times New Roman" w:hAnsi="Times New Roman" w:cs="Times New Roman"/>
+          <w:sz w:val="24"/>
+          <w:szCs w:val="24"/>
+          <w:lang w:val="en-US"/>
+        </w:rPr>
+      </w:pPr>
+    </w:p>
+    <w:p>
+      <w:pPr>
+        <w:pStyle w:val="Textoindependiente"/>
+        <w:ind w:left="824" w:right="520" w:firstLine="108"/>
+        <w:jc w:val="both"/>
+        <w:rPr>
+          <w:rFonts w:ascii="Times New Roman" w:hAnsi="Times New Roman" w:cs="Times New Roman"/>
+          <w:sz w:val="24"/>
+          <w:szCs w:val="24"/>
+          <w:lang w:val="en-US"/>
+        </w:rPr>
+      </w:pPr>
+    </w:p>
+    <w:p>
+      <w:pPr>
+        <w:pStyle w:val="Textoindependiente"/>
+        <w:ind w:left="824" w:right="520" w:firstLine="108"/>
+        <w:jc w:val="both"/>
+        <w:rPr>
+          <w:rFonts w:ascii="Times New Roman" w:hAnsi="Times New Roman" w:cs="Times New Roman"/>
+          <w:sz w:val="24"/>
+          <w:szCs w:val="24"/>
+          <w:lang w:val="en-US"/>
+        </w:rPr>
+      </w:pPr>
+    </w:p>
+    <w:p>
+      <w:pPr>
+        <w:pStyle w:val="Textoindependiente"/>
+        <w:ind w:left="824" w:right="520" w:firstLine="108"/>
+        <w:jc w:val="both"/>
+        <w:rPr>
+          <w:rFonts w:ascii="Times New Roman" w:hAnsi="Times New Roman" w:cs="Times New Roman"/>
+          <w:sz w:val="24"/>
+          <w:szCs w:val="24"/>
+          <w:lang w:val="en-US"/>
+        </w:rPr>
+      </w:pPr>
+    </w:p>
+    <w:p>
+      <w:pPr>
+        <w:pStyle w:val="Textoindependiente"/>
+        <w:ind w:left="824" w:right="520" w:firstLine="108"/>
+        <w:jc w:val="both"/>
+        <w:rPr>
+          <w:rFonts w:ascii="Times New Roman" w:hAnsi="Times New Roman" w:cs="Times New Roman"/>
+          <w:sz w:val="24"/>
+          <w:szCs w:val="24"/>
+          <w:lang w:val="en-US"/>
+        </w:rPr>
+      </w:pPr>
+    </w:p>
+    <w:p>
+      <w:pPr>
+        <w:pStyle w:val="Textoindependiente"/>
+        <w:ind w:left="824" w:right="520" w:firstLine="108"/>
+        <w:jc w:val="both"/>
+        <w:rPr>
+          <w:rFonts w:ascii="Times New Roman" w:hAnsi="Times New Roman" w:cs="Times New Roman"/>
+          <w:sz w:val="24"/>
+          <w:szCs w:val="24"/>
+          <w:lang w:val="en-US"/>
+        </w:rPr>
+      </w:pPr>
+    </w:p>
+    <w:p>
+      <w:pPr>
+        <w:pStyle w:val="Textoindependiente"/>
+        <w:ind w:left="824" w:right="520" w:firstLine="108"/>
+        <w:jc w:val="both"/>
+        <w:rPr>
+          <w:rFonts w:ascii="Times New Roman" w:hAnsi="Times New Roman" w:cs="Times New Roman"/>
+          <w:sz w:val="24"/>
+          <w:szCs w:val="24"/>
+          <w:lang w:val="en-US"/>
+        </w:rPr>
+      </w:pPr>
+    </w:p>
+    <w:p>
+      <w:pPr>
+        <w:pStyle w:val="Textoindependiente"/>
+        <w:ind w:left="824" w:right="520" w:firstLine="108"/>
+        <w:jc w:val="both"/>
+        <w:rPr>
+          <w:rFonts w:ascii="Times New Roman" w:hAnsi="Times New Roman" w:cs="Times New Roman"/>
+          <w:sz w:val="24"/>
+          <w:szCs w:val="24"/>
+          <w:lang w:val="en-US"/>
+        </w:rPr>
+      </w:pPr>
+    </w:p>
+    <w:p>
+      <w:pPr>
+        <w:pStyle w:val="Textoindependiente"/>
+        <w:ind w:left="824" w:right="520" w:firstLine="108"/>
+        <w:jc w:val="both"/>
+        <w:rPr>
+          <w:rFonts w:ascii="Times New Roman" w:hAnsi="Times New Roman" w:cs="Times New Roman"/>
+          <w:sz w:val="24"/>
+          <w:szCs w:val="24"/>
+          <w:lang w:val="en-US"/>
+        </w:rPr>
+      </w:pPr>
     </w:p>
     <w:p>
       <w:pPr>
@@ -5917,7 +6563,6 @@
         <w:spacing w:before="0"/>
         <w:rPr>
           <w:rFonts w:ascii="Times New Roman" w:hAnsi="Times New Roman" w:cs="Times New Roman"/>
-          <w:sz w:val="24"/>
           <w:szCs w:val="24"/>
           <w:lang w:val="en-US"/>
         </w:rPr>
@@ -5929,10 +6574,10 @@
       <w:r>
         <w:rPr>
           <w:rFonts w:ascii="Times New Roman" w:hAnsi="Times New Roman" w:cs="Times New Roman"/>
-          <w:sz w:val="24"/>
-          <w:szCs w:val="24"/>
-          <w:lang w:val="en-US"/>
-        </w:rPr>
+          <w:szCs w:val="24"/>
+          <w:lang w:val="en-US"/>
+        </w:rPr>
+        <w:lastRenderedPageBreak/>
         <w:t>General Description</w:t>
       </w:r>
     </w:p>
@@ -5963,7 +6608,7 @@
         <w:rPr>
           <w:rFonts w:ascii="Times New Roman" w:hAnsi="Times New Roman" w:cs="Times New Roman"/>
           <w:b/>
-          <w:sz w:val="24"/>
+          <w:sz w:val="28"/>
           <w:szCs w:val="24"/>
           <w:lang w:val="en-US"/>
         </w:rPr>
@@ -5976,7 +6621,7 @@
         <w:rPr>
           <w:rFonts w:ascii="Times New Roman" w:hAnsi="Times New Roman" w:cs="Times New Roman"/>
           <w:b/>
-          <w:sz w:val="24"/>
+          <w:sz w:val="28"/>
           <w:szCs w:val="24"/>
           <w:lang w:val="en-US"/>
         </w:rPr>
@@ -6029,47 +6674,7 @@
           <w:szCs w:val="24"/>
           <w:lang w:val="en-US"/>
         </w:rPr>
-        <w:t xml:space="preserve">environments, and the user in charge of manage it, </w:t>
-      </w:r>
-      <w:proofErr w:type="gramStart"/>
-      <w:r>
-        <w:rPr>
-          <w:rFonts w:ascii="Times New Roman" w:hAnsi="Times New Roman" w:cs="Times New Roman"/>
-          <w:sz w:val="24"/>
-          <w:szCs w:val="24"/>
-          <w:lang w:val="en-US"/>
-        </w:rPr>
-        <w:t>must be related</w:t>
-      </w:r>
-      <w:proofErr w:type="gramEnd"/>
-      <w:r>
-        <w:rPr>
-          <w:rFonts w:ascii="Times New Roman" w:hAnsi="Times New Roman" w:cs="Times New Roman"/>
-          <w:sz w:val="24"/>
-          <w:szCs w:val="24"/>
-          <w:lang w:val="en-US"/>
-        </w:rPr>
-        <w:t xml:space="preserve"> to the work environment for which it is </w:t>
-      </w:r>
-      <w:proofErr w:type="spellStart"/>
-      <w:r>
-        <w:rPr>
-          <w:rFonts w:ascii="Times New Roman" w:hAnsi="Times New Roman" w:cs="Times New Roman"/>
-          <w:sz w:val="24"/>
-          <w:szCs w:val="24"/>
-          <w:lang w:val="en-US"/>
-        </w:rPr>
-        <w:t>intende</w:t>
-      </w:r>
-      <w:proofErr w:type="spellEnd"/>
-      <w:r>
-        <w:rPr>
-          <w:rFonts w:ascii="Times New Roman" w:hAnsi="Times New Roman" w:cs="Times New Roman"/>
-          <w:sz w:val="24"/>
-          <w:szCs w:val="24"/>
-          <w:lang w:val="en-US"/>
-        </w:rPr>
-        <w:t>.</w:t>
+        <w:t>environments, and the user in charge of manage it, must be related to the work environment for which it is intende.</w:t>
       </w:r>
     </w:p>
     <w:p>
@@ -6085,7 +6690,6 @@
           <w:lang w:val="en-US"/>
         </w:rPr>
       </w:pPr>
-      <w:proofErr w:type="gramStart"/>
       <w:r>
         <w:rPr>
           <w:rFonts w:ascii="Times New Roman" w:hAnsi="Times New Roman" w:cs="Times New Roman"/>
@@ -6102,17 +6706,7 @@
           <w:szCs w:val="24"/>
           <w:lang w:val="en-US"/>
         </w:rPr>
-        <w:t>hus</w:t>
-      </w:r>
-      <w:proofErr w:type="gramEnd"/>
-      <w:r>
-        <w:rPr>
-          <w:rFonts w:ascii="Times New Roman" w:hAnsi="Times New Roman" w:cs="Times New Roman"/>
-          <w:sz w:val="24"/>
-          <w:szCs w:val="24"/>
-          <w:lang w:val="en-US"/>
-        </w:rPr>
-        <w:t xml:space="preserve"> allowing to select options related to the sale and billin</w:t>
+        <w:t>hus allowing to select options related to the sale and billin</w:t>
       </w:r>
       <w:r>
         <w:rPr>
@@ -6136,134 +6730,6 @@
     <w:p>
       <w:pPr>
         <w:pStyle w:val="Textoindependiente"/>
-        <w:spacing w:before="61"/>
-        <w:ind w:right="514"/>
-        <w:jc w:val="both"/>
-        <w:rPr>
-          <w:rFonts w:ascii="Times New Roman" w:hAnsi="Times New Roman" w:cs="Times New Roman"/>
-          <w:sz w:val="24"/>
-          <w:szCs w:val="24"/>
-          <w:lang w:val="en-US"/>
-        </w:rPr>
-      </w:pPr>
-    </w:p>
-    <w:p>
-      <w:pPr>
-        <w:pStyle w:val="Textoindependiente"/>
-        <w:spacing w:before="61"/>
-        <w:ind w:left="824" w:right="514" w:firstLine="108"/>
-        <w:jc w:val="both"/>
-        <w:rPr>
-          <w:rFonts w:ascii="Times New Roman" w:hAnsi="Times New Roman" w:cs="Times New Roman"/>
-          <w:sz w:val="24"/>
-          <w:szCs w:val="24"/>
-          <w:lang w:val="en-US"/>
-        </w:rPr>
-      </w:pPr>
-    </w:p>
-    <w:p>
-      <w:pPr>
-        <w:pStyle w:val="Textoindependiente"/>
-        <w:rPr>
-          <w:rFonts w:ascii="Times New Roman" w:hAnsi="Times New Roman" w:cs="Times New Roman"/>
-          <w:sz w:val="24"/>
-          <w:szCs w:val="24"/>
-          <w:lang w:val="en-US"/>
-        </w:rPr>
-      </w:pPr>
-    </w:p>
-    <w:p>
-      <w:pPr>
-        <w:pStyle w:val="Textoindependiente"/>
-        <w:rPr>
-          <w:rFonts w:ascii="Times New Roman" w:hAnsi="Times New Roman" w:cs="Times New Roman"/>
-          <w:sz w:val="24"/>
-          <w:szCs w:val="24"/>
-          <w:lang w:val="en-US"/>
-        </w:rPr>
-      </w:pPr>
-    </w:p>
-    <w:p>
-      <w:pPr>
-        <w:pStyle w:val="Textoindependiente"/>
-        <w:rPr>
-          <w:rFonts w:ascii="Times New Roman" w:hAnsi="Times New Roman" w:cs="Times New Roman"/>
-          <w:sz w:val="24"/>
-          <w:szCs w:val="24"/>
-          <w:lang w:val="en-US"/>
-        </w:rPr>
-      </w:pPr>
-    </w:p>
-    <w:p>
-      <w:pPr>
-        <w:pStyle w:val="Textoindependiente"/>
-        <w:rPr>
-          <w:rFonts w:ascii="Times New Roman" w:hAnsi="Times New Roman" w:cs="Times New Roman"/>
-          <w:sz w:val="24"/>
-          <w:szCs w:val="24"/>
-          <w:lang w:val="en-US"/>
-        </w:rPr>
-      </w:pPr>
-    </w:p>
-    <w:p>
-      <w:pPr>
-        <w:pStyle w:val="Textoindependiente"/>
-        <w:rPr>
-          <w:rFonts w:ascii="Times New Roman" w:hAnsi="Times New Roman" w:cs="Times New Roman"/>
-          <w:sz w:val="24"/>
-          <w:szCs w:val="24"/>
-          <w:lang w:val="en-US"/>
-        </w:rPr>
-      </w:pPr>
-    </w:p>
-    <w:p>
-      <w:pPr>
-        <w:pStyle w:val="Textoindependiente"/>
-        <w:rPr>
-          <w:rFonts w:ascii="Times New Roman" w:hAnsi="Times New Roman" w:cs="Times New Roman"/>
-          <w:sz w:val="24"/>
-          <w:szCs w:val="24"/>
-          <w:lang w:val="en-US"/>
-        </w:rPr>
-      </w:pPr>
-    </w:p>
-    <w:p>
-      <w:pPr>
-        <w:pStyle w:val="Textoindependiente"/>
-        <w:rPr>
-          <w:rFonts w:ascii="Times New Roman" w:hAnsi="Times New Roman" w:cs="Times New Roman"/>
-          <w:sz w:val="24"/>
-          <w:szCs w:val="24"/>
-          <w:lang w:val="en-US"/>
-        </w:rPr>
-      </w:pPr>
-    </w:p>
-    <w:p>
-      <w:pPr>
-        <w:pStyle w:val="Textoindependiente"/>
-        <w:rPr>
-          <w:rFonts w:ascii="Times New Roman" w:hAnsi="Times New Roman" w:cs="Times New Roman"/>
-          <w:sz w:val="24"/>
-          <w:szCs w:val="24"/>
-          <w:lang w:val="en-US"/>
-        </w:rPr>
-      </w:pPr>
-    </w:p>
-    <w:p>
-      <w:pPr>
-        <w:pStyle w:val="Textoindependiente"/>
-        <w:rPr>
-          <w:rFonts w:ascii="Times New Roman" w:hAnsi="Times New Roman" w:cs="Times New Roman"/>
-          <w:sz w:val="24"/>
-          <w:szCs w:val="24"/>
-          <w:lang w:val="en-US"/>
-        </w:rPr>
-      </w:pPr>
-    </w:p>
-    <w:p>
-      <w:pPr>
-        <w:pStyle w:val="Textoindependiente"/>
-        <w:spacing w:before="7"/>
         <w:rPr>
           <w:rFonts w:ascii="Times New Roman" w:hAnsi="Times New Roman" w:cs="Times New Roman"/>
           <w:sz w:val="24"/>
@@ -6287,7 +6753,7 @@
         <w:rPr>
           <w:rFonts w:ascii="Times New Roman" w:hAnsi="Times New Roman" w:cs="Times New Roman"/>
           <w:b/>
-          <w:sz w:val="24"/>
+          <w:sz w:val="28"/>
           <w:szCs w:val="24"/>
           <w:lang w:val="en-US"/>
         </w:rPr>
@@ -6300,7 +6766,7 @@
         <w:rPr>
           <w:rFonts w:ascii="Times New Roman" w:hAnsi="Times New Roman" w:cs="Times New Roman"/>
           <w:b/>
-          <w:sz w:val="24"/>
+          <w:sz w:val="28"/>
           <w:szCs w:val="24"/>
           <w:lang w:val="en-US"/>
         </w:rPr>
@@ -6321,25 +6787,14 @@
       </w:pPr>
       <w:r>
         <w:rPr>
-          <w:rFonts w:ascii="Times New Roman" w:hAnsi="Times New Roman" w:cs="Times New Roman"/>
           <w:noProof/>
-          <w:sz w:val="24"/>
-          <w:szCs w:val="24"/>
           <w:lang w:val="en-US"/>
         </w:rPr>
         <w:drawing>
-          <wp:anchor distT="0" distB="0" distL="0" distR="0" simplePos="0" relativeHeight="251659776" behindDoc="0" locked="0" layoutInCell="1" allowOverlap="1" wp14:anchorId="31EE8FFA" wp14:editId="28162517">
-            <wp:simplePos x="0" y="0"/>
-            <wp:positionH relativeFrom="page">
-              <wp:posOffset>1461769</wp:posOffset>
-            </wp:positionH>
-            <wp:positionV relativeFrom="paragraph">
-              <wp:posOffset>218152</wp:posOffset>
-            </wp:positionV>
-            <wp:extent cx="5516051" cy="5458301"/>
-            <wp:effectExtent l="0" t="0" r="0" b="0"/>
-            <wp:wrapTopAndBottom/>
-            <wp:docPr id="5" name="image2.jpeg"/>
+          <wp:inline distT="0" distB="0" distL="0" distR="0" wp14:anchorId="2D6B78C2" wp14:editId="4CC06E37">
+            <wp:extent cx="6433661" cy="2894275"/>
+            <wp:effectExtent l="0" t="0" r="5715" b="1905"/>
+            <wp:docPr id="1" name="Imagen 1"/>
             <wp:cNvGraphicFramePr>
               <a:graphicFrameLocks xmlns:a="http://schemas.openxmlformats.org/drawingml/2006/main" noChangeAspect="1"/>
             </wp:cNvGraphicFramePr>
@@ -6347,28 +6802,35 @@
               <a:graphicData uri="http://schemas.openxmlformats.org/drawingml/2006/picture">
                 <pic:pic xmlns:pic="http://schemas.openxmlformats.org/drawingml/2006/picture">
                   <pic:nvPicPr>
-                    <pic:cNvPr id="6" name="image2.jpeg"/>
+                    <pic:cNvPr id="1" name=""/>
                     <pic:cNvPicPr/>
                   </pic:nvPicPr>
-                  <pic:blipFill>
-                    <a:blip r:embed="rId13" cstate="print"/>
-                    <a:stretch>
-                      <a:fillRect/>
-                    </a:stretch>
+                  <pic:blipFill rotWithShape="1">
+                    <a:blip r:embed="rId16"/>
+                    <a:srcRect l="11566" t="23213" r="21547" b="21232"/>
+                    <a:stretch/>
                   </pic:blipFill>
-                  <pic:spPr>
+                  <pic:spPr bwMode="auto">
                     <a:xfrm>
                       <a:off x="0" y="0"/>
-                      <a:ext cx="5516051" cy="5458301"/>
+                      <a:ext cx="6464130" cy="2907982"/>
                     </a:xfrm>
                     <a:prstGeom prst="rect">
                       <a:avLst/>
                     </a:prstGeom>
+                    <a:ln>
+                      <a:noFill/>
+                    </a:ln>
+                    <a:extLst>
+                      <a:ext uri="{53640926-AAD7-44D8-BBD7-CCE9431645EC}">
+                        <a14:shadowObscured xmlns:a14="http://schemas.microsoft.com/office/drawing/2010/main"/>
+                      </a:ext>
+                    </a:extLst>
                   </pic:spPr>
                 </pic:pic>
               </a:graphicData>
             </a:graphic>
-          </wp:anchor>
+          </wp:inline>
         </w:drawing>
       </w:r>
     </w:p>
@@ -6376,100 +6838,6 @@
       <w:pPr>
         <w:pStyle w:val="Textoindependiente"/>
         <w:spacing w:before="9"/>
-        <w:rPr>
-          <w:rFonts w:ascii="Times New Roman" w:hAnsi="Times New Roman" w:cs="Times New Roman"/>
-          <w:b/>
-          <w:sz w:val="24"/>
-          <w:szCs w:val="24"/>
-          <w:lang w:val="en-US"/>
-        </w:rPr>
-      </w:pPr>
-    </w:p>
-    <w:p>
-      <w:pPr>
-        <w:pStyle w:val="Prrafodelista"/>
-        <w:tabs>
-          <w:tab w:val="left" w:pos="1543"/>
-          <w:tab w:val="left" w:pos="1544"/>
-        </w:tabs>
-        <w:spacing w:after="59"/>
-        <w:ind w:firstLine="0"/>
-        <w:rPr>
-          <w:rFonts w:ascii="Times New Roman" w:hAnsi="Times New Roman" w:cs="Times New Roman"/>
-          <w:b/>
-          <w:sz w:val="24"/>
-          <w:szCs w:val="24"/>
-          <w:lang w:val="en-US"/>
-        </w:rPr>
-      </w:pPr>
-      <w:bookmarkStart w:id="19" w:name="2.3Características_de_los_usuarios"/>
-      <w:bookmarkStart w:id="20" w:name="_bookmark10"/>
-      <w:bookmarkEnd w:id="19"/>
-      <w:bookmarkEnd w:id="20"/>
-    </w:p>
-    <w:p>
-      <w:pPr>
-        <w:pStyle w:val="Prrafodelista"/>
-        <w:tabs>
-          <w:tab w:val="left" w:pos="1543"/>
-          <w:tab w:val="left" w:pos="1544"/>
-        </w:tabs>
-        <w:spacing w:after="59"/>
-        <w:ind w:firstLine="0"/>
-        <w:rPr>
-          <w:rFonts w:ascii="Times New Roman" w:hAnsi="Times New Roman" w:cs="Times New Roman"/>
-          <w:b/>
-          <w:sz w:val="24"/>
-          <w:szCs w:val="24"/>
-          <w:lang w:val="en-US"/>
-        </w:rPr>
-      </w:pPr>
-    </w:p>
-    <w:p>
-      <w:pPr>
-        <w:pStyle w:val="Prrafodelista"/>
-        <w:tabs>
-          <w:tab w:val="left" w:pos="1543"/>
-          <w:tab w:val="left" w:pos="1544"/>
-        </w:tabs>
-        <w:spacing w:after="59"/>
-        <w:ind w:firstLine="0"/>
-        <w:rPr>
-          <w:rFonts w:ascii="Times New Roman" w:hAnsi="Times New Roman" w:cs="Times New Roman"/>
-          <w:b/>
-          <w:sz w:val="24"/>
-          <w:szCs w:val="24"/>
-          <w:lang w:val="en-US"/>
-        </w:rPr>
-      </w:pPr>
-    </w:p>
-    <w:p>
-      <w:pPr>
-        <w:pStyle w:val="Prrafodelista"/>
-        <w:tabs>
-          <w:tab w:val="left" w:pos="1543"/>
-          <w:tab w:val="left" w:pos="1544"/>
-        </w:tabs>
-        <w:spacing w:after="59"/>
-        <w:ind w:firstLine="0"/>
-        <w:rPr>
-          <w:rFonts w:ascii="Times New Roman" w:hAnsi="Times New Roman" w:cs="Times New Roman"/>
-          <w:b/>
-          <w:sz w:val="24"/>
-          <w:szCs w:val="24"/>
-          <w:lang w:val="en-US"/>
-        </w:rPr>
-      </w:pPr>
-    </w:p>
-    <w:p>
-      <w:pPr>
-        <w:pStyle w:val="Prrafodelista"/>
-        <w:tabs>
-          <w:tab w:val="left" w:pos="1543"/>
-          <w:tab w:val="left" w:pos="1544"/>
-        </w:tabs>
-        <w:spacing w:after="59"/>
-        <w:ind w:firstLine="0"/>
         <w:rPr>
           <w:rFonts w:ascii="Times New Roman" w:hAnsi="Times New Roman" w:cs="Times New Roman"/>
           <w:b/>
@@ -6494,30 +6862,24 @@
         <w:rPr>
           <w:rFonts w:ascii="Times New Roman" w:hAnsi="Times New Roman" w:cs="Times New Roman"/>
           <w:b/>
-          <w:sz w:val="24"/>
-          <w:szCs w:val="24"/>
-          <w:lang w:val="en-US"/>
-        </w:rPr>
-      </w:pPr>
+          <w:sz w:val="28"/>
+          <w:szCs w:val="24"/>
+          <w:lang w:val="en-US"/>
+        </w:rPr>
+      </w:pPr>
+      <w:bookmarkStart w:id="19" w:name="2.3Características_de_los_usuarios"/>
+      <w:bookmarkStart w:id="20" w:name="_bookmark10"/>
+      <w:bookmarkEnd w:id="19"/>
+      <w:bookmarkEnd w:id="20"/>
       <w:r>
         <w:rPr>
           <w:rFonts w:ascii="Times New Roman" w:hAnsi="Times New Roman" w:cs="Times New Roman"/>
           <w:b/>
-          <w:sz w:val="24"/>
-          <w:szCs w:val="24"/>
-          <w:lang w:val="en-US"/>
-        </w:rPr>
-        <w:t xml:space="preserve">User </w:t>
-      </w:r>
-      <w:r>
-        <w:rPr>
-          <w:rFonts w:ascii="Times New Roman" w:hAnsi="Times New Roman" w:cs="Times New Roman"/>
-          <w:b/>
-          <w:sz w:val="24"/>
-          <w:szCs w:val="24"/>
-          <w:lang w:val="en-US"/>
-        </w:rPr>
-        <w:t>characteristics</w:t>
+          <w:sz w:val="28"/>
+          <w:szCs w:val="24"/>
+          <w:lang w:val="en-US"/>
+        </w:rPr>
+        <w:t>User characteristics</w:t>
       </w:r>
     </w:p>
     <w:p>
@@ -6894,7 +7256,6 @@
                 <w:szCs w:val="24"/>
                 <w:lang w:val="en-US"/>
               </w:rPr>
-              <w:lastRenderedPageBreak/>
               <w:t>Training</w:t>
             </w:r>
           </w:p>
@@ -7044,7 +7405,7 @@
         <w:rPr>
           <w:rFonts w:ascii="Times New Roman" w:hAnsi="Times New Roman" w:cs="Times New Roman"/>
           <w:b/>
-          <w:sz w:val="24"/>
+          <w:sz w:val="28"/>
           <w:szCs w:val="24"/>
           <w:lang w:val="en-US"/>
         </w:rPr>
@@ -7053,7 +7414,7 @@
         <w:rPr>
           <w:rFonts w:ascii="Times New Roman" w:hAnsi="Times New Roman" w:cs="Times New Roman"/>
           <w:b/>
-          <w:sz w:val="24"/>
+          <w:sz w:val="28"/>
           <w:szCs w:val="24"/>
           <w:lang w:val="en-US"/>
         </w:rPr>
@@ -7063,7 +7424,7 @@
         <w:rPr>
           <w:rFonts w:ascii="Times New Roman" w:hAnsi="Times New Roman" w:cs="Times New Roman"/>
           <w:b/>
-          <w:sz w:val="24"/>
+          <w:sz w:val="28"/>
           <w:szCs w:val="24"/>
           <w:lang w:val="en-US"/>
         </w:rPr>
@@ -7212,25 +7573,14 @@
         </w:rPr>
         <w:t xml:space="preserve"> </w:t>
       </w:r>
-      <w:proofErr w:type="gramStart"/>
-      <w:r>
-        <w:rPr>
-          <w:rFonts w:ascii="Times New Roman" w:hAnsi="Times New Roman" w:cs="Times New Roman"/>
-          <w:sz w:val="24"/>
-          <w:szCs w:val="24"/>
-          <w:lang w:val="en-US"/>
-        </w:rPr>
-        <w:t>will be built</w:t>
-      </w:r>
-      <w:proofErr w:type="gramEnd"/>
-      <w:r>
-        <w:rPr>
-          <w:rFonts w:ascii="Times New Roman" w:hAnsi="Times New Roman" w:cs="Times New Roman"/>
-          <w:sz w:val="24"/>
-          <w:szCs w:val="24"/>
-          <w:lang w:val="en-US"/>
-        </w:rPr>
-        <w:t xml:space="preserve"> as the client wants</w:t>
+      <w:r>
+        <w:rPr>
+          <w:rFonts w:ascii="Times New Roman" w:hAnsi="Times New Roman" w:cs="Times New Roman"/>
+          <w:sz w:val="24"/>
+          <w:szCs w:val="24"/>
+          <w:lang w:val="en-US"/>
+        </w:rPr>
+        <w:t>will be built as the client wants</w:t>
       </w:r>
       <w:r>
         <w:rPr>
@@ -7311,7 +7661,7 @@
         <w:rPr>
           <w:rFonts w:ascii="Times New Roman" w:hAnsi="Times New Roman" w:cs="Times New Roman"/>
           <w:b/>
-          <w:sz w:val="24"/>
+          <w:sz w:val="28"/>
           <w:szCs w:val="24"/>
           <w:lang w:val="en-US"/>
         </w:rPr>
@@ -7324,10 +7674,11 @@
         <w:rPr>
           <w:rFonts w:ascii="Times New Roman" w:hAnsi="Times New Roman" w:cs="Times New Roman"/>
           <w:b/>
-          <w:sz w:val="24"/>
-          <w:szCs w:val="24"/>
-          <w:lang w:val="en-US"/>
-        </w:rPr>
+          <w:sz w:val="28"/>
+          <w:szCs w:val="24"/>
+          <w:lang w:val="en-US"/>
+        </w:rPr>
+        <w:lastRenderedPageBreak/>
         <w:t>Assumptions and dependencies</w:t>
       </w:r>
     </w:p>
@@ -7372,27 +7723,7 @@
           <w:szCs w:val="24"/>
           <w:lang w:val="en-US"/>
         </w:rPr>
-        <w:t xml:space="preserve">The </w:t>
-      </w:r>
-      <w:proofErr w:type="spellStart"/>
-      <w:r>
-        <w:rPr>
-          <w:rFonts w:ascii="Times New Roman" w:hAnsi="Times New Roman" w:cs="Times New Roman"/>
-          <w:sz w:val="24"/>
-          <w:szCs w:val="24"/>
-          <w:lang w:val="en-US"/>
-        </w:rPr>
-        <w:t>requirments</w:t>
-      </w:r>
-      <w:proofErr w:type="spellEnd"/>
-      <w:r>
-        <w:rPr>
-          <w:rFonts w:ascii="Times New Roman" w:hAnsi="Times New Roman" w:cs="Times New Roman"/>
-          <w:sz w:val="24"/>
-          <w:szCs w:val="24"/>
-          <w:lang w:val="en-US"/>
-        </w:rPr>
-        <w:t xml:space="preserve"> have to be stable</w:t>
+        <w:t>The requirments have to be stable</w:t>
       </w:r>
     </w:p>
     <w:p>
@@ -7484,27 +7815,7 @@
           <w:szCs w:val="24"/>
           <w:lang w:val="en-US"/>
         </w:rPr>
-        <w:t xml:space="preserve">The equipment where the system </w:t>
-      </w:r>
-      <w:proofErr w:type="gramStart"/>
-      <w:r>
-        <w:rPr>
-          <w:rFonts w:ascii="Times New Roman" w:hAnsi="Times New Roman" w:cs="Times New Roman"/>
-          <w:sz w:val="24"/>
-          <w:szCs w:val="24"/>
-          <w:lang w:val="en-US"/>
-        </w:rPr>
-        <w:t>will be run</w:t>
-      </w:r>
-      <w:proofErr w:type="gramEnd"/>
-      <w:r>
-        <w:rPr>
-          <w:rFonts w:ascii="Times New Roman" w:hAnsi="Times New Roman" w:cs="Times New Roman"/>
-          <w:sz w:val="24"/>
-          <w:szCs w:val="24"/>
-          <w:lang w:val="en-US"/>
-        </w:rPr>
-        <w:t xml:space="preserve">, have to </w:t>
+        <w:t xml:space="preserve">The equipment where the system will be run, have to </w:t>
       </w:r>
       <w:r>
         <w:rPr>
@@ -7543,36 +7854,16 @@
           <w:szCs w:val="24"/>
           <w:lang w:val="en-US"/>
         </w:rPr>
-        <w:t xml:space="preserve">It </w:t>
-      </w:r>
-      <w:proofErr w:type="gramStart"/>
-      <w:r>
-        <w:rPr>
-          <w:rFonts w:ascii="Times New Roman" w:hAnsi="Times New Roman" w:cs="Times New Roman"/>
-          <w:sz w:val="24"/>
-          <w:szCs w:val="24"/>
-          <w:lang w:val="en-US"/>
-        </w:rPr>
-        <w:t>is</w:t>
-      </w:r>
-      <w:r>
-        <w:rPr>
-          <w:rFonts w:ascii="Times New Roman" w:hAnsi="Times New Roman" w:cs="Times New Roman"/>
-          <w:sz w:val="24"/>
-          <w:szCs w:val="24"/>
-          <w:lang w:val="en-US"/>
-        </w:rPr>
-        <w:t xml:space="preserve"> assumed</w:t>
-      </w:r>
-      <w:proofErr w:type="gramEnd"/>
-      <w:r>
-        <w:rPr>
-          <w:rFonts w:ascii="Times New Roman" w:hAnsi="Times New Roman" w:cs="Times New Roman"/>
-          <w:sz w:val="24"/>
-          <w:szCs w:val="24"/>
-          <w:lang w:val="en-US"/>
-        </w:rPr>
-        <w:t xml:space="preserve"> that users of the software must </w:t>
+        <w:t>It is</w:t>
+      </w:r>
+      <w:r>
+        <w:rPr>
+          <w:rFonts w:ascii="Times New Roman" w:hAnsi="Times New Roman" w:cs="Times New Roman"/>
+          <w:sz w:val="24"/>
+          <w:szCs w:val="24"/>
+          <w:lang w:val="en-US"/>
+        </w:rPr>
+        <w:t xml:space="preserve"> assumed that users of the software must </w:t>
       </w:r>
       <w:r>
         <w:rPr>
@@ -7626,7 +7917,7 @@
         <w:rPr>
           <w:rFonts w:ascii="Times New Roman" w:hAnsi="Times New Roman" w:cs="Times New Roman"/>
           <w:b/>
-          <w:sz w:val="24"/>
+          <w:sz w:val="28"/>
           <w:szCs w:val="24"/>
           <w:lang w:val="en-US"/>
         </w:rPr>
@@ -7635,7 +7926,7 @@
         <w:rPr>
           <w:rFonts w:ascii="Times New Roman" w:hAnsi="Times New Roman" w:cs="Times New Roman"/>
           <w:b/>
-          <w:sz w:val="24"/>
+          <w:sz w:val="28"/>
           <w:szCs w:val="24"/>
           <w:lang w:val="en-US"/>
         </w:rPr>
@@ -7674,27 +7965,7 @@
           <w:szCs w:val="24"/>
           <w:lang w:val="en-US"/>
         </w:rPr>
-        <w:t xml:space="preserve">It </w:t>
-      </w:r>
-      <w:proofErr w:type="gramStart"/>
-      <w:r>
-        <w:rPr>
-          <w:rFonts w:ascii="Times New Roman" w:hAnsi="Times New Roman" w:cs="Times New Roman"/>
-          <w:sz w:val="24"/>
-          <w:szCs w:val="24"/>
-          <w:lang w:val="en-US"/>
-        </w:rPr>
-        <w:t>is assumed</w:t>
-      </w:r>
-      <w:proofErr w:type="gramEnd"/>
-      <w:r>
-        <w:rPr>
-          <w:rFonts w:ascii="Times New Roman" w:hAnsi="Times New Roman" w:cs="Times New Roman"/>
-          <w:sz w:val="24"/>
-          <w:szCs w:val="24"/>
-          <w:lang w:val="en-US"/>
-        </w:rPr>
-        <w:t xml:space="preserve"> to use basic servers for the use of the program but with the necessary capacity to run on one or more computers.</w:t>
+        <w:t>It is assumed to use basic servers for the use of the program but with the necessary capacity to run on one or more computers.</w:t>
       </w:r>
     </w:p>
     <w:p>
@@ -8008,6 +8279,84 @@
           <w:lang w:val="en-US"/>
         </w:rPr>
       </w:pPr>
+    </w:p>
+    <w:p>
+      <w:pPr>
+        <w:pStyle w:val="Textoindependiente"/>
+        <w:spacing w:before="4"/>
+        <w:rPr>
+          <w:rFonts w:ascii="Times New Roman" w:hAnsi="Times New Roman" w:cs="Times New Roman"/>
+          <w:sz w:val="24"/>
+          <w:szCs w:val="24"/>
+          <w:lang w:val="en-US"/>
+        </w:rPr>
+      </w:pPr>
+    </w:p>
+    <w:p>
+      <w:pPr>
+        <w:pStyle w:val="Textoindependiente"/>
+        <w:spacing w:before="4"/>
+        <w:rPr>
+          <w:rFonts w:ascii="Times New Roman" w:hAnsi="Times New Roman" w:cs="Times New Roman"/>
+          <w:sz w:val="24"/>
+          <w:szCs w:val="24"/>
+          <w:lang w:val="en-US"/>
+        </w:rPr>
+      </w:pPr>
+    </w:p>
+    <w:p>
+      <w:pPr>
+        <w:pStyle w:val="Textoindependiente"/>
+        <w:spacing w:before="4"/>
+        <w:rPr>
+          <w:rFonts w:ascii="Times New Roman" w:hAnsi="Times New Roman" w:cs="Times New Roman"/>
+          <w:sz w:val="24"/>
+          <w:szCs w:val="24"/>
+          <w:lang w:val="en-US"/>
+        </w:rPr>
+      </w:pPr>
+    </w:p>
+    <w:p>
+      <w:pPr>
+        <w:pStyle w:val="Textoindependiente"/>
+        <w:spacing w:before="4"/>
+        <w:rPr>
+          <w:rFonts w:ascii="Times New Roman" w:hAnsi="Times New Roman" w:cs="Times New Roman"/>
+          <w:sz w:val="24"/>
+          <w:szCs w:val="24"/>
+          <w:lang w:val="en-US"/>
+        </w:rPr>
+      </w:pPr>
+    </w:p>
+    <w:p>
+      <w:pPr>
+        <w:pStyle w:val="Textoindependiente"/>
+        <w:spacing w:before="4"/>
+        <w:rPr>
+          <w:rFonts w:ascii="Times New Roman" w:hAnsi="Times New Roman" w:cs="Times New Roman"/>
+          <w:sz w:val="24"/>
+          <w:szCs w:val="24"/>
+          <w:lang w:val="en-US"/>
+        </w:rPr>
+      </w:pPr>
+    </w:p>
+    <w:p>
+      <w:pPr>
+        <w:pStyle w:val="Ttulo1"/>
+        <w:tabs>
+          <w:tab w:val="left" w:pos="584"/>
+        </w:tabs>
+        <w:ind w:firstLine="0"/>
+        <w:rPr>
+          <w:rFonts w:ascii="Times New Roman" w:hAnsi="Times New Roman" w:cs="Times New Roman"/>
+          <w:szCs w:val="24"/>
+          <w:lang w:val="en-US"/>
+        </w:rPr>
+      </w:pPr>
+      <w:bookmarkStart w:id="25" w:name="3Requisitos_específicos"/>
+      <w:bookmarkStart w:id="26" w:name="_bookmark13"/>
+      <w:bookmarkEnd w:id="25"/>
+      <w:bookmarkEnd w:id="26"/>
     </w:p>
     <w:p>
       <w:pPr>
@@ -8025,16 +8374,13 @@
           <w:lang w:val="en-US"/>
         </w:rPr>
       </w:pPr>
-      <w:bookmarkStart w:id="25" w:name="3Requisitos_específicos"/>
-      <w:bookmarkStart w:id="26" w:name="_bookmark13"/>
-      <w:bookmarkEnd w:id="25"/>
-      <w:bookmarkEnd w:id="26"/>
-      <w:r>
-        <w:rPr>
-          <w:rFonts w:ascii="Times New Roman" w:hAnsi="Times New Roman" w:cs="Times New Roman"/>
-          <w:szCs w:val="24"/>
-          <w:lang w:val="en-US"/>
-        </w:rPr>
+      <w:r>
+        <w:rPr>
+          <w:rFonts w:ascii="Times New Roman" w:hAnsi="Times New Roman" w:cs="Times New Roman"/>
+          <w:szCs w:val="24"/>
+          <w:lang w:val="en-US"/>
+        </w:rPr>
+        <w:lastRenderedPageBreak/>
         <w:t xml:space="preserve">Specific Requirements </w:t>
       </w:r>
     </w:p>
@@ -8477,56 +8823,16 @@
                 <w:szCs w:val="24"/>
                 <w:lang w:val="en-US"/>
               </w:rPr>
-              <w:t xml:space="preserve">In this </w:t>
-            </w:r>
-            <w:proofErr w:type="spellStart"/>
-            <w:r>
-              <w:rPr>
-                <w:rFonts w:ascii="Times New Roman" w:hAnsi="Times New Roman" w:cs="Times New Roman"/>
-                <w:sz w:val="24"/>
-                <w:szCs w:val="24"/>
-                <w:lang w:val="en-US"/>
-              </w:rPr>
-              <w:t>submenú</w:t>
-            </w:r>
-            <w:proofErr w:type="spellEnd"/>
-            <w:r>
-              <w:rPr>
-                <w:rFonts w:ascii="Times New Roman" w:hAnsi="Times New Roman" w:cs="Times New Roman"/>
-                <w:sz w:val="24"/>
-                <w:szCs w:val="24"/>
-                <w:lang w:val="en-US"/>
-              </w:rPr>
-              <w:t xml:space="preserve"> w</w:t>
-            </w:r>
-            <w:r>
-              <w:rPr>
-                <w:rFonts w:ascii="Times New Roman" w:hAnsi="Times New Roman" w:cs="Times New Roman"/>
-                <w:sz w:val="24"/>
-                <w:szCs w:val="24"/>
-                <w:lang w:val="en-US"/>
-              </w:rPr>
-              <w:t xml:space="preserve">ill unfold options </w:t>
-            </w:r>
-            <w:proofErr w:type="spellStart"/>
-            <w:r>
-              <w:rPr>
-                <w:rFonts w:ascii="Times New Roman" w:hAnsi="Times New Roman" w:cs="Times New Roman"/>
-                <w:sz w:val="24"/>
-                <w:szCs w:val="24"/>
-                <w:lang w:val="en-US"/>
-              </w:rPr>
-              <w:t>relationated</w:t>
-            </w:r>
-            <w:proofErr w:type="spellEnd"/>
-            <w:r>
-              <w:rPr>
-                <w:rFonts w:ascii="Times New Roman" w:hAnsi="Times New Roman" w:cs="Times New Roman"/>
-                <w:sz w:val="24"/>
-                <w:szCs w:val="24"/>
-                <w:lang w:val="en-US"/>
-              </w:rPr>
-              <w:t xml:space="preserve"> </w:t>
+              <w:t>In this submenú w</w:t>
+            </w:r>
+            <w:r>
+              <w:rPr>
+                <w:rFonts w:ascii="Times New Roman" w:hAnsi="Times New Roman" w:cs="Times New Roman"/>
+                <w:sz w:val="24"/>
+                <w:szCs w:val="24"/>
+                <w:lang w:val="en-US"/>
+              </w:rPr>
+              <w:t xml:space="preserve">ill unfold options relationated </w:t>
             </w:r>
             <w:r>
               <w:rPr>
@@ -8628,17 +8934,7 @@
                 <w:szCs w:val="24"/>
                 <w:lang w:val="en-US"/>
               </w:rPr>
-              <w:t xml:space="preserve"> </w:t>
-            </w:r>
-            <w:r>
-              <w:rPr>
-                <w:rFonts w:ascii="Times New Roman" w:hAnsi="Times New Roman" w:cs="Times New Roman"/>
-                <w:b/>
-                <w:sz w:val="24"/>
-                <w:szCs w:val="24"/>
-                <w:lang w:val="en-US"/>
-              </w:rPr>
-              <w:t>Priority of the requirement</w:t>
+              <w:t xml:space="preserve"> Priority of the requirement</w:t>
             </w:r>
             <w:r>
               <w:rPr>
@@ -9455,7 +9751,6 @@
                 <w:szCs w:val="24"/>
                 <w:lang w:val="en-US"/>
               </w:rPr>
-              <w:lastRenderedPageBreak/>
               <w:t>Name of the requirement:</w:t>
             </w:r>
           </w:p>
@@ -9575,6 +9870,7 @@
                 <w:szCs w:val="24"/>
                 <w:lang w:val="en-US"/>
               </w:rPr>
+              <w:lastRenderedPageBreak/>
               <w:t>Description of the requirement:</w:t>
             </w:r>
           </w:p>
@@ -10608,6 +10904,89 @@
 </w:document>
 </file>
 
+<file path=word/endnotes.xml><?xml version="1.0" encoding="utf-8"?>
+<w:endnotes xmlns:wpc="http://schemas.microsoft.com/office/word/2010/wordprocessingCanvas" xmlns:cx="http://schemas.microsoft.com/office/drawing/2014/chartex" xmlns:cx1="http://schemas.microsoft.com/office/drawing/2015/9/8/chartex" xmlns:mc="http://schemas.openxmlformats.org/markup-compatibility/2006" xmlns:o="urn:schemas-microsoft-com:office:office" xmlns:r="http://schemas.openxmlformats.org/officeDocument/2006/relationships" xmlns:m="http://schemas.openxmlformats.org/officeDocument/2006/math" xmlns:v="urn:schemas-microsoft-com:vml" xmlns:wp14="http://schemas.microsoft.com/office/word/2010/wordprocessingDrawing" xmlns:wp="http://schemas.openxmlformats.org/drawingml/2006/wordprocessingDrawing" xmlns:w10="urn:schemas-microsoft-com:office:word" xmlns:w="http://schemas.openxmlformats.org/wordprocessingml/2006/main" xmlns:w14="http://schemas.microsoft.com/office/word/2010/wordml" xmlns:w15="http://schemas.microsoft.com/office/word/2012/wordml" xmlns:w16se="http://schemas.microsoft.com/office/word/2015/wordml/symex" xmlns:wpg="http://schemas.microsoft.com/office/word/2010/wordprocessingGroup" xmlns:wpi="http://schemas.microsoft.com/office/word/2010/wordprocessingInk" xmlns:wne="http://schemas.microsoft.com/office/word/2006/wordml" xmlns:wps="http://schemas.microsoft.com/office/word/2010/wordprocessingShape" mc:Ignorable="w14 w15 w16se wp14">
+  <w:endnote w:type="separator" w:id="-1">
+    <w:p>
+      <w:r>
+        <w:separator/>
+      </w:r>
+    </w:p>
+  </w:endnote>
+  <w:endnote w:type="continuationSeparator" w:id="0">
+    <w:p>
+      <w:r>
+        <w:continuationSeparator/>
+      </w:r>
+    </w:p>
+  </w:endnote>
+</w:endnotes>
+</file>
+
+<file path=word/footer1.xml><?xml version="1.0" encoding="utf-8"?>
+<w:ftr xmlns:wpc="http://schemas.microsoft.com/office/word/2010/wordprocessingCanvas" xmlns:cx="http://schemas.microsoft.com/office/drawing/2014/chartex" xmlns:cx1="http://schemas.microsoft.com/office/drawing/2015/9/8/chartex" xmlns:mc="http://schemas.openxmlformats.org/markup-compatibility/2006" xmlns:o="urn:schemas-microsoft-com:office:office" xmlns:r="http://schemas.openxmlformats.org/officeDocument/2006/relationships" xmlns:m="http://schemas.openxmlformats.org/officeDocument/2006/math" xmlns:v="urn:schemas-microsoft-com:vml" xmlns:wp14="http://schemas.microsoft.com/office/word/2010/wordprocessingDrawing" xmlns:wp="http://schemas.openxmlformats.org/drawingml/2006/wordprocessingDrawing" xmlns:w10="urn:schemas-microsoft-com:office:word" xmlns:w="http://schemas.openxmlformats.org/wordprocessingml/2006/main" xmlns:w14="http://schemas.microsoft.com/office/word/2010/wordml" xmlns:w15="http://schemas.microsoft.com/office/word/2012/wordml" xmlns:w16se="http://schemas.microsoft.com/office/word/2015/wordml/symex" xmlns:wpg="http://schemas.microsoft.com/office/word/2010/wordprocessingGroup" xmlns:wpi="http://schemas.microsoft.com/office/word/2010/wordprocessingInk" xmlns:wne="http://schemas.microsoft.com/office/word/2006/wordml" xmlns:wps="http://schemas.microsoft.com/office/word/2010/wordprocessingShape" mc:Ignorable="w14 w15 w16se wp14">
+  <w:sdt>
+    <w:sdtPr>
+      <w:id w:val="763038917"/>
+      <w:docPartObj>
+        <w:docPartGallery w:val="Page Numbers (Bottom of Page)"/>
+        <w:docPartUnique/>
+      </w:docPartObj>
+    </w:sdtPr>
+    <w:sdtContent>
+      <w:p>
+        <w:pPr>
+          <w:pStyle w:val="Piedepgina"/>
+          <w:jc w:val="right"/>
+        </w:pPr>
+        <w:r>
+          <w:fldChar w:fldCharType="begin"/>
+        </w:r>
+        <w:r>
+          <w:instrText>PAGE   \* MERGEFORMAT</w:instrText>
+        </w:r>
+        <w:r>
+          <w:fldChar w:fldCharType="separate"/>
+        </w:r>
+        <w:r>
+          <w:rPr>
+            <w:noProof/>
+          </w:rPr>
+          <w:t>8</w:t>
+        </w:r>
+        <w:r>
+          <w:fldChar w:fldCharType="end"/>
+        </w:r>
+      </w:p>
+    </w:sdtContent>
+  </w:sdt>
+  <w:p>
+    <w:pPr>
+      <w:pStyle w:val="Piedepgina"/>
+    </w:pPr>
+  </w:p>
+</w:ftr>
+</file>
+
+<file path=word/footnotes.xml><?xml version="1.0" encoding="utf-8"?>
+<w:footnotes xmlns:wpc="http://schemas.microsoft.com/office/word/2010/wordprocessingCanvas" xmlns:cx="http://schemas.microsoft.com/office/drawing/2014/chartex" xmlns:cx1="http://schemas.microsoft.com/office/drawing/2015/9/8/chartex" xmlns:mc="http://schemas.openxmlformats.org/markup-compatibility/2006" xmlns:o="urn:schemas-microsoft-com:office:office" xmlns:r="http://schemas.openxmlformats.org/officeDocument/2006/relationships" xmlns:m="http://schemas.openxmlformats.org/officeDocument/2006/math" xmlns:v="urn:schemas-microsoft-com:vml" xmlns:wp14="http://schemas.microsoft.com/office/word/2010/wordprocessingDrawing" xmlns:wp="http://schemas.openxmlformats.org/drawingml/2006/wordprocessingDrawing" xmlns:w10="urn:schemas-microsoft-com:office:word" xmlns:w="http://schemas.openxmlformats.org/wordprocessingml/2006/main" xmlns:w14="http://schemas.microsoft.com/office/word/2010/wordml" xmlns:w15="http://schemas.microsoft.com/office/word/2012/wordml" xmlns:w16se="http://schemas.microsoft.com/office/word/2015/wordml/symex" xmlns:wpg="http://schemas.microsoft.com/office/word/2010/wordprocessingGroup" xmlns:wpi="http://schemas.microsoft.com/office/word/2010/wordprocessingInk" xmlns:wne="http://schemas.microsoft.com/office/word/2006/wordml" xmlns:wps="http://schemas.microsoft.com/office/word/2010/wordprocessingShape" mc:Ignorable="w14 w15 w16se wp14">
+  <w:footnote w:type="separator" w:id="-1">
+    <w:p>
+      <w:r>
+        <w:separator/>
+      </w:r>
+    </w:p>
+  </w:footnote>
+  <w:footnote w:type="continuationSeparator" w:id="0">
+    <w:p>
+      <w:r>
+        <w:continuationSeparator/>
+      </w:r>
+    </w:p>
+  </w:footnote>
+</w:footnotes>
+</file>
+
 <file path=word/numbering.xml><?xml version="1.0" encoding="utf-8"?>
 <w:numbering xmlns:wpc="http://schemas.microsoft.com/office/word/2010/wordprocessingCanvas" xmlns:cx="http://schemas.microsoft.com/office/drawing/2014/chartex" xmlns:cx1="http://schemas.microsoft.com/office/drawing/2015/9/8/chartex" xmlns:mc="http://schemas.openxmlformats.org/markup-compatibility/2006" xmlns:o="urn:schemas-microsoft-com:office:office" xmlns:r="http://schemas.openxmlformats.org/officeDocument/2006/relationships" xmlns:m="http://schemas.openxmlformats.org/officeDocument/2006/math" xmlns:v="urn:schemas-microsoft-com:vml" xmlns:wp14="http://schemas.microsoft.com/office/word/2010/wordprocessingDrawing" xmlns:wp="http://schemas.openxmlformats.org/drawingml/2006/wordprocessingDrawing" xmlns:w10="urn:schemas-microsoft-com:office:word" xmlns:w="http://schemas.openxmlformats.org/wordprocessingml/2006/main" xmlns:w14="http://schemas.microsoft.com/office/word/2010/wordml" xmlns:w15="http://schemas.microsoft.com/office/word/2012/wordml" xmlns:w16se="http://schemas.microsoft.com/office/word/2015/wordml/symex" xmlns:wpg="http://schemas.microsoft.com/office/word/2010/wordprocessingGroup" xmlns:wpi="http://schemas.microsoft.com/office/word/2010/wordprocessingInk" xmlns:wne="http://schemas.microsoft.com/office/word/2006/wordml" xmlns:wps="http://schemas.microsoft.com/office/word/2010/wordprocessingShape" mc:Ignorable="w14 w15 w16se wp14">
   <w:abstractNum w:abstractNumId="0" w15:restartNumberingAfterBreak="0">
@@ -11180,6 +11559,127 @@
     </w:lvl>
   </w:abstractNum>
   <w:abstractNum w:abstractNumId="5" w15:restartNumberingAfterBreak="0">
+    <w:nsid w:val="58D351BF"/>
+    <w:multiLevelType w:val="multilevel"/>
+    <w:tmpl w:val="02920F84"/>
+    <w:lvl w:ilvl="0">
+      <w:start w:val="1"/>
+      <w:numFmt w:val="decimal"/>
+      <w:lvlText w:val="%1."/>
+      <w:lvlJc w:val="left"/>
+      <w:pPr>
+        <w:ind w:left="944" w:hanging="360"/>
+      </w:pPr>
+      <w:rPr>
+        <w:rFonts w:hint="default"/>
+      </w:rPr>
+    </w:lvl>
+    <w:lvl w:ilvl="1">
+      <w:start w:val="1"/>
+      <w:numFmt w:val="decimal"/>
+      <w:isLgl/>
+      <w:lvlText w:val="%1.%2"/>
+      <w:lvlJc w:val="left"/>
+      <w:pPr>
+        <w:ind w:left="1409" w:hanging="465"/>
+      </w:pPr>
+      <w:rPr>
+        <w:rFonts w:hint="default"/>
+      </w:rPr>
+    </w:lvl>
+    <w:lvl w:ilvl="2">
+      <w:start w:val="1"/>
+      <w:numFmt w:val="decimal"/>
+      <w:isLgl/>
+      <w:lvlText w:val="%1.%2.%3"/>
+      <w:lvlJc w:val="left"/>
+      <w:pPr>
+        <w:ind w:left="2024" w:hanging="720"/>
+      </w:pPr>
+      <w:rPr>
+        <w:rFonts w:hint="default"/>
+      </w:rPr>
+    </w:lvl>
+    <w:lvl w:ilvl="3">
+      <w:start w:val="1"/>
+      <w:numFmt w:val="decimal"/>
+      <w:isLgl/>
+      <w:lvlText w:val="%1.%2.%3.%4"/>
+      <w:lvlJc w:val="left"/>
+      <w:pPr>
+        <w:ind w:left="2384" w:hanging="720"/>
+      </w:pPr>
+      <w:rPr>
+        <w:rFonts w:hint="default"/>
+      </w:rPr>
+    </w:lvl>
+    <w:lvl w:ilvl="4">
+      <w:start w:val="1"/>
+      <w:numFmt w:val="decimal"/>
+      <w:isLgl/>
+      <w:lvlText w:val="%1.%2.%3.%4.%5"/>
+      <w:lvlJc w:val="left"/>
+      <w:pPr>
+        <w:ind w:left="3104" w:hanging="1080"/>
+      </w:pPr>
+      <w:rPr>
+        <w:rFonts w:hint="default"/>
+      </w:rPr>
+    </w:lvl>
+    <w:lvl w:ilvl="5">
+      <w:start w:val="1"/>
+      <w:numFmt w:val="decimal"/>
+      <w:isLgl/>
+      <w:lvlText w:val="%1.%2.%3.%4.%5.%6"/>
+      <w:lvlJc w:val="left"/>
+      <w:pPr>
+        <w:ind w:left="3464" w:hanging="1080"/>
+      </w:pPr>
+      <w:rPr>
+        <w:rFonts w:hint="default"/>
+      </w:rPr>
+    </w:lvl>
+    <w:lvl w:ilvl="6">
+      <w:start w:val="1"/>
+      <w:numFmt w:val="decimal"/>
+      <w:isLgl/>
+      <w:lvlText w:val="%1.%2.%3.%4.%5.%6.%7"/>
+      <w:lvlJc w:val="left"/>
+      <w:pPr>
+        <w:ind w:left="4184" w:hanging="1440"/>
+      </w:pPr>
+      <w:rPr>
+        <w:rFonts w:hint="default"/>
+      </w:rPr>
+    </w:lvl>
+    <w:lvl w:ilvl="7">
+      <w:start w:val="1"/>
+      <w:numFmt w:val="decimal"/>
+      <w:isLgl/>
+      <w:lvlText w:val="%1.%2.%3.%4.%5.%6.%7.%8"/>
+      <w:lvlJc w:val="left"/>
+      <w:pPr>
+        <w:ind w:left="4544" w:hanging="1440"/>
+      </w:pPr>
+      <w:rPr>
+        <w:rFonts w:hint="default"/>
+      </w:rPr>
+    </w:lvl>
+    <w:lvl w:ilvl="8">
+      <w:start w:val="1"/>
+      <w:numFmt w:val="decimal"/>
+      <w:isLgl/>
+      <w:lvlText w:val="%1.%2.%3.%4.%5.%6.%7.%8.%9"/>
+      <w:lvlJc w:val="left"/>
+      <w:pPr>
+        <w:ind w:left="4904" w:hanging="1440"/>
+      </w:pPr>
+      <w:rPr>
+        <w:rFonts w:hint="default"/>
+      </w:rPr>
+    </w:lvl>
+  </w:abstractNum>
+  <w:abstractNum w:abstractNumId="6" w15:restartNumberingAfterBreak="0">
     <w:nsid w:val="7B397F64"/>
     <w:multiLevelType w:val="multilevel"/>
     <w:tmpl w:val="F912B1B8"/>
@@ -11313,7 +11813,7 @@
       </w:rPr>
     </w:lvl>
   </w:abstractNum>
-  <w:abstractNum w:abstractNumId="6" w15:restartNumberingAfterBreak="0">
+  <w:abstractNum w:abstractNumId="7" w15:restartNumberingAfterBreak="0">
     <w:nsid w:val="7E1C565F"/>
     <w:multiLevelType w:val="hybridMultilevel"/>
     <w:tmpl w:val="642C7FB4"/>
@@ -11433,7 +11933,7 @@
     <w:abstractNumId w:val="2"/>
   </w:num>
   <w:num w:numId="3">
-    <w:abstractNumId w:val="5"/>
+    <w:abstractNumId w:val="6"/>
   </w:num>
   <w:num w:numId="4">
     <w:abstractNumId w:val="1"/>
@@ -11442,10 +11942,13 @@
     <w:abstractNumId w:val="3"/>
   </w:num>
   <w:num w:numId="6">
-    <w:abstractNumId w:val="6"/>
+    <w:abstractNumId w:val="7"/>
   </w:num>
   <w:num w:numId="7">
     <w:abstractNumId w:val="0"/>
+  </w:num>
+  <w:num w:numId="8">
+    <w:abstractNumId w:val="5"/>
   </w:num>
 </w:numbering>
 </file>
@@ -11998,6 +12501,56 @@
       <w:u w:val="single"/>
     </w:rPr>
   </w:style>
+  <w:style w:type="paragraph" w:styleId="Encabezado">
+    <w:name w:val="header"/>
+    <w:basedOn w:val="Normal"/>
+    <w:link w:val="EncabezadoCar"/>
+    <w:uiPriority w:val="99"/>
+    <w:unhideWhenUsed/>
+    <w:rsid w:val="000D536B"/>
+    <w:pPr>
+      <w:tabs>
+        <w:tab w:val="center" w:pos="4419"/>
+        <w:tab w:val="right" w:pos="8838"/>
+      </w:tabs>
+    </w:pPr>
+  </w:style>
+  <w:style w:type="character" w:customStyle="1" w:styleId="EncabezadoCar">
+    <w:name w:val="Encabezado Car"/>
+    <w:basedOn w:val="Fuentedeprrafopredeter"/>
+    <w:link w:val="Encabezado"/>
+    <w:uiPriority w:val="99"/>
+    <w:rsid w:val="000D536B"/>
+    <w:rPr>
+      <w:rFonts w:ascii="Arial" w:eastAsia="Arial" w:hAnsi="Arial" w:cs="Arial"/>
+      <w:lang w:val="es-ES"/>
+    </w:rPr>
+  </w:style>
+  <w:style w:type="paragraph" w:styleId="Piedepgina">
+    <w:name w:val="footer"/>
+    <w:basedOn w:val="Normal"/>
+    <w:link w:val="PiedepginaCar"/>
+    <w:uiPriority w:val="99"/>
+    <w:unhideWhenUsed/>
+    <w:rsid w:val="000D536B"/>
+    <w:pPr>
+      <w:tabs>
+        <w:tab w:val="center" w:pos="4419"/>
+        <w:tab w:val="right" w:pos="8838"/>
+      </w:tabs>
+    </w:pPr>
+  </w:style>
+  <w:style w:type="character" w:customStyle="1" w:styleId="PiedepginaCar">
+    <w:name w:val="Pie de página Car"/>
+    <w:basedOn w:val="Fuentedeprrafopredeter"/>
+    <w:link w:val="Piedepgina"/>
+    <w:uiPriority w:val="99"/>
+    <w:rsid w:val="000D536B"/>
+    <w:rPr>
+      <w:rFonts w:ascii="Arial" w:eastAsia="Arial" w:hAnsi="Arial" w:cs="Arial"/>
+      <w:lang w:val="es-ES"/>
+    </w:rPr>
+  </w:style>
 </w:styles>
 </file>
 
@@ -12267,7 +12820,7 @@
 </file>
 
 <file path=customXml/itemProps1.xml><?xml version="1.0" encoding="utf-8"?>
-<ds:datastoreItem xmlns:ds="http://schemas.openxmlformats.org/officeDocument/2006/customXml" ds:itemID="{A1667EA6-612C-4219-8A83-D1B11007237D}">
+<ds:datastoreItem xmlns:ds="http://schemas.openxmlformats.org/officeDocument/2006/customXml" ds:itemID="{C6B4097C-C3DD-45F7-9AAB-4DED452DF3EA}">
   <ds:schemaRefs>
     <ds:schemaRef ds:uri="http://schemas.openxmlformats.org/officeDocument/2006/bibliography"/>
   </ds:schemaRefs>
